--- a/ЕСіМ2/Сіденко_М_О_22_03_2021.docx
+++ b/ЕСіМ2/Сіденко_М_О_22_03_2021.docx
@@ -5225,10 +5225,10 @@
             <v:path o:extrusionok="f" gradientshapeok="t" o:connecttype="rect"/>
             <o:lock v:ext="edit" aspectratio="t"/>
           </v:shapetype>
-          <v:shape id="_x0000_i1025" type="#_x0000_t75" style="width:17.5pt;height:19pt" o:ole="" fillcolor="window">
+          <v:shape id="_x0000_i1025" type="#_x0000_t75" style="width:17.25pt;height:18.75pt" o:ole="" fillcolor="window">
             <v:imagedata r:id="rId5" o:title=""/>
           </v:shape>
-          <o:OLEObject Type="Embed" ProgID="Equation.3" ShapeID="_x0000_i1025" DrawAspect="Content" ObjectID="_1677694530" r:id="rId6"/>
+          <o:OLEObject Type="Embed" ProgID="Equation.3" ShapeID="_x0000_i1025" DrawAspect="Content" ObjectID="_1678297010" r:id="rId6"/>
         </w:object>
       </w:r>
       <w:r>
@@ -5249,10 +5249,10 @@
           <w:lang w:val="uk-UA" w:eastAsia="ru-RU"/>
         </w:rPr>
         <w:object w:dxaOrig="400" w:dyaOrig="380">
-          <v:shape id="_x0000_i1026" type="#_x0000_t75" style="width:20.5pt;height:19pt" o:ole="" fillcolor="window">
+          <v:shape id="_x0000_i1026" type="#_x0000_t75" style="width:20.25pt;height:18.75pt" o:ole="" fillcolor="window">
             <v:imagedata r:id="rId7" o:title=""/>
           </v:shape>
-          <o:OLEObject Type="Embed" ProgID="Equation.3" ShapeID="_x0000_i1026" DrawAspect="Content" ObjectID="_1677694531" r:id="rId8"/>
+          <o:OLEObject Type="Embed" ProgID="Equation.3" ShapeID="_x0000_i1026" DrawAspect="Content" ObjectID="_1678297011" r:id="rId8"/>
         </w:object>
       </w:r>
       <w:r>
@@ -5293,10 +5293,10 @@
           <w:lang w:val="uk-UA" w:eastAsia="ru-RU"/>
         </w:rPr>
         <w:object w:dxaOrig="340" w:dyaOrig="380">
-          <v:shape id="_x0000_i1027" type="#_x0000_t75" style="width:17.5pt;height:19pt" o:ole="" fillcolor="window">
+          <v:shape id="_x0000_i1027" type="#_x0000_t75" style="width:17.25pt;height:18.75pt" o:ole="" fillcolor="window">
             <v:imagedata r:id="rId9" o:title=""/>
           </v:shape>
-          <o:OLEObject Type="Embed" ProgID="Equation.3" ShapeID="_x0000_i1027" DrawAspect="Content" ObjectID="_1677694532" r:id="rId10"/>
+          <o:OLEObject Type="Embed" ProgID="Equation.3" ShapeID="_x0000_i1027" DrawAspect="Content" ObjectID="_1678297012" r:id="rId10"/>
         </w:object>
       </w:r>
       <w:r>
@@ -5337,10 +5337,10 @@
           <w:lang w:val="uk-UA" w:eastAsia="ru-RU"/>
         </w:rPr>
         <w:object w:dxaOrig="760" w:dyaOrig="380">
-          <v:shape id="_x0000_i1028" type="#_x0000_t75" style="width:38.5pt;height:19pt" o:ole="" fillcolor="window">
+          <v:shape id="_x0000_i1028" type="#_x0000_t75" style="width:38.25pt;height:18.75pt" o:ole="" fillcolor="window">
             <v:imagedata r:id="rId11" o:title=""/>
           </v:shape>
-          <o:OLEObject Type="Embed" ProgID="Equation.3" ShapeID="_x0000_i1028" DrawAspect="Content" ObjectID="_1677694533" r:id="rId12"/>
+          <o:OLEObject Type="Embed" ProgID="Equation.3" ShapeID="_x0000_i1028" DrawAspect="Content" ObjectID="_1678297013" r:id="rId12"/>
         </w:object>
       </w:r>
       <w:r>
@@ -7425,10 +7425,10 @@
           <w:lang w:val="uk-UA"/>
         </w:rPr>
         <w:object w:dxaOrig="5020" w:dyaOrig="400">
-          <v:shape id="_x0000_i1029" type="#_x0000_t75" style="width:251.5pt;height:20.5pt" o:ole="">
+          <v:shape id="_x0000_i1029" type="#_x0000_t75" style="width:251.25pt;height:20.25pt" o:ole="">
             <v:imagedata r:id="rId13" o:title=""/>
           </v:shape>
-          <o:OLEObject Type="Embed" ProgID="Equation.DSMT4" ShapeID="_x0000_i1029" DrawAspect="Content" ObjectID="_1677694534" r:id="rId14"/>
+          <o:OLEObject Type="Embed" ProgID="Equation.DSMT4" ShapeID="_x0000_i1029" DrawAspect="Content" ObjectID="_1678297014" r:id="rId14"/>
         </w:object>
       </w:r>
     </w:p>
@@ -7451,10 +7451,10 @@
           <w:lang w:val="uk-UA"/>
         </w:rPr>
         <w:object w:dxaOrig="5460" w:dyaOrig="400">
-          <v:shape id="_x0000_i1030" type="#_x0000_t75" style="width:273pt;height:20.5pt" o:ole="">
+          <v:shape id="_x0000_i1030" type="#_x0000_t75" style="width:273pt;height:20.25pt" o:ole="">
             <v:imagedata r:id="rId15" o:title=""/>
           </v:shape>
-          <o:OLEObject Type="Embed" ProgID="Equation.DSMT4" ShapeID="_x0000_i1030" DrawAspect="Content" ObjectID="_1677694535" r:id="rId16"/>
+          <o:OLEObject Type="Embed" ProgID="Equation.DSMT4" ShapeID="_x0000_i1030" DrawAspect="Content" ObjectID="_1678297015" r:id="rId16"/>
         </w:object>
       </w:r>
     </w:p>
@@ -7486,10 +7486,10 @@
           <w:lang w:val="uk-UA"/>
         </w:rPr>
         <w:object w:dxaOrig="1120" w:dyaOrig="380">
-          <v:shape id="_x0000_i1031" type="#_x0000_t75" style="width:56pt;height:19pt" o:ole="" fillcolor="window">
+          <v:shape id="_x0000_i1031" type="#_x0000_t75" style="width:56.25pt;height:18.75pt" o:ole="" fillcolor="window">
             <v:imagedata r:id="rId17" o:title=""/>
           </v:shape>
-          <o:OLEObject Type="Embed" ProgID="Equation.3" ShapeID="_x0000_i1031" DrawAspect="Content" ObjectID="_1677694536" r:id="rId18"/>
+          <o:OLEObject Type="Embed" ProgID="Equation.3" ShapeID="_x0000_i1031" DrawAspect="Content" ObjectID="_1678297016" r:id="rId18"/>
         </w:object>
       </w:r>
       <w:r>
@@ -7510,10 +7510,10 @@
           <w:lang w:val="uk-UA"/>
         </w:rPr>
         <w:object w:dxaOrig="880" w:dyaOrig="279">
-          <v:shape id="_x0000_i1032" type="#_x0000_t75" style="width:44.5pt;height:14.5pt" o:ole="" fillcolor="window">
+          <v:shape id="_x0000_i1032" type="#_x0000_t75" style="width:44.25pt;height:14.25pt" o:ole="" fillcolor="window">
             <v:imagedata r:id="rId19" o:title=""/>
           </v:shape>
-          <o:OLEObject Type="Embed" ProgID="Equation.3" ShapeID="_x0000_i1032" DrawAspect="Content" ObjectID="_1677694537" r:id="rId20"/>
+          <o:OLEObject Type="Embed" ProgID="Equation.3" ShapeID="_x0000_i1032" DrawAspect="Content" ObjectID="_1678297017" r:id="rId20"/>
         </w:object>
       </w:r>
       <w:r>
@@ -7698,10 +7698,10 @@
           <w:position w:val="-36"/>
         </w:rPr>
         <w:object w:dxaOrig="4920" w:dyaOrig="859">
-          <v:shape id="_x0000_i1033" type="#_x0000_t75" style="width:246pt;height:42.5pt" o:ole="">
+          <v:shape id="_x0000_i1033" type="#_x0000_t75" style="width:246pt;height:42.75pt" o:ole="">
             <v:imagedata r:id="rId22" o:title=""/>
           </v:shape>
-          <o:OLEObject Type="Embed" ProgID="Equation.DSMT4" ShapeID="_x0000_i1033" DrawAspect="Content" ObjectID="_1677694538" r:id="rId23"/>
+          <o:OLEObject Type="Embed" ProgID="Equation.DSMT4" ShapeID="_x0000_i1033" DrawAspect="Content" ObjectID="_1678297018" r:id="rId23"/>
         </w:object>
       </w:r>
     </w:p>
@@ -7735,10 +7735,10 @@
           <w:lang w:val="uk-UA"/>
         </w:rPr>
         <w:object w:dxaOrig="6180" w:dyaOrig="900">
-          <v:shape id="_x0000_i1034" type="#_x0000_t75" style="width:308.5pt;height:45pt" o:ole="">
+          <v:shape id="_x0000_i1034" type="#_x0000_t75" style="width:308.25pt;height:45pt" o:ole="">
             <v:imagedata r:id="rId24" o:title=""/>
           </v:shape>
-          <o:OLEObject Type="Embed" ProgID="Equation.DSMT4" ShapeID="_x0000_i1034" DrawAspect="Content" ObjectID="_1677694539" r:id="rId25"/>
+          <o:OLEObject Type="Embed" ProgID="Equation.DSMT4" ShapeID="_x0000_i1034" DrawAspect="Content" ObjectID="_1678297019" r:id="rId25"/>
         </w:object>
       </w:r>
     </w:p>
@@ -7772,10 +7772,10 @@
           <w:lang w:val="uk-UA"/>
         </w:rPr>
         <w:object w:dxaOrig="5480" w:dyaOrig="499">
-          <v:shape id="_x0000_i1035" type="#_x0000_t75" style="width:275.5pt;height:25pt" o:ole="">
+          <v:shape id="_x0000_i1035" type="#_x0000_t75" style="width:275.25pt;height:24.75pt" o:ole="">
             <v:imagedata r:id="rId26" o:title=""/>
           </v:shape>
-          <o:OLEObject Type="Embed" ProgID="Equation.DSMT4" ShapeID="_x0000_i1035" DrawAspect="Content" ObjectID="_1677694540" r:id="rId27"/>
+          <o:OLEObject Type="Embed" ProgID="Equation.DSMT4" ShapeID="_x0000_i1035" DrawAspect="Content" ObjectID="_1678297020" r:id="rId27"/>
         </w:object>
       </w:r>
     </w:p>
@@ -7801,7 +7801,7 @@
           <v:shape id="_x0000_i1036" type="#_x0000_t75" style="width:205.5pt;height:21pt" o:ole="">
             <v:imagedata r:id="rId28" o:title=""/>
           </v:shape>
-          <o:OLEObject Type="Embed" ProgID="Equation.DSMT4" ShapeID="_x0000_i1036" DrawAspect="Content" ObjectID="_1677694541" r:id="rId29"/>
+          <o:OLEObject Type="Embed" ProgID="Equation.DSMT4" ShapeID="_x0000_i1036" DrawAspect="Content" ObjectID="_1678297021" r:id="rId29"/>
         </w:object>
       </w:r>
     </w:p>
@@ -7830,10 +7830,10 @@
           <w:lang w:val="uk-UA"/>
         </w:rPr>
         <w:object w:dxaOrig="820" w:dyaOrig="420">
-          <v:shape id="_x0000_i1037" type="#_x0000_t75" style="width:41pt;height:21pt" o:ole="" fillcolor="window">
+          <v:shape id="_x0000_i1037" type="#_x0000_t75" style="width:41.25pt;height:21pt" o:ole="" fillcolor="window">
             <v:imagedata r:id="rId30" o:title=""/>
           </v:shape>
-          <o:OLEObject Type="Embed" ProgID="Equation.3" ShapeID="_x0000_i1037" DrawAspect="Content" ObjectID="_1677694542" r:id="rId31"/>
+          <o:OLEObject Type="Embed" ProgID="Equation.3" ShapeID="_x0000_i1037" DrawAspect="Content" ObjectID="_1678297022" r:id="rId31"/>
         </w:object>
       </w:r>
       <w:r>
@@ -7865,10 +7865,10 @@
           <w:lang w:val="uk-UA"/>
         </w:rPr>
         <w:object w:dxaOrig="1160" w:dyaOrig="360">
-          <v:shape id="_x0000_i1038" type="#_x0000_t75" style="width:58pt;height:18pt" o:ole="" fillcolor="window">
+          <v:shape id="_x0000_i1038" type="#_x0000_t75" style="width:57.75pt;height:18pt" o:ole="" fillcolor="window">
             <v:imagedata r:id="rId32" o:title=""/>
           </v:shape>
-          <o:OLEObject Type="Embed" ProgID="Equation.3" ShapeID="_x0000_i1038" DrawAspect="Content" ObjectID="_1677694543" r:id="rId33"/>
+          <o:OLEObject Type="Embed" ProgID="Equation.3" ShapeID="_x0000_i1038" DrawAspect="Content" ObjectID="_1678297023" r:id="rId33"/>
         </w:object>
       </w:r>
       <w:r>
@@ -7929,10 +7929,10 @@
           <w:lang w:val="uk-UA"/>
         </w:rPr>
         <w:object w:dxaOrig="1820" w:dyaOrig="520">
-          <v:shape id="_x0000_i1039" type="#_x0000_t75" style="width:90.5pt;height:26.5pt" o:ole="" fillcolor="window">
+          <v:shape id="_x0000_i1039" type="#_x0000_t75" style="width:90.75pt;height:26.25pt" o:ole="" fillcolor="window">
             <v:imagedata r:id="rId34" o:title=""/>
           </v:shape>
-          <o:OLEObject Type="Embed" ProgID="Equation.3" ShapeID="_x0000_i1039" DrawAspect="Content" ObjectID="_1677694544" r:id="rId35"/>
+          <o:OLEObject Type="Embed" ProgID="Equation.3" ShapeID="_x0000_i1039" DrawAspect="Content" ObjectID="_1678297024" r:id="rId35"/>
         </w:object>
       </w:r>
       <w:r>
@@ -8050,10 +8050,10 @@
           <w:lang w:val="uk-UA"/>
         </w:rPr>
         <w:object w:dxaOrig="2000" w:dyaOrig="1500">
-          <v:shape id="_x0000_i1040" type="#_x0000_t75" style="width:100pt;height:75pt" o:ole="" fillcolor="window">
+          <v:shape id="_x0000_i1040" type="#_x0000_t75" style="width:99.75pt;height:75pt" o:ole="" fillcolor="window">
             <v:imagedata r:id="rId36" o:title=""/>
           </v:shape>
-          <o:OLEObject Type="Embed" ProgID="Equation.3" ShapeID="_x0000_i1040" DrawAspect="Content" ObjectID="_1677694545" r:id="rId37"/>
+          <o:OLEObject Type="Embed" ProgID="Equation.3" ShapeID="_x0000_i1040" DrawAspect="Content" ObjectID="_1678297025" r:id="rId37"/>
         </w:object>
       </w:r>
       <w:r>
@@ -8077,7 +8077,7 @@
           <v:shape id="_x0000_i1041" type="#_x0000_t75" style="width:90pt;height:75pt" o:ole="" fillcolor="window">
             <v:imagedata r:id="rId38" o:title=""/>
           </v:shape>
-          <o:OLEObject Type="Embed" ProgID="Equation.3" ShapeID="_x0000_i1041" DrawAspect="Content" ObjectID="_1677694546" r:id="rId39"/>
+          <o:OLEObject Type="Embed" ProgID="Equation.3" ShapeID="_x0000_i1041" DrawAspect="Content" ObjectID="_1678297026" r:id="rId39"/>
         </w:object>
       </w:r>
     </w:p>
@@ -8115,7 +8115,7 @@
           <v:shape id="_x0000_i1042" type="#_x0000_t75" style="width:384pt;height:36pt" o:ole="">
             <v:imagedata r:id="rId40" o:title=""/>
           </v:shape>
-          <o:OLEObject Type="Embed" ProgID="Equation.DSMT4" ShapeID="_x0000_i1042" DrawAspect="Content" ObjectID="_1677694547" r:id="rId41"/>
+          <o:OLEObject Type="Embed" ProgID="Equation.DSMT4" ShapeID="_x0000_i1042" DrawAspect="Content" ObjectID="_1678297027" r:id="rId41"/>
         </w:object>
       </w:r>
     </w:p>
@@ -8139,10 +8139,10 @@
           <w:lang w:val="uk-UA"/>
         </w:rPr>
         <w:object w:dxaOrig="8199" w:dyaOrig="720">
-          <v:shape id="_x0000_i1043" type="#_x0000_t75" style="width:410.5pt;height:36pt" o:ole="">
+          <v:shape id="_x0000_i1043" type="#_x0000_t75" style="width:410.25pt;height:36pt" o:ole="">
             <v:imagedata r:id="rId42" o:title=""/>
           </v:shape>
-          <o:OLEObject Type="Embed" ProgID="Equation.DSMT4" ShapeID="_x0000_i1043" DrawAspect="Content" ObjectID="_1677694548" r:id="rId43"/>
+          <o:OLEObject Type="Embed" ProgID="Equation.DSMT4" ShapeID="_x0000_i1043" DrawAspect="Content" ObjectID="_1678297028" r:id="rId43"/>
         </w:object>
       </w:r>
     </w:p>
@@ -8183,10 +8183,10 @@
           <w:lang w:val="uk-UA"/>
         </w:rPr>
         <w:object w:dxaOrig="680" w:dyaOrig="380">
-          <v:shape id="_x0000_i1044" type="#_x0000_t75" style="width:34pt;height:19pt" o:ole="" fillcolor="window">
+          <v:shape id="_x0000_i1044" type="#_x0000_t75" style="width:33.75pt;height:18.75pt" o:ole="" fillcolor="window">
             <v:imagedata r:id="rId44" o:title=""/>
           </v:shape>
-          <o:OLEObject Type="Embed" ProgID="Equation.3" ShapeID="_x0000_i1044" DrawAspect="Content" ObjectID="_1677694549" r:id="rId45"/>
+          <o:OLEObject Type="Embed" ProgID="Equation.3" ShapeID="_x0000_i1044" DrawAspect="Content" ObjectID="_1678297029" r:id="rId45"/>
         </w:object>
       </w:r>
       <w:r>
@@ -8207,10 +8207,10 @@
           <w:lang w:val="uk-UA"/>
         </w:rPr>
         <w:object w:dxaOrig="639" w:dyaOrig="279">
-          <v:shape id="_x0000_i1045" type="#_x0000_t75" style="width:32pt;height:14.5pt" o:ole="" fillcolor="window">
+          <v:shape id="_x0000_i1045" type="#_x0000_t75" style="width:32.25pt;height:14.25pt" o:ole="" fillcolor="window">
             <v:imagedata r:id="rId46" o:title=""/>
           </v:shape>
-          <o:OLEObject Type="Embed" ProgID="Equation.3" ShapeID="_x0000_i1045" DrawAspect="Content" ObjectID="_1677694550" r:id="rId47"/>
+          <o:OLEObject Type="Embed" ProgID="Equation.3" ShapeID="_x0000_i1045" DrawAspect="Content" ObjectID="_1678297030" r:id="rId47"/>
         </w:object>
       </w:r>
       <w:r>
@@ -8252,10 +8252,10 @@
           <w:lang w:val="uk-UA"/>
         </w:rPr>
         <w:object w:dxaOrig="960" w:dyaOrig="380">
-          <v:shape id="_x0000_i1046" type="#_x0000_t75" style="width:47pt;height:19pt" o:ole="" fillcolor="window">
+          <v:shape id="_x0000_i1046" type="#_x0000_t75" style="width:47.25pt;height:18.75pt" o:ole="" fillcolor="window">
             <v:imagedata r:id="rId48" o:title=""/>
           </v:shape>
-          <o:OLEObject Type="Embed" ProgID="Equation.3" ShapeID="_x0000_i1046" DrawAspect="Content" ObjectID="_1677694551" r:id="rId49"/>
+          <o:OLEObject Type="Embed" ProgID="Equation.3" ShapeID="_x0000_i1046" DrawAspect="Content" ObjectID="_1678297031" r:id="rId49"/>
         </w:object>
       </w:r>
       <w:r>
@@ -8339,10 +8339,10 @@
           <w:lang w:val="uk-UA"/>
         </w:rPr>
         <w:object w:dxaOrig="1140" w:dyaOrig="700">
-          <v:shape id="_x0000_i1047" type="#_x0000_t75" style="width:71.5pt;height:43.5pt" o:ole="" fillcolor="window">
+          <v:shape id="_x0000_i1047" type="#_x0000_t75" style="width:71.25pt;height:43.5pt" o:ole="" fillcolor="window">
             <v:imagedata r:id="rId50" o:title=""/>
           </v:shape>
-          <o:OLEObject Type="Embed" ProgID="Equation.3" ShapeID="_x0000_i1047" DrawAspect="Content" ObjectID="_1677694552" r:id="rId51"/>
+          <o:OLEObject Type="Embed" ProgID="Equation.3" ShapeID="_x0000_i1047" DrawAspect="Content" ObjectID="_1678297032" r:id="rId51"/>
         </w:object>
       </w:r>
     </w:p>
@@ -8366,10 +8366,10 @@
           <w:lang w:val="uk-UA"/>
         </w:rPr>
         <w:object w:dxaOrig="1900" w:dyaOrig="760">
-          <v:shape id="_x0000_i1048" type="#_x0000_t75" style="width:95.5pt;height:38.5pt" o:ole="">
+          <v:shape id="_x0000_i1048" type="#_x0000_t75" style="width:95.25pt;height:38.25pt" o:ole="">
             <v:imagedata r:id="rId52" o:title=""/>
           </v:shape>
-          <o:OLEObject Type="Embed" ProgID="Equation.DSMT4" ShapeID="_x0000_i1048" DrawAspect="Content" ObjectID="_1677694553" r:id="rId53"/>
+          <o:OLEObject Type="Embed" ProgID="Equation.DSMT4" ShapeID="_x0000_i1048" DrawAspect="Content" ObjectID="_1678297033" r:id="rId53"/>
         </w:object>
       </w:r>
       <w:r>
@@ -8410,10 +8410,10 @@
           <w:lang w:val="uk-UA"/>
         </w:rPr>
         <w:object w:dxaOrig="880" w:dyaOrig="360">
-          <v:shape id="_x0000_i1049" type="#_x0000_t75" style="width:44.5pt;height:18pt" o:ole="" fillcolor="window">
+          <v:shape id="_x0000_i1049" type="#_x0000_t75" style="width:44.25pt;height:18pt" o:ole="" fillcolor="window">
             <v:imagedata r:id="rId54" o:title=""/>
           </v:shape>
-          <o:OLEObject Type="Embed" ProgID="Equation.3" ShapeID="_x0000_i1049" DrawAspect="Content" ObjectID="_1677694554" r:id="rId55"/>
+          <o:OLEObject Type="Embed" ProgID="Equation.3" ShapeID="_x0000_i1049" DrawAspect="Content" ObjectID="_1678297034" r:id="rId55"/>
         </w:object>
       </w:r>
       <w:r>
@@ -8445,10 +8445,10 @@
           <w:lang w:val="uk-UA"/>
         </w:rPr>
         <w:object w:dxaOrig="760" w:dyaOrig="380">
-          <v:shape id="_x0000_i1050" type="#_x0000_t75" style="width:38.5pt;height:19pt" o:ole="" fillcolor="window">
+          <v:shape id="_x0000_i1050" type="#_x0000_t75" style="width:38.25pt;height:18.75pt" o:ole="" fillcolor="window">
             <v:imagedata r:id="rId56" o:title=""/>
           </v:shape>
-          <o:OLEObject Type="Embed" ProgID="Equation.3" ShapeID="_x0000_i1050" DrawAspect="Content" ObjectID="_1677694555" r:id="rId57"/>
+          <o:OLEObject Type="Embed" ProgID="Equation.3" ShapeID="_x0000_i1050" DrawAspect="Content" ObjectID="_1678297035" r:id="rId57"/>
         </w:object>
       </w:r>
       <w:r>
@@ -8471,8 +8471,6 @@
           <w:lang w:val="uk-UA"/>
         </w:rPr>
       </w:pPr>
-      <w:bookmarkStart w:id="1" w:name="_GoBack"/>
-      <w:bookmarkEnd w:id="1"/>
     </w:p>
     <w:p>
       <w:pPr>
@@ -8502,10 +8500,10 @@
           <w:lang w:val="uk-UA"/>
         </w:rPr>
         <w:object w:dxaOrig="499" w:dyaOrig="380">
-          <v:shape id="_x0000_i1051" type="#_x0000_t75" style="width:25pt;height:19pt" o:ole="" fillcolor="window">
+          <v:shape id="_x0000_i1051" type="#_x0000_t75" style="width:24.75pt;height:18.75pt" o:ole="" fillcolor="window">
             <v:imagedata r:id="rId58" o:title=""/>
           </v:shape>
-          <o:OLEObject Type="Embed" ProgID="Equation.3" ShapeID="_x0000_i1051" DrawAspect="Content" ObjectID="_1677694556" r:id="rId59"/>
+          <o:OLEObject Type="Embed" ProgID="Equation.3" ShapeID="_x0000_i1051" DrawAspect="Content" ObjectID="_1678297036" r:id="rId59"/>
         </w:object>
       </w:r>
       <w:r>
@@ -8537,10 +8535,10 @@
           <w:lang w:val="uk-UA"/>
         </w:rPr>
         <w:object w:dxaOrig="9300" w:dyaOrig="1900">
-          <v:shape id="_x0000_i1052" type="#_x0000_t75" style="width:464pt;height:95.5pt" o:ole="" fillcolor="window">
+          <v:shape id="_x0000_i1052" type="#_x0000_t75" style="width:464.25pt;height:95.25pt" o:ole="" fillcolor="window">
             <v:imagedata r:id="rId60" o:title=""/>
           </v:shape>
-          <o:OLEObject Type="Embed" ProgID="Equation.DSMT4" ShapeID="_x0000_i1052" DrawAspect="Content" ObjectID="_1677694557" r:id="rId61"/>
+          <o:OLEObject Type="Embed" ProgID="Equation.DSMT4" ShapeID="_x0000_i1052" DrawAspect="Content" ObjectID="_1678297037" r:id="rId61"/>
         </w:object>
       </w:r>
     </w:p>
@@ -8571,10 +8569,10 @@
           <w:lang w:val="uk-UA"/>
         </w:rPr>
         <w:object w:dxaOrig="680" w:dyaOrig="380">
-          <v:shape id="_x0000_i1053" type="#_x0000_t75" style="width:34pt;height:19pt" o:ole="" fillcolor="window">
+          <v:shape id="_x0000_i1053" type="#_x0000_t75" style="width:33.75pt;height:18.75pt" o:ole="" fillcolor="window">
             <v:imagedata r:id="rId62" o:title=""/>
           </v:shape>
-          <o:OLEObject Type="Embed" ProgID="Equation.3" ShapeID="_x0000_i1053" DrawAspect="Content" ObjectID="_1677694558" r:id="rId63"/>
+          <o:OLEObject Type="Embed" ProgID="Equation.3" ShapeID="_x0000_i1053" DrawAspect="Content" ObjectID="_1678297038" r:id="rId63"/>
         </w:object>
       </w:r>
       <w:r>
@@ -8595,10 +8593,10 @@
           <w:lang w:val="uk-UA"/>
         </w:rPr>
         <w:object w:dxaOrig="639" w:dyaOrig="279">
-          <v:shape id="_x0000_i1054" type="#_x0000_t75" style="width:32pt;height:14.5pt" o:ole="" fillcolor="window">
+          <v:shape id="_x0000_i1054" type="#_x0000_t75" style="width:32.25pt;height:14.25pt" o:ole="" fillcolor="window">
             <v:imagedata r:id="rId64" o:title=""/>
           </v:shape>
-          <o:OLEObject Type="Embed" ProgID="Equation.3" ShapeID="_x0000_i1054" DrawAspect="Content" ObjectID="_1677694559" r:id="rId65"/>
+          <o:OLEObject Type="Embed" ProgID="Equation.3" ShapeID="_x0000_i1054" DrawAspect="Content" ObjectID="_1678297039" r:id="rId65"/>
         </w:object>
       </w:r>
       <w:r>
@@ -8630,10 +8628,10 @@
           <w:lang w:val="uk-UA"/>
         </w:rPr>
         <w:object w:dxaOrig="900" w:dyaOrig="400">
-          <v:shape id="_x0000_i1055" type="#_x0000_t75" style="width:45pt;height:20.5pt" o:ole="" fillcolor="window">
+          <v:shape id="_x0000_i1055" type="#_x0000_t75" style="width:45pt;height:20.25pt" o:ole="" fillcolor="window">
             <v:imagedata r:id="rId66" o:title=""/>
           </v:shape>
-          <o:OLEObject Type="Embed" ProgID="Equation.3" ShapeID="_x0000_i1055" DrawAspect="Content" ObjectID="_1677694560" r:id="rId67"/>
+          <o:OLEObject Type="Embed" ProgID="Equation.3" ShapeID="_x0000_i1055" DrawAspect="Content" ObjectID="_1678297040" r:id="rId67"/>
         </w:object>
       </w:r>
       <w:r>
@@ -8654,10 +8652,10 @@
           <w:lang w:val="uk-UA"/>
         </w:rPr>
         <w:object w:dxaOrig="360" w:dyaOrig="279">
-          <v:shape id="_x0000_i1056" type="#_x0000_t75" style="width:18pt;height:14.5pt" o:ole="" fillcolor="window">
+          <v:shape id="_x0000_i1056" type="#_x0000_t75" style="width:18pt;height:14.25pt" o:ole="" fillcolor="window">
             <v:imagedata r:id="rId68" o:title=""/>
           </v:shape>
-          <o:OLEObject Type="Embed" ProgID="Equation.3" ShapeID="_x0000_i1056" DrawAspect="Content" ObjectID="_1677694561" r:id="rId69"/>
+          <o:OLEObject Type="Embed" ProgID="Equation.3" ShapeID="_x0000_i1056" DrawAspect="Content" ObjectID="_1678297041" r:id="rId69"/>
         </w:object>
       </w:r>
       <w:r>
@@ -8754,10 +8752,10 @@
                 <w:position w:val="-12"/>
               </w:rPr>
               <w:object w:dxaOrig="499" w:dyaOrig="380">
-                <v:shape id="_x0000_i1057" type="#_x0000_t75" style="width:25pt;height:19pt" o:ole="" fillcolor="window">
+                <v:shape id="_x0000_i1057" type="#_x0000_t75" style="width:24.75pt;height:18.75pt" o:ole="" fillcolor="window">
                   <v:imagedata r:id="rId70" o:title=""/>
                 </v:shape>
-                <o:OLEObject Type="Embed" ProgID="Equation.3" ShapeID="_x0000_i1057" DrawAspect="Content" ObjectID="_1677694562" r:id="rId71"/>
+                <o:OLEObject Type="Embed" ProgID="Equation.3" ShapeID="_x0000_i1057" DrawAspect="Content" ObjectID="_1678297042" r:id="rId71"/>
               </w:object>
             </w:r>
             <w:proofErr w:type="spellStart"/>
@@ -8788,10 +8786,10 @@
                 <w:position w:val="-10"/>
               </w:rPr>
               <w:object w:dxaOrig="380" w:dyaOrig="340">
-                <v:shape id="_x0000_i1058" type="#_x0000_t75" style="width:19pt;height:17.5pt" o:ole="" fillcolor="window">
+                <v:shape id="_x0000_i1058" type="#_x0000_t75" style="width:18.75pt;height:17.25pt" o:ole="" fillcolor="window">
                   <v:imagedata r:id="rId72" o:title=""/>
                 </v:shape>
-                <o:OLEObject Type="Embed" ProgID="Equation.3" ShapeID="_x0000_i1058" DrawAspect="Content" ObjectID="_1677694563" r:id="rId73"/>
+                <o:OLEObject Type="Embed" ProgID="Equation.3" ShapeID="_x0000_i1058" DrawAspect="Content" ObjectID="_1678297043" r:id="rId73"/>
               </w:object>
             </w:r>
             <w:r>
@@ -8819,10 +8817,10 @@
                 <w:position w:val="-12"/>
               </w:rPr>
               <w:object w:dxaOrig="840" w:dyaOrig="380">
-                <v:shape id="_x0000_i1059" type="#_x0000_t75" style="width:42pt;height:19pt" o:ole="" fillcolor="window">
+                <v:shape id="_x0000_i1059" type="#_x0000_t75" style="width:42pt;height:18.75pt" o:ole="" fillcolor="window">
                   <v:imagedata r:id="rId74" o:title=""/>
                 </v:shape>
-                <o:OLEObject Type="Embed" ProgID="Equation.3" ShapeID="_x0000_i1059" DrawAspect="Content" ObjectID="_1677694564" r:id="rId75"/>
+                <o:OLEObject Type="Embed" ProgID="Equation.3" ShapeID="_x0000_i1059" DrawAspect="Content" ObjectID="_1678297044" r:id="rId75"/>
               </w:object>
             </w:r>
           </w:p>
@@ -8866,10 +8864,10 @@
                 <w:position w:val="-10"/>
               </w:rPr>
               <w:object w:dxaOrig="320" w:dyaOrig="340">
-                <v:shape id="_x0000_i1060" type="#_x0000_t75" style="width:15.5pt;height:17.5pt" o:ole="" fillcolor="window">
+                <v:shape id="_x0000_i1060" type="#_x0000_t75" style="width:15.75pt;height:17.25pt" o:ole="" fillcolor="window">
                   <v:imagedata r:id="rId76" o:title=""/>
                 </v:shape>
-                <o:OLEObject Type="Embed" ProgID="Equation.3" ShapeID="_x0000_i1060" DrawAspect="Content" ObjectID="_1677694565" r:id="rId77"/>
+                <o:OLEObject Type="Embed" ProgID="Equation.3" ShapeID="_x0000_i1060" DrawAspect="Content" ObjectID="_1678297045" r:id="rId77"/>
               </w:object>
             </w:r>
             <w:r>
@@ -8897,10 +8895,10 @@
                 <w:position w:val="-12"/>
               </w:rPr>
               <w:object w:dxaOrig="780" w:dyaOrig="380">
-                <v:shape id="_x0000_i1061" type="#_x0000_t75" style="width:39.5pt;height:19pt" o:ole="" fillcolor="window">
+                <v:shape id="_x0000_i1061" type="#_x0000_t75" style="width:39.75pt;height:18.75pt" o:ole="" fillcolor="window">
                   <v:imagedata r:id="rId78" o:title=""/>
                 </v:shape>
-                <o:OLEObject Type="Embed" ProgID="Equation.3" ShapeID="_x0000_i1061" DrawAspect="Content" ObjectID="_1677694566" r:id="rId79"/>
+                <o:OLEObject Type="Embed" ProgID="Equation.3" ShapeID="_x0000_i1061" DrawAspect="Content" ObjectID="_1678297046" r:id="rId79"/>
               </w:object>
             </w:r>
           </w:p>
@@ -8943,10 +8941,10 @@
                 <w:position w:val="-14"/>
               </w:rPr>
               <w:object w:dxaOrig="840" w:dyaOrig="400">
-                <v:shape id="_x0000_i1062" type="#_x0000_t75" style="width:42pt;height:20.5pt" o:ole="" fillcolor="window">
+                <v:shape id="_x0000_i1062" type="#_x0000_t75" style="width:42pt;height:20.25pt" o:ole="" fillcolor="window">
                   <v:imagedata r:id="rId80" o:title=""/>
                 </v:shape>
-                <o:OLEObject Type="Embed" ProgID="Equation.3" ShapeID="_x0000_i1062" DrawAspect="Content" ObjectID="_1677694567" r:id="rId81"/>
+                <o:OLEObject Type="Embed" ProgID="Equation.3" ShapeID="_x0000_i1062" DrawAspect="Content" ObjectID="_1678297047" r:id="rId81"/>
               </w:object>
             </w:r>
           </w:p>
@@ -8980,10 +8978,10 @@
                 <w:position w:val="-12"/>
               </w:rPr>
               <w:object w:dxaOrig="400" w:dyaOrig="380">
-                <v:shape id="_x0000_i1063" type="#_x0000_t75" style="width:20.5pt;height:19pt" o:ole="" fillcolor="window">
+                <v:shape id="_x0000_i1063" type="#_x0000_t75" style="width:20.25pt;height:18.75pt" o:ole="" fillcolor="window">
                   <v:imagedata r:id="rId82" o:title=""/>
                 </v:shape>
-                <o:OLEObject Type="Embed" ProgID="Equation.3" ShapeID="_x0000_i1063" DrawAspect="Content" ObjectID="_1677694568" r:id="rId83"/>
+                <o:OLEObject Type="Embed" ProgID="Equation.3" ShapeID="_x0000_i1063" DrawAspect="Content" ObjectID="_1678297048" r:id="rId83"/>
               </w:object>
             </w:r>
             <w:r>
@@ -8997,10 +8995,10 @@
                 <w:position w:val="-14"/>
               </w:rPr>
               <w:object w:dxaOrig="740" w:dyaOrig="400">
-                <v:shape id="_x0000_i1064" type="#_x0000_t75" style="width:36.5pt;height:20.5pt" o:ole="" fillcolor="window">
+                <v:shape id="_x0000_i1064" type="#_x0000_t75" style="width:36.75pt;height:20.25pt" o:ole="" fillcolor="window">
                   <v:imagedata r:id="rId84" o:title=""/>
                 </v:shape>
-                <o:OLEObject Type="Embed" ProgID="Equation.3" ShapeID="_x0000_i1064" DrawAspect="Content" ObjectID="_1677694569" r:id="rId85"/>
+                <o:OLEObject Type="Embed" ProgID="Equation.3" ShapeID="_x0000_i1064" DrawAspect="Content" ObjectID="_1678297049" r:id="rId85"/>
               </w:object>
             </w:r>
             <w:r>
@@ -11019,7 +11017,7 @@
                 <v:shape id="_x0000_i1065" type="#_x0000_t75" style="width:18pt;height:21pt" o:ole="" fillcolor="window">
                   <v:imagedata r:id="rId88" o:title=""/>
                 </v:shape>
-                <o:OLEObject Type="Embed" ProgID="Equation.3" ShapeID="_x0000_i1065" DrawAspect="Content" ObjectID="_1677694570" r:id="rId89"/>
+                <o:OLEObject Type="Embed" ProgID="Equation.3" ShapeID="_x0000_i1065" DrawAspect="Content" ObjectID="_1678297050" r:id="rId89"/>
               </w:object>
             </w:r>
             <w:r>
@@ -11281,7 +11279,7 @@
                 <v:shape id="_x0000_i1066" type="#_x0000_t75" style="width:24pt;height:19.5pt" o:ole="" fillcolor="window">
                   <v:imagedata r:id="rId90" o:title=""/>
                 </v:shape>
-                <o:OLEObject Type="Embed" ProgID="Equation.3" ShapeID="_x0000_i1066" DrawAspect="Content" ObjectID="_1677694571" r:id="rId91"/>
+                <o:OLEObject Type="Embed" ProgID="Equation.3" ShapeID="_x0000_i1066" DrawAspect="Content" ObjectID="_1678297051" r:id="rId91"/>
               </w:object>
             </w:r>
             <w:r>
@@ -11540,10 +11538,10 @@
                 <w:position w:val="-10"/>
               </w:rPr>
               <w:object w:dxaOrig="580" w:dyaOrig="340">
-                <v:shape id="_x0000_i1067" type="#_x0000_t75" style="width:28.5pt;height:17.5pt" o:ole="" fillcolor="window">
+                <v:shape id="_x0000_i1067" type="#_x0000_t75" style="width:28.5pt;height:17.25pt" o:ole="" fillcolor="window">
                   <v:imagedata r:id="rId92" o:title=""/>
                 </v:shape>
-                <o:OLEObject Type="Embed" ProgID="Equation.3" ShapeID="_x0000_i1067" DrawAspect="Content" ObjectID="_1677694572" r:id="rId93"/>
+                <o:OLEObject Type="Embed" ProgID="Equation.3" ShapeID="_x0000_i1067" DrawAspect="Content" ObjectID="_1678297052" r:id="rId93"/>
               </w:object>
             </w:r>
             <w:r>
@@ -12523,11 +12521,11 @@
           <w:position w:val="-36"/>
           <w:lang w:val="uk-UA"/>
         </w:rPr>
-        <w:object w:dxaOrig="6640" w:dyaOrig="1219">
-          <v:shape id="_x0000_i1068" type="#_x0000_t75" style="width:332.5pt;height:61pt" o:ole="" fillcolor="window">
+        <w:object w:dxaOrig="6460" w:dyaOrig="1219">
+          <v:shape id="_x0000_i1096" type="#_x0000_t75" style="width:324pt;height:60.75pt" o:ole="" fillcolor="window">
             <v:imagedata r:id="rId94" o:title=""/>
           </v:shape>
-          <o:OLEObject Type="Embed" ProgID="Equation.DSMT4" ShapeID="_x0000_i1068" DrawAspect="Content" ObjectID="_1677694573" r:id="rId95"/>
+          <o:OLEObject Type="Embed" ProgID="Equation.DSMT4" ShapeID="_x0000_i1096" DrawAspect="Content" ObjectID="_1678297053" r:id="rId95"/>
         </w:object>
       </w:r>
     </w:p>
@@ -12543,11 +12541,11 @@
           <w:position w:val="-36"/>
           <w:lang w:val="uk-UA"/>
         </w:rPr>
-        <w:object w:dxaOrig="6979" w:dyaOrig="1219">
-          <v:shape id="_x0000_i1069" type="#_x0000_t75" style="width:348.5pt;height:61pt" o:ole="" fillcolor="window">
+        <w:object w:dxaOrig="6900" w:dyaOrig="1219">
+          <v:shape id="_x0000_i1102" type="#_x0000_t75" style="width:345pt;height:60.75pt" o:ole="" fillcolor="window">
             <v:imagedata r:id="rId96" o:title=""/>
           </v:shape>
-          <o:OLEObject Type="Embed" ProgID="Equation.DSMT4" ShapeID="_x0000_i1069" DrawAspect="Content" ObjectID="_1677694574" r:id="rId97"/>
+          <o:OLEObject Type="Embed" ProgID="Equation.DSMT4" ShapeID="_x0000_i1102" DrawAspect="Content" ObjectID="_1678297054" r:id="rId97"/>
         </w:object>
       </w:r>
     </w:p>
@@ -12562,13 +12560,15 @@
         <w:rPr>
           <w:position w:val="-12"/>
         </w:rPr>
-        <w:object w:dxaOrig="2060" w:dyaOrig="380">
-          <v:shape id="_x0000_i1070" type="#_x0000_t75" style="width:103pt;height:19pt" o:ole="">
+        <w:object w:dxaOrig="2040" w:dyaOrig="380">
+          <v:shape id="_x0000_i1106" type="#_x0000_t75" style="width:102pt;height:18.75pt" o:ole="">
             <v:imagedata r:id="rId98" o:title=""/>
           </v:shape>
-          <o:OLEObject Type="Embed" ProgID="Equation.DSMT4" ShapeID="_x0000_i1070" DrawAspect="Content" ObjectID="_1677694575" r:id="rId99"/>
+          <o:OLEObject Type="Embed" ProgID="Equation.DSMT4" ShapeID="_x0000_i1106" DrawAspect="Content" ObjectID="_1678297055" r:id="rId99"/>
         </w:object>
       </w:r>
+      <w:bookmarkStart w:id="1" w:name="_GoBack"/>
+      <w:bookmarkEnd w:id="1"/>
     </w:p>
     <w:p>
       <w:pPr>
@@ -12582,11 +12582,11 @@
           <w:position w:val="-36"/>
           <w:lang w:val="uk-UA"/>
         </w:rPr>
-        <w:object w:dxaOrig="6800" w:dyaOrig="1219">
-          <v:shape id="_x0000_i1071" type="#_x0000_t75" style="width:339.5pt;height:61pt" o:ole="" fillcolor="window">
+        <w:object w:dxaOrig="6700" w:dyaOrig="1219">
+          <v:shape id="_x0000_i1104" type="#_x0000_t75" style="width:334.5pt;height:60.75pt" o:ole="" fillcolor="window">
             <v:imagedata r:id="rId100" o:title=""/>
           </v:shape>
-          <o:OLEObject Type="Embed" ProgID="Equation.DSMT4" ShapeID="_x0000_i1071" DrawAspect="Content" ObjectID="_1677694576" r:id="rId101"/>
+          <o:OLEObject Type="Embed" ProgID="Equation.DSMT4" ShapeID="_x0000_i1104" DrawAspect="Content" ObjectID="_1678297056" r:id="rId101"/>
         </w:object>
       </w:r>
     </w:p>
@@ -12603,10 +12603,10 @@
           <w:lang w:val="uk-UA"/>
         </w:rPr>
         <w:object w:dxaOrig="7180" w:dyaOrig="1219">
-          <v:shape id="_x0000_i1072" type="#_x0000_t75" style="width:359.5pt;height:61pt" o:ole="" fillcolor="window">
+          <v:shape id="_x0000_i1072" type="#_x0000_t75" style="width:359.25pt;height:60.75pt" o:ole="" fillcolor="window">
             <v:imagedata r:id="rId102" o:title=""/>
           </v:shape>
-          <o:OLEObject Type="Embed" ProgID="Equation.DSMT4" ShapeID="_x0000_i1072" DrawAspect="Content" ObjectID="_1677694577" r:id="rId103"/>
+          <o:OLEObject Type="Embed" ProgID="Equation.DSMT4" ShapeID="_x0000_i1072" DrawAspect="Content" ObjectID="_1678297057" r:id="rId103"/>
         </w:object>
       </w:r>
     </w:p>
@@ -12622,10 +12622,10 @@
           <w:position w:val="-12"/>
         </w:rPr>
         <w:object w:dxaOrig="2060" w:dyaOrig="380">
-          <v:shape id="_x0000_i1073" type="#_x0000_t75" style="width:103pt;height:19pt" o:ole="">
+          <v:shape id="_x0000_i1073" type="#_x0000_t75" style="width:102.75pt;height:18.75pt" o:ole="">
             <v:imagedata r:id="rId104" o:title=""/>
           </v:shape>
-          <o:OLEObject Type="Embed" ProgID="Equation.DSMT4" ShapeID="_x0000_i1073" DrawAspect="Content" ObjectID="_1677694578" r:id="rId105"/>
+          <o:OLEObject Type="Embed" ProgID="Equation.DSMT4" ShapeID="_x0000_i1073" DrawAspect="Content" ObjectID="_1678297058" r:id="rId105"/>
         </w:object>
       </w:r>
     </w:p>
@@ -12660,7 +12660,7 @@
           <v:shape id="_x0000_i1074" type="#_x0000_t75" style="width:39pt;height:21pt" o:ole="" fillcolor="window">
             <v:imagedata r:id="rId106" o:title=""/>
           </v:shape>
-          <o:OLEObject Type="Embed" ProgID="Equation.3" ShapeID="_x0000_i1074" DrawAspect="Content" ObjectID="_1677694579" r:id="rId107"/>
+          <o:OLEObject Type="Embed" ProgID="Equation.3" ShapeID="_x0000_i1074" DrawAspect="Content" ObjectID="_1678297059" r:id="rId107"/>
         </w:object>
       </w:r>
       <w:r>
@@ -12712,10 +12712,10 @@
           <w:lang w:val="uk-UA"/>
         </w:rPr>
         <w:object w:dxaOrig="1820" w:dyaOrig="420">
-          <v:shape id="_x0000_i1075" type="#_x0000_t75" style="width:90.5pt;height:21pt" o:ole="" fillcolor="window">
+          <v:shape id="_x0000_i1075" type="#_x0000_t75" style="width:90.75pt;height:21pt" o:ole="" fillcolor="window">
             <v:imagedata r:id="rId108" o:title=""/>
           </v:shape>
-          <o:OLEObject Type="Embed" ProgID="Equation.3" ShapeID="_x0000_i1075" DrawAspect="Content" ObjectID="_1677694580" r:id="rId109"/>
+          <o:OLEObject Type="Embed" ProgID="Equation.3" ShapeID="_x0000_i1075" DrawAspect="Content" ObjectID="_1678297060" r:id="rId109"/>
         </w:object>
       </w:r>
       <w:r>
@@ -12804,10 +12804,10 @@
           <w:lang w:val="uk-UA"/>
         </w:rPr>
         <w:object w:dxaOrig="1160" w:dyaOrig="499">
-          <v:shape id="_x0000_i1076" type="#_x0000_t75" style="width:58pt;height:25pt" o:ole="" fillcolor="window">
+          <v:shape id="_x0000_i1076" type="#_x0000_t75" style="width:57.75pt;height:24.75pt" o:ole="" fillcolor="window">
             <v:imagedata r:id="rId110" o:title=""/>
           </v:shape>
-          <o:OLEObject Type="Embed" ProgID="Equation.3" ShapeID="_x0000_i1076" DrawAspect="Content" ObjectID="_1677694581" r:id="rId111"/>
+          <o:OLEObject Type="Embed" ProgID="Equation.3" ShapeID="_x0000_i1076" DrawAspect="Content" ObjectID="_1678297061" r:id="rId111"/>
         </w:object>
       </w:r>
       <w:r>
@@ -12882,10 +12882,10 @@
           <w:lang w:val="uk-UA"/>
         </w:rPr>
         <w:object w:dxaOrig="9600" w:dyaOrig="1219">
-          <v:shape id="_x0000_i1077" type="#_x0000_t75" style="width:480pt;height:61pt" o:ole="" fillcolor="window">
+          <v:shape id="_x0000_i1077" type="#_x0000_t75" style="width:480pt;height:60.75pt" o:ole="" fillcolor="window">
             <v:imagedata r:id="rId112" o:title=""/>
           </v:shape>
-          <o:OLEObject Type="Embed" ProgID="Equation.DSMT4" ShapeID="_x0000_i1077" DrawAspect="Content" ObjectID="_1677694582" r:id="rId113"/>
+          <o:OLEObject Type="Embed" ProgID="Equation.DSMT4" ShapeID="_x0000_i1077" DrawAspect="Content" ObjectID="_1678297062" r:id="rId113"/>
         </w:object>
       </w:r>
     </w:p>
@@ -12922,10 +12922,10 @@
           <w:lang w:val="uk-UA"/>
         </w:rPr>
         <w:object w:dxaOrig="7000" w:dyaOrig="1219">
-          <v:shape id="_x0000_i1078" type="#_x0000_t75" style="width:350.5pt;height:61pt" o:ole="" fillcolor="window">
+          <v:shape id="_x0000_i1078" type="#_x0000_t75" style="width:350.25pt;height:60.75pt" o:ole="" fillcolor="window">
             <v:imagedata r:id="rId114" o:title=""/>
           </v:shape>
-          <o:OLEObject Type="Embed" ProgID="Equation.DSMT4" ShapeID="_x0000_i1078" DrawAspect="Content" ObjectID="_1677694583" r:id="rId115"/>
+          <o:OLEObject Type="Embed" ProgID="Equation.DSMT4" ShapeID="_x0000_i1078" DrawAspect="Content" ObjectID="_1678297063" r:id="rId115"/>
         </w:object>
       </w:r>
     </w:p>
@@ -12942,10 +12942,10 @@
           <w:lang w:val="uk-UA"/>
         </w:rPr>
         <w:object w:dxaOrig="7300" w:dyaOrig="1219">
-          <v:shape id="_x0000_i1079" type="#_x0000_t75" style="width:365.5pt;height:61pt" o:ole="" fillcolor="window">
+          <v:shape id="_x0000_i1079" type="#_x0000_t75" style="width:365.25pt;height:60.75pt" o:ole="" fillcolor="window">
             <v:imagedata r:id="rId116" o:title=""/>
           </v:shape>
-          <o:OLEObject Type="Embed" ProgID="Equation.DSMT4" ShapeID="_x0000_i1079" DrawAspect="Content" ObjectID="_1677694584" r:id="rId117"/>
+          <o:OLEObject Type="Embed" ProgID="Equation.DSMT4" ShapeID="_x0000_i1079" DrawAspect="Content" ObjectID="_1678297064" r:id="rId117"/>
         </w:object>
       </w:r>
     </w:p>
@@ -12962,10 +12962,10 @@
           <w:lang w:val="uk-UA"/>
         </w:rPr>
         <w:object w:dxaOrig="6920" w:dyaOrig="1219">
-          <v:shape id="_x0000_i1080" type="#_x0000_t75" style="width:345.5pt;height:61pt" o:ole="" fillcolor="window">
+          <v:shape id="_x0000_i1080" type="#_x0000_t75" style="width:345.75pt;height:60.75pt" o:ole="" fillcolor="window">
             <v:imagedata r:id="rId118" o:title=""/>
           </v:shape>
-          <o:OLEObject Type="Embed" ProgID="Equation.DSMT4" ShapeID="_x0000_i1080" DrawAspect="Content" ObjectID="_1677694585" r:id="rId119"/>
+          <o:OLEObject Type="Embed" ProgID="Equation.DSMT4" ShapeID="_x0000_i1080" DrawAspect="Content" ObjectID="_1678297065" r:id="rId119"/>
         </w:object>
       </w:r>
       <w:r>
@@ -12974,10 +12974,10 @@
           <w:lang w:val="uk-UA"/>
         </w:rPr>
         <w:object w:dxaOrig="7400" w:dyaOrig="1219">
-          <v:shape id="_x0000_i1081" type="#_x0000_t75" style="width:369.5pt;height:61pt" o:ole="" fillcolor="window">
+          <v:shape id="_x0000_i1081" type="#_x0000_t75" style="width:369.75pt;height:60.75pt" o:ole="" fillcolor="window">
             <v:imagedata r:id="rId120" o:title=""/>
           </v:shape>
-          <o:OLEObject Type="Embed" ProgID="Equation.DSMT4" ShapeID="_x0000_i1081" DrawAspect="Content" ObjectID="_1677694586" r:id="rId121"/>
+          <o:OLEObject Type="Embed" ProgID="Equation.DSMT4" ShapeID="_x0000_i1081" DrawAspect="Content" ObjectID="_1678297066" r:id="rId121"/>
         </w:object>
       </w:r>
     </w:p>
@@ -13012,7 +13012,7 @@
           <v:shape id="_x0000_i1082" type="#_x0000_t75" style="width:39pt;height:21pt" o:ole="" fillcolor="window">
             <v:imagedata r:id="rId106" o:title=""/>
           </v:shape>
-          <o:OLEObject Type="Embed" ProgID="Equation.3" ShapeID="_x0000_i1082" DrawAspect="Content" ObjectID="_1677694587" r:id="rId122"/>
+          <o:OLEObject Type="Embed" ProgID="Equation.3" ShapeID="_x0000_i1082" DrawAspect="Content" ObjectID="_1678297067" r:id="rId122"/>
         </w:object>
       </w:r>
       <w:r>
@@ -13064,10 +13064,10 @@
           <w:lang w:val="uk-UA"/>
         </w:rPr>
         <w:object w:dxaOrig="1820" w:dyaOrig="420">
-          <v:shape id="_x0000_i1083" type="#_x0000_t75" style="width:90.5pt;height:21pt" o:ole="" fillcolor="window">
+          <v:shape id="_x0000_i1083" type="#_x0000_t75" style="width:90.75pt;height:21pt" o:ole="" fillcolor="window">
             <v:imagedata r:id="rId108" o:title=""/>
           </v:shape>
-          <o:OLEObject Type="Embed" ProgID="Equation.3" ShapeID="_x0000_i1083" DrawAspect="Content" ObjectID="_1677694588" r:id="rId123"/>
+          <o:OLEObject Type="Embed" ProgID="Equation.3" ShapeID="_x0000_i1083" DrawAspect="Content" ObjectID="_1678297068" r:id="rId123"/>
         </w:object>
       </w:r>
       <w:r>
@@ -13157,10 +13157,10 @@
           <w:lang w:val="uk-UA"/>
         </w:rPr>
         <w:object w:dxaOrig="1160" w:dyaOrig="499">
-          <v:shape id="_x0000_i1084" type="#_x0000_t75" style="width:58pt;height:25pt" o:ole="" fillcolor="window">
+          <v:shape id="_x0000_i1084" type="#_x0000_t75" style="width:57.75pt;height:24.75pt" o:ole="" fillcolor="window">
             <v:imagedata r:id="rId110" o:title=""/>
           </v:shape>
-          <o:OLEObject Type="Embed" ProgID="Equation.3" ShapeID="_x0000_i1084" DrawAspect="Content" ObjectID="_1677694589" r:id="rId124"/>
+          <o:OLEObject Type="Embed" ProgID="Equation.3" ShapeID="_x0000_i1084" DrawAspect="Content" ObjectID="_1678297069" r:id="rId124"/>
         </w:object>
       </w:r>
       <w:r>
@@ -13225,10 +13225,10 @@
           <w:lang w:val="uk-UA"/>
         </w:rPr>
         <w:object w:dxaOrig="9600" w:dyaOrig="1219">
-          <v:shape id="_x0000_i1085" type="#_x0000_t75" style="width:467pt;height:59pt" o:ole="" fillcolor="window">
+          <v:shape id="_x0000_i1085" type="#_x0000_t75" style="width:467.25pt;height:59.25pt" o:ole="" fillcolor="window">
             <v:imagedata r:id="rId112" o:title=""/>
           </v:shape>
-          <o:OLEObject Type="Embed" ProgID="Equation.DSMT4" ShapeID="_x0000_i1085" DrawAspect="Content" ObjectID="_1677694590" r:id="rId125"/>
+          <o:OLEObject Type="Embed" ProgID="Equation.DSMT4" ShapeID="_x0000_i1085" DrawAspect="Content" ObjectID="_1678297070" r:id="rId125"/>
         </w:object>
       </w:r>
     </w:p>
@@ -13473,10 +13473,10 @@
                 <w:lang w:eastAsia="ru-RU"/>
               </w:rPr>
               <w:object w:dxaOrig="800" w:dyaOrig="380">
-                <v:shape id="_x0000_i1086" type="#_x0000_t75" style="width:40pt;height:19pt" o:ole="">
+                <v:shape id="_x0000_i1086" type="#_x0000_t75" style="width:39.75pt;height:18.75pt" o:ole="">
                   <v:imagedata r:id="rId126" o:title=""/>
                 </v:shape>
-                <o:OLEObject Type="Embed" ProgID="Equation.DSMT4" ShapeID="_x0000_i1086" DrawAspect="Content" ObjectID="_1677694591" r:id="rId127"/>
+                <o:OLEObject Type="Embed" ProgID="Equation.DSMT4" ShapeID="_x0000_i1086" DrawAspect="Content" ObjectID="_1678297071" r:id="rId127"/>
               </w:object>
             </w:r>
           </w:p>
@@ -13508,10 +13508,10 @@
                 <w:lang w:eastAsia="ru-RU"/>
               </w:rPr>
               <w:object w:dxaOrig="1120" w:dyaOrig="420">
-                <v:shape id="_x0000_i1087" type="#_x0000_t75" style="width:53.5pt;height:19pt" o:ole="">
+                <v:shape id="_x0000_i1087" type="#_x0000_t75" style="width:53.25pt;height:18.75pt" o:ole="">
                   <v:imagedata r:id="rId128" o:title=""/>
                 </v:shape>
-                <o:OLEObject Type="Embed" ProgID="Equation.DSMT4" ShapeID="_x0000_i1087" DrawAspect="Content" ObjectID="_1677694592" r:id="rId129"/>
+                <o:OLEObject Type="Embed" ProgID="Equation.DSMT4" ShapeID="_x0000_i1087" DrawAspect="Content" ObjectID="_1678297072" r:id="rId129"/>
               </w:object>
             </w:r>
           </w:p>
@@ -13574,10 +13574,10 @@
                 <w:lang w:eastAsia="ru-RU"/>
               </w:rPr>
               <w:object w:dxaOrig="800" w:dyaOrig="420">
-                <v:shape id="_x0000_i1088" type="#_x0000_t75" style="width:40pt;height:21pt" o:ole="">
+                <v:shape id="_x0000_i1088" type="#_x0000_t75" style="width:39.75pt;height:21pt" o:ole="">
                   <v:imagedata r:id="rId130" o:title=""/>
                 </v:shape>
-                <o:OLEObject Type="Embed" ProgID="Equation.DSMT4" ShapeID="_x0000_i1088" DrawAspect="Content" ObjectID="_1677694593" r:id="rId131"/>
+                <o:OLEObject Type="Embed" ProgID="Equation.DSMT4" ShapeID="_x0000_i1088" DrawAspect="Content" ObjectID="_1678297073" r:id="rId131"/>
               </w:object>
             </w:r>
           </w:p>
@@ -13609,10 +13609,10 @@
                 <w:lang w:val="en-US" w:eastAsia="ru-RU"/>
               </w:rPr>
               <w:object w:dxaOrig="940" w:dyaOrig="420">
-                <v:shape id="_x0000_i1089" type="#_x0000_t75" style="width:47pt;height:21pt" o:ole="">
+                <v:shape id="_x0000_i1089" type="#_x0000_t75" style="width:47.25pt;height:21pt" o:ole="">
                   <v:imagedata r:id="rId132" o:title=""/>
                 </v:shape>
-                <o:OLEObject Type="Embed" ProgID="Equation.DSMT4" ShapeID="_x0000_i1089" DrawAspect="Content" ObjectID="_1677694594" r:id="rId133"/>
+                <o:OLEObject Type="Embed" ProgID="Equation.DSMT4" ShapeID="_x0000_i1089" DrawAspect="Content" ObjectID="_1678297074" r:id="rId133"/>
               </w:object>
             </w:r>
           </w:p>
@@ -16999,10 +16999,10 @@
           <w:vertAlign w:val="subscript"/>
         </w:rPr>
         <w:object w:dxaOrig="1600" w:dyaOrig="720">
-          <v:shape id="_x0000_i1090" type="#_x0000_t75" style="width:80pt;height:36pt" o:ole="">
+          <v:shape id="_x0000_i1090" type="#_x0000_t75" style="width:80.25pt;height:36pt" o:ole="">
             <v:imagedata r:id="rId134" o:title=""/>
           </v:shape>
-          <o:OLEObject Type="Embed" ProgID="Equation.DSMT4" ShapeID="_x0000_i1090" DrawAspect="Content" ObjectID="_1677694595" r:id="rId135"/>
+          <o:OLEObject Type="Embed" ProgID="Equation.DSMT4" ShapeID="_x0000_i1090" DrawAspect="Content" ObjectID="_1678297075" r:id="rId135"/>
         </w:object>
       </w:r>
     </w:p>
@@ -17016,10 +17016,10 @@
           <w:position w:val="-34"/>
         </w:rPr>
         <w:object w:dxaOrig="1260" w:dyaOrig="820">
-          <v:shape id="_x0000_i1091" type="#_x0000_t75" style="width:63pt;height:41pt" o:ole="" fillcolor="window">
+          <v:shape id="_x0000_i1091" type="#_x0000_t75" style="width:63pt;height:41.25pt" o:ole="" fillcolor="window">
             <v:imagedata r:id="rId136" o:title=""/>
           </v:shape>
-          <o:OLEObject Type="Embed" ProgID="Equation.3" ShapeID="_x0000_i1091" DrawAspect="Content" ObjectID="_1677694596" r:id="rId137"/>
+          <o:OLEObject Type="Embed" ProgID="Equation.3" ShapeID="_x0000_i1091" DrawAspect="Content" ObjectID="_1678297076" r:id="rId137"/>
         </w:object>
       </w:r>
     </w:p>
@@ -17039,7 +17039,7 @@
           <v:shape id="_x0000_i1092" type="#_x0000_t75" style="width:27pt;height:21pt" o:ole="" fillcolor="window">
             <v:imagedata r:id="rId138" o:title=""/>
           </v:shape>
-          <o:OLEObject Type="Embed" ProgID="Equation.3" ShapeID="_x0000_i1092" DrawAspect="Content" ObjectID="_1677694597" r:id="rId139"/>
+          <o:OLEObject Type="Embed" ProgID="Equation.3" ShapeID="_x0000_i1092" DrawAspect="Content" ObjectID="_1678297077" r:id="rId139"/>
         </w:object>
       </w:r>
       <w:r>
@@ -17075,7 +17075,7 @@
           <v:shape id="_x0000_i1093" type="#_x0000_t75" style="width:112.5pt;height:45pt" o:ole="" fillcolor="window">
             <v:imagedata r:id="rId140" o:title=""/>
           </v:shape>
-          <o:OLEObject Type="Embed" ProgID="Equation.3" ShapeID="_x0000_i1093" DrawAspect="Content" ObjectID="_1677694598" r:id="rId141"/>
+          <o:OLEObject Type="Embed" ProgID="Equation.3" ShapeID="_x0000_i1093" DrawAspect="Content" ObjectID="_1678297078" r:id="rId141"/>
         </w:object>
       </w:r>
     </w:p>
@@ -17112,10 +17112,10 @@
           <w:position w:val="-14"/>
         </w:rPr>
         <w:object w:dxaOrig="1880" w:dyaOrig="460">
-          <v:shape id="_x0000_i1094" type="#_x0000_t75" style="width:115pt;height:28.5pt" o:ole="" fillcolor="window">
+          <v:shape id="_x0000_i1094" type="#_x0000_t75" style="width:114.75pt;height:28.5pt" o:ole="" fillcolor="window">
             <v:imagedata r:id="rId142" o:title=""/>
           </v:shape>
-          <o:OLEObject Type="Embed" ProgID="Equation.3" ShapeID="_x0000_i1094" DrawAspect="Content" ObjectID="_1677694599" r:id="rId143"/>
+          <o:OLEObject Type="Embed" ProgID="Equation.3" ShapeID="_x0000_i1094" DrawAspect="Content" ObjectID="_1678297079" r:id="rId143"/>
         </w:object>
       </w:r>
       <w:r>

--- a/ЕСіМ2/Сіденко_М_О_22_03_2021.docx
+++ b/ЕСіМ2/Сіденко_М_О_22_03_2021.docx
@@ -87,7 +87,6 @@
           <w:lang w:val="uk-UA" w:eastAsia="ru-RU"/>
         </w:rPr>
       </w:pPr>
-      <w:proofErr w:type="spellStart"/>
       <w:r>
         <w:rPr>
           <w:rFonts w:ascii="Times New Roman" w:eastAsia="Times New Roman" w:hAnsi="Times New Roman" w:cs="Times New Roman"/>
@@ -96,18 +95,7 @@
           <w:szCs w:val="28"/>
           <w:lang w:val="uk-UA" w:eastAsia="ru-RU"/>
         </w:rPr>
-        <w:t>електроінженерії</w:t>
-      </w:r>
-      <w:proofErr w:type="spellEnd"/>
-      <w:r>
-        <w:rPr>
-          <w:rFonts w:ascii="Times New Roman" w:eastAsia="Times New Roman" w:hAnsi="Times New Roman" w:cs="Times New Roman"/>
-          <w:color w:val="000000"/>
-          <w:sz w:val="28"/>
-          <w:szCs w:val="28"/>
-          <w:lang w:val="uk-UA" w:eastAsia="ru-RU"/>
-        </w:rPr>
-        <w:t xml:space="preserve"> та  радіоелектроніки</w:t>
+        <w:t>електроінженерії та  радіоелектроніки</w:t>
       </w:r>
     </w:p>
     <w:p>
@@ -623,7 +611,6 @@
           <w:lang w:val="uk-UA" w:eastAsia="ru-RU"/>
         </w:rPr>
       </w:pPr>
-      <w:proofErr w:type="spellStart"/>
       <w:r>
         <w:rPr>
           <w:rFonts w:ascii="Times New Roman" w:eastAsia="Times New Roman" w:hAnsi="Times New Roman" w:cs="Times New Roman"/>
@@ -632,18 +619,7 @@
           <w:szCs w:val="28"/>
           <w:lang w:val="uk-UA" w:eastAsia="ru-RU"/>
         </w:rPr>
-        <w:t>Сіденко</w:t>
-      </w:r>
-      <w:proofErr w:type="spellEnd"/>
-      <w:r>
-        <w:rPr>
-          <w:rFonts w:ascii="Times New Roman" w:eastAsia="Times New Roman" w:hAnsi="Times New Roman" w:cs="Times New Roman"/>
-          <w:color w:val="000000"/>
-          <w:sz w:val="28"/>
-          <w:szCs w:val="28"/>
-          <w:lang w:val="uk-UA" w:eastAsia="ru-RU"/>
-        </w:rPr>
-        <w:t xml:space="preserve"> Максим Олександрович</w:t>
+        <w:t>Сіденко Максим Олександрович</w:t>
       </w:r>
       <w:r>
         <w:rPr>
@@ -772,31 +748,7 @@
           <w:u w:val="single"/>
           <w:lang w:val="uk-UA" w:eastAsia="ru-RU"/>
         </w:rPr>
-        <w:t xml:space="preserve"> доцент, кандидат технічних наук </w:t>
-      </w:r>
-      <w:proofErr w:type="spellStart"/>
-      <w:r>
-        <w:rPr>
-          <w:rFonts w:ascii="Times New Roman" w:eastAsia="Times New Roman" w:hAnsi="Times New Roman" w:cs="Times New Roman"/>
-          <w:color w:val="000000"/>
-          <w:sz w:val="28"/>
-          <w:szCs w:val="28"/>
-          <w:u w:val="single"/>
-          <w:lang w:val="uk-UA" w:eastAsia="ru-RU"/>
-        </w:rPr>
-        <w:t>Шеїна</w:t>
-      </w:r>
-      <w:proofErr w:type="spellEnd"/>
-      <w:r>
-        <w:rPr>
-          <w:rFonts w:ascii="Times New Roman" w:eastAsia="Times New Roman" w:hAnsi="Times New Roman" w:cs="Times New Roman"/>
-          <w:color w:val="000000"/>
-          <w:sz w:val="28"/>
-          <w:szCs w:val="28"/>
-          <w:u w:val="single"/>
-          <w:lang w:val="uk-UA" w:eastAsia="ru-RU"/>
-        </w:rPr>
-        <w:t xml:space="preserve"> Г. О.</w:t>
+        <w:t xml:space="preserve"> доцент, кандидат технічних наук Шеїна Г. О.</w:t>
       </w:r>
       <w:r>
         <w:rPr>
@@ -1337,7 +1289,6 @@
           <w:lang w:val="uk-UA" w:eastAsia="ru-RU"/>
         </w:rPr>
       </w:pPr>
-      <w:proofErr w:type="spellStart"/>
       <w:r>
         <w:rPr>
           <w:rFonts w:ascii="Times New Roman" w:eastAsia="Times New Roman" w:hAnsi="Times New Roman" w:cs="Times New Roman"/>
@@ -1346,18 +1297,7 @@
           <w:szCs w:val="28"/>
           <w:lang w:val="uk-UA" w:eastAsia="ru-RU"/>
         </w:rPr>
-        <w:t>Покровськ</w:t>
-      </w:r>
-      <w:proofErr w:type="spellEnd"/>
-      <w:r>
-        <w:rPr>
-          <w:rFonts w:ascii="Times New Roman" w:eastAsia="Times New Roman" w:hAnsi="Times New Roman" w:cs="Times New Roman"/>
-          <w:color w:val="000000"/>
-          <w:sz w:val="28"/>
-          <w:szCs w:val="28"/>
-          <w:lang w:val="uk-UA" w:eastAsia="ru-RU"/>
-        </w:rPr>
-        <w:t xml:space="preserve"> – 2021</w:t>
+        <w:t>Покровськ – 2021</w:t>
       </w:r>
       <w:r>
         <w:rPr>
@@ -1620,31 +1560,7 @@
           <w:u w:val="single"/>
           <w:lang w:val="uk-UA" w:eastAsia="ru-RU"/>
         </w:rPr>
-        <w:t xml:space="preserve">  (</w:t>
-      </w:r>
-      <w:proofErr w:type="spellStart"/>
-      <w:r>
-        <w:rPr>
-          <w:rFonts w:ascii="Times New Roman" w:eastAsia="Times New Roman" w:hAnsi="Times New Roman" w:cs="Times New Roman"/>
-          <w:color w:val="000000"/>
-          <w:sz w:val="28"/>
-          <w:szCs w:val="28"/>
-          <w:u w:val="single"/>
-          <w:lang w:val="uk-UA" w:eastAsia="ru-RU"/>
-        </w:rPr>
-        <w:t>Колларов</w:t>
-      </w:r>
-      <w:proofErr w:type="spellEnd"/>
-      <w:r>
-        <w:rPr>
-          <w:rFonts w:ascii="Times New Roman" w:eastAsia="Times New Roman" w:hAnsi="Times New Roman" w:cs="Times New Roman"/>
-          <w:color w:val="000000"/>
-          <w:sz w:val="28"/>
-          <w:szCs w:val="28"/>
-          <w:u w:val="single"/>
-          <w:lang w:val="uk-UA" w:eastAsia="ru-RU"/>
-        </w:rPr>
-        <w:t xml:space="preserve"> О.Ю.) </w:t>
+        <w:t xml:space="preserve">  (Колларов О.Ю.) </w:t>
       </w:r>
     </w:p>
     <w:p>
@@ -1817,7 +1733,6 @@
           <w:lang w:val="uk-UA" w:eastAsia="ru-RU"/>
         </w:rPr>
       </w:pPr>
-      <w:proofErr w:type="spellStart"/>
       <w:r>
         <w:rPr>
           <w:rFonts w:ascii="Times New Roman" w:eastAsia="Times New Roman" w:hAnsi="Times New Roman" w:cs="Times New Roman"/>
@@ -1826,18 +1741,7 @@
           <w:u w:val="single"/>
           <w:lang w:eastAsia="ru-RU"/>
         </w:rPr>
-        <w:t>Сіденко</w:t>
-      </w:r>
-      <w:proofErr w:type="spellEnd"/>
-      <w:r>
-        <w:rPr>
-          <w:rFonts w:ascii="Times New Roman" w:eastAsia="Times New Roman" w:hAnsi="Times New Roman" w:cs="Times New Roman"/>
-          <w:sz w:val="28"/>
-          <w:szCs w:val="28"/>
-          <w:u w:val="single"/>
-          <w:lang w:eastAsia="ru-RU"/>
-        </w:rPr>
-        <w:t xml:space="preserve"> </w:t>
+        <w:t xml:space="preserve">Сіденко </w:t>
       </w:r>
       <w:r>
         <w:rPr>
@@ -2013,7 +1917,6 @@
                 <w:lang w:val="uk-UA" w:eastAsia="ru-RU"/>
               </w:rPr>
             </w:pPr>
-            <w:proofErr w:type="spellStart"/>
             <w:r>
               <w:rPr>
                 <w:rFonts w:ascii="Times New Roman" w:eastAsia="Times New Roman" w:hAnsi="Times New Roman" w:cs="Times New Roman"/>
@@ -2022,18 +1925,7 @@
                 <w:szCs w:val="28"/>
                 <w:lang w:val="uk-UA" w:eastAsia="ru-RU"/>
               </w:rPr>
-              <w:t>Шеїна</w:t>
-            </w:r>
-            <w:proofErr w:type="spellEnd"/>
-            <w:r>
-              <w:rPr>
-                <w:rFonts w:ascii="Times New Roman" w:eastAsia="Times New Roman" w:hAnsi="Times New Roman" w:cs="Times New Roman"/>
-                <w:color w:val="000000"/>
-                <w:sz w:val="28"/>
-                <w:szCs w:val="28"/>
-                <w:lang w:val="uk-UA" w:eastAsia="ru-RU"/>
-              </w:rPr>
-              <w:t xml:space="preserve"> Ганна Олександрівна,</w:t>
+              <w:t>Шеїна Ганна Олександрівна,</w:t>
             </w:r>
             <w:r>
               <w:rPr>
@@ -2044,31 +1936,7 @@
                 <w:u w:val="single"/>
                 <w:lang w:val="uk-UA" w:eastAsia="ru-RU"/>
               </w:rPr>
-              <w:t xml:space="preserve"> доц., кандидат </w:t>
-            </w:r>
-            <w:proofErr w:type="spellStart"/>
-            <w:r>
-              <w:rPr>
-                <w:rFonts w:ascii="Times New Roman" w:eastAsia="Times New Roman" w:hAnsi="Times New Roman" w:cs="Times New Roman"/>
-                <w:color w:val="000000"/>
-                <w:sz w:val="28"/>
-                <w:szCs w:val="28"/>
-                <w:u w:val="single"/>
-                <w:lang w:val="uk-UA" w:eastAsia="ru-RU"/>
-              </w:rPr>
-              <w:t>тех</w:t>
-            </w:r>
-            <w:proofErr w:type="spellEnd"/>
-            <w:r>
-              <w:rPr>
-                <w:rFonts w:ascii="Times New Roman" w:eastAsia="Times New Roman" w:hAnsi="Times New Roman" w:cs="Times New Roman"/>
-                <w:color w:val="000000"/>
-                <w:sz w:val="28"/>
-                <w:szCs w:val="28"/>
-                <w:u w:val="single"/>
-                <w:lang w:val="uk-UA" w:eastAsia="ru-RU"/>
-              </w:rPr>
-              <w:t>. наук</w:t>
+              <w:t xml:space="preserve"> доц., кандидат тех. наук</w:t>
             </w:r>
           </w:p>
         </w:tc>
@@ -2342,27 +2210,7 @@
                 <w:szCs w:val="20"/>
                 <w:lang w:val="uk-UA" w:eastAsia="ru-RU"/>
               </w:rPr>
-              <w:t xml:space="preserve"> Розрахунок </w:t>
-            </w:r>
-            <w:proofErr w:type="spellStart"/>
-            <w:r>
-              <w:rPr>
-                <w:rFonts w:ascii="Times New Roman" w:eastAsia="Times New Roman" w:hAnsi="Times New Roman" w:cs="Times New Roman"/>
-                <w:sz w:val="28"/>
-                <w:szCs w:val="20"/>
-                <w:lang w:val="uk-UA" w:eastAsia="ru-RU"/>
-              </w:rPr>
-              <w:t>післяаварійного</w:t>
-            </w:r>
-            <w:proofErr w:type="spellEnd"/>
-            <w:r>
-              <w:rPr>
-                <w:rFonts w:ascii="Times New Roman" w:eastAsia="Times New Roman" w:hAnsi="Times New Roman" w:cs="Times New Roman"/>
-                <w:sz w:val="28"/>
-                <w:szCs w:val="20"/>
-                <w:lang w:val="uk-UA" w:eastAsia="ru-RU"/>
-              </w:rPr>
-              <w:t xml:space="preserve"> режиму</w:t>
+              <w:t xml:space="preserve"> Розрахунок післяаварійного режиму</w:t>
             </w:r>
           </w:p>
         </w:tc>
@@ -2844,7 +2692,6 @@
                 <w:lang w:val="uk-UA" w:eastAsia="ru-RU"/>
               </w:rPr>
             </w:pPr>
-            <w:proofErr w:type="spellStart"/>
             <w:r>
               <w:rPr>
                 <w:rFonts w:ascii="Times New Roman" w:eastAsia="Times New Roman" w:hAnsi="Times New Roman" w:cs="Times New Roman"/>
@@ -2853,18 +2700,7 @@
                 <w:szCs w:val="28"/>
                 <w:lang w:val="uk-UA" w:eastAsia="ru-RU"/>
               </w:rPr>
-              <w:t>Сіденко</w:t>
-            </w:r>
-            <w:proofErr w:type="spellEnd"/>
-            <w:r>
-              <w:rPr>
-                <w:rFonts w:ascii="Times New Roman" w:eastAsia="Times New Roman" w:hAnsi="Times New Roman" w:cs="Times New Roman"/>
-                <w:color w:val="000000"/>
-                <w:sz w:val="28"/>
-                <w:szCs w:val="28"/>
-                <w:lang w:val="uk-UA" w:eastAsia="ru-RU"/>
-              </w:rPr>
-              <w:t xml:space="preserve"> М.О</w:t>
+              <w:t>Сіденко М.О</w:t>
             </w:r>
           </w:p>
         </w:tc>
@@ -3058,7 +2894,6 @@
                 <w:lang w:val="uk-UA" w:eastAsia="ru-RU"/>
               </w:rPr>
             </w:pPr>
-            <w:proofErr w:type="spellStart"/>
             <w:r>
               <w:rPr>
                 <w:rFonts w:ascii="Times New Roman" w:eastAsia="Times New Roman" w:hAnsi="Times New Roman" w:cs="Times New Roman"/>
@@ -3067,18 +2902,7 @@
                 <w:szCs w:val="28"/>
                 <w:lang w:val="uk-UA" w:eastAsia="ru-RU"/>
               </w:rPr>
-              <w:t>Шеїна</w:t>
-            </w:r>
-            <w:proofErr w:type="spellEnd"/>
-            <w:r>
-              <w:rPr>
-                <w:rFonts w:ascii="Times New Roman" w:eastAsia="Times New Roman" w:hAnsi="Times New Roman" w:cs="Times New Roman"/>
-                <w:color w:val="000000"/>
-                <w:sz w:val="28"/>
-                <w:szCs w:val="28"/>
-                <w:lang w:val="uk-UA" w:eastAsia="ru-RU"/>
-              </w:rPr>
-              <w:t xml:space="preserve"> Г.О.</w:t>
+              <w:t>Шеїна Г.О.</w:t>
             </w:r>
           </w:p>
         </w:tc>
@@ -3771,27 +3595,7 @@
                 <w:szCs w:val="20"/>
                 <w:lang w:val="uk-UA" w:eastAsia="ru-RU"/>
               </w:rPr>
-              <w:t xml:space="preserve">   1.4 Попередній розрахунок </w:t>
-            </w:r>
-            <w:proofErr w:type="spellStart"/>
-            <w:r>
-              <w:rPr>
-                <w:rFonts w:ascii="Times New Roman" w:eastAsia="Times New Roman" w:hAnsi="Times New Roman" w:cs="Times New Roman"/>
-                <w:sz w:val="28"/>
-                <w:szCs w:val="20"/>
-                <w:lang w:val="uk-UA" w:eastAsia="ru-RU"/>
-              </w:rPr>
-              <w:t>потокорозподілу</w:t>
-            </w:r>
-            <w:proofErr w:type="spellEnd"/>
-            <w:r>
-              <w:rPr>
-                <w:rFonts w:ascii="Times New Roman" w:eastAsia="Times New Roman" w:hAnsi="Times New Roman" w:cs="Times New Roman"/>
-                <w:sz w:val="28"/>
-                <w:szCs w:val="20"/>
-                <w:lang w:val="uk-UA" w:eastAsia="ru-RU"/>
-              </w:rPr>
-              <w:t xml:space="preserve"> і вибір номінальної</w:t>
+              <w:t xml:space="preserve">   1.4 Попередній розрахунок потокорозподілу і вибір номінальної</w:t>
             </w:r>
           </w:p>
           <w:p>
@@ -4260,19 +4064,24 @@
                 <w:szCs w:val="20"/>
                 <w:lang w:val="uk-UA" w:eastAsia="ru-RU"/>
               </w:rPr>
-              <w:t xml:space="preserve">   2.2 Розрахунок попереднього </w:t>
-            </w:r>
-            <w:proofErr w:type="spellStart"/>
-            <w:r>
+              <w:t xml:space="preserve">   2.2 Розрахунок попереднього потокорозподілу в кільцевій мережі. . . . . . . . </w:t>
+            </w:r>
+          </w:p>
+        </w:tc>
+        <w:tc>
+          <w:tcPr>
+            <w:tcW w:w="672" w:type="dxa"/>
+          </w:tcPr>
+          <w:p>
+            <w:pPr>
+              <w:spacing w:after="0" w:line="240" w:lineRule="auto"/>
               <w:rPr>
                 <w:rFonts w:ascii="Times New Roman" w:eastAsia="Times New Roman" w:hAnsi="Times New Roman" w:cs="Times New Roman"/>
                 <w:sz w:val="28"/>
                 <w:szCs w:val="20"/>
                 <w:lang w:val="uk-UA" w:eastAsia="ru-RU"/>
               </w:rPr>
-              <w:t>потокорозподілу</w:t>
-            </w:r>
-            <w:proofErr w:type="spellEnd"/>
+            </w:pPr>
             <w:r>
               <w:rPr>
                 <w:rFonts w:ascii="Times New Roman" w:eastAsia="Times New Roman" w:hAnsi="Times New Roman" w:cs="Times New Roman"/>
@@ -4280,17 +4089,19 @@
                 <w:szCs w:val="20"/>
                 <w:lang w:val="uk-UA" w:eastAsia="ru-RU"/>
               </w:rPr>
-              <w:t xml:space="preserve"> в кільцевій мережі. . . . . . . . </w:t>
-            </w:r>
-          </w:p>
-        </w:tc>
-        <w:tc>
-          <w:tcPr>
-            <w:tcW w:w="672" w:type="dxa"/>
-          </w:tcPr>
-          <w:p>
-            <w:pPr>
-              <w:spacing w:after="0" w:line="240" w:lineRule="auto"/>
+              <w:t>36</w:t>
+            </w:r>
+          </w:p>
+        </w:tc>
+      </w:tr>
+      <w:tr>
+        <w:tc>
+          <w:tcPr>
+            <w:tcW w:w="9464" w:type="dxa"/>
+          </w:tcPr>
+          <w:p>
+            <w:pPr>
+              <w:spacing w:after="120" w:line="240" w:lineRule="auto"/>
               <w:rPr>
                 <w:rFonts w:ascii="Times New Roman" w:eastAsia="Times New Roman" w:hAnsi="Times New Roman" w:cs="Times New Roman"/>
                 <w:sz w:val="28"/>
@@ -4305,6 +4116,31 @@
                 <w:szCs w:val="20"/>
                 <w:lang w:val="uk-UA" w:eastAsia="ru-RU"/>
               </w:rPr>
+              <w:t xml:space="preserve">   2.3 Визначення потоків потужності з урахуванням втрат. . . . . . . . . . . . . . . . </w:t>
+            </w:r>
+          </w:p>
+        </w:tc>
+        <w:tc>
+          <w:tcPr>
+            <w:tcW w:w="672" w:type="dxa"/>
+          </w:tcPr>
+          <w:p>
+            <w:pPr>
+              <w:spacing w:after="0" w:line="240" w:lineRule="auto"/>
+              <w:rPr>
+                <w:rFonts w:ascii="Times New Roman" w:eastAsia="Times New Roman" w:hAnsi="Times New Roman" w:cs="Times New Roman"/>
+                <w:sz w:val="28"/>
+                <w:szCs w:val="20"/>
+                <w:lang w:val="uk-UA" w:eastAsia="ru-RU"/>
+              </w:rPr>
+            </w:pPr>
+            <w:r>
+              <w:rPr>
+                <w:rFonts w:ascii="Times New Roman" w:eastAsia="Times New Roman" w:hAnsi="Times New Roman" w:cs="Times New Roman"/>
+                <w:sz w:val="28"/>
+                <w:szCs w:val="20"/>
+                <w:lang w:val="uk-UA" w:eastAsia="ru-RU"/>
+              </w:rPr>
               <w:t>36</w:t>
             </w:r>
           </w:p>
@@ -4332,7 +4168,7 @@
                 <w:szCs w:val="20"/>
                 <w:lang w:val="uk-UA" w:eastAsia="ru-RU"/>
               </w:rPr>
-              <w:t xml:space="preserve">   2.3 Визначення потоків потужності з урахуванням втрат. . . . . . . . . . . . . . . . </w:t>
+              <w:t xml:space="preserve">3 РОЗРАХУНОК ПІСЛЯАВАРІЙНОГО РЕЖИМУ. . . . . . . . . . . . . . . . . . . . . . . </w:t>
             </w:r>
           </w:p>
         </w:tc>
@@ -4357,7 +4193,7 @@
                 <w:szCs w:val="20"/>
                 <w:lang w:val="uk-UA" w:eastAsia="ru-RU"/>
               </w:rPr>
-              <w:t>36</w:t>
+              <w:t>43</w:t>
             </w:r>
           </w:p>
         </w:tc>
@@ -4384,7 +4220,7 @@
                 <w:szCs w:val="20"/>
                 <w:lang w:val="uk-UA" w:eastAsia="ru-RU"/>
               </w:rPr>
-              <w:t xml:space="preserve">3 РОЗРАХУНОК ПІСЛЯАВАРІЙНОГО РЕЖИМУ. . . . . . . . . . . . . . . . . . . . . . . </w:t>
+              <w:t xml:space="preserve">4 АНАЛІЗ РЕЖИМІВ ЕЛЕКТРИЧНОЇ МЕРЕЖІ . . . . . . . . . . . . . . . . . . . . . . . . </w:t>
             </w:r>
           </w:p>
         </w:tc>
@@ -4436,7 +4272,7 @@
                 <w:szCs w:val="20"/>
                 <w:lang w:val="uk-UA" w:eastAsia="ru-RU"/>
               </w:rPr>
-              <w:t xml:space="preserve">4 АНАЛІЗ РЕЖИМІВ ЕЛЕКТРИЧНОЇ МЕРЕЖІ . . . . . . . . . . . . . . . . . . . . . . . . </w:t>
+              <w:t xml:space="preserve">   4.1 Оцінка завантаження ліній електропередачі . . . . . . . . . . . . . . . . . . . . . . . .</w:t>
             </w:r>
           </w:p>
         </w:tc>
@@ -4488,7 +4324,7 @@
                 <w:szCs w:val="20"/>
                 <w:lang w:val="uk-UA" w:eastAsia="ru-RU"/>
               </w:rPr>
-              <w:t xml:space="preserve">   4.1 Оцінка завантаження ліній електропередачі . . . . . . . . . . . . . . . . . . . . . . . .</w:t>
+              <w:t xml:space="preserve">   4.2 Аналіз складу втрат потужності і к.к.д. електропередачі. . . . . . . . . . . . . . </w:t>
             </w:r>
           </w:p>
         </w:tc>
@@ -4513,7 +4349,7 @@
                 <w:szCs w:val="20"/>
                 <w:lang w:val="uk-UA" w:eastAsia="ru-RU"/>
               </w:rPr>
-              <w:t>43</w:t>
+              <w:t>44</w:t>
             </w:r>
           </w:p>
         </w:tc>
@@ -4540,99 +4376,7 @@
                 <w:szCs w:val="20"/>
                 <w:lang w:val="uk-UA" w:eastAsia="ru-RU"/>
               </w:rPr>
-              <w:t xml:space="preserve">   4.2 Аналіз складу втрат потужності і </w:t>
-            </w:r>
-            <w:proofErr w:type="spellStart"/>
-            <w:r>
-              <w:rPr>
-                <w:rFonts w:ascii="Times New Roman" w:eastAsia="Times New Roman" w:hAnsi="Times New Roman" w:cs="Times New Roman"/>
-                <w:sz w:val="28"/>
-                <w:szCs w:val="20"/>
-                <w:lang w:val="uk-UA" w:eastAsia="ru-RU"/>
-              </w:rPr>
-              <w:t>к.к.д</w:t>
-            </w:r>
-            <w:proofErr w:type="spellEnd"/>
-            <w:r>
-              <w:rPr>
-                <w:rFonts w:ascii="Times New Roman" w:eastAsia="Times New Roman" w:hAnsi="Times New Roman" w:cs="Times New Roman"/>
-                <w:sz w:val="28"/>
-                <w:szCs w:val="20"/>
-                <w:lang w:val="uk-UA" w:eastAsia="ru-RU"/>
-              </w:rPr>
-              <w:t xml:space="preserve">. електропередачі. . . . . . . . . . . . . . </w:t>
-            </w:r>
-          </w:p>
-        </w:tc>
-        <w:tc>
-          <w:tcPr>
-            <w:tcW w:w="672" w:type="dxa"/>
-          </w:tcPr>
-          <w:p>
-            <w:pPr>
-              <w:spacing w:after="0" w:line="240" w:lineRule="auto"/>
-              <w:rPr>
-                <w:rFonts w:ascii="Times New Roman" w:eastAsia="Times New Roman" w:hAnsi="Times New Roman" w:cs="Times New Roman"/>
-                <w:sz w:val="28"/>
-                <w:szCs w:val="20"/>
-                <w:lang w:val="uk-UA" w:eastAsia="ru-RU"/>
-              </w:rPr>
-            </w:pPr>
-            <w:r>
-              <w:rPr>
-                <w:rFonts w:ascii="Times New Roman" w:eastAsia="Times New Roman" w:hAnsi="Times New Roman" w:cs="Times New Roman"/>
-                <w:sz w:val="28"/>
-                <w:szCs w:val="20"/>
-                <w:lang w:val="uk-UA" w:eastAsia="ru-RU"/>
-              </w:rPr>
-              <w:t>44</w:t>
-            </w:r>
-          </w:p>
-        </w:tc>
-      </w:tr>
-      <w:tr>
-        <w:tc>
-          <w:tcPr>
-            <w:tcW w:w="9464" w:type="dxa"/>
-          </w:tcPr>
-          <w:p>
-            <w:pPr>
-              <w:spacing w:after="120" w:line="240" w:lineRule="auto"/>
-              <w:rPr>
-                <w:rFonts w:ascii="Times New Roman" w:eastAsia="Times New Roman" w:hAnsi="Times New Roman" w:cs="Times New Roman"/>
-                <w:sz w:val="28"/>
-                <w:szCs w:val="20"/>
-                <w:lang w:val="uk-UA" w:eastAsia="ru-RU"/>
-              </w:rPr>
-            </w:pPr>
-            <w:r>
-              <w:rPr>
-                <w:rFonts w:ascii="Times New Roman" w:eastAsia="Times New Roman" w:hAnsi="Times New Roman" w:cs="Times New Roman"/>
-                <w:sz w:val="28"/>
-                <w:szCs w:val="20"/>
-                <w:lang w:val="uk-UA" w:eastAsia="ru-RU"/>
-              </w:rPr>
-              <w:t xml:space="preserve">   4.3 Аналіз </w:t>
-            </w:r>
-            <w:proofErr w:type="spellStart"/>
-            <w:r>
-              <w:rPr>
-                <w:rFonts w:ascii="Times New Roman" w:eastAsia="Times New Roman" w:hAnsi="Times New Roman" w:cs="Times New Roman"/>
-                <w:sz w:val="28"/>
-                <w:szCs w:val="20"/>
-                <w:lang w:val="uk-UA" w:eastAsia="ru-RU"/>
-              </w:rPr>
-              <w:t>напруг</w:t>
-            </w:r>
-            <w:proofErr w:type="spellEnd"/>
-            <w:r>
-              <w:rPr>
-                <w:rFonts w:ascii="Times New Roman" w:eastAsia="Times New Roman" w:hAnsi="Times New Roman" w:cs="Times New Roman"/>
-                <w:sz w:val="28"/>
-                <w:szCs w:val="20"/>
-                <w:lang w:val="uk-UA" w:eastAsia="ru-RU"/>
-              </w:rPr>
-              <w:t>. . . . . . . . . . . . . . . . . . . . . . . . .</w:t>
+              <w:t xml:space="preserve">   4.3 Аналіз напруг. . . . . . . . . . . . . . . . . . . . . . . . .</w:t>
             </w:r>
             <w:r>
               <w:rPr>
@@ -4951,47 +4695,7 @@
           <w:szCs w:val="28"/>
           <w:lang w:val="uk-UA" w:eastAsia="ru-RU"/>
         </w:rPr>
-        <w:t xml:space="preserve">вибір номінальних </w:t>
-      </w:r>
-      <w:proofErr w:type="spellStart"/>
-      <w:r>
-        <w:rPr>
-          <w:rFonts w:ascii="Times New Roman" w:eastAsia="Times New Roman" w:hAnsi="Times New Roman" w:cs="Times New Roman"/>
-          <w:sz w:val="28"/>
-          <w:szCs w:val="28"/>
-          <w:lang w:val="uk-UA" w:eastAsia="ru-RU"/>
-        </w:rPr>
-        <w:t>напруг</w:t>
-      </w:r>
-      <w:proofErr w:type="spellEnd"/>
-      <w:r>
-        <w:rPr>
-          <w:rFonts w:ascii="Times New Roman" w:eastAsia="Times New Roman" w:hAnsi="Times New Roman" w:cs="Times New Roman"/>
-          <w:sz w:val="28"/>
-          <w:szCs w:val="28"/>
-          <w:lang w:val="uk-UA" w:eastAsia="ru-RU"/>
-        </w:rPr>
-        <w:t xml:space="preserve">, перетинів проводів ліній </w:t>
-      </w:r>
-      <w:proofErr w:type="spellStart"/>
-      <w:r>
-        <w:rPr>
-          <w:rFonts w:ascii="Times New Roman" w:eastAsia="Times New Roman" w:hAnsi="Times New Roman" w:cs="Times New Roman"/>
-          <w:sz w:val="28"/>
-          <w:szCs w:val="28"/>
-          <w:lang w:val="uk-UA" w:eastAsia="ru-RU"/>
-        </w:rPr>
-        <w:t>електропередач</w:t>
-      </w:r>
-      <w:proofErr w:type="spellEnd"/>
-      <w:r>
-        <w:rPr>
-          <w:rFonts w:ascii="Times New Roman" w:eastAsia="Times New Roman" w:hAnsi="Times New Roman" w:cs="Times New Roman"/>
-          <w:sz w:val="28"/>
-          <w:szCs w:val="28"/>
-          <w:lang w:val="uk-UA" w:eastAsia="ru-RU"/>
-        </w:rPr>
-        <w:t>;</w:t>
+        <w:t>вибір номінальних напруг, перетинів проводів ліній електропередач;</w:t>
       </w:r>
     </w:p>
     <w:p>
@@ -5228,7 +4932,7 @@
           <v:shape id="_x0000_i1025" type="#_x0000_t75" style="width:17.25pt;height:18.75pt" o:ole="" fillcolor="window">
             <v:imagedata r:id="rId5" o:title=""/>
           </v:shape>
-          <o:OLEObject Type="Embed" ProgID="Equation.3" ShapeID="_x0000_i1025" DrawAspect="Content" ObjectID="_1678297010" r:id="rId6"/>
+          <o:OLEObject Type="Embed" ProgID="Equation.3" ShapeID="_x0000_i1025" DrawAspect="Content" ObjectID="_1678564668" r:id="rId6"/>
         </w:object>
       </w:r>
       <w:r>
@@ -5252,7 +4956,7 @@
           <v:shape id="_x0000_i1026" type="#_x0000_t75" style="width:20.25pt;height:18.75pt" o:ole="" fillcolor="window">
             <v:imagedata r:id="rId7" o:title=""/>
           </v:shape>
-          <o:OLEObject Type="Embed" ProgID="Equation.3" ShapeID="_x0000_i1026" DrawAspect="Content" ObjectID="_1678297011" r:id="rId8"/>
+          <o:OLEObject Type="Embed" ProgID="Equation.3" ShapeID="_x0000_i1026" DrawAspect="Content" ObjectID="_1678564669" r:id="rId8"/>
         </w:object>
       </w:r>
       <w:r>
@@ -5262,27 +4966,7 @@
           <w:szCs w:val="28"/>
           <w:lang w:val="uk-UA" w:eastAsia="ru-RU"/>
         </w:rPr>
-        <w:t xml:space="preserve">) </w:t>
-      </w:r>
-      <w:proofErr w:type="spellStart"/>
-      <w:r>
-        <w:rPr>
-          <w:rFonts w:ascii="Times New Roman" w:eastAsia="Times New Roman" w:hAnsi="Times New Roman" w:cs="Times New Roman"/>
-          <w:sz w:val="28"/>
-          <w:szCs w:val="28"/>
-          <w:lang w:val="uk-UA" w:eastAsia="ru-RU"/>
-        </w:rPr>
-        <w:t>потужностей</w:t>
-      </w:r>
-      <w:proofErr w:type="spellEnd"/>
-      <w:r>
-        <w:rPr>
-          <w:rFonts w:ascii="Times New Roman" w:eastAsia="Times New Roman" w:hAnsi="Times New Roman" w:cs="Times New Roman"/>
-          <w:sz w:val="28"/>
-          <w:szCs w:val="28"/>
-          <w:lang w:val="uk-UA" w:eastAsia="ru-RU"/>
-        </w:rPr>
-        <w:t xml:space="preserve"> споживачів у максимальному режимі з урахуванням росту електроспоживання на перспективу в 5 років приведені в табл. А.2 (Додаток А). Там же вказана величина часу використання максимального навантаження (</w:t>
+        <w:t>) потужностей споживачів у максимальному режимі з урахуванням росту електроспоживання на перспективу в 5 років приведені в табл. А.2 (Додаток А). Там же вказана величина часу використання максимального навантаження (</w:t>
       </w:r>
       <w:r>
         <w:rPr>
@@ -5296,7 +4980,7 @@
           <v:shape id="_x0000_i1027" type="#_x0000_t75" style="width:17.25pt;height:18.75pt" o:ole="" fillcolor="window">
             <v:imagedata r:id="rId9" o:title=""/>
           </v:shape>
-          <o:OLEObject Type="Embed" ProgID="Equation.3" ShapeID="_x0000_i1027" DrawAspect="Content" ObjectID="_1678297012" r:id="rId10"/>
+          <o:OLEObject Type="Embed" ProgID="Equation.3" ShapeID="_x0000_i1027" DrawAspect="Content" ObjectID="_1678564670" r:id="rId10"/>
         </w:object>
       </w:r>
       <w:r>
@@ -5306,27 +4990,7 @@
           <w:szCs w:val="28"/>
           <w:lang w:val="uk-UA" w:eastAsia="ru-RU"/>
         </w:rPr>
-        <w:t xml:space="preserve">), що передбачається однаковою для всіх пунктів. У табл. А.3 (Додаток А) вказана галузь промисловості переважного навантаження у </w:t>
-      </w:r>
-      <w:proofErr w:type="spellStart"/>
-      <w:r>
-        <w:rPr>
-          <w:rFonts w:ascii="Times New Roman" w:eastAsia="Times New Roman" w:hAnsi="Times New Roman" w:cs="Times New Roman"/>
-          <w:sz w:val="28"/>
-          <w:szCs w:val="28"/>
-          <w:lang w:val="uk-UA" w:eastAsia="ru-RU"/>
-        </w:rPr>
-        <w:t>вузлі</w:t>
-      </w:r>
-      <w:proofErr w:type="spellEnd"/>
-      <w:r>
-        <w:rPr>
-          <w:rFonts w:ascii="Times New Roman" w:eastAsia="Times New Roman" w:hAnsi="Times New Roman" w:cs="Times New Roman"/>
-          <w:sz w:val="28"/>
-          <w:szCs w:val="28"/>
-          <w:lang w:val="uk-UA" w:eastAsia="ru-RU"/>
-        </w:rPr>
-        <w:t xml:space="preserve"> і її категорія надійності. Приведені значення напруги вторинної мережі (</w:t>
+        <w:t>), що передбачається однаковою для всіх пунктів. У табл. А.3 (Додаток А) вказана галузь промисловості переважного навантаження у вузлі і її категорія надійності. Приведені значення напруги вторинної мережі (</w:t>
       </w:r>
       <w:r>
         <w:rPr>
@@ -5340,7 +5004,7 @@
           <v:shape id="_x0000_i1028" type="#_x0000_t75" style="width:38.25pt;height:18.75pt" o:ole="" fillcolor="window">
             <v:imagedata r:id="rId11" o:title=""/>
           </v:shape>
-          <o:OLEObject Type="Embed" ProgID="Equation.3" ShapeID="_x0000_i1028" DrawAspect="Content" ObjectID="_1678297013" r:id="rId12"/>
+          <o:OLEObject Type="Embed" ProgID="Equation.3" ShapeID="_x0000_i1028" DrawAspect="Content" ObjectID="_1678564671" r:id="rId12"/>
         </w:object>
       </w:r>
       <w:r>
@@ -5473,27 +5137,7 @@
           <w:szCs w:val="28"/>
           <w:lang w:val="uk-UA"/>
         </w:rPr>
-        <w:t xml:space="preserve">Відомості про вузли навантаження мною </w:t>
-      </w:r>
-      <w:proofErr w:type="spellStart"/>
-      <w:r>
-        <w:rPr>
-          <w:rFonts w:ascii="Times New Roman" w:hAnsi="Times New Roman" w:cs="Times New Roman"/>
-          <w:sz w:val="28"/>
-          <w:szCs w:val="28"/>
-          <w:lang w:val="uk-UA"/>
-        </w:rPr>
-        <w:t>приняті</w:t>
-      </w:r>
-      <w:proofErr w:type="spellEnd"/>
-      <w:r>
-        <w:rPr>
-          <w:rFonts w:ascii="Times New Roman" w:hAnsi="Times New Roman" w:cs="Times New Roman"/>
-          <w:sz w:val="28"/>
-          <w:szCs w:val="28"/>
-          <w:lang w:val="uk-UA"/>
-        </w:rPr>
-        <w:t xml:space="preserve">  в таблиці 1.1</w:t>
+        <w:t>Відомості про вузли навантаження мною приняті  в таблиці 1.1</w:t>
       </w:r>
     </w:p>
     <w:p>
@@ -5596,37 +5240,15 @@
                 <w:lang w:val="uk-UA"/>
               </w:rPr>
             </w:pPr>
-            <w:proofErr w:type="spellStart"/>
-            <w:r>
-              <w:rPr>
-                <w:rFonts w:ascii="Times New Roman" w:hAnsi="Times New Roman" w:cs="Times New Roman"/>
-                <w:sz w:val="28"/>
-                <w:szCs w:val="28"/>
-                <w:lang w:val="uk-UA"/>
-              </w:rPr>
-              <w:t>Pм</w:t>
-            </w:r>
-            <w:proofErr w:type="spellEnd"/>
-            <w:r>
-              <w:rPr>
-                <w:rFonts w:ascii="Times New Roman" w:hAnsi="Times New Roman" w:cs="Times New Roman"/>
-                <w:sz w:val="28"/>
-                <w:szCs w:val="28"/>
-                <w:lang w:val="uk-UA"/>
-              </w:rPr>
-              <w:t xml:space="preserve">, </w:t>
-            </w:r>
-            <w:proofErr w:type="spellStart"/>
-            <w:r>
-              <w:rPr>
-                <w:rFonts w:ascii="Times New Roman" w:hAnsi="Times New Roman" w:cs="Times New Roman"/>
-                <w:sz w:val="28"/>
-                <w:szCs w:val="28"/>
-                <w:lang w:val="uk-UA"/>
-              </w:rPr>
-              <w:t>МВт</w:t>
-            </w:r>
-            <w:proofErr w:type="spellEnd"/>
+            <w:r>
+              <w:rPr>
+                <w:rFonts w:ascii="Times New Roman" w:hAnsi="Times New Roman" w:cs="Times New Roman"/>
+                <w:sz w:val="28"/>
+                <w:szCs w:val="28"/>
+                <w:lang w:val="uk-UA"/>
+              </w:rPr>
+              <w:t>Pм, МВт</w:t>
+            </w:r>
           </w:p>
         </w:tc>
         <w:tc>
@@ -5643,37 +5265,15 @@
                 <w:lang w:val="uk-UA"/>
               </w:rPr>
             </w:pPr>
-            <w:proofErr w:type="spellStart"/>
-            <w:r>
-              <w:rPr>
-                <w:rFonts w:ascii="Times New Roman" w:hAnsi="Times New Roman" w:cs="Times New Roman"/>
-                <w:sz w:val="28"/>
-                <w:szCs w:val="28"/>
-                <w:lang w:val="uk-UA"/>
-              </w:rPr>
-              <w:t>Qм</w:t>
-            </w:r>
-            <w:proofErr w:type="spellEnd"/>
-            <w:r>
-              <w:rPr>
-                <w:rFonts w:ascii="Times New Roman" w:hAnsi="Times New Roman" w:cs="Times New Roman"/>
-                <w:sz w:val="28"/>
-                <w:szCs w:val="28"/>
-                <w:lang w:val="uk-UA"/>
-              </w:rPr>
-              <w:t xml:space="preserve">, </w:t>
-            </w:r>
-            <w:proofErr w:type="spellStart"/>
-            <w:r>
-              <w:rPr>
-                <w:rFonts w:ascii="Times New Roman" w:hAnsi="Times New Roman" w:cs="Times New Roman"/>
-                <w:sz w:val="28"/>
-                <w:szCs w:val="28"/>
-                <w:lang w:val="uk-UA"/>
-              </w:rPr>
-              <w:t>Мвар</w:t>
-            </w:r>
-            <w:proofErr w:type="spellEnd"/>
+            <w:r>
+              <w:rPr>
+                <w:rFonts w:ascii="Times New Roman" w:hAnsi="Times New Roman" w:cs="Times New Roman"/>
+                <w:sz w:val="28"/>
+                <w:szCs w:val="28"/>
+                <w:lang w:val="uk-UA"/>
+              </w:rPr>
+              <w:t>Qм, Мвар</w:t>
+            </w:r>
           </w:p>
         </w:tc>
         <w:tc>
@@ -5850,25 +5450,14 @@
                 <w:lang w:val="uk-UA"/>
               </w:rPr>
             </w:pPr>
-            <w:proofErr w:type="spellStart"/>
-            <w:r>
-              <w:rPr>
-                <w:rFonts w:ascii="Times New Roman" w:hAnsi="Times New Roman" w:cs="Times New Roman"/>
-                <w:sz w:val="28"/>
-                <w:szCs w:val="28"/>
-                <w:lang w:val="uk-UA"/>
-              </w:rPr>
-              <w:t>Тм</w:t>
-            </w:r>
-            <w:proofErr w:type="spellEnd"/>
-            <w:r>
-              <w:rPr>
-                <w:rFonts w:ascii="Times New Roman" w:hAnsi="Times New Roman" w:cs="Times New Roman"/>
-                <w:sz w:val="28"/>
-                <w:szCs w:val="28"/>
-                <w:lang w:val="uk-UA"/>
-              </w:rPr>
-              <w:t>, години</w:t>
+            <w:r>
+              <w:rPr>
+                <w:rFonts w:ascii="Times New Roman" w:hAnsi="Times New Roman" w:cs="Times New Roman"/>
+                <w:sz w:val="28"/>
+                <w:szCs w:val="28"/>
+                <w:lang w:val="uk-UA"/>
+              </w:rPr>
+              <w:t>Тм, години</w:t>
             </w:r>
           </w:p>
         </w:tc>
@@ -7428,7 +7017,7 @@
           <v:shape id="_x0000_i1029" type="#_x0000_t75" style="width:251.25pt;height:20.25pt" o:ole="">
             <v:imagedata r:id="rId13" o:title=""/>
           </v:shape>
-          <o:OLEObject Type="Embed" ProgID="Equation.DSMT4" ShapeID="_x0000_i1029" DrawAspect="Content" ObjectID="_1678297014" r:id="rId14"/>
+          <o:OLEObject Type="Embed" ProgID="Equation.DSMT4" ShapeID="_x0000_i1029" DrawAspect="Content" ObjectID="_1678564672" r:id="rId14"/>
         </w:object>
       </w:r>
     </w:p>
@@ -7454,7 +7043,7 @@
           <v:shape id="_x0000_i1030" type="#_x0000_t75" style="width:273pt;height:20.25pt" o:ole="">
             <v:imagedata r:id="rId15" o:title=""/>
           </v:shape>
-          <o:OLEObject Type="Embed" ProgID="Equation.DSMT4" ShapeID="_x0000_i1030" DrawAspect="Content" ObjectID="_1678297015" r:id="rId16"/>
+          <o:OLEObject Type="Embed" ProgID="Equation.DSMT4" ShapeID="_x0000_i1030" DrawAspect="Content" ObjectID="_1678564673" r:id="rId16"/>
         </w:object>
       </w:r>
     </w:p>
@@ -7489,7 +7078,7 @@
           <v:shape id="_x0000_i1031" type="#_x0000_t75" style="width:56.25pt;height:18.75pt" o:ole="" fillcolor="window">
             <v:imagedata r:id="rId17" o:title=""/>
           </v:shape>
-          <o:OLEObject Type="Embed" ProgID="Equation.3" ShapeID="_x0000_i1031" DrawAspect="Content" ObjectID="_1678297016" r:id="rId18"/>
+          <o:OLEObject Type="Embed" ProgID="Equation.3" ShapeID="_x0000_i1031" DrawAspect="Content" ObjectID="_1678564674" r:id="rId18"/>
         </w:object>
       </w:r>
       <w:r>
@@ -7513,7 +7102,7 @@
           <v:shape id="_x0000_i1032" type="#_x0000_t75" style="width:44.25pt;height:14.25pt" o:ole="" fillcolor="window">
             <v:imagedata r:id="rId19" o:title=""/>
           </v:shape>
-          <o:OLEObject Type="Embed" ProgID="Equation.3" ShapeID="_x0000_i1032" DrawAspect="Content" ObjectID="_1678297017" r:id="rId20"/>
+          <o:OLEObject Type="Embed" ProgID="Equation.3" ShapeID="_x0000_i1032" DrawAspect="Content" ObjectID="_1678564675" r:id="rId20"/>
         </w:object>
       </w:r>
       <w:r>
@@ -7701,7 +7290,7 @@
           <v:shape id="_x0000_i1033" type="#_x0000_t75" style="width:246pt;height:42.75pt" o:ole="">
             <v:imagedata r:id="rId22" o:title=""/>
           </v:shape>
-          <o:OLEObject Type="Embed" ProgID="Equation.DSMT4" ShapeID="_x0000_i1033" DrawAspect="Content" ObjectID="_1678297018" r:id="rId23"/>
+          <o:OLEObject Type="Embed" ProgID="Equation.DSMT4" ShapeID="_x0000_i1033" DrawAspect="Content" ObjectID="_1678564676" r:id="rId23"/>
         </w:object>
       </w:r>
     </w:p>
@@ -7738,7 +7327,7 @@
           <v:shape id="_x0000_i1034" type="#_x0000_t75" style="width:308.25pt;height:45pt" o:ole="">
             <v:imagedata r:id="rId24" o:title=""/>
           </v:shape>
-          <o:OLEObject Type="Embed" ProgID="Equation.DSMT4" ShapeID="_x0000_i1034" DrawAspect="Content" ObjectID="_1678297019" r:id="rId25"/>
+          <o:OLEObject Type="Embed" ProgID="Equation.DSMT4" ShapeID="_x0000_i1034" DrawAspect="Content" ObjectID="_1678564677" r:id="rId25"/>
         </w:object>
       </w:r>
     </w:p>
@@ -7775,7 +7364,7 @@
           <v:shape id="_x0000_i1035" type="#_x0000_t75" style="width:275.25pt;height:24.75pt" o:ole="">
             <v:imagedata r:id="rId26" o:title=""/>
           </v:shape>
-          <o:OLEObject Type="Embed" ProgID="Equation.DSMT4" ShapeID="_x0000_i1035" DrawAspect="Content" ObjectID="_1678297020" r:id="rId27"/>
+          <o:OLEObject Type="Embed" ProgID="Equation.DSMT4" ShapeID="_x0000_i1035" DrawAspect="Content" ObjectID="_1678564678" r:id="rId27"/>
         </w:object>
       </w:r>
     </w:p>
@@ -7801,7 +7390,7 @@
           <v:shape id="_x0000_i1036" type="#_x0000_t75" style="width:205.5pt;height:21pt" o:ole="">
             <v:imagedata r:id="rId28" o:title=""/>
           </v:shape>
-          <o:OLEObject Type="Embed" ProgID="Equation.DSMT4" ShapeID="_x0000_i1036" DrawAspect="Content" ObjectID="_1678297021" r:id="rId29"/>
+          <o:OLEObject Type="Embed" ProgID="Equation.DSMT4" ShapeID="_x0000_i1036" DrawAspect="Content" ObjectID="_1678564679" r:id="rId29"/>
         </w:object>
       </w:r>
     </w:p>
@@ -7833,7 +7422,7 @@
           <v:shape id="_x0000_i1037" type="#_x0000_t75" style="width:41.25pt;height:21pt" o:ole="" fillcolor="window">
             <v:imagedata r:id="rId30" o:title=""/>
           </v:shape>
-          <o:OLEObject Type="Embed" ProgID="Equation.3" ShapeID="_x0000_i1037" DrawAspect="Content" ObjectID="_1678297022" r:id="rId31"/>
+          <o:OLEObject Type="Embed" ProgID="Equation.3" ShapeID="_x0000_i1037" DrawAspect="Content" ObjectID="_1678564680" r:id="rId31"/>
         </w:object>
       </w:r>
       <w:r>
@@ -7868,7 +7457,7 @@
           <v:shape id="_x0000_i1038" type="#_x0000_t75" style="width:57.75pt;height:18pt" o:ole="" fillcolor="window">
             <v:imagedata r:id="rId32" o:title=""/>
           </v:shape>
-          <o:OLEObject Type="Embed" ProgID="Equation.3" ShapeID="_x0000_i1038" DrawAspect="Content" ObjectID="_1678297023" r:id="rId33"/>
+          <o:OLEObject Type="Embed" ProgID="Equation.3" ShapeID="_x0000_i1038" DrawAspect="Content" ObjectID="_1678564681" r:id="rId33"/>
         </w:object>
       </w:r>
       <w:r>
@@ -7898,27 +7487,7 @@
           <w:szCs w:val="28"/>
           <w:lang w:val="uk-UA"/>
         </w:rPr>
-        <w:t xml:space="preserve">До вибору ліній і трансформаторів втрати потужності можуть бути прийняті рівними середньостатистичним значенням: у лініях 3% для активних втрат і 5% для реактивних втрат, у трансформаторах – 2% і 10% відповідно від переданої </w:t>
-      </w:r>
-      <w:proofErr w:type="spellStart"/>
-      <w:r>
-        <w:rPr>
-          <w:rFonts w:ascii="Times New Roman" w:hAnsi="Times New Roman" w:cs="Times New Roman"/>
-          <w:sz w:val="28"/>
-          <w:szCs w:val="28"/>
-          <w:lang w:val="uk-UA"/>
-        </w:rPr>
-        <w:t>позирної</w:t>
-      </w:r>
-      <w:proofErr w:type="spellEnd"/>
-      <w:r>
-        <w:rPr>
-          <w:rFonts w:ascii="Times New Roman" w:hAnsi="Times New Roman" w:cs="Times New Roman"/>
-          <w:sz w:val="28"/>
-          <w:szCs w:val="28"/>
-          <w:lang w:val="uk-UA"/>
-        </w:rPr>
-        <w:t xml:space="preserve"> потужності (</w:t>
+        <w:t>До вибору ліній і трансформаторів втрати потужності можуть бути прийняті рівними середньостатистичним значенням: у лініях 3% для активних втрат і 5% для реактивних втрат, у трансформаторах – 2% і 10% відповідно від переданої позирної потужності (</w:t>
       </w:r>
       <w:r>
         <w:rPr>
@@ -7932,7 +7501,7 @@
           <v:shape id="_x0000_i1039" type="#_x0000_t75" style="width:90.75pt;height:26.25pt" o:ole="" fillcolor="window">
             <v:imagedata r:id="rId34" o:title=""/>
           </v:shape>
-          <o:OLEObject Type="Embed" ProgID="Equation.3" ShapeID="_x0000_i1039" DrawAspect="Content" ObjectID="_1678297024" r:id="rId35"/>
+          <o:OLEObject Type="Embed" ProgID="Equation.3" ShapeID="_x0000_i1039" DrawAspect="Content" ObjectID="_1678564682" r:id="rId35"/>
         </w:object>
       </w:r>
       <w:r>
@@ -8053,7 +7622,7 @@
           <v:shape id="_x0000_i1040" type="#_x0000_t75" style="width:99.75pt;height:75pt" o:ole="" fillcolor="window">
             <v:imagedata r:id="rId36" o:title=""/>
           </v:shape>
-          <o:OLEObject Type="Embed" ProgID="Equation.3" ShapeID="_x0000_i1040" DrawAspect="Content" ObjectID="_1678297025" r:id="rId37"/>
+          <o:OLEObject Type="Embed" ProgID="Equation.3" ShapeID="_x0000_i1040" DrawAspect="Content" ObjectID="_1678564683" r:id="rId37"/>
         </w:object>
       </w:r>
       <w:r>
@@ -8077,7 +7646,7 @@
           <v:shape id="_x0000_i1041" type="#_x0000_t75" style="width:90pt;height:75pt" o:ole="" fillcolor="window">
             <v:imagedata r:id="rId38" o:title=""/>
           </v:shape>
-          <o:OLEObject Type="Embed" ProgID="Equation.3" ShapeID="_x0000_i1041" DrawAspect="Content" ObjectID="_1678297026" r:id="rId39"/>
+          <o:OLEObject Type="Embed" ProgID="Equation.3" ShapeID="_x0000_i1041" DrawAspect="Content" ObjectID="_1678564684" r:id="rId39"/>
         </w:object>
       </w:r>
     </w:p>
@@ -8115,7 +7684,7 @@
           <v:shape id="_x0000_i1042" type="#_x0000_t75" style="width:384pt;height:36pt" o:ole="">
             <v:imagedata r:id="rId40" o:title=""/>
           </v:shape>
-          <o:OLEObject Type="Embed" ProgID="Equation.DSMT4" ShapeID="_x0000_i1042" DrawAspect="Content" ObjectID="_1678297027" r:id="rId41"/>
+          <o:OLEObject Type="Embed" ProgID="Equation.DSMT4" ShapeID="_x0000_i1042" DrawAspect="Content" ObjectID="_1678564685" r:id="rId41"/>
         </w:object>
       </w:r>
     </w:p>
@@ -8142,7 +7711,7 @@
           <v:shape id="_x0000_i1043" type="#_x0000_t75" style="width:410.25pt;height:36pt" o:ole="">
             <v:imagedata r:id="rId42" o:title=""/>
           </v:shape>
-          <o:OLEObject Type="Embed" ProgID="Equation.DSMT4" ShapeID="_x0000_i1043" DrawAspect="Content" ObjectID="_1678297028" r:id="rId43"/>
+          <o:OLEObject Type="Embed" ProgID="Equation.DSMT4" ShapeID="_x0000_i1043" DrawAspect="Content" ObjectID="_1678564686" r:id="rId43"/>
         </w:object>
       </w:r>
     </w:p>
@@ -8186,7 +7755,7 @@
           <v:shape id="_x0000_i1044" type="#_x0000_t75" style="width:33.75pt;height:18.75pt" o:ole="" fillcolor="window">
             <v:imagedata r:id="rId44" o:title=""/>
           </v:shape>
-          <o:OLEObject Type="Embed" ProgID="Equation.3" ShapeID="_x0000_i1044" DrawAspect="Content" ObjectID="_1678297029" r:id="rId45"/>
+          <o:OLEObject Type="Embed" ProgID="Equation.3" ShapeID="_x0000_i1044" DrawAspect="Content" ObjectID="_1678564687" r:id="rId45"/>
         </w:object>
       </w:r>
       <w:r>
@@ -8210,7 +7779,7 @@
           <v:shape id="_x0000_i1045" type="#_x0000_t75" style="width:32.25pt;height:14.25pt" o:ole="" fillcolor="window">
             <v:imagedata r:id="rId46" o:title=""/>
           </v:shape>
-          <o:OLEObject Type="Embed" ProgID="Equation.3" ShapeID="_x0000_i1045" DrawAspect="Content" ObjectID="_1678297030" r:id="rId47"/>
+          <o:OLEObject Type="Embed" ProgID="Equation.3" ShapeID="_x0000_i1045" DrawAspect="Content" ObjectID="_1678564688" r:id="rId47"/>
         </w:object>
       </w:r>
       <w:r>
@@ -8255,7 +7824,7 @@
           <v:shape id="_x0000_i1046" type="#_x0000_t75" style="width:47.25pt;height:18.75pt" o:ole="" fillcolor="window">
             <v:imagedata r:id="rId48" o:title=""/>
           </v:shape>
-          <o:OLEObject Type="Embed" ProgID="Equation.3" ShapeID="_x0000_i1046" DrawAspect="Content" ObjectID="_1678297031" r:id="rId49"/>
+          <o:OLEObject Type="Embed" ProgID="Equation.3" ShapeID="_x0000_i1046" DrawAspect="Content" ObjectID="_1678564689" r:id="rId49"/>
         </w:object>
       </w:r>
       <w:r>
@@ -8342,7 +7911,7 @@
           <v:shape id="_x0000_i1047" type="#_x0000_t75" style="width:71.25pt;height:43.5pt" o:ole="" fillcolor="window">
             <v:imagedata r:id="rId50" o:title=""/>
           </v:shape>
-          <o:OLEObject Type="Embed" ProgID="Equation.3" ShapeID="_x0000_i1047" DrawAspect="Content" ObjectID="_1678297032" r:id="rId51"/>
+          <o:OLEObject Type="Embed" ProgID="Equation.3" ShapeID="_x0000_i1047" DrawAspect="Content" ObjectID="_1678564690" r:id="rId51"/>
         </w:object>
       </w:r>
     </w:p>
@@ -8369,7 +7938,7 @@
           <v:shape id="_x0000_i1048" type="#_x0000_t75" style="width:95.25pt;height:38.25pt" o:ole="">
             <v:imagedata r:id="rId52" o:title=""/>
           </v:shape>
-          <o:OLEObject Type="Embed" ProgID="Equation.DSMT4" ShapeID="_x0000_i1048" DrawAspect="Content" ObjectID="_1678297033" r:id="rId53"/>
+          <o:OLEObject Type="Embed" ProgID="Equation.DSMT4" ShapeID="_x0000_i1048" DrawAspect="Content" ObjectID="_1678564691" r:id="rId53"/>
         </w:object>
       </w:r>
       <w:r>
@@ -8413,7 +7982,7 @@
           <v:shape id="_x0000_i1049" type="#_x0000_t75" style="width:44.25pt;height:18pt" o:ole="" fillcolor="window">
             <v:imagedata r:id="rId54" o:title=""/>
           </v:shape>
-          <o:OLEObject Type="Embed" ProgID="Equation.3" ShapeID="_x0000_i1049" DrawAspect="Content" ObjectID="_1678297034" r:id="rId55"/>
+          <o:OLEObject Type="Embed" ProgID="Equation.3" ShapeID="_x0000_i1049" DrawAspect="Content" ObjectID="_1678564692" r:id="rId55"/>
         </w:object>
       </w:r>
       <w:r>
@@ -8448,7 +8017,7 @@
           <v:shape id="_x0000_i1050" type="#_x0000_t75" style="width:38.25pt;height:18.75pt" o:ole="" fillcolor="window">
             <v:imagedata r:id="rId56" o:title=""/>
           </v:shape>
-          <o:OLEObject Type="Embed" ProgID="Equation.3" ShapeID="_x0000_i1050" DrawAspect="Content" ObjectID="_1678297035" r:id="rId57"/>
+          <o:OLEObject Type="Embed" ProgID="Equation.3" ShapeID="_x0000_i1050" DrawAspect="Content" ObjectID="_1678564693" r:id="rId57"/>
         </w:object>
       </w:r>
       <w:r>
@@ -8503,7 +8072,7 @@
           <v:shape id="_x0000_i1051" type="#_x0000_t75" style="width:24.75pt;height:18.75pt" o:ole="" fillcolor="window">
             <v:imagedata r:id="rId58" o:title=""/>
           </v:shape>
-          <o:OLEObject Type="Embed" ProgID="Equation.3" ShapeID="_x0000_i1051" DrawAspect="Content" ObjectID="_1678297036" r:id="rId59"/>
+          <o:OLEObject Type="Embed" ProgID="Equation.3" ShapeID="_x0000_i1051" DrawAspect="Content" ObjectID="_1678564694" r:id="rId59"/>
         </w:object>
       </w:r>
       <w:r>
@@ -8538,7 +8107,7 @@
           <v:shape id="_x0000_i1052" type="#_x0000_t75" style="width:464.25pt;height:95.25pt" o:ole="" fillcolor="window">
             <v:imagedata r:id="rId60" o:title=""/>
           </v:shape>
-          <o:OLEObject Type="Embed" ProgID="Equation.DSMT4" ShapeID="_x0000_i1052" DrawAspect="Content" ObjectID="_1678297037" r:id="rId61"/>
+          <o:OLEObject Type="Embed" ProgID="Equation.DSMT4" ShapeID="_x0000_i1052" DrawAspect="Content" ObjectID="_1678564695" r:id="rId61"/>
         </w:object>
       </w:r>
     </w:p>
@@ -8572,7 +8141,7 @@
           <v:shape id="_x0000_i1053" type="#_x0000_t75" style="width:33.75pt;height:18.75pt" o:ole="" fillcolor="window">
             <v:imagedata r:id="rId62" o:title=""/>
           </v:shape>
-          <o:OLEObject Type="Embed" ProgID="Equation.3" ShapeID="_x0000_i1053" DrawAspect="Content" ObjectID="_1678297038" r:id="rId63"/>
+          <o:OLEObject Type="Embed" ProgID="Equation.3" ShapeID="_x0000_i1053" DrawAspect="Content" ObjectID="_1678564696" r:id="rId63"/>
         </w:object>
       </w:r>
       <w:r>
@@ -8596,7 +8165,7 @@
           <v:shape id="_x0000_i1054" type="#_x0000_t75" style="width:32.25pt;height:14.25pt" o:ole="" fillcolor="window">
             <v:imagedata r:id="rId64" o:title=""/>
           </v:shape>
-          <o:OLEObject Type="Embed" ProgID="Equation.3" ShapeID="_x0000_i1054" DrawAspect="Content" ObjectID="_1678297039" r:id="rId65"/>
+          <o:OLEObject Type="Embed" ProgID="Equation.3" ShapeID="_x0000_i1054" DrawAspect="Content" ObjectID="_1678564697" r:id="rId65"/>
         </w:object>
       </w:r>
       <w:r>
@@ -8631,7 +8200,7 @@
           <v:shape id="_x0000_i1055" type="#_x0000_t75" style="width:45pt;height:20.25pt" o:ole="" fillcolor="window">
             <v:imagedata r:id="rId66" o:title=""/>
           </v:shape>
-          <o:OLEObject Type="Embed" ProgID="Equation.3" ShapeID="_x0000_i1055" DrawAspect="Content" ObjectID="_1678297040" r:id="rId67"/>
+          <o:OLEObject Type="Embed" ProgID="Equation.3" ShapeID="_x0000_i1055" DrawAspect="Content" ObjectID="_1678564698" r:id="rId67"/>
         </w:object>
       </w:r>
       <w:r>
@@ -8655,7 +8224,7 @@
           <v:shape id="_x0000_i1056" type="#_x0000_t75" style="width:18pt;height:14.25pt" o:ole="" fillcolor="window">
             <v:imagedata r:id="rId68" o:title=""/>
           </v:shape>
-          <o:OLEObject Type="Embed" ProgID="Equation.3" ShapeID="_x0000_i1056" DrawAspect="Content" ObjectID="_1678297041" r:id="rId69"/>
+          <o:OLEObject Type="Embed" ProgID="Equation.3" ShapeID="_x0000_i1056" DrawAspect="Content" ObjectID="_1678564699" r:id="rId69"/>
         </w:object>
       </w:r>
       <w:r>
@@ -8755,14 +8324,12 @@
                 <v:shape id="_x0000_i1057" type="#_x0000_t75" style="width:24.75pt;height:18.75pt" o:ole="" fillcolor="window">
                   <v:imagedata r:id="rId70" o:title=""/>
                 </v:shape>
-                <o:OLEObject Type="Embed" ProgID="Equation.3" ShapeID="_x0000_i1057" DrawAspect="Content" ObjectID="_1678297042" r:id="rId71"/>
+                <o:OLEObject Type="Embed" ProgID="Equation.3" ShapeID="_x0000_i1057" DrawAspect="Content" ObjectID="_1678564700" r:id="rId71"/>
               </w:object>
             </w:r>
-            <w:proofErr w:type="spellStart"/>
             <w:r>
               <w:t>МВт</w:t>
             </w:r>
-            <w:proofErr w:type="spellEnd"/>
           </w:p>
         </w:tc>
         <w:tc>
@@ -8789,7 +8356,7 @@
                 <v:shape id="_x0000_i1058" type="#_x0000_t75" style="width:18.75pt;height:17.25pt" o:ole="" fillcolor="window">
                   <v:imagedata r:id="rId72" o:title=""/>
                 </v:shape>
-                <o:OLEObject Type="Embed" ProgID="Equation.3" ShapeID="_x0000_i1058" DrawAspect="Content" ObjectID="_1678297043" r:id="rId73"/>
+                <o:OLEObject Type="Embed" ProgID="Equation.3" ShapeID="_x0000_i1058" DrawAspect="Content" ObjectID="_1678564701" r:id="rId73"/>
               </w:object>
             </w:r>
             <w:r>
@@ -8820,7 +8387,7 @@
                 <v:shape id="_x0000_i1059" type="#_x0000_t75" style="width:42pt;height:18.75pt" o:ole="" fillcolor="window">
                   <v:imagedata r:id="rId74" o:title=""/>
                 </v:shape>
-                <o:OLEObject Type="Embed" ProgID="Equation.3" ShapeID="_x0000_i1059" DrawAspect="Content" ObjectID="_1678297044" r:id="rId75"/>
+                <o:OLEObject Type="Embed" ProgID="Equation.3" ShapeID="_x0000_i1059" DrawAspect="Content" ObjectID="_1678564702" r:id="rId75"/>
               </w:object>
             </w:r>
           </w:p>
@@ -8830,11 +8397,9 @@
               <w:ind w:firstLine="0"/>
               <w:jc w:val="center"/>
             </w:pPr>
-            <w:proofErr w:type="spellStart"/>
             <w:r>
               <w:t>МВт</w:t>
             </w:r>
-            <w:proofErr w:type="spellEnd"/>
             <w:r>
               <w:sym w:font="Symbol" w:char="F0D7"/>
             </w:r>
@@ -8867,7 +8432,7 @@
                 <v:shape id="_x0000_i1060" type="#_x0000_t75" style="width:15.75pt;height:17.25pt" o:ole="" fillcolor="window">
                   <v:imagedata r:id="rId76" o:title=""/>
                 </v:shape>
-                <o:OLEObject Type="Embed" ProgID="Equation.3" ShapeID="_x0000_i1060" DrawAspect="Content" ObjectID="_1678297045" r:id="rId77"/>
+                <o:OLEObject Type="Embed" ProgID="Equation.3" ShapeID="_x0000_i1060" DrawAspect="Content" ObjectID="_1678564703" r:id="rId77"/>
               </w:object>
             </w:r>
             <w:r>
@@ -8898,7 +8463,7 @@
                 <v:shape id="_x0000_i1061" type="#_x0000_t75" style="width:39.75pt;height:18.75pt" o:ole="" fillcolor="window">
                   <v:imagedata r:id="rId78" o:title=""/>
                 </v:shape>
-                <o:OLEObject Type="Embed" ProgID="Equation.3" ShapeID="_x0000_i1061" DrawAspect="Content" ObjectID="_1678297046" r:id="rId79"/>
+                <o:OLEObject Type="Embed" ProgID="Equation.3" ShapeID="_x0000_i1061" DrawAspect="Content" ObjectID="_1678564704" r:id="rId79"/>
               </w:object>
             </w:r>
           </w:p>
@@ -8908,11 +8473,9 @@
               <w:ind w:firstLine="0"/>
               <w:jc w:val="center"/>
             </w:pPr>
-            <w:proofErr w:type="spellStart"/>
             <w:r>
               <w:t>МВт</w:t>
             </w:r>
-            <w:proofErr w:type="spellEnd"/>
             <w:r>
               <w:sym w:font="Symbol" w:char="F0D7"/>
             </w:r>
@@ -8944,7 +8507,7 @@
                 <v:shape id="_x0000_i1062" type="#_x0000_t75" style="width:42pt;height:20.25pt" o:ole="" fillcolor="window">
                   <v:imagedata r:id="rId80" o:title=""/>
                 </v:shape>
-                <o:OLEObject Type="Embed" ProgID="Equation.3" ShapeID="_x0000_i1062" DrawAspect="Content" ObjectID="_1678297047" r:id="rId81"/>
+                <o:OLEObject Type="Embed" ProgID="Equation.3" ShapeID="_x0000_i1062" DrawAspect="Content" ObjectID="_1678564705" r:id="rId81"/>
               </w:object>
             </w:r>
           </w:p>
@@ -8981,7 +8544,7 @@
                 <v:shape id="_x0000_i1063" type="#_x0000_t75" style="width:20.25pt;height:18.75pt" o:ole="" fillcolor="window">
                   <v:imagedata r:id="rId82" o:title=""/>
                 </v:shape>
-                <o:OLEObject Type="Embed" ProgID="Equation.3" ShapeID="_x0000_i1063" DrawAspect="Content" ObjectID="_1678297048" r:id="rId83"/>
+                <o:OLEObject Type="Embed" ProgID="Equation.3" ShapeID="_x0000_i1063" DrawAspect="Content" ObjectID="_1678564706" r:id="rId83"/>
               </w:object>
             </w:r>
             <w:r>
@@ -8998,7 +8561,7 @@
                 <v:shape id="_x0000_i1064" type="#_x0000_t75" style="width:36.75pt;height:20.25pt" o:ole="" fillcolor="window">
                   <v:imagedata r:id="rId84" o:title=""/>
                 </v:shape>
-                <o:OLEObject Type="Embed" ProgID="Equation.3" ShapeID="_x0000_i1064" DrawAspect="Content" ObjectID="_1678297049" r:id="rId85"/>
+                <o:OLEObject Type="Embed" ProgID="Equation.3" ShapeID="_x0000_i1064" DrawAspect="Content" ObjectID="_1678564707" r:id="rId85"/>
               </w:object>
             </w:r>
             <w:r>
@@ -9011,11 +8574,9 @@
               <w:ind w:firstLine="0"/>
               <w:jc w:val="center"/>
             </w:pPr>
-            <w:proofErr w:type="spellStart"/>
             <w:r>
               <w:t>МВт</w:t>
             </w:r>
-            <w:proofErr w:type="spellEnd"/>
             <w:r>
               <w:sym w:font="Symbol" w:char="F0D7"/>
             </w:r>
@@ -10433,7 +9994,7 @@
       <w:pPr>
         <w:pStyle w:val="a4"/>
         <w:ind w:left="-284" w:firstLine="0"/>
-        <w:jc w:val="left"/>
+        <w:jc w:val="center"/>
       </w:pPr>
       <w:r>
         <w:rPr>
@@ -10442,9 +10003,9 @@
         </w:rPr>
         <w:drawing>
           <wp:inline distT="0" distB="0" distL="0" distR="0">
-            <wp:extent cx="5926455" cy="2795270"/>
-            <wp:effectExtent l="0" t="0" r="0" b="5080"/>
-            <wp:docPr id="6" name="Рисунок 6" descr="C:\Users\maksimka\Desktop\Безымянный.jpg"/>
+            <wp:extent cx="5934075" cy="3114675"/>
+            <wp:effectExtent l="0" t="0" r="9525" b="9525"/>
+            <wp:docPr id="1" name="Рисунок 1" descr="C:\Users\maksimka\Desktop\Безымянный.jpg"/>
             <wp:cNvGraphicFramePr>
               <a:graphicFrameLocks xmlns:a="http://schemas.openxmlformats.org/drawingml/2006/main" noChangeAspect="1"/>
             </wp:cNvGraphicFramePr>
@@ -10452,13 +10013,13 @@
               <a:graphicData uri="http://schemas.openxmlformats.org/drawingml/2006/picture">
                 <pic:pic xmlns:pic="http://schemas.openxmlformats.org/drawingml/2006/picture">
                   <pic:nvPicPr>
-                    <pic:cNvPr id="0" name="Picture 62" descr="C:\Users\maksimka\Desktop\Безымянный.jpg"/>
+                    <pic:cNvPr id="0" name="Picture 71" descr="C:\Users\maksimka\Desktop\Безымянный.jpg"/>
                     <pic:cNvPicPr>
                       <a:picLocks noChangeAspect="1" noChangeArrowheads="1"/>
                     </pic:cNvPicPr>
                   </pic:nvPicPr>
                   <pic:blipFill>
-                    <a:blip r:embed="rId86" cstate="print">
+                    <a:blip r:embed="rId86">
                       <a:extLst>
                         <a:ext uri="{28A0092B-C50C-407E-A947-70E740481C1C}">
                           <a14:useLocalDpi xmlns:a14="http://schemas.microsoft.com/office/drawing/2010/main" val="0"/>
@@ -10473,7 +10034,7 @@
                   <pic:spPr bwMode="auto">
                     <a:xfrm>
                       <a:off x="0" y="0"/>
-                      <a:ext cx="5926455" cy="2795270"/>
+                      <a:ext cx="5934075" cy="3114675"/>
                     </a:xfrm>
                     <a:prstGeom prst="rect">
                       <a:avLst/>
@@ -10612,7 +10173,6 @@
         <w:jc w:val="left"/>
       </w:pPr>
       <w:r>
-        <w:lastRenderedPageBreak/>
         <w:tab/>
       </w:r>
       <w:r>
@@ -10639,9 +10199,9 @@
         </w:rPr>
         <w:drawing>
           <wp:inline distT="0" distB="0" distL="0" distR="0">
-            <wp:extent cx="5089585" cy="3287024"/>
-            <wp:effectExtent l="0" t="0" r="0" b="8890"/>
-            <wp:docPr id="8" name="Рисунок 8" descr="C:\Users\maksimka\Desktop\Безымянный.jpg"/>
+            <wp:extent cx="5934075" cy="3829050"/>
+            <wp:effectExtent l="0" t="0" r="9525" b="0"/>
+            <wp:docPr id="3" name="Рисунок 3" descr="C:\Users\maksimka\Desktop\Безымянный.jpg"/>
             <wp:cNvGraphicFramePr>
               <a:graphicFrameLocks xmlns:a="http://schemas.openxmlformats.org/drawingml/2006/main" noChangeAspect="1"/>
             </wp:cNvGraphicFramePr>
@@ -10649,13 +10209,13 @@
               <a:graphicData uri="http://schemas.openxmlformats.org/drawingml/2006/picture">
                 <pic:pic xmlns:pic="http://schemas.openxmlformats.org/drawingml/2006/picture">
                   <pic:nvPicPr>
-                    <pic:cNvPr id="0" name="Picture 63" descr="C:\Users\maksimka\Desktop\Безымянный.jpg"/>
+                    <pic:cNvPr id="0" name="Picture 72" descr="C:\Users\maksimka\Desktop\Безымянный.jpg"/>
                     <pic:cNvPicPr>
                       <a:picLocks noChangeAspect="1" noChangeArrowheads="1"/>
                     </pic:cNvPicPr>
                   </pic:nvPicPr>
                   <pic:blipFill>
-                    <a:blip r:embed="rId87" cstate="print">
+                    <a:blip r:embed="rId87">
                       <a:extLst>
                         <a:ext uri="{28A0092B-C50C-407E-A947-70E740481C1C}">
                           <a14:useLocalDpi xmlns:a14="http://schemas.microsoft.com/office/drawing/2010/main" val="0"/>
@@ -10670,7 +10230,7 @@
                   <pic:spPr bwMode="auto">
                     <a:xfrm>
                       <a:off x="0" y="0"/>
-                      <a:ext cx="5096908" cy="3291753"/>
+                      <a:ext cx="5934075" cy="3829050"/>
                     </a:xfrm>
                     <a:prstGeom prst="rect">
                       <a:avLst/>
@@ -11017,7 +10577,7 @@
                 <v:shape id="_x0000_i1065" type="#_x0000_t75" style="width:18pt;height:21pt" o:ole="" fillcolor="window">
                   <v:imagedata r:id="rId88" o:title=""/>
                 </v:shape>
-                <o:OLEObject Type="Embed" ProgID="Equation.3" ShapeID="_x0000_i1065" DrawAspect="Content" ObjectID="_1678297050" r:id="rId89"/>
+                <o:OLEObject Type="Embed" ProgID="Equation.3" ShapeID="_x0000_i1065" DrawAspect="Content" ObjectID="_1678564708" r:id="rId89"/>
               </w:object>
             </w:r>
             <w:r>
@@ -11279,7 +10839,7 @@
                 <v:shape id="_x0000_i1066" type="#_x0000_t75" style="width:24pt;height:19.5pt" o:ole="" fillcolor="window">
                   <v:imagedata r:id="rId90" o:title=""/>
                 </v:shape>
-                <o:OLEObject Type="Embed" ProgID="Equation.3" ShapeID="_x0000_i1066" DrawAspect="Content" ObjectID="_1678297051" r:id="rId91"/>
+                <o:OLEObject Type="Embed" ProgID="Equation.3" ShapeID="_x0000_i1066" DrawAspect="Content" ObjectID="_1678564709" r:id="rId91"/>
               </w:object>
             </w:r>
             <w:r>
@@ -11541,7 +11101,7 @@
                 <v:shape id="_x0000_i1067" type="#_x0000_t75" style="width:28.5pt;height:17.25pt" o:ole="" fillcolor="window">
                   <v:imagedata r:id="rId92" o:title=""/>
                 </v:shape>
-                <o:OLEObject Type="Embed" ProgID="Equation.3" ShapeID="_x0000_i1067" DrawAspect="Content" ObjectID="_1678297052" r:id="rId93"/>
+                <o:OLEObject Type="Embed" ProgID="Equation.3" ShapeID="_x0000_i1067" DrawAspect="Content" ObjectID="_1678564710" r:id="rId93"/>
               </w:object>
             </w:r>
             <w:r>
@@ -12412,6 +11972,7 @@
           <w:szCs w:val="28"/>
           <w:lang w:val="uk-UA"/>
         </w:rPr>
+        <w:lastRenderedPageBreak/>
         <w:t xml:space="preserve">В другій групі варіантів </w:t>
       </w:r>
       <w:r>
@@ -12421,17 +11982,7 @@
           <w:szCs w:val="28"/>
           <w:lang w:val="uk-UA"/>
         </w:rPr>
-        <w:t xml:space="preserve">для техніко-економічного порівняння я обираю. 1) магістральну з відгалуженням (рис.1.2.1, в), як варіант, що має найменші натуральні показники (довжину ЛЕП і кількість вимикачів); 2) кільцеву схему </w:t>
-      </w:r>
-      <w:r>
-        <w:rPr>
-          <w:rFonts w:ascii="Times New Roman" w:hAnsi="Times New Roman" w:cs="Times New Roman"/>
-          <w:sz w:val="28"/>
-          <w:szCs w:val="28"/>
-          <w:lang w:val="uk-UA"/>
-        </w:rPr>
-        <w:lastRenderedPageBreak/>
-        <w:t>(рис.1.2, а), як варіант, що має відмінну від попереднього варіанту електричну схему і має в порівнянні з радіальною схемою менші натуральні показники.</w:t>
+        <w:t>для техніко-економічного порівняння я обираю. 1) магістральну з відгалуженням (рис.1.2.1, в), як варіант, що має найменші натуральні показники (довжину ЛЕП і кількість вимикачів); 2) кільцеву схему (рис.1.2, а), як варіант, що має відмінну від попереднього варіанту електричну схему і має в порівнянні з радіальною схемою менші натуральні показники.</w:t>
       </w:r>
     </w:p>
     <w:p>
@@ -12466,27 +12017,7 @@
           <w:szCs w:val="28"/>
           <w:lang w:val="uk-UA"/>
         </w:rPr>
-        <w:t xml:space="preserve">Попередній розрахунок </w:t>
-      </w:r>
-      <w:proofErr w:type="spellStart"/>
-      <w:r>
-        <w:rPr>
-          <w:rFonts w:ascii="Times New Roman" w:hAnsi="Times New Roman" w:cs="Times New Roman"/>
-          <w:sz w:val="28"/>
-          <w:szCs w:val="28"/>
-          <w:lang w:val="uk-UA"/>
-        </w:rPr>
-        <w:t>потокорозподілу</w:t>
-      </w:r>
-      <w:proofErr w:type="spellEnd"/>
-      <w:r>
-        <w:rPr>
-          <w:rFonts w:ascii="Times New Roman" w:hAnsi="Times New Roman" w:cs="Times New Roman"/>
-          <w:sz w:val="28"/>
-          <w:szCs w:val="28"/>
-          <w:lang w:val="uk-UA"/>
-        </w:rPr>
-        <w:t xml:space="preserve"> і вибір номінальної  напруги</w:t>
+        <w:t>Попередній розрахунок потокорозподілу і вибір номінальної  напруги</w:t>
       </w:r>
     </w:p>
     <w:p>
@@ -12518,14 +12049,14 @@
       </w:pPr>
       <w:r>
         <w:rPr>
-          <w:position w:val="-36"/>
-          <w:lang w:val="uk-UA"/>
-        </w:rPr>
-        <w:object w:dxaOrig="6460" w:dyaOrig="1219">
-          <v:shape id="_x0000_i1096" type="#_x0000_t75" style="width:324pt;height:60.75pt" o:ole="" fillcolor="window">
+          <w:position w:val="-114"/>
+          <w:lang w:val="uk-UA"/>
+        </w:rPr>
+        <w:object w:dxaOrig="2380" w:dyaOrig="2420">
+          <v:shape id="_x0000_i1105" type="#_x0000_t75" style="width:119.25pt;height:120.75pt" o:ole="" fillcolor="window">
             <v:imagedata r:id="rId94" o:title=""/>
           </v:shape>
-          <o:OLEObject Type="Embed" ProgID="Equation.DSMT4" ShapeID="_x0000_i1096" DrawAspect="Content" ObjectID="_1678297053" r:id="rId95"/>
+          <o:OLEObject Type="Embed" ProgID="Equation.DSMT4" ShapeID="_x0000_i1105" DrawAspect="Content" ObjectID="_1678564711" r:id="rId95"/>
         </w:object>
       </w:r>
     </w:p>
@@ -12538,14 +12069,14 @@
       </w:pPr>
       <w:r>
         <w:rPr>
-          <w:position w:val="-36"/>
-          <w:lang w:val="uk-UA"/>
-        </w:rPr>
-        <w:object w:dxaOrig="6900" w:dyaOrig="1219">
-          <v:shape id="_x0000_i1102" type="#_x0000_t75" style="width:345pt;height:60.75pt" o:ole="" fillcolor="window">
+          <w:position w:val="-56"/>
+          <w:lang w:val="uk-UA"/>
+        </w:rPr>
+        <w:object w:dxaOrig="9360" w:dyaOrig="1260">
+          <v:shape id="_x0000_i1130" type="#_x0000_t75" style="width:468pt;height:63pt" o:ole="">
             <v:imagedata r:id="rId96" o:title=""/>
           </v:shape>
-          <o:OLEObject Type="Embed" ProgID="Equation.DSMT4" ShapeID="_x0000_i1102" DrawAspect="Content" ObjectID="_1678297054" r:id="rId97"/>
+          <o:OLEObject Type="Embed" ProgID="Equation.DSMT4" ShapeID="_x0000_i1130" DrawAspect="Content" ObjectID="_1678564712" r:id="rId97"/>
         </w:object>
       </w:r>
     </w:p>
@@ -12558,17 +12089,15 @@
       </w:pPr>
       <w:r>
         <w:rPr>
-          <w:position w:val="-12"/>
-        </w:rPr>
-        <w:object w:dxaOrig="2040" w:dyaOrig="380">
-          <v:shape id="_x0000_i1106" type="#_x0000_t75" style="width:102pt;height:18.75pt" o:ole="">
+          <w:position w:val="-56"/>
+        </w:rPr>
+        <w:object w:dxaOrig="9460" w:dyaOrig="1260">
+          <v:shape id="_x0000_i1132" type="#_x0000_t75" style="width:423.75pt;height:56.25pt" o:ole="">
             <v:imagedata r:id="rId98" o:title=""/>
           </v:shape>
-          <o:OLEObject Type="Embed" ProgID="Equation.DSMT4" ShapeID="_x0000_i1106" DrawAspect="Content" ObjectID="_1678297055" r:id="rId99"/>
+          <o:OLEObject Type="Embed" ProgID="Equation.DSMT4" ShapeID="_x0000_i1132" DrawAspect="Content" ObjectID="_1678564713" r:id="rId99"/>
         </w:object>
       </w:r>
-      <w:bookmarkStart w:id="1" w:name="_GoBack"/>
-      <w:bookmarkEnd w:id="1"/>
     </w:p>
     <w:p>
       <w:pPr>
@@ -12577,90 +12106,378 @@
           <w:lang w:val="uk-UA"/>
         </w:rPr>
       </w:pPr>
-      <w:r>
-        <w:rPr>
-          <w:position w:val="-36"/>
-          <w:lang w:val="uk-UA"/>
-        </w:rPr>
-        <w:object w:dxaOrig="6700" w:dyaOrig="1219">
-          <v:shape id="_x0000_i1104" type="#_x0000_t75" style="width:334.5pt;height:60.75pt" o:ole="" fillcolor="window">
+    </w:p>
+    <w:p>
+      <w:pPr>
+        <w:jc w:val="both"/>
+        <w:rPr>
+          <w:rFonts w:ascii="Times New Roman" w:hAnsi="Times New Roman" w:cs="Times New Roman"/>
+          <w:sz w:val="28"/>
+          <w:szCs w:val="28"/>
+          <w:lang w:val="uk-UA"/>
+        </w:rPr>
+      </w:pPr>
+      <w:r>
+        <w:rPr>
+          <w:rFonts w:ascii="Times New Roman" w:hAnsi="Times New Roman" w:cs="Times New Roman"/>
+          <w:sz w:val="28"/>
+          <w:szCs w:val="28"/>
+          <w:lang w:val="uk-UA"/>
+        </w:rPr>
+        <w:t xml:space="preserve">де </w:t>
+      </w:r>
+      <w:r>
+        <w:rPr>
+          <w:rFonts w:ascii="Times New Roman" w:hAnsi="Times New Roman" w:cs="Times New Roman"/>
+          <w:position w:val="-16"/>
+          <w:sz w:val="28"/>
+          <w:szCs w:val="28"/>
+          <w:lang w:val="uk-UA"/>
+        </w:rPr>
+        <w:object w:dxaOrig="780" w:dyaOrig="420">
+          <v:shape id="_x0000_i1074" type="#_x0000_t75" style="width:39pt;height:21pt" o:ole="" fillcolor="window">
             <v:imagedata r:id="rId100" o:title=""/>
           </v:shape>
-          <o:OLEObject Type="Embed" ProgID="Equation.DSMT4" ShapeID="_x0000_i1104" DrawAspect="Content" ObjectID="_1678297056" r:id="rId101"/>
+          <o:OLEObject Type="Embed" ProgID="Equation.3" ShapeID="_x0000_i1074" DrawAspect="Content" ObjectID="_1678564714" r:id="rId101"/>
         </w:object>
       </w:r>
-    </w:p>
-    <w:p>
-      <w:pPr>
+      <w:r>
+        <w:rPr>
+          <w:rFonts w:ascii="Times New Roman" w:hAnsi="Times New Roman" w:cs="Times New Roman"/>
+          <w:sz w:val="28"/>
+          <w:szCs w:val="28"/>
+          <w:lang w:val="uk-UA"/>
+        </w:rPr>
+        <w:t xml:space="preserve">навантаження </w:t>
+      </w:r>
+      <w:r>
+        <w:rPr>
+          <w:rFonts w:ascii="Times New Roman" w:hAnsi="Times New Roman" w:cs="Times New Roman"/>
+          <w:i/>
+          <w:sz w:val="28"/>
+          <w:szCs w:val="28"/>
+          <w:lang w:val="uk-UA"/>
+        </w:rPr>
+        <w:t>j</w:t>
+      </w:r>
+      <w:r>
+        <w:rPr>
+          <w:rFonts w:ascii="Times New Roman" w:hAnsi="Times New Roman" w:cs="Times New Roman"/>
+          <w:sz w:val="28"/>
+          <w:szCs w:val="28"/>
+          <w:lang w:val="uk-UA"/>
+        </w:rPr>
+        <w:t>-го вузла, МВ·А;</w:t>
+      </w:r>
+    </w:p>
+    <w:p>
+      <w:pPr>
+        <w:ind w:left="284"/>
         <w:jc w:val="both"/>
         <w:rPr>
-          <w:lang w:val="uk-UA"/>
-        </w:rPr>
-      </w:pPr>
-      <w:r>
-        <w:rPr>
-          <w:position w:val="-36"/>
-          <w:lang w:val="uk-UA"/>
-        </w:rPr>
-        <w:object w:dxaOrig="7180" w:dyaOrig="1219">
-          <v:shape id="_x0000_i1072" type="#_x0000_t75" style="width:359.25pt;height:60.75pt" o:ole="" fillcolor="window">
+          <w:rFonts w:ascii="Times New Roman" w:hAnsi="Times New Roman" w:cs="Times New Roman"/>
+          <w:sz w:val="28"/>
+          <w:szCs w:val="28"/>
+          <w:lang w:val="uk-UA"/>
+        </w:rPr>
+      </w:pPr>
+      <w:r>
+        <w:rPr>
+          <w:rFonts w:ascii="Times New Roman" w:hAnsi="Times New Roman" w:cs="Times New Roman"/>
+          <w:position w:val="-16"/>
+          <w:sz w:val="28"/>
+          <w:szCs w:val="28"/>
+          <w:lang w:val="uk-UA"/>
+        </w:rPr>
+        <w:object w:dxaOrig="1600" w:dyaOrig="420">
+          <v:shape id="_x0000_i1124" type="#_x0000_t75" style="width:79.5pt;height:21pt" o:ole="" fillcolor="window">
             <v:imagedata r:id="rId102" o:title=""/>
           </v:shape>
-          <o:OLEObject Type="Embed" ProgID="Equation.DSMT4" ShapeID="_x0000_i1072" DrawAspect="Content" ObjectID="_1678297057" r:id="rId103"/>
+          <o:OLEObject Type="Embed" ProgID="Equation.DSMT4" ShapeID="_x0000_i1124" DrawAspect="Content" ObjectID="_1678564715" r:id="rId103"/>
         </w:object>
       </w:r>
-    </w:p>
-    <w:p>
-      <w:pPr>
+      <w:r>
+        <w:rPr>
+          <w:rFonts w:ascii="Times New Roman" w:hAnsi="Times New Roman" w:cs="Times New Roman"/>
+          <w:sz w:val="28"/>
+          <w:szCs w:val="28"/>
+          <w:lang w:val="uk-UA"/>
+        </w:rPr>
+        <w:t xml:space="preserve"> довжина ділянок у км від вузла підключення </w:t>
+      </w:r>
+      <w:r>
+        <w:rPr>
+          <w:rFonts w:ascii="Times New Roman" w:hAnsi="Times New Roman" w:cs="Times New Roman"/>
+          <w:i/>
+          <w:sz w:val="28"/>
+          <w:szCs w:val="28"/>
+          <w:lang w:val="uk-UA"/>
+        </w:rPr>
+        <w:t>j</w:t>
+      </w:r>
+      <w:r>
+        <w:rPr>
+          <w:rFonts w:ascii="Times New Roman" w:hAnsi="Times New Roman" w:cs="Times New Roman"/>
+          <w:sz w:val="28"/>
+          <w:szCs w:val="28"/>
+          <w:lang w:val="uk-UA"/>
+        </w:rPr>
+        <w:t>-ого навантаження до ЦЖ</w:t>
+      </w:r>
+      <w:r>
+        <w:rPr>
+          <w:rFonts w:ascii="Times New Roman" w:hAnsi="Times New Roman" w:cs="Times New Roman"/>
+          <w:sz w:val="28"/>
+          <w:szCs w:val="28"/>
+          <w:vertAlign w:val="subscript"/>
+          <w:lang w:val="uk-UA"/>
+        </w:rPr>
+        <w:t>1</w:t>
+      </w:r>
+      <w:r>
+        <w:rPr>
+          <w:rFonts w:ascii="Times New Roman" w:hAnsi="Times New Roman" w:cs="Times New Roman"/>
+          <w:sz w:val="28"/>
+          <w:szCs w:val="28"/>
+          <w:lang w:val="uk-UA"/>
+        </w:rPr>
+        <w:t xml:space="preserve"> і ЦЖ</w:t>
+      </w:r>
+      <w:r>
+        <w:rPr>
+          <w:rFonts w:ascii="Times New Roman" w:hAnsi="Times New Roman" w:cs="Times New Roman"/>
+          <w:sz w:val="28"/>
+          <w:szCs w:val="28"/>
+          <w:vertAlign w:val="subscript"/>
+          <w:lang w:val="uk-UA"/>
+        </w:rPr>
+        <w:t>2</w:t>
+      </w:r>
+      <w:r>
+        <w:rPr>
+          <w:rFonts w:ascii="Times New Roman" w:hAnsi="Times New Roman" w:cs="Times New Roman"/>
+          <w:sz w:val="28"/>
+          <w:szCs w:val="28"/>
+          <w:lang w:val="uk-UA"/>
+        </w:rPr>
+        <w:t>;</w:t>
+      </w:r>
+    </w:p>
+    <w:p>
+      <w:pPr>
+        <w:ind w:left="284"/>
         <w:jc w:val="both"/>
         <w:rPr>
-          <w:lang w:val="uk-UA"/>
-        </w:rPr>
-      </w:pPr>
-      <w:r>
-        <w:rPr>
+          <w:rFonts w:ascii="Times New Roman" w:hAnsi="Times New Roman" w:cs="Times New Roman"/>
+          <w:sz w:val="28"/>
+          <w:szCs w:val="28"/>
+        </w:rPr>
+      </w:pPr>
+      <w:r>
+        <w:rPr>
+          <w:rFonts w:ascii="Times New Roman" w:hAnsi="Times New Roman" w:cs="Times New Roman"/>
           <w:position w:val="-12"/>
-        </w:rPr>
-        <w:object w:dxaOrig="2060" w:dyaOrig="380">
-          <v:shape id="_x0000_i1073" type="#_x0000_t75" style="width:102.75pt;height:18.75pt" o:ole="">
+          <w:sz w:val="28"/>
+          <w:szCs w:val="28"/>
+          <w:lang w:val="uk-UA"/>
+        </w:rPr>
+        <w:object w:dxaOrig="1040" w:dyaOrig="420">
+          <v:shape id="_x0000_i1126" type="#_x0000_t75" style="width:51.75pt;height:21pt" o:ole="" fillcolor="window">
             <v:imagedata r:id="rId104" o:title=""/>
           </v:shape>
-          <o:OLEObject Type="Embed" ProgID="Equation.DSMT4" ShapeID="_x0000_i1073" DrawAspect="Content" ObjectID="_1678297058" r:id="rId105"/>
+          <o:OLEObject Type="Embed" ProgID="Equation.DSMT4" ShapeID="_x0000_i1126" DrawAspect="Content" ObjectID="_1678564716" r:id="rId105"/>
         </w:object>
       </w:r>
-    </w:p>
-    <w:p>
-      <w:pPr>
+      <w:r>
+        <w:rPr>
+          <w:rFonts w:ascii="Times New Roman" w:hAnsi="Times New Roman" w:cs="Times New Roman"/>
+          <w:sz w:val="28"/>
+          <w:szCs w:val="28"/>
+          <w:lang w:val="uk-UA"/>
+        </w:rPr>
+        <w:t xml:space="preserve"> відстань у км між ЦЖ</w:t>
+      </w:r>
+      <w:r>
+        <w:rPr>
+          <w:rFonts w:ascii="Times New Roman" w:hAnsi="Times New Roman" w:cs="Times New Roman"/>
+          <w:sz w:val="28"/>
+          <w:szCs w:val="28"/>
+          <w:vertAlign w:val="subscript"/>
+          <w:lang w:val="uk-UA"/>
+        </w:rPr>
+        <w:t>1</w:t>
+      </w:r>
+      <w:r>
+        <w:rPr>
+          <w:rFonts w:ascii="Times New Roman" w:hAnsi="Times New Roman" w:cs="Times New Roman"/>
+          <w:sz w:val="28"/>
+          <w:szCs w:val="28"/>
+          <w:lang w:val="uk-UA"/>
+        </w:rPr>
+        <w:t xml:space="preserve"> і ЦЖ</w:t>
+      </w:r>
+      <w:r>
+        <w:rPr>
+          <w:rFonts w:ascii="Times New Roman" w:hAnsi="Times New Roman" w:cs="Times New Roman"/>
+          <w:sz w:val="28"/>
+          <w:szCs w:val="28"/>
+          <w:vertAlign w:val="subscript"/>
+          <w:lang w:val="uk-UA"/>
+        </w:rPr>
+        <w:t>2</w:t>
+      </w:r>
+      <w:r>
+        <w:rPr>
+          <w:rFonts w:ascii="Times New Roman" w:hAnsi="Times New Roman" w:cs="Times New Roman"/>
+          <w:sz w:val="28"/>
+          <w:szCs w:val="28"/>
+          <w:lang w:val="uk-UA"/>
+        </w:rPr>
+        <w:t>.</w:t>
+      </w:r>
+      <w:r>
+        <w:rPr>
+          <w:rFonts w:ascii="Times New Roman" w:hAnsi="Times New Roman" w:cs="Times New Roman"/>
+          <w:sz w:val="28"/>
+          <w:szCs w:val="28"/>
+        </w:rPr>
+        <w:t>'</w:t>
+      </w:r>
+    </w:p>
+    <w:p>
+      <w:pPr>
+        <w:ind w:left="284"/>
         <w:jc w:val="both"/>
         <w:rPr>
           <w:rFonts w:ascii="Times New Roman" w:hAnsi="Times New Roman" w:cs="Times New Roman"/>
           <w:sz w:val="28"/>
           <w:szCs w:val="28"/>
-          <w:lang w:val="uk-UA"/>
-        </w:rPr>
-      </w:pPr>
-      <w:r>
-        <w:rPr>
-          <w:rFonts w:ascii="Times New Roman" w:hAnsi="Times New Roman" w:cs="Times New Roman"/>
-          <w:sz w:val="28"/>
-          <w:szCs w:val="28"/>
-          <w:lang w:val="uk-UA"/>
-        </w:rPr>
-        <w:t xml:space="preserve">де </w:t>
-      </w:r>
-      <w:r>
-        <w:rPr>
-          <w:rFonts w:ascii="Times New Roman" w:hAnsi="Times New Roman" w:cs="Times New Roman"/>
-          <w:position w:val="-16"/>
-          <w:sz w:val="28"/>
-          <w:szCs w:val="28"/>
-          <w:lang w:val="uk-UA"/>
-        </w:rPr>
-        <w:object w:dxaOrig="780" w:dyaOrig="420">
-          <v:shape id="_x0000_i1074" type="#_x0000_t75" style="width:39pt;height:21pt" o:ole="" fillcolor="window">
+        </w:rPr>
+      </w:pPr>
+      <w:r>
+        <w:rPr>
+          <w:position w:val="-96"/>
+          <w:lang w:val="uk-UA"/>
+        </w:rPr>
+        <w:object w:dxaOrig="5500" w:dyaOrig="2060">
+          <v:shape id="_x0000_i1186" type="#_x0000_t75" style="width:275.25pt;height:102.75pt" o:ole="" fillcolor="window">
             <v:imagedata r:id="rId106" o:title=""/>
           </v:shape>
-          <o:OLEObject Type="Embed" ProgID="Equation.3" ShapeID="_x0000_i1074" DrawAspect="Content" ObjectID="_1678297059" r:id="rId107"/>
+          <o:OLEObject Type="Embed" ProgID="Equation.DSMT4" ShapeID="_x0000_i1186" DrawAspect="Content" ObjectID="_1678564717" r:id="rId107"/>
+        </w:object>
+      </w:r>
+    </w:p>
+    <w:p>
+      <w:pPr>
+        <w:jc w:val="center"/>
+        <w:rPr>
+          <w:rFonts w:ascii="Times New Roman" w:hAnsi="Times New Roman" w:cs="Times New Roman"/>
+          <w:sz w:val="28"/>
+          <w:szCs w:val="28"/>
+          <w:lang w:val="uk-UA"/>
+        </w:rPr>
+      </w:pPr>
+      <w:r>
+        <w:rPr>
+          <w:rFonts w:ascii="Times New Roman" w:hAnsi="Times New Roman" w:cs="Times New Roman"/>
+          <w:sz w:val="28"/>
+          <w:szCs w:val="28"/>
+          <w:lang w:val="uk-UA"/>
+        </w:rPr>
+        <w:t>Варіант 2</w:t>
+      </w:r>
+    </w:p>
+    <w:p>
+      <w:pPr>
+        <w:jc w:val="both"/>
+        <w:rPr>
+          <w:lang w:val="uk-UA"/>
+        </w:rPr>
+      </w:pPr>
+      <w:r>
+        <w:rPr>
+          <w:position w:val="-114"/>
+          <w:lang w:val="uk-UA"/>
+        </w:rPr>
+        <w:object w:dxaOrig="2380" w:dyaOrig="2420">
+          <v:shape id="_x0000_i1137" type="#_x0000_t75" style="width:119.25pt;height:120.75pt" o:ole="" fillcolor="window">
+            <v:imagedata r:id="rId94" o:title=""/>
+          </v:shape>
+          <o:OLEObject Type="Embed" ProgID="Equation.DSMT4" ShapeID="_x0000_i1137" DrawAspect="Content" ObjectID="_1678564718" r:id="rId108"/>
+        </w:object>
+      </w:r>
+    </w:p>
+    <w:p>
+      <w:pPr>
+        <w:jc w:val="both"/>
+        <w:rPr>
+          <w:lang w:val="uk-UA"/>
+        </w:rPr>
+      </w:pPr>
+      <w:r>
+        <w:rPr>
+          <w:position w:val="-54"/>
+          <w:lang w:val="uk-UA"/>
+        </w:rPr>
+        <w:object w:dxaOrig="9820" w:dyaOrig="1219">
+          <v:shape id="_x0000_i1153" type="#_x0000_t75" style="width:491.25pt;height:60.75pt" o:ole="">
+            <v:imagedata r:id="rId109" o:title=""/>
+          </v:shape>
+          <o:OLEObject Type="Embed" ProgID="Equation.DSMT4" ShapeID="_x0000_i1153" DrawAspect="Content" ObjectID="_1678564719" r:id="rId110"/>
+        </w:object>
+      </w:r>
+    </w:p>
+    <w:p>
+      <w:pPr>
+        <w:jc w:val="both"/>
+        <w:rPr>
+          <w:lang w:val="uk-UA"/>
+        </w:rPr>
+      </w:pPr>
+      <w:r>
+        <w:rPr>
+          <w:position w:val="-54"/>
+        </w:rPr>
+        <w:object w:dxaOrig="9580" w:dyaOrig="1219">
+          <v:shape id="_x0000_i1155" type="#_x0000_t75" style="width:429pt;height:54.75pt" o:ole="">
+            <v:imagedata r:id="rId111" o:title=""/>
+          </v:shape>
+          <o:OLEObject Type="Embed" ProgID="Equation.DSMT4" ShapeID="_x0000_i1155" DrawAspect="Content" ObjectID="_1678564720" r:id="rId112"/>
+        </w:object>
+      </w:r>
+    </w:p>
+    <w:p>
+      <w:pPr>
+        <w:jc w:val="both"/>
+        <w:rPr>
+          <w:rFonts w:ascii="Times New Roman" w:hAnsi="Times New Roman" w:cs="Times New Roman"/>
+          <w:sz w:val="28"/>
+          <w:szCs w:val="28"/>
+          <w:lang w:val="uk-UA"/>
+        </w:rPr>
+      </w:pPr>
+      <w:r>
+        <w:rPr>
+          <w:rFonts w:ascii="Times New Roman" w:hAnsi="Times New Roman" w:cs="Times New Roman"/>
+          <w:sz w:val="28"/>
+          <w:szCs w:val="28"/>
+          <w:lang w:val="uk-UA"/>
+        </w:rPr>
+        <w:t xml:space="preserve">де </w:t>
+      </w:r>
+      <w:r>
+        <w:rPr>
+          <w:rFonts w:ascii="Times New Roman" w:hAnsi="Times New Roman" w:cs="Times New Roman"/>
+          <w:position w:val="-16"/>
+          <w:sz w:val="28"/>
+          <w:szCs w:val="28"/>
+          <w:lang w:val="uk-UA"/>
+        </w:rPr>
+        <w:object w:dxaOrig="780" w:dyaOrig="420">
+          <v:shape id="_x0000_i1174" type="#_x0000_t75" style="width:39pt;height:21pt" o:ole="" fillcolor="window">
+            <v:imagedata r:id="rId100" o:title=""/>
+          </v:shape>
+          <o:OLEObject Type="Embed" ProgID="Equation.3" ShapeID="_x0000_i1174" DrawAspect="Content" ObjectID="_1678564721" r:id="rId113"/>
         </w:object>
       </w:r>
       <w:r>
@@ -12711,11 +12528,11 @@
           <w:szCs w:val="28"/>
           <w:lang w:val="uk-UA"/>
         </w:rPr>
-        <w:object w:dxaOrig="1820" w:dyaOrig="420">
-          <v:shape id="_x0000_i1075" type="#_x0000_t75" style="width:90.75pt;height:21pt" o:ole="" fillcolor="window">
-            <v:imagedata r:id="rId108" o:title=""/>
+        <w:object w:dxaOrig="1600" w:dyaOrig="420">
+          <v:shape id="_x0000_i1175" type="#_x0000_t75" style="width:79.5pt;height:21pt" o:ole="" fillcolor="window">
+            <v:imagedata r:id="rId102" o:title=""/>
           </v:shape>
-          <o:OLEObject Type="Embed" ProgID="Equation.3" ShapeID="_x0000_i1075" DrawAspect="Content" ObjectID="_1678297060" r:id="rId109"/>
+          <o:OLEObject Type="Embed" ProgID="Equation.DSMT4" ShapeID="_x0000_i1175" DrawAspect="Content" ObjectID="_1678564722" r:id="rId114"/>
         </w:object>
       </w:r>
       <w:r>
@@ -12798,16 +12615,16 @@
       <w:r>
         <w:rPr>
           <w:rFonts w:ascii="Times New Roman" w:hAnsi="Times New Roman" w:cs="Times New Roman"/>
-          <w:position w:val="-16"/>
-          <w:sz w:val="28"/>
-          <w:szCs w:val="28"/>
-          <w:lang w:val="uk-UA"/>
-        </w:rPr>
-        <w:object w:dxaOrig="1160" w:dyaOrig="499">
-          <v:shape id="_x0000_i1076" type="#_x0000_t75" style="width:57.75pt;height:24.75pt" o:ole="" fillcolor="window">
-            <v:imagedata r:id="rId110" o:title=""/>
+          <w:position w:val="-12"/>
+          <w:sz w:val="28"/>
+          <w:szCs w:val="28"/>
+          <w:lang w:val="uk-UA"/>
+        </w:rPr>
+        <w:object w:dxaOrig="1040" w:dyaOrig="420">
+          <v:shape id="_x0000_i1176" type="#_x0000_t75" style="width:51.75pt;height:21pt" o:ole="" fillcolor="window">
+            <v:imagedata r:id="rId104" o:title=""/>
           </v:shape>
-          <o:OLEObject Type="Embed" ProgID="Equation.3" ShapeID="_x0000_i1076" DrawAspect="Content" ObjectID="_1678297061" r:id="rId111"/>
+          <o:OLEObject Type="Embed" ProgID="Equation.DSMT4" ShapeID="_x0000_i1176" DrawAspect="Content" ObjectID="_1678564723" r:id="rId115"/>
         </w:object>
       </w:r>
       <w:r>
@@ -12869,11 +12686,9 @@
     <w:p>
       <w:pPr>
         <w:ind w:left="284"/>
-        <w:jc w:val="both"/>
-        <w:rPr>
-          <w:rFonts w:ascii="Times New Roman" w:hAnsi="Times New Roman" w:cs="Times New Roman"/>
-          <w:sz w:val="28"/>
-          <w:szCs w:val="28"/>
+        <w:jc w:val="center"/>
+        <w:rPr>
+          <w:lang w:val="uk-UA"/>
         </w:rPr>
       </w:pPr>
       <w:r>
@@ -12882,333 +12697,11 @@
           <w:lang w:val="uk-UA"/>
         </w:rPr>
         <w:object w:dxaOrig="9600" w:dyaOrig="1219">
-          <v:shape id="_x0000_i1077" type="#_x0000_t75" style="width:480pt;height:60.75pt" o:ole="" fillcolor="window">
-            <v:imagedata r:id="rId112" o:title=""/>
-          </v:shape>
-          <o:OLEObject Type="Embed" ProgID="Equation.DSMT4" ShapeID="_x0000_i1077" DrawAspect="Content" ObjectID="_1678297062" r:id="rId113"/>
-        </w:object>
-      </w:r>
-    </w:p>
-    <w:p>
-      <w:pPr>
-        <w:jc w:val="center"/>
-        <w:rPr>
-          <w:rFonts w:ascii="Times New Roman" w:hAnsi="Times New Roman" w:cs="Times New Roman"/>
-          <w:sz w:val="28"/>
-          <w:szCs w:val="28"/>
-          <w:lang w:val="uk-UA"/>
-        </w:rPr>
-      </w:pPr>
-      <w:r>
-        <w:rPr>
-          <w:rFonts w:ascii="Times New Roman" w:hAnsi="Times New Roman" w:cs="Times New Roman"/>
-          <w:sz w:val="28"/>
-          <w:szCs w:val="28"/>
-          <w:lang w:val="uk-UA"/>
-        </w:rPr>
-        <w:t>Варіант 2</w:t>
-      </w:r>
-    </w:p>
-    <w:p>
-      <w:pPr>
-        <w:jc w:val="both"/>
-        <w:rPr>
-          <w:lang w:val="uk-UA"/>
-        </w:rPr>
-      </w:pPr>
-      <w:r>
-        <w:rPr>
-          <w:position w:val="-36"/>
-          <w:lang w:val="uk-UA"/>
-        </w:rPr>
-        <w:object w:dxaOrig="7000" w:dyaOrig="1219">
-          <v:shape id="_x0000_i1078" type="#_x0000_t75" style="width:350.25pt;height:60.75pt" o:ole="" fillcolor="window">
-            <v:imagedata r:id="rId114" o:title=""/>
-          </v:shape>
-          <o:OLEObject Type="Embed" ProgID="Equation.DSMT4" ShapeID="_x0000_i1078" DrawAspect="Content" ObjectID="_1678297063" r:id="rId115"/>
-        </w:object>
-      </w:r>
-    </w:p>
-    <w:p>
-      <w:pPr>
-        <w:jc w:val="both"/>
-        <w:rPr>
-          <w:lang w:val="uk-UA"/>
-        </w:rPr>
-      </w:pPr>
-      <w:r>
-        <w:rPr>
-          <w:position w:val="-36"/>
-          <w:lang w:val="uk-UA"/>
-        </w:rPr>
-        <w:object w:dxaOrig="7300" w:dyaOrig="1219">
-          <v:shape id="_x0000_i1079" type="#_x0000_t75" style="width:365.25pt;height:60.75pt" o:ole="" fillcolor="window">
+          <v:shape id="_x0000_i1173" type="#_x0000_t75" style="width:467.25pt;height:59.25pt" o:ole="" fillcolor="window">
             <v:imagedata r:id="rId116" o:title=""/>
           </v:shape>
-          <o:OLEObject Type="Embed" ProgID="Equation.DSMT4" ShapeID="_x0000_i1079" DrawAspect="Content" ObjectID="_1678297064" r:id="rId117"/>
+          <o:OLEObject Type="Embed" ProgID="Equation.DSMT4" ShapeID="_x0000_i1173" DrawAspect="Content" ObjectID="_1678564724" r:id="rId117"/>
         </w:object>
-      </w:r>
-    </w:p>
-    <w:p>
-      <w:pPr>
-        <w:jc w:val="both"/>
-        <w:rPr>
-          <w:lang w:val="uk-UA"/>
-        </w:rPr>
-      </w:pPr>
-      <w:r>
-        <w:rPr>
-          <w:position w:val="-36"/>
-          <w:lang w:val="uk-UA"/>
-        </w:rPr>
-        <w:object w:dxaOrig="6920" w:dyaOrig="1219">
-          <v:shape id="_x0000_i1080" type="#_x0000_t75" style="width:345.75pt;height:60.75pt" o:ole="" fillcolor="window">
-            <v:imagedata r:id="rId118" o:title=""/>
-          </v:shape>
-          <o:OLEObject Type="Embed" ProgID="Equation.DSMT4" ShapeID="_x0000_i1080" DrawAspect="Content" ObjectID="_1678297065" r:id="rId119"/>
-        </w:object>
-      </w:r>
-      <w:r>
-        <w:rPr>
-          <w:position w:val="-36"/>
-          <w:lang w:val="uk-UA"/>
-        </w:rPr>
-        <w:object w:dxaOrig="7400" w:dyaOrig="1219">
-          <v:shape id="_x0000_i1081" type="#_x0000_t75" style="width:369.75pt;height:60.75pt" o:ole="" fillcolor="window">
-            <v:imagedata r:id="rId120" o:title=""/>
-          </v:shape>
-          <o:OLEObject Type="Embed" ProgID="Equation.DSMT4" ShapeID="_x0000_i1081" DrawAspect="Content" ObjectID="_1678297066" r:id="rId121"/>
-        </w:object>
-      </w:r>
-    </w:p>
-    <w:p>
-      <w:pPr>
-        <w:jc w:val="both"/>
-        <w:rPr>
-          <w:rFonts w:ascii="Times New Roman" w:hAnsi="Times New Roman" w:cs="Times New Roman"/>
-          <w:sz w:val="28"/>
-          <w:szCs w:val="28"/>
-          <w:lang w:val="uk-UA"/>
-        </w:rPr>
-      </w:pPr>
-      <w:r>
-        <w:rPr>
-          <w:rFonts w:ascii="Times New Roman" w:hAnsi="Times New Roman" w:cs="Times New Roman"/>
-          <w:sz w:val="28"/>
-          <w:szCs w:val="28"/>
-          <w:lang w:val="uk-UA"/>
-        </w:rPr>
-        <w:t xml:space="preserve">де </w:t>
-      </w:r>
-      <w:r>
-        <w:rPr>
-          <w:rFonts w:ascii="Times New Roman" w:hAnsi="Times New Roman" w:cs="Times New Roman"/>
-          <w:position w:val="-16"/>
-          <w:sz w:val="28"/>
-          <w:szCs w:val="28"/>
-          <w:lang w:val="uk-UA"/>
-        </w:rPr>
-        <w:object w:dxaOrig="780" w:dyaOrig="420">
-          <v:shape id="_x0000_i1082" type="#_x0000_t75" style="width:39pt;height:21pt" o:ole="" fillcolor="window">
-            <v:imagedata r:id="rId106" o:title=""/>
-          </v:shape>
-          <o:OLEObject Type="Embed" ProgID="Equation.3" ShapeID="_x0000_i1082" DrawAspect="Content" ObjectID="_1678297067" r:id="rId122"/>
-        </w:object>
-      </w:r>
-      <w:r>
-        <w:rPr>
-          <w:rFonts w:ascii="Times New Roman" w:hAnsi="Times New Roman" w:cs="Times New Roman"/>
-          <w:sz w:val="28"/>
-          <w:szCs w:val="28"/>
-          <w:lang w:val="uk-UA"/>
-        </w:rPr>
-        <w:t xml:space="preserve">навантаження </w:t>
-      </w:r>
-      <w:r>
-        <w:rPr>
-          <w:rFonts w:ascii="Times New Roman" w:hAnsi="Times New Roman" w:cs="Times New Roman"/>
-          <w:i/>
-          <w:sz w:val="28"/>
-          <w:szCs w:val="28"/>
-          <w:lang w:val="uk-UA"/>
-        </w:rPr>
-        <w:t>j</w:t>
-      </w:r>
-      <w:r>
-        <w:rPr>
-          <w:rFonts w:ascii="Times New Roman" w:hAnsi="Times New Roman" w:cs="Times New Roman"/>
-          <w:sz w:val="28"/>
-          <w:szCs w:val="28"/>
-          <w:lang w:val="uk-UA"/>
-        </w:rPr>
-        <w:t>-го вузла, МВ·А;</w:t>
-      </w:r>
-    </w:p>
-    <w:p>
-      <w:pPr>
-        <w:ind w:left="284"/>
-        <w:jc w:val="both"/>
-        <w:rPr>
-          <w:rFonts w:ascii="Times New Roman" w:hAnsi="Times New Roman" w:cs="Times New Roman"/>
-          <w:sz w:val="28"/>
-          <w:szCs w:val="28"/>
-          <w:lang w:val="uk-UA"/>
-        </w:rPr>
-      </w:pPr>
-      <w:r>
-        <w:rPr>
-          <w:rFonts w:ascii="Times New Roman" w:hAnsi="Times New Roman" w:cs="Times New Roman"/>
-          <w:position w:val="-16"/>
-          <w:sz w:val="28"/>
-          <w:szCs w:val="28"/>
-          <w:lang w:val="uk-UA"/>
-        </w:rPr>
-        <w:object w:dxaOrig="1820" w:dyaOrig="420">
-          <v:shape id="_x0000_i1083" type="#_x0000_t75" style="width:90.75pt;height:21pt" o:ole="" fillcolor="window">
-            <v:imagedata r:id="rId108" o:title=""/>
-          </v:shape>
-          <o:OLEObject Type="Embed" ProgID="Equation.3" ShapeID="_x0000_i1083" DrawAspect="Content" ObjectID="_1678297068" r:id="rId123"/>
-        </w:object>
-      </w:r>
-      <w:r>
-        <w:rPr>
-          <w:rFonts w:ascii="Times New Roman" w:hAnsi="Times New Roman" w:cs="Times New Roman"/>
-          <w:sz w:val="28"/>
-          <w:szCs w:val="28"/>
-          <w:lang w:val="uk-UA"/>
-        </w:rPr>
-        <w:t xml:space="preserve"> довжина ділянок у км від вузла підключення </w:t>
-      </w:r>
-      <w:r>
-        <w:rPr>
-          <w:rFonts w:ascii="Times New Roman" w:hAnsi="Times New Roman" w:cs="Times New Roman"/>
-          <w:i/>
-          <w:sz w:val="28"/>
-          <w:szCs w:val="28"/>
-          <w:lang w:val="uk-UA"/>
-        </w:rPr>
-        <w:t>j</w:t>
-      </w:r>
-      <w:r>
-        <w:rPr>
-          <w:rFonts w:ascii="Times New Roman" w:hAnsi="Times New Roman" w:cs="Times New Roman"/>
-          <w:sz w:val="28"/>
-          <w:szCs w:val="28"/>
-          <w:lang w:val="uk-UA"/>
-        </w:rPr>
-        <w:t>-ого навантаження до ЦЖ</w:t>
-      </w:r>
-      <w:r>
-        <w:rPr>
-          <w:rFonts w:ascii="Times New Roman" w:hAnsi="Times New Roman" w:cs="Times New Roman"/>
-          <w:sz w:val="28"/>
-          <w:szCs w:val="28"/>
-          <w:vertAlign w:val="subscript"/>
-          <w:lang w:val="uk-UA"/>
-        </w:rPr>
-        <w:t>1</w:t>
-      </w:r>
-      <w:r>
-        <w:rPr>
-          <w:rFonts w:ascii="Times New Roman" w:hAnsi="Times New Roman" w:cs="Times New Roman"/>
-          <w:sz w:val="28"/>
-          <w:szCs w:val="28"/>
-          <w:lang w:val="uk-UA"/>
-        </w:rPr>
-        <w:t xml:space="preserve"> і ЦЖ</w:t>
-      </w:r>
-      <w:r>
-        <w:rPr>
-          <w:rFonts w:ascii="Times New Roman" w:hAnsi="Times New Roman" w:cs="Times New Roman"/>
-          <w:sz w:val="28"/>
-          <w:szCs w:val="28"/>
-          <w:vertAlign w:val="subscript"/>
-          <w:lang w:val="uk-UA"/>
-        </w:rPr>
-        <w:t>2</w:t>
-      </w:r>
-      <w:r>
-        <w:rPr>
-          <w:rFonts w:ascii="Times New Roman" w:hAnsi="Times New Roman" w:cs="Times New Roman"/>
-          <w:sz w:val="28"/>
-          <w:szCs w:val="28"/>
-          <w:lang w:val="uk-UA"/>
-        </w:rPr>
-        <w:t>;</w:t>
-      </w:r>
-    </w:p>
-    <w:p>
-      <w:pPr>
-        <w:ind w:left="284"/>
-        <w:jc w:val="both"/>
-        <w:rPr>
-          <w:rFonts w:ascii="Times New Roman" w:hAnsi="Times New Roman" w:cs="Times New Roman"/>
-          <w:sz w:val="28"/>
-          <w:szCs w:val="28"/>
-          <w:lang w:val="uk-UA"/>
-        </w:rPr>
-      </w:pPr>
-      <w:r>
-        <w:rPr>
-          <w:rFonts w:ascii="Times New Roman" w:hAnsi="Times New Roman" w:cs="Times New Roman"/>
-          <w:position w:val="-16"/>
-          <w:sz w:val="28"/>
-          <w:szCs w:val="28"/>
-          <w:lang w:val="uk-UA"/>
-        </w:rPr>
-        <w:object w:dxaOrig="1160" w:dyaOrig="499">
-          <v:shape id="_x0000_i1084" type="#_x0000_t75" style="width:57.75pt;height:24.75pt" o:ole="" fillcolor="window">
-            <v:imagedata r:id="rId110" o:title=""/>
-          </v:shape>
-          <o:OLEObject Type="Embed" ProgID="Equation.3" ShapeID="_x0000_i1084" DrawAspect="Content" ObjectID="_1678297069" r:id="rId124"/>
-        </w:object>
-      </w:r>
-      <w:r>
-        <w:rPr>
-          <w:rFonts w:ascii="Times New Roman" w:hAnsi="Times New Roman" w:cs="Times New Roman"/>
-          <w:sz w:val="28"/>
-          <w:szCs w:val="28"/>
-          <w:lang w:val="uk-UA"/>
-        </w:rPr>
-        <w:t xml:space="preserve"> відстань у км між ЦЖ</w:t>
-      </w:r>
-      <w:r>
-        <w:rPr>
-          <w:rFonts w:ascii="Times New Roman" w:hAnsi="Times New Roman" w:cs="Times New Roman"/>
-          <w:sz w:val="28"/>
-          <w:szCs w:val="28"/>
-          <w:vertAlign w:val="subscript"/>
-          <w:lang w:val="uk-UA"/>
-        </w:rPr>
-        <w:t>1</w:t>
-      </w:r>
-      <w:r>
-        <w:rPr>
-          <w:rFonts w:ascii="Times New Roman" w:hAnsi="Times New Roman" w:cs="Times New Roman"/>
-          <w:sz w:val="28"/>
-          <w:szCs w:val="28"/>
-          <w:lang w:val="uk-UA"/>
-        </w:rPr>
-        <w:t xml:space="preserve"> і ЦЖ</w:t>
-      </w:r>
-      <w:r>
-        <w:rPr>
-          <w:rFonts w:ascii="Times New Roman" w:hAnsi="Times New Roman" w:cs="Times New Roman"/>
-          <w:sz w:val="28"/>
-          <w:szCs w:val="28"/>
-          <w:vertAlign w:val="subscript"/>
-          <w:lang w:val="uk-UA"/>
-        </w:rPr>
-        <w:t>2</w:t>
-      </w:r>
-      <w:r>
-        <w:rPr>
-          <w:rFonts w:ascii="Times New Roman" w:hAnsi="Times New Roman" w:cs="Times New Roman"/>
-          <w:sz w:val="28"/>
-          <w:szCs w:val="28"/>
-          <w:lang w:val="uk-UA"/>
-        </w:rPr>
-        <w:t>.</w:t>
       </w:r>
     </w:p>
     <w:p>
@@ -13216,20 +12709,20 @@
         <w:ind w:left="284"/>
         <w:jc w:val="center"/>
         <w:rPr>
-          <w:lang w:val="uk-UA"/>
-        </w:rPr>
-      </w:pPr>
-      <w:r>
-        <w:rPr>
-          <w:position w:val="-54"/>
-          <w:lang w:val="uk-UA"/>
-        </w:rPr>
-        <w:object w:dxaOrig="9600" w:dyaOrig="1219">
-          <v:shape id="_x0000_i1085" type="#_x0000_t75" style="width:467.25pt;height:59.25pt" o:ole="" fillcolor="window">
-            <v:imagedata r:id="rId112" o:title=""/>
-          </v:shape>
-          <o:OLEObject Type="Embed" ProgID="Equation.DSMT4" ShapeID="_x0000_i1085" DrawAspect="Content" ObjectID="_1678297070" r:id="rId125"/>
-        </w:object>
+          <w:rFonts w:ascii="Times New Roman" w:hAnsi="Times New Roman" w:cs="Times New Roman"/>
+          <w:sz w:val="28"/>
+          <w:szCs w:val="28"/>
+          <w:lang w:val="uk-UA"/>
+        </w:rPr>
+      </w:pPr>
+      <w:r>
+        <w:rPr>
+          <w:rFonts w:ascii="Times New Roman" w:hAnsi="Times New Roman" w:cs="Times New Roman"/>
+          <w:sz w:val="28"/>
+          <w:szCs w:val="28"/>
+          <w:lang w:val="uk-UA"/>
+        </w:rPr>
+        <w:t>Мережа зовнішнього електропостачання</w:t>
       </w:r>
     </w:p>
     <w:p>
@@ -13240,79 +12733,27 @@
           <w:rFonts w:ascii="Times New Roman" w:hAnsi="Times New Roman" w:cs="Times New Roman"/>
           <w:sz w:val="28"/>
           <w:szCs w:val="28"/>
-        </w:rPr>
-      </w:pPr>
-      <w:proofErr w:type="spellStart"/>
-      <w:r>
-        <w:rPr>
-          <w:rFonts w:ascii="Times New Roman" w:hAnsi="Times New Roman" w:cs="Times New Roman"/>
-          <w:sz w:val="28"/>
-          <w:szCs w:val="28"/>
-        </w:rPr>
-        <w:t>Таблиця</w:t>
-      </w:r>
-      <w:proofErr w:type="spellEnd"/>
-      <w:r>
-        <w:rPr>
-          <w:rFonts w:ascii="Times New Roman" w:hAnsi="Times New Roman" w:cs="Times New Roman"/>
-          <w:sz w:val="28"/>
-          <w:szCs w:val="28"/>
-        </w:rPr>
-        <w:t xml:space="preserve"> 1.4 – </w:t>
-      </w:r>
-      <w:proofErr w:type="spellStart"/>
-      <w:r>
-        <w:rPr>
-          <w:rFonts w:ascii="Times New Roman" w:hAnsi="Times New Roman" w:cs="Times New Roman"/>
-          <w:sz w:val="28"/>
-          <w:szCs w:val="28"/>
-        </w:rPr>
-        <w:t>Вибір</w:t>
-      </w:r>
-      <w:proofErr w:type="spellEnd"/>
-      <w:r>
-        <w:rPr>
-          <w:rFonts w:ascii="Times New Roman" w:hAnsi="Times New Roman" w:cs="Times New Roman"/>
-          <w:sz w:val="28"/>
-          <w:szCs w:val="28"/>
-        </w:rPr>
-        <w:t xml:space="preserve"> </w:t>
-      </w:r>
-      <w:proofErr w:type="spellStart"/>
-      <w:r>
-        <w:rPr>
-          <w:rFonts w:ascii="Times New Roman" w:hAnsi="Times New Roman" w:cs="Times New Roman"/>
-          <w:sz w:val="28"/>
-          <w:szCs w:val="28"/>
-        </w:rPr>
-        <w:t>номінальної</w:t>
-      </w:r>
-      <w:proofErr w:type="spellEnd"/>
-      <w:r>
-        <w:rPr>
-          <w:rFonts w:ascii="Times New Roman" w:hAnsi="Times New Roman" w:cs="Times New Roman"/>
-          <w:sz w:val="28"/>
-          <w:szCs w:val="28"/>
-        </w:rPr>
-        <w:t xml:space="preserve"> </w:t>
-      </w:r>
-      <w:proofErr w:type="spellStart"/>
-      <w:r>
-        <w:rPr>
-          <w:rFonts w:ascii="Times New Roman" w:hAnsi="Times New Roman" w:cs="Times New Roman"/>
-          <w:sz w:val="28"/>
-          <w:szCs w:val="28"/>
-        </w:rPr>
-        <w:t>напруги</w:t>
-      </w:r>
-      <w:proofErr w:type="spellEnd"/>
-      <w:r>
-        <w:rPr>
-          <w:rFonts w:ascii="Times New Roman" w:hAnsi="Times New Roman" w:cs="Times New Roman"/>
-          <w:sz w:val="28"/>
-          <w:szCs w:val="28"/>
-        </w:rPr>
-        <w:t xml:space="preserve"> в схемах</w:t>
+          <w:lang w:val="uk-UA"/>
+        </w:rPr>
+      </w:pPr>
+    </w:p>
+    <w:p>
+      <w:pPr>
+        <w:ind w:left="284"/>
+        <w:jc w:val="center"/>
+        <w:rPr>
+          <w:rFonts w:ascii="Times New Roman" w:hAnsi="Times New Roman" w:cs="Times New Roman"/>
+          <w:sz w:val="28"/>
+          <w:szCs w:val="28"/>
+        </w:rPr>
+      </w:pPr>
+      <w:r>
+        <w:rPr>
+          <w:rFonts w:ascii="Times New Roman" w:hAnsi="Times New Roman" w:cs="Times New Roman"/>
+          <w:sz w:val="28"/>
+          <w:szCs w:val="28"/>
+        </w:rPr>
+        <w:t>Таблиця 1.4 – Вибір номінальної напруги в схемах</w:t>
       </w:r>
     </w:p>
     <w:tbl>
@@ -13365,7 +12806,6 @@
                 <w:lang w:eastAsia="ru-RU"/>
               </w:rPr>
             </w:pPr>
-            <w:proofErr w:type="spellStart"/>
             <w:r>
               <w:rPr>
                 <w:rFonts w:ascii="Times New Roman" w:eastAsia="Times New Roman" w:hAnsi="Times New Roman" w:cs="Times New Roman"/>
@@ -13376,7 +12816,6 @@
               </w:rPr>
               <w:t>Група</w:t>
             </w:r>
-            <w:proofErr w:type="spellEnd"/>
           </w:p>
         </w:tc>
         <w:tc>
@@ -13398,7 +12837,6 @@
                 <w:lang w:eastAsia="ru-RU"/>
               </w:rPr>
             </w:pPr>
-            <w:proofErr w:type="spellStart"/>
             <w:r>
               <w:rPr>
                 <w:rFonts w:ascii="Times New Roman" w:eastAsia="Times New Roman" w:hAnsi="Times New Roman" w:cs="Times New Roman"/>
@@ -13409,7 +12847,6 @@
               </w:rPr>
               <w:t>Варіант</w:t>
             </w:r>
-            <w:proofErr w:type="spellEnd"/>
           </w:p>
         </w:tc>
         <w:tc>
@@ -13431,7 +12868,6 @@
                 <w:lang w:eastAsia="ru-RU"/>
               </w:rPr>
             </w:pPr>
-            <w:proofErr w:type="spellStart"/>
             <w:r>
               <w:rPr>
                 <w:rFonts w:ascii="Times New Roman" w:eastAsia="Times New Roman" w:hAnsi="Times New Roman" w:cs="Times New Roman"/>
@@ -13442,7 +12878,6 @@
               </w:rPr>
               <w:t>Ділянка</w:t>
             </w:r>
-            <w:proofErr w:type="spellEnd"/>
           </w:p>
         </w:tc>
         <w:tc>
@@ -13474,9 +12909,9 @@
               </w:rPr>
               <w:object w:dxaOrig="800" w:dyaOrig="380">
                 <v:shape id="_x0000_i1086" type="#_x0000_t75" style="width:39.75pt;height:18.75pt" o:ole="">
-                  <v:imagedata r:id="rId126" o:title=""/>
+                  <v:imagedata r:id="rId118" o:title=""/>
                 </v:shape>
-                <o:OLEObject Type="Embed" ProgID="Equation.DSMT4" ShapeID="_x0000_i1086" DrawAspect="Content" ObjectID="_1678297071" r:id="rId127"/>
+                <o:OLEObject Type="Embed" ProgID="Equation.DSMT4" ShapeID="_x0000_i1086" DrawAspect="Content" ObjectID="_1678564725" r:id="rId119"/>
               </w:object>
             </w:r>
           </w:p>
@@ -13509,9 +12944,9 @@
               </w:rPr>
               <w:object w:dxaOrig="1120" w:dyaOrig="420">
                 <v:shape id="_x0000_i1087" type="#_x0000_t75" style="width:53.25pt;height:18.75pt" o:ole="">
-                  <v:imagedata r:id="rId128" o:title=""/>
+                  <v:imagedata r:id="rId120" o:title=""/>
                 </v:shape>
-                <o:OLEObject Type="Embed" ProgID="Equation.DSMT4" ShapeID="_x0000_i1087" DrawAspect="Content" ObjectID="_1678297072" r:id="rId129"/>
+                <o:OLEObject Type="Embed" ProgID="Equation.DSMT4" ShapeID="_x0000_i1087" DrawAspect="Content" ObjectID="_1678564726" r:id="rId121"/>
               </w:object>
             </w:r>
           </w:p>
@@ -13575,9 +13010,9 @@
               </w:rPr>
               <w:object w:dxaOrig="800" w:dyaOrig="420">
                 <v:shape id="_x0000_i1088" type="#_x0000_t75" style="width:39.75pt;height:21pt" o:ole="">
-                  <v:imagedata r:id="rId130" o:title=""/>
+                  <v:imagedata r:id="rId122" o:title=""/>
                 </v:shape>
-                <o:OLEObject Type="Embed" ProgID="Equation.DSMT4" ShapeID="_x0000_i1088" DrawAspect="Content" ObjectID="_1678297073" r:id="rId131"/>
+                <o:OLEObject Type="Embed" ProgID="Equation.DSMT4" ShapeID="_x0000_i1088" DrawAspect="Content" ObjectID="_1678564727" r:id="rId123"/>
               </w:object>
             </w:r>
           </w:p>
@@ -13610,9 +13045,9 @@
               </w:rPr>
               <w:object w:dxaOrig="940" w:dyaOrig="420">
                 <v:shape id="_x0000_i1089" type="#_x0000_t75" style="width:47.25pt;height:21pt" o:ole="">
-                  <v:imagedata r:id="rId132" o:title=""/>
+                  <v:imagedata r:id="rId124" o:title=""/>
                 </v:shape>
-                <o:OLEObject Type="Embed" ProgID="Equation.DSMT4" ShapeID="_x0000_i1089" DrawAspect="Content" ObjectID="_1678297074" r:id="rId133"/>
+                <o:OLEObject Type="Embed" ProgID="Equation.DSMT4" ShapeID="_x0000_i1089" DrawAspect="Content" ObjectID="_1678564728" r:id="rId125"/>
               </w:object>
             </w:r>
           </w:p>
@@ -13776,7 +13211,7 @@
                 <w:szCs w:val="28"/>
                 <w:lang w:eastAsia="ru-RU"/>
               </w:rPr>
-              <w:t>27.0</w:t>
+              <w:t>25.2</w:t>
             </w:r>
           </w:p>
         </w:tc>
@@ -13839,7 +13274,17 @@
                 <w:szCs w:val="28"/>
                 <w:lang w:eastAsia="ru-RU"/>
               </w:rPr>
-              <w:t>91.4</w:t>
+              <w:t>88</w:t>
+            </w:r>
+            <w:r>
+              <w:rPr>
+                <w:rFonts w:ascii="Times New Roman" w:eastAsia="Times New Roman" w:hAnsi="Times New Roman" w:cs="Times New Roman"/>
+                <w:color w:val="000000"/>
+                <w:sz w:val="28"/>
+                <w:szCs w:val="28"/>
+                <w:lang w:eastAsia="ru-RU"/>
+              </w:rPr>
+              <w:t>.4</w:t>
             </w:r>
           </w:p>
         </w:tc>
@@ -14013,7 +13458,7 @@
                 <w:szCs w:val="28"/>
                 <w:lang w:eastAsia="ru-RU"/>
               </w:rPr>
-              <w:t>35.0</w:t>
+              <w:t>36.8</w:t>
             </w:r>
           </w:p>
         </w:tc>
@@ -14076,7 +13521,7 @@
                 <w:szCs w:val="28"/>
                 <w:lang w:eastAsia="ru-RU"/>
               </w:rPr>
-              <w:t>103.5</w:t>
+              <w:t>106</w:t>
             </w:r>
           </w:p>
         </w:tc>
@@ -14239,7 +13684,7 @@
                 <w:szCs w:val="28"/>
                 <w:lang w:eastAsia="ru-RU"/>
               </w:rPr>
-              <w:t>8.0</w:t>
+              <w:t>1.8</w:t>
             </w:r>
           </w:p>
         </w:tc>
@@ -14302,7 +13747,7 @@
                 <w:szCs w:val="28"/>
                 <w:lang w:eastAsia="ru-RU"/>
               </w:rPr>
-              <w:t>50.3</w:t>
+              <w:t>25.5</w:t>
             </w:r>
           </w:p>
         </w:tc>
@@ -14476,7 +13921,7 @@
                 <w:szCs w:val="28"/>
                 <w:lang w:eastAsia="ru-RU"/>
               </w:rPr>
-              <w:t>35</w:t>
+              <w:t>27</w:t>
             </w:r>
           </w:p>
         </w:tc>
@@ -14539,7 +13984,7 @@
                 <w:szCs w:val="28"/>
                 <w:lang w:eastAsia="ru-RU"/>
               </w:rPr>
-              <w:t>73.3</w:t>
+              <w:t>64.6</w:t>
             </w:r>
           </w:p>
         </w:tc>
@@ -14713,7 +14158,7 @@
                 <w:szCs w:val="28"/>
                 <w:lang w:eastAsia="ru-RU"/>
               </w:rPr>
-              <w:t>27</w:t>
+              <w:t>35</w:t>
             </w:r>
           </w:p>
         </w:tc>
@@ -14776,7 +14221,7 @@
                 <w:szCs w:val="28"/>
                 <w:lang w:eastAsia="ru-RU"/>
               </w:rPr>
-              <w:t>64.9</w:t>
+              <w:t>73.6</w:t>
             </w:r>
           </w:p>
         </w:tc>
@@ -16246,42 +15691,8 @@
                 <w:szCs w:val="24"/>
                 <w:lang w:eastAsia="ru-RU"/>
               </w:rPr>
-              <w:t xml:space="preserve">Мережа </w:t>
-            </w:r>
-            <w:proofErr w:type="spellStart"/>
-            <w:r>
-              <w:rPr>
-                <w:rFonts w:ascii="Times New Roman" w:eastAsia="Times New Roman" w:hAnsi="Times New Roman" w:cs="Times New Roman"/>
-                <w:color w:val="000000"/>
-                <w:sz w:val="24"/>
-                <w:szCs w:val="24"/>
-                <w:lang w:eastAsia="ru-RU"/>
-              </w:rPr>
-              <w:t>зовнішнього</w:t>
-            </w:r>
-            <w:proofErr w:type="spellEnd"/>
-            <w:r>
-              <w:rPr>
-                <w:rFonts w:ascii="Times New Roman" w:eastAsia="Times New Roman" w:hAnsi="Times New Roman" w:cs="Times New Roman"/>
-                <w:color w:val="000000"/>
-                <w:sz w:val="24"/>
-                <w:szCs w:val="24"/>
-                <w:lang w:eastAsia="ru-RU"/>
-              </w:rPr>
-              <w:t xml:space="preserve"> </w:t>
-            </w:r>
-            <w:proofErr w:type="spellStart"/>
-            <w:r>
-              <w:rPr>
-                <w:rFonts w:ascii="Times New Roman" w:eastAsia="Times New Roman" w:hAnsi="Times New Roman" w:cs="Times New Roman"/>
-                <w:color w:val="000000"/>
-                <w:sz w:val="24"/>
-                <w:szCs w:val="24"/>
-                <w:lang w:eastAsia="ru-RU"/>
-              </w:rPr>
-              <w:t>електропостачання</w:t>
-            </w:r>
-            <w:proofErr w:type="spellEnd"/>
+              <w:t>Мережа зовнішнього електропостачання</w:t>
+            </w:r>
           </w:p>
         </w:tc>
         <w:tc>
@@ -16953,13 +16364,100 @@
     <w:p>
       <w:pPr>
         <w:ind w:left="284"/>
-        <w:jc w:val="center"/>
-        <w:rPr>
-          <w:rFonts w:ascii="Times New Roman" w:hAnsi="Times New Roman" w:cs="Times New Roman"/>
-          <w:sz w:val="28"/>
-          <w:szCs w:val="28"/>
-        </w:rPr>
-      </w:pPr>
+        <w:rPr>
+          <w:rFonts w:ascii="Times New Roman" w:hAnsi="Times New Roman" w:cs="Times New Roman"/>
+          <w:sz w:val="28"/>
+          <w:szCs w:val="28"/>
+        </w:rPr>
+      </w:pPr>
+    </w:p>
+    <w:p>
+      <w:pPr>
+        <w:ind w:left="284"/>
+        <w:rPr>
+          <w:rFonts w:ascii="Times New Roman" w:hAnsi="Times New Roman" w:cs="Times New Roman"/>
+          <w:sz w:val="28"/>
+          <w:szCs w:val="28"/>
+        </w:rPr>
+      </w:pPr>
+      <w:r>
+        <w:rPr>
+          <w:rFonts w:ascii="Times New Roman" w:hAnsi="Times New Roman" w:cs="Times New Roman"/>
+          <w:sz w:val="28"/>
+          <w:szCs w:val="28"/>
+        </w:rPr>
+        <w:tab/>
+      </w:r>
+      <w:bookmarkStart w:id="1" w:name="_GoBack"/>
+      <w:bookmarkEnd w:id="1"/>
+      <w:r>
+        <w:rPr>
+          <w:rFonts w:ascii="Times New Roman" w:hAnsi="Times New Roman" w:cs="Times New Roman"/>
+          <w:sz w:val="28"/>
+          <w:szCs w:val="28"/>
+          <w:lang w:val="uk-UA"/>
+        </w:rPr>
+        <w:t>Висновок</w:t>
+      </w:r>
+      <w:r>
+        <w:rPr>
+          <w:rFonts w:ascii="Times New Roman" w:hAnsi="Times New Roman" w:cs="Times New Roman"/>
+          <w:sz w:val="28"/>
+          <w:szCs w:val="28"/>
+        </w:rPr>
+        <w:t xml:space="preserve">: </w:t>
+      </w:r>
+      <w:r>
+        <w:rPr>
+          <w:rFonts w:ascii="Times New Roman" w:hAnsi="Times New Roman" w:cs="Times New Roman"/>
+          <w:sz w:val="28"/>
+          <w:szCs w:val="28"/>
+        </w:rPr>
+        <w:t xml:space="preserve">так як </w:t>
+      </w:r>
+      <w:r>
+        <w:rPr>
+          <w:rFonts w:ascii="Times New Roman" w:hAnsi="Times New Roman" w:cs="Times New Roman"/>
+          <w:sz w:val="28"/>
+          <w:szCs w:val="28"/>
+        </w:rPr>
+        <w:t xml:space="preserve">в </w:t>
+      </w:r>
+      <w:r>
+        <w:rPr>
+          <w:rFonts w:ascii="Times New Roman" w:hAnsi="Times New Roman" w:cs="Times New Roman"/>
+          <w:sz w:val="28"/>
+          <w:szCs w:val="28"/>
+          <w:lang w:val="uk-UA"/>
+        </w:rPr>
+        <w:t xml:space="preserve">схемі внутрішнього електропостачання одна номінальна напруга, то приймаємо її. У цьому випадку ВП </w:t>
+      </w:r>
+      <w:r>
+        <w:rPr>
+          <w:rFonts w:ascii="Times New Roman" w:hAnsi="Times New Roman" w:cs="Times New Roman"/>
+          <w:sz w:val="28"/>
+          <w:szCs w:val="28"/>
+        </w:rPr>
+        <w:t>буде</w:t>
+      </w:r>
+      <w:r>
+        <w:rPr>
+          <w:rFonts w:ascii="Times New Roman" w:hAnsi="Times New Roman" w:cs="Times New Roman"/>
+          <w:sz w:val="28"/>
+          <w:szCs w:val="28"/>
+          <w:lang w:val="uk-UA"/>
+        </w:rPr>
+        <w:t xml:space="preserve"> знижувальною</w:t>
+      </w:r>
+      <w:r>
+        <w:rPr>
+          <w:rFonts w:ascii="Times New Roman" w:hAnsi="Times New Roman" w:cs="Times New Roman"/>
+          <w:sz w:val="28"/>
+          <w:szCs w:val="28"/>
+          <w:lang w:val="uk-UA"/>
+        </w:rPr>
+        <w:t xml:space="preserve"> підстанцією</w:t>
+      </w:r>
     </w:p>
     <w:p>
       <w:pPr>
@@ -16967,7 +16465,6 @@
         <w:ind w:left="-567" w:firstLine="1134"/>
       </w:pPr>
       <w:r>
-        <w:lastRenderedPageBreak/>
         <w:t>1.6 Розрахунок перетинів проводів</w:t>
       </w:r>
     </w:p>
@@ -17000,9 +16497,9 @@
         </w:rPr>
         <w:object w:dxaOrig="1600" w:dyaOrig="720">
           <v:shape id="_x0000_i1090" type="#_x0000_t75" style="width:80.25pt;height:36pt" o:ole="">
-            <v:imagedata r:id="rId134" o:title=""/>
+            <v:imagedata r:id="rId126" o:title=""/>
           </v:shape>
-          <o:OLEObject Type="Embed" ProgID="Equation.DSMT4" ShapeID="_x0000_i1090" DrawAspect="Content" ObjectID="_1678297075" r:id="rId135"/>
+          <o:OLEObject Type="Embed" ProgID="Equation.DSMT4" ShapeID="_x0000_i1090" DrawAspect="Content" ObjectID="_1678564729" r:id="rId127"/>
         </w:object>
       </w:r>
     </w:p>
@@ -17017,9 +16514,9 @@
         </w:rPr>
         <w:object w:dxaOrig="1260" w:dyaOrig="820">
           <v:shape id="_x0000_i1091" type="#_x0000_t75" style="width:63pt;height:41.25pt" o:ole="" fillcolor="window">
-            <v:imagedata r:id="rId136" o:title=""/>
+            <v:imagedata r:id="rId128" o:title=""/>
           </v:shape>
-          <o:OLEObject Type="Embed" ProgID="Equation.3" ShapeID="_x0000_i1091" DrawAspect="Content" ObjectID="_1678297076" r:id="rId137"/>
+          <o:OLEObject Type="Embed" ProgID="Equation.3" ShapeID="_x0000_i1091" DrawAspect="Content" ObjectID="_1678564730" r:id="rId129"/>
         </w:object>
       </w:r>
     </w:p>
@@ -17037,9 +16534,9 @@
         </w:rPr>
         <w:object w:dxaOrig="540" w:dyaOrig="420">
           <v:shape id="_x0000_i1092" type="#_x0000_t75" style="width:27pt;height:21pt" o:ole="" fillcolor="window">
-            <v:imagedata r:id="rId138" o:title=""/>
+            <v:imagedata r:id="rId130" o:title=""/>
           </v:shape>
-          <o:OLEObject Type="Embed" ProgID="Equation.3" ShapeID="_x0000_i1092" DrawAspect="Content" ObjectID="_1678297077" r:id="rId139"/>
+          <o:OLEObject Type="Embed" ProgID="Equation.3" ShapeID="_x0000_i1092" DrawAspect="Content" ObjectID="_1678564731" r:id="rId131"/>
         </w:object>
       </w:r>
       <w:r>
@@ -17073,9 +16570,9 @@
         </w:rPr>
         <w:object w:dxaOrig="1800" w:dyaOrig="720">
           <v:shape id="_x0000_i1093" type="#_x0000_t75" style="width:112.5pt;height:45pt" o:ole="" fillcolor="window">
-            <v:imagedata r:id="rId140" o:title=""/>
+            <v:imagedata r:id="rId132" o:title=""/>
           </v:shape>
-          <o:OLEObject Type="Embed" ProgID="Equation.3" ShapeID="_x0000_i1093" DrawAspect="Content" ObjectID="_1678297078" r:id="rId141"/>
+          <o:OLEObject Type="Embed" ProgID="Equation.3" ShapeID="_x0000_i1093" DrawAspect="Content" ObjectID="_1678564732" r:id="rId133"/>
         </w:object>
       </w:r>
     </w:p>
@@ -17090,7 +16587,6 @@
       <w:r>
         <w:t xml:space="preserve">де </w:t>
       </w:r>
-      <w:proofErr w:type="spellStart"/>
       <w:r>
         <w:rPr>
           <w:i/>
@@ -17103,7 +16599,6 @@
         </w:rPr>
         <w:t>діл</w:t>
       </w:r>
-      <w:proofErr w:type="spellEnd"/>
       <w:r>
         <w:t xml:space="preserve"> – позірна потужність ділянки мережі в режимі максимальних навантажень, </w:t>
       </w:r>
@@ -17113,9 +16608,9 @@
         </w:rPr>
         <w:object w:dxaOrig="1880" w:dyaOrig="460">
           <v:shape id="_x0000_i1094" type="#_x0000_t75" style="width:114.75pt;height:28.5pt" o:ole="" fillcolor="window">
-            <v:imagedata r:id="rId142" o:title=""/>
+            <v:imagedata r:id="rId134" o:title=""/>
           </v:shape>
-          <o:OLEObject Type="Embed" ProgID="Equation.3" ShapeID="_x0000_i1094" DrawAspect="Content" ObjectID="_1678297079" r:id="rId143"/>
+          <o:OLEObject Type="Embed" ProgID="Equation.3" ShapeID="_x0000_i1094" DrawAspect="Content" ObjectID="_1678564733" r:id="rId135"/>
         </w:object>
       </w:r>
       <w:r>
@@ -17145,15 +16640,7 @@
         <w:t xml:space="preserve"> – </w:t>
       </w:r>
       <w:r>
-        <w:t xml:space="preserve">кількість ЛЕП </w:t>
-      </w:r>
-      <w:proofErr w:type="spellStart"/>
-      <w:r>
-        <w:t>обо</w:t>
-      </w:r>
-      <w:proofErr w:type="spellEnd"/>
-      <w:r>
-        <w:t xml:space="preserve"> кіл ЛЕП на ділянці.</w:t>
+        <w:t>кількість ЛЕП обо кіл ЛЕП на ділянці.</w:t>
       </w:r>
     </w:p>
     <w:p>

--- a/ЕСіМ2/Сіденко_М_О_22_03_2021.docx
+++ b/ЕСіМ2/Сіденко_М_О_22_03_2021.docx
@@ -87,6 +87,7 @@
           <w:lang w:val="uk-UA" w:eastAsia="ru-RU"/>
         </w:rPr>
       </w:pPr>
+      <w:proofErr w:type="spellStart"/>
       <w:r>
         <w:rPr>
           <w:rFonts w:ascii="Times New Roman" w:eastAsia="Times New Roman" w:hAnsi="Times New Roman" w:cs="Times New Roman"/>
@@ -95,7 +96,18 @@
           <w:szCs w:val="28"/>
           <w:lang w:val="uk-UA" w:eastAsia="ru-RU"/>
         </w:rPr>
-        <w:t>електроінженерії та  радіоелектроніки</w:t>
+        <w:t>електроінженерії</w:t>
+      </w:r>
+      <w:proofErr w:type="spellEnd"/>
+      <w:r>
+        <w:rPr>
+          <w:rFonts w:ascii="Times New Roman" w:eastAsia="Times New Roman" w:hAnsi="Times New Roman" w:cs="Times New Roman"/>
+          <w:color w:val="000000"/>
+          <w:sz w:val="28"/>
+          <w:szCs w:val="28"/>
+          <w:lang w:val="uk-UA" w:eastAsia="ru-RU"/>
+        </w:rPr>
+        <w:t xml:space="preserve"> та  радіоелектроніки</w:t>
       </w:r>
     </w:p>
     <w:p>
@@ -611,6 +623,7 @@
           <w:lang w:val="uk-UA" w:eastAsia="ru-RU"/>
         </w:rPr>
       </w:pPr>
+      <w:proofErr w:type="spellStart"/>
       <w:r>
         <w:rPr>
           <w:rFonts w:ascii="Times New Roman" w:eastAsia="Times New Roman" w:hAnsi="Times New Roman" w:cs="Times New Roman"/>
@@ -619,7 +632,18 @@
           <w:szCs w:val="28"/>
           <w:lang w:val="uk-UA" w:eastAsia="ru-RU"/>
         </w:rPr>
-        <w:t>Сіденко Максим Олександрович</w:t>
+        <w:t>Сіденко</w:t>
+      </w:r>
+      <w:proofErr w:type="spellEnd"/>
+      <w:r>
+        <w:rPr>
+          <w:rFonts w:ascii="Times New Roman" w:eastAsia="Times New Roman" w:hAnsi="Times New Roman" w:cs="Times New Roman"/>
+          <w:color w:val="000000"/>
+          <w:sz w:val="28"/>
+          <w:szCs w:val="28"/>
+          <w:lang w:val="uk-UA" w:eastAsia="ru-RU"/>
+        </w:rPr>
+        <w:t xml:space="preserve"> Максим Олександрович</w:t>
       </w:r>
       <w:r>
         <w:rPr>
@@ -748,7 +772,31 @@
           <w:u w:val="single"/>
           <w:lang w:val="uk-UA" w:eastAsia="ru-RU"/>
         </w:rPr>
-        <w:t xml:space="preserve"> доцент, кандидат технічних наук Шеїна Г. О.</w:t>
+        <w:t xml:space="preserve"> доцент, кандидат технічних наук </w:t>
+      </w:r>
+      <w:proofErr w:type="spellStart"/>
+      <w:r>
+        <w:rPr>
+          <w:rFonts w:ascii="Times New Roman" w:eastAsia="Times New Roman" w:hAnsi="Times New Roman" w:cs="Times New Roman"/>
+          <w:color w:val="000000"/>
+          <w:sz w:val="28"/>
+          <w:szCs w:val="28"/>
+          <w:u w:val="single"/>
+          <w:lang w:val="uk-UA" w:eastAsia="ru-RU"/>
+        </w:rPr>
+        <w:t>Шеїна</w:t>
+      </w:r>
+      <w:proofErr w:type="spellEnd"/>
+      <w:r>
+        <w:rPr>
+          <w:rFonts w:ascii="Times New Roman" w:eastAsia="Times New Roman" w:hAnsi="Times New Roman" w:cs="Times New Roman"/>
+          <w:color w:val="000000"/>
+          <w:sz w:val="28"/>
+          <w:szCs w:val="28"/>
+          <w:u w:val="single"/>
+          <w:lang w:val="uk-UA" w:eastAsia="ru-RU"/>
+        </w:rPr>
+        <w:t xml:space="preserve"> Г. О.</w:t>
       </w:r>
       <w:r>
         <w:rPr>
@@ -1289,6 +1337,7 @@
           <w:lang w:val="uk-UA" w:eastAsia="ru-RU"/>
         </w:rPr>
       </w:pPr>
+      <w:proofErr w:type="spellStart"/>
       <w:r>
         <w:rPr>
           <w:rFonts w:ascii="Times New Roman" w:eastAsia="Times New Roman" w:hAnsi="Times New Roman" w:cs="Times New Roman"/>
@@ -1297,7 +1346,18 @@
           <w:szCs w:val="28"/>
           <w:lang w:val="uk-UA" w:eastAsia="ru-RU"/>
         </w:rPr>
-        <w:t>Покровськ – 2021</w:t>
+        <w:t>Покровськ</w:t>
+      </w:r>
+      <w:proofErr w:type="spellEnd"/>
+      <w:r>
+        <w:rPr>
+          <w:rFonts w:ascii="Times New Roman" w:eastAsia="Times New Roman" w:hAnsi="Times New Roman" w:cs="Times New Roman"/>
+          <w:color w:val="000000"/>
+          <w:sz w:val="28"/>
+          <w:szCs w:val="28"/>
+          <w:lang w:val="uk-UA" w:eastAsia="ru-RU"/>
+        </w:rPr>
+        <w:t xml:space="preserve"> – 2021</w:t>
       </w:r>
       <w:r>
         <w:rPr>
@@ -1560,7 +1620,31 @@
           <w:u w:val="single"/>
           <w:lang w:val="uk-UA" w:eastAsia="ru-RU"/>
         </w:rPr>
-        <w:t xml:space="preserve">  (Колларов О.Ю.) </w:t>
+        <w:t xml:space="preserve">  (</w:t>
+      </w:r>
+      <w:proofErr w:type="spellStart"/>
+      <w:r>
+        <w:rPr>
+          <w:rFonts w:ascii="Times New Roman" w:eastAsia="Times New Roman" w:hAnsi="Times New Roman" w:cs="Times New Roman"/>
+          <w:color w:val="000000"/>
+          <w:sz w:val="28"/>
+          <w:szCs w:val="28"/>
+          <w:u w:val="single"/>
+          <w:lang w:val="uk-UA" w:eastAsia="ru-RU"/>
+        </w:rPr>
+        <w:t>Колларов</w:t>
+      </w:r>
+      <w:proofErr w:type="spellEnd"/>
+      <w:r>
+        <w:rPr>
+          <w:rFonts w:ascii="Times New Roman" w:eastAsia="Times New Roman" w:hAnsi="Times New Roman" w:cs="Times New Roman"/>
+          <w:color w:val="000000"/>
+          <w:sz w:val="28"/>
+          <w:szCs w:val="28"/>
+          <w:u w:val="single"/>
+          <w:lang w:val="uk-UA" w:eastAsia="ru-RU"/>
+        </w:rPr>
+        <w:t xml:space="preserve"> О.Ю.) </w:t>
       </w:r>
     </w:p>
     <w:p>
@@ -1733,6 +1817,7 @@
           <w:lang w:val="uk-UA" w:eastAsia="ru-RU"/>
         </w:rPr>
       </w:pPr>
+      <w:proofErr w:type="spellStart"/>
       <w:r>
         <w:rPr>
           <w:rFonts w:ascii="Times New Roman" w:eastAsia="Times New Roman" w:hAnsi="Times New Roman" w:cs="Times New Roman"/>
@@ -1741,7 +1826,18 @@
           <w:u w:val="single"/>
           <w:lang w:eastAsia="ru-RU"/>
         </w:rPr>
-        <w:t xml:space="preserve">Сіденко </w:t>
+        <w:t>Сіденко</w:t>
+      </w:r>
+      <w:proofErr w:type="spellEnd"/>
+      <w:r>
+        <w:rPr>
+          <w:rFonts w:ascii="Times New Roman" w:eastAsia="Times New Roman" w:hAnsi="Times New Roman" w:cs="Times New Roman"/>
+          <w:sz w:val="28"/>
+          <w:szCs w:val="28"/>
+          <w:u w:val="single"/>
+          <w:lang w:eastAsia="ru-RU"/>
+        </w:rPr>
+        <w:t xml:space="preserve"> </w:t>
       </w:r>
       <w:r>
         <w:rPr>
@@ -1917,6 +2013,7 @@
                 <w:lang w:val="uk-UA" w:eastAsia="ru-RU"/>
               </w:rPr>
             </w:pPr>
+            <w:proofErr w:type="spellStart"/>
             <w:r>
               <w:rPr>
                 <w:rFonts w:ascii="Times New Roman" w:eastAsia="Times New Roman" w:hAnsi="Times New Roman" w:cs="Times New Roman"/>
@@ -1925,7 +2022,18 @@
                 <w:szCs w:val="28"/>
                 <w:lang w:val="uk-UA" w:eastAsia="ru-RU"/>
               </w:rPr>
-              <w:t>Шеїна Ганна Олександрівна,</w:t>
+              <w:t>Шеїна</w:t>
+            </w:r>
+            <w:proofErr w:type="spellEnd"/>
+            <w:r>
+              <w:rPr>
+                <w:rFonts w:ascii="Times New Roman" w:eastAsia="Times New Roman" w:hAnsi="Times New Roman" w:cs="Times New Roman"/>
+                <w:color w:val="000000"/>
+                <w:sz w:val="28"/>
+                <w:szCs w:val="28"/>
+                <w:lang w:val="uk-UA" w:eastAsia="ru-RU"/>
+              </w:rPr>
+              <w:t xml:space="preserve"> Ганна Олександрівна,</w:t>
             </w:r>
             <w:r>
               <w:rPr>
@@ -1936,7 +2044,31 @@
                 <w:u w:val="single"/>
                 <w:lang w:val="uk-UA" w:eastAsia="ru-RU"/>
               </w:rPr>
-              <w:t xml:space="preserve"> доц., кандидат тех. наук</w:t>
+              <w:t xml:space="preserve"> доц., кандидат </w:t>
+            </w:r>
+            <w:proofErr w:type="spellStart"/>
+            <w:r>
+              <w:rPr>
+                <w:rFonts w:ascii="Times New Roman" w:eastAsia="Times New Roman" w:hAnsi="Times New Roman" w:cs="Times New Roman"/>
+                <w:color w:val="000000"/>
+                <w:sz w:val="28"/>
+                <w:szCs w:val="28"/>
+                <w:u w:val="single"/>
+                <w:lang w:val="uk-UA" w:eastAsia="ru-RU"/>
+              </w:rPr>
+              <w:t>тех</w:t>
+            </w:r>
+            <w:proofErr w:type="spellEnd"/>
+            <w:r>
+              <w:rPr>
+                <w:rFonts w:ascii="Times New Roman" w:eastAsia="Times New Roman" w:hAnsi="Times New Roman" w:cs="Times New Roman"/>
+                <w:color w:val="000000"/>
+                <w:sz w:val="28"/>
+                <w:szCs w:val="28"/>
+                <w:u w:val="single"/>
+                <w:lang w:val="uk-UA" w:eastAsia="ru-RU"/>
+              </w:rPr>
+              <w:t>. наук</w:t>
             </w:r>
           </w:p>
         </w:tc>
@@ -2210,7 +2342,27 @@
                 <w:szCs w:val="20"/>
                 <w:lang w:val="uk-UA" w:eastAsia="ru-RU"/>
               </w:rPr>
-              <w:t xml:space="preserve"> Розрахунок післяаварійного режиму</w:t>
+              <w:t xml:space="preserve"> Розрахунок </w:t>
+            </w:r>
+            <w:proofErr w:type="spellStart"/>
+            <w:r>
+              <w:rPr>
+                <w:rFonts w:ascii="Times New Roman" w:eastAsia="Times New Roman" w:hAnsi="Times New Roman" w:cs="Times New Roman"/>
+                <w:sz w:val="28"/>
+                <w:szCs w:val="20"/>
+                <w:lang w:val="uk-UA" w:eastAsia="ru-RU"/>
+              </w:rPr>
+              <w:t>післяаварійного</w:t>
+            </w:r>
+            <w:proofErr w:type="spellEnd"/>
+            <w:r>
+              <w:rPr>
+                <w:rFonts w:ascii="Times New Roman" w:eastAsia="Times New Roman" w:hAnsi="Times New Roman" w:cs="Times New Roman"/>
+                <w:sz w:val="28"/>
+                <w:szCs w:val="20"/>
+                <w:lang w:val="uk-UA" w:eastAsia="ru-RU"/>
+              </w:rPr>
+              <w:t xml:space="preserve"> режиму</w:t>
             </w:r>
           </w:p>
         </w:tc>
@@ -2692,6 +2844,7 @@
                 <w:lang w:val="uk-UA" w:eastAsia="ru-RU"/>
               </w:rPr>
             </w:pPr>
+            <w:proofErr w:type="spellStart"/>
             <w:r>
               <w:rPr>
                 <w:rFonts w:ascii="Times New Roman" w:eastAsia="Times New Roman" w:hAnsi="Times New Roman" w:cs="Times New Roman"/>
@@ -2700,7 +2853,18 @@
                 <w:szCs w:val="28"/>
                 <w:lang w:val="uk-UA" w:eastAsia="ru-RU"/>
               </w:rPr>
-              <w:t>Сіденко М.О</w:t>
+              <w:t>Сіденко</w:t>
+            </w:r>
+            <w:proofErr w:type="spellEnd"/>
+            <w:r>
+              <w:rPr>
+                <w:rFonts w:ascii="Times New Roman" w:eastAsia="Times New Roman" w:hAnsi="Times New Roman" w:cs="Times New Roman"/>
+                <w:color w:val="000000"/>
+                <w:sz w:val="28"/>
+                <w:szCs w:val="28"/>
+                <w:lang w:val="uk-UA" w:eastAsia="ru-RU"/>
+              </w:rPr>
+              <w:t xml:space="preserve"> М.О</w:t>
             </w:r>
           </w:p>
         </w:tc>
@@ -2894,6 +3058,7 @@
                 <w:lang w:val="uk-UA" w:eastAsia="ru-RU"/>
               </w:rPr>
             </w:pPr>
+            <w:proofErr w:type="spellStart"/>
             <w:r>
               <w:rPr>
                 <w:rFonts w:ascii="Times New Roman" w:eastAsia="Times New Roman" w:hAnsi="Times New Roman" w:cs="Times New Roman"/>
@@ -2902,7 +3067,18 @@
                 <w:szCs w:val="28"/>
                 <w:lang w:val="uk-UA" w:eastAsia="ru-RU"/>
               </w:rPr>
-              <w:t>Шеїна Г.О.</w:t>
+              <w:t>Шеїна</w:t>
+            </w:r>
+            <w:proofErr w:type="spellEnd"/>
+            <w:r>
+              <w:rPr>
+                <w:rFonts w:ascii="Times New Roman" w:eastAsia="Times New Roman" w:hAnsi="Times New Roman" w:cs="Times New Roman"/>
+                <w:color w:val="000000"/>
+                <w:sz w:val="28"/>
+                <w:szCs w:val="28"/>
+                <w:lang w:val="uk-UA" w:eastAsia="ru-RU"/>
+              </w:rPr>
+              <w:t xml:space="preserve"> Г.О.</w:t>
             </w:r>
           </w:p>
         </w:tc>
@@ -3595,7 +3771,27 @@
                 <w:szCs w:val="20"/>
                 <w:lang w:val="uk-UA" w:eastAsia="ru-RU"/>
               </w:rPr>
-              <w:t xml:space="preserve">   1.4 Попередній розрахунок потокорозподілу і вибір номінальної</w:t>
+              <w:t xml:space="preserve">   1.4 Попередній розрахунок </w:t>
+            </w:r>
+            <w:proofErr w:type="spellStart"/>
+            <w:r>
+              <w:rPr>
+                <w:rFonts w:ascii="Times New Roman" w:eastAsia="Times New Roman" w:hAnsi="Times New Roman" w:cs="Times New Roman"/>
+                <w:sz w:val="28"/>
+                <w:szCs w:val="20"/>
+                <w:lang w:val="uk-UA" w:eastAsia="ru-RU"/>
+              </w:rPr>
+              <w:t>потокорозподілу</w:t>
+            </w:r>
+            <w:proofErr w:type="spellEnd"/>
+            <w:r>
+              <w:rPr>
+                <w:rFonts w:ascii="Times New Roman" w:eastAsia="Times New Roman" w:hAnsi="Times New Roman" w:cs="Times New Roman"/>
+                <w:sz w:val="28"/>
+                <w:szCs w:val="20"/>
+                <w:lang w:val="uk-UA" w:eastAsia="ru-RU"/>
+              </w:rPr>
+              <w:t xml:space="preserve"> і вибір номінальної</w:t>
             </w:r>
           </w:p>
           <w:p>
@@ -4064,24 +4260,19 @@
                 <w:szCs w:val="20"/>
                 <w:lang w:val="uk-UA" w:eastAsia="ru-RU"/>
               </w:rPr>
-              <w:t xml:space="preserve">   2.2 Розрахунок попереднього потокорозподілу в кільцевій мережі. . . . . . . . </w:t>
-            </w:r>
-          </w:p>
-        </w:tc>
-        <w:tc>
-          <w:tcPr>
-            <w:tcW w:w="672" w:type="dxa"/>
-          </w:tcPr>
-          <w:p>
-            <w:pPr>
-              <w:spacing w:after="0" w:line="240" w:lineRule="auto"/>
+              <w:t xml:space="preserve">   2.2 Розрахунок попереднього </w:t>
+            </w:r>
+            <w:proofErr w:type="spellStart"/>
+            <w:r>
               <w:rPr>
                 <w:rFonts w:ascii="Times New Roman" w:eastAsia="Times New Roman" w:hAnsi="Times New Roman" w:cs="Times New Roman"/>
                 <w:sz w:val="28"/>
                 <w:szCs w:val="20"/>
                 <w:lang w:val="uk-UA" w:eastAsia="ru-RU"/>
               </w:rPr>
-            </w:pPr>
+              <w:t>потокорозподілу</w:t>
+            </w:r>
+            <w:proofErr w:type="spellEnd"/>
             <w:r>
               <w:rPr>
                 <w:rFonts w:ascii="Times New Roman" w:eastAsia="Times New Roman" w:hAnsi="Times New Roman" w:cs="Times New Roman"/>
@@ -4089,6 +4280,31 @@
                 <w:szCs w:val="20"/>
                 <w:lang w:val="uk-UA" w:eastAsia="ru-RU"/>
               </w:rPr>
+              <w:t xml:space="preserve"> в кільцевій мережі. . . . . . . . </w:t>
+            </w:r>
+          </w:p>
+        </w:tc>
+        <w:tc>
+          <w:tcPr>
+            <w:tcW w:w="672" w:type="dxa"/>
+          </w:tcPr>
+          <w:p>
+            <w:pPr>
+              <w:spacing w:after="0" w:line="240" w:lineRule="auto"/>
+              <w:rPr>
+                <w:rFonts w:ascii="Times New Roman" w:eastAsia="Times New Roman" w:hAnsi="Times New Roman" w:cs="Times New Roman"/>
+                <w:sz w:val="28"/>
+                <w:szCs w:val="20"/>
+                <w:lang w:val="uk-UA" w:eastAsia="ru-RU"/>
+              </w:rPr>
+            </w:pPr>
+            <w:r>
+              <w:rPr>
+                <w:rFonts w:ascii="Times New Roman" w:eastAsia="Times New Roman" w:hAnsi="Times New Roman" w:cs="Times New Roman"/>
+                <w:sz w:val="28"/>
+                <w:szCs w:val="20"/>
+                <w:lang w:val="uk-UA" w:eastAsia="ru-RU"/>
+              </w:rPr>
               <w:t>36</w:t>
             </w:r>
           </w:p>
@@ -4324,24 +4540,19 @@
                 <w:szCs w:val="20"/>
                 <w:lang w:val="uk-UA" w:eastAsia="ru-RU"/>
               </w:rPr>
-              <w:t xml:space="preserve">   4.2 Аналіз складу втрат потужності і к.к.д. електропередачі. . . . . . . . . . . . . . </w:t>
-            </w:r>
-          </w:p>
-        </w:tc>
-        <w:tc>
-          <w:tcPr>
-            <w:tcW w:w="672" w:type="dxa"/>
-          </w:tcPr>
-          <w:p>
-            <w:pPr>
-              <w:spacing w:after="0" w:line="240" w:lineRule="auto"/>
+              <w:t xml:space="preserve">   4.2 Аналіз складу втрат потужності і </w:t>
+            </w:r>
+            <w:proofErr w:type="spellStart"/>
+            <w:r>
               <w:rPr>
                 <w:rFonts w:ascii="Times New Roman" w:eastAsia="Times New Roman" w:hAnsi="Times New Roman" w:cs="Times New Roman"/>
                 <w:sz w:val="28"/>
                 <w:szCs w:val="20"/>
                 <w:lang w:val="uk-UA" w:eastAsia="ru-RU"/>
               </w:rPr>
-            </w:pPr>
+              <w:t>к.к.д</w:t>
+            </w:r>
+            <w:proofErr w:type="spellEnd"/>
             <w:r>
               <w:rPr>
                 <w:rFonts w:ascii="Times New Roman" w:eastAsia="Times New Roman" w:hAnsi="Times New Roman" w:cs="Times New Roman"/>
@@ -4349,6 +4560,31 @@
                 <w:szCs w:val="20"/>
                 <w:lang w:val="uk-UA" w:eastAsia="ru-RU"/>
               </w:rPr>
+              <w:t xml:space="preserve">. електропередачі. . . . . . . . . . . . . . </w:t>
+            </w:r>
+          </w:p>
+        </w:tc>
+        <w:tc>
+          <w:tcPr>
+            <w:tcW w:w="672" w:type="dxa"/>
+          </w:tcPr>
+          <w:p>
+            <w:pPr>
+              <w:spacing w:after="0" w:line="240" w:lineRule="auto"/>
+              <w:rPr>
+                <w:rFonts w:ascii="Times New Roman" w:eastAsia="Times New Roman" w:hAnsi="Times New Roman" w:cs="Times New Roman"/>
+                <w:sz w:val="28"/>
+                <w:szCs w:val="20"/>
+                <w:lang w:val="uk-UA" w:eastAsia="ru-RU"/>
+              </w:rPr>
+            </w:pPr>
+            <w:r>
+              <w:rPr>
+                <w:rFonts w:ascii="Times New Roman" w:eastAsia="Times New Roman" w:hAnsi="Times New Roman" w:cs="Times New Roman"/>
+                <w:sz w:val="28"/>
+                <w:szCs w:val="20"/>
+                <w:lang w:val="uk-UA" w:eastAsia="ru-RU"/>
+              </w:rPr>
               <w:t>44</w:t>
             </w:r>
           </w:p>
@@ -4376,7 +4612,27 @@
                 <w:szCs w:val="20"/>
                 <w:lang w:val="uk-UA" w:eastAsia="ru-RU"/>
               </w:rPr>
-              <w:t xml:space="preserve">   4.3 Аналіз напруг. . . . . . . . . . . . . . . . . . . . . . . . .</w:t>
+              <w:t xml:space="preserve">   4.3 Аналіз </w:t>
+            </w:r>
+            <w:proofErr w:type="spellStart"/>
+            <w:r>
+              <w:rPr>
+                <w:rFonts w:ascii="Times New Roman" w:eastAsia="Times New Roman" w:hAnsi="Times New Roman" w:cs="Times New Roman"/>
+                <w:sz w:val="28"/>
+                <w:szCs w:val="20"/>
+                <w:lang w:val="uk-UA" w:eastAsia="ru-RU"/>
+              </w:rPr>
+              <w:t>напруг</w:t>
+            </w:r>
+            <w:proofErr w:type="spellEnd"/>
+            <w:r>
+              <w:rPr>
+                <w:rFonts w:ascii="Times New Roman" w:eastAsia="Times New Roman" w:hAnsi="Times New Roman" w:cs="Times New Roman"/>
+                <w:sz w:val="28"/>
+                <w:szCs w:val="20"/>
+                <w:lang w:val="uk-UA" w:eastAsia="ru-RU"/>
+              </w:rPr>
+              <w:t>. . . . . . . . . . . . . . . . . . . . . . . . .</w:t>
             </w:r>
             <w:r>
               <w:rPr>
@@ -4695,7 +4951,47 @@
           <w:szCs w:val="28"/>
           <w:lang w:val="uk-UA" w:eastAsia="ru-RU"/>
         </w:rPr>
-        <w:t>вибір номінальних напруг, перетинів проводів ліній електропередач;</w:t>
+        <w:t xml:space="preserve">вибір номінальних </w:t>
+      </w:r>
+      <w:proofErr w:type="spellStart"/>
+      <w:r>
+        <w:rPr>
+          <w:rFonts w:ascii="Times New Roman" w:eastAsia="Times New Roman" w:hAnsi="Times New Roman" w:cs="Times New Roman"/>
+          <w:sz w:val="28"/>
+          <w:szCs w:val="28"/>
+          <w:lang w:val="uk-UA" w:eastAsia="ru-RU"/>
+        </w:rPr>
+        <w:t>напруг</w:t>
+      </w:r>
+      <w:proofErr w:type="spellEnd"/>
+      <w:r>
+        <w:rPr>
+          <w:rFonts w:ascii="Times New Roman" w:eastAsia="Times New Roman" w:hAnsi="Times New Roman" w:cs="Times New Roman"/>
+          <w:sz w:val="28"/>
+          <w:szCs w:val="28"/>
+          <w:lang w:val="uk-UA" w:eastAsia="ru-RU"/>
+        </w:rPr>
+        <w:t xml:space="preserve">, перетинів проводів ліній </w:t>
+      </w:r>
+      <w:proofErr w:type="spellStart"/>
+      <w:r>
+        <w:rPr>
+          <w:rFonts w:ascii="Times New Roman" w:eastAsia="Times New Roman" w:hAnsi="Times New Roman" w:cs="Times New Roman"/>
+          <w:sz w:val="28"/>
+          <w:szCs w:val="28"/>
+          <w:lang w:val="uk-UA" w:eastAsia="ru-RU"/>
+        </w:rPr>
+        <w:t>електропередач</w:t>
+      </w:r>
+      <w:proofErr w:type="spellEnd"/>
+      <w:r>
+        <w:rPr>
+          <w:rFonts w:ascii="Times New Roman" w:eastAsia="Times New Roman" w:hAnsi="Times New Roman" w:cs="Times New Roman"/>
+          <w:sz w:val="28"/>
+          <w:szCs w:val="28"/>
+          <w:lang w:val="uk-UA" w:eastAsia="ru-RU"/>
+        </w:rPr>
+        <w:t>;</w:t>
       </w:r>
     </w:p>
     <w:p>
@@ -4932,7 +5228,7 @@
           <v:shape id="_x0000_i1025" type="#_x0000_t75" style="width:17.25pt;height:18.75pt" o:ole="" fillcolor="window">
             <v:imagedata r:id="rId5" o:title=""/>
           </v:shape>
-          <o:OLEObject Type="Embed" ProgID="Equation.3" ShapeID="_x0000_i1025" DrawAspect="Content" ObjectID="_1678564668" r:id="rId6"/>
+          <o:OLEObject Type="Embed" ProgID="Equation.3" ShapeID="_x0000_i1025" DrawAspect="Content" ObjectID="_1678637092" r:id="rId6"/>
         </w:object>
       </w:r>
       <w:r>
@@ -4956,7 +5252,7 @@
           <v:shape id="_x0000_i1026" type="#_x0000_t75" style="width:20.25pt;height:18.75pt" o:ole="" fillcolor="window">
             <v:imagedata r:id="rId7" o:title=""/>
           </v:shape>
-          <o:OLEObject Type="Embed" ProgID="Equation.3" ShapeID="_x0000_i1026" DrawAspect="Content" ObjectID="_1678564669" r:id="rId8"/>
+          <o:OLEObject Type="Embed" ProgID="Equation.3" ShapeID="_x0000_i1026" DrawAspect="Content" ObjectID="_1678637093" r:id="rId8"/>
         </w:object>
       </w:r>
       <w:r>
@@ -4966,7 +5262,27 @@
           <w:szCs w:val="28"/>
           <w:lang w:val="uk-UA" w:eastAsia="ru-RU"/>
         </w:rPr>
-        <w:t>) потужностей споживачів у максимальному режимі з урахуванням росту електроспоживання на перспективу в 5 років приведені в табл. А.2 (Додаток А). Там же вказана величина часу використання максимального навантаження (</w:t>
+        <w:t xml:space="preserve">) </w:t>
+      </w:r>
+      <w:proofErr w:type="spellStart"/>
+      <w:r>
+        <w:rPr>
+          <w:rFonts w:ascii="Times New Roman" w:eastAsia="Times New Roman" w:hAnsi="Times New Roman" w:cs="Times New Roman"/>
+          <w:sz w:val="28"/>
+          <w:szCs w:val="28"/>
+          <w:lang w:val="uk-UA" w:eastAsia="ru-RU"/>
+        </w:rPr>
+        <w:t>потужностей</w:t>
+      </w:r>
+      <w:proofErr w:type="spellEnd"/>
+      <w:r>
+        <w:rPr>
+          <w:rFonts w:ascii="Times New Roman" w:eastAsia="Times New Roman" w:hAnsi="Times New Roman" w:cs="Times New Roman"/>
+          <w:sz w:val="28"/>
+          <w:szCs w:val="28"/>
+          <w:lang w:val="uk-UA" w:eastAsia="ru-RU"/>
+        </w:rPr>
+        <w:t xml:space="preserve"> споживачів у максимальному режимі з урахуванням росту електроспоживання на перспективу в 5 років приведені в табл. А.2 (Додаток А). Там же вказана величина часу використання максимального навантаження (</w:t>
       </w:r>
       <w:r>
         <w:rPr>
@@ -4980,7 +5296,7 @@
           <v:shape id="_x0000_i1027" type="#_x0000_t75" style="width:17.25pt;height:18.75pt" o:ole="" fillcolor="window">
             <v:imagedata r:id="rId9" o:title=""/>
           </v:shape>
-          <o:OLEObject Type="Embed" ProgID="Equation.3" ShapeID="_x0000_i1027" DrawAspect="Content" ObjectID="_1678564670" r:id="rId10"/>
+          <o:OLEObject Type="Embed" ProgID="Equation.3" ShapeID="_x0000_i1027" DrawAspect="Content" ObjectID="_1678637094" r:id="rId10"/>
         </w:object>
       </w:r>
       <w:r>
@@ -4990,7 +5306,27 @@
           <w:szCs w:val="28"/>
           <w:lang w:val="uk-UA" w:eastAsia="ru-RU"/>
         </w:rPr>
-        <w:t>), що передбачається однаковою для всіх пунктів. У табл. А.3 (Додаток А) вказана галузь промисловості переважного навантаження у вузлі і її категорія надійності. Приведені значення напруги вторинної мережі (</w:t>
+        <w:t xml:space="preserve">), що передбачається однаковою для всіх пунктів. У табл. А.3 (Додаток А) вказана галузь промисловості переважного навантаження у </w:t>
+      </w:r>
+      <w:proofErr w:type="spellStart"/>
+      <w:r>
+        <w:rPr>
+          <w:rFonts w:ascii="Times New Roman" w:eastAsia="Times New Roman" w:hAnsi="Times New Roman" w:cs="Times New Roman"/>
+          <w:sz w:val="28"/>
+          <w:szCs w:val="28"/>
+          <w:lang w:val="uk-UA" w:eastAsia="ru-RU"/>
+        </w:rPr>
+        <w:t>вузлі</w:t>
+      </w:r>
+      <w:proofErr w:type="spellEnd"/>
+      <w:r>
+        <w:rPr>
+          <w:rFonts w:ascii="Times New Roman" w:eastAsia="Times New Roman" w:hAnsi="Times New Roman" w:cs="Times New Roman"/>
+          <w:sz w:val="28"/>
+          <w:szCs w:val="28"/>
+          <w:lang w:val="uk-UA" w:eastAsia="ru-RU"/>
+        </w:rPr>
+        <w:t xml:space="preserve"> і її категорія надійності. Приведені значення напруги вторинної мережі (</w:t>
       </w:r>
       <w:r>
         <w:rPr>
@@ -5004,7 +5340,7 @@
           <v:shape id="_x0000_i1028" type="#_x0000_t75" style="width:38.25pt;height:18.75pt" o:ole="" fillcolor="window">
             <v:imagedata r:id="rId11" o:title=""/>
           </v:shape>
-          <o:OLEObject Type="Embed" ProgID="Equation.3" ShapeID="_x0000_i1028" DrawAspect="Content" ObjectID="_1678564671" r:id="rId12"/>
+          <o:OLEObject Type="Embed" ProgID="Equation.3" ShapeID="_x0000_i1028" DrawAspect="Content" ObjectID="_1678637095" r:id="rId12"/>
         </w:object>
       </w:r>
       <w:r>
@@ -5137,7 +5473,27 @@
           <w:szCs w:val="28"/>
           <w:lang w:val="uk-UA"/>
         </w:rPr>
-        <w:t>Відомості про вузли навантаження мною приняті  в таблиці 1.1</w:t>
+        <w:t xml:space="preserve">Відомості про вузли навантаження мною </w:t>
+      </w:r>
+      <w:proofErr w:type="spellStart"/>
+      <w:r>
+        <w:rPr>
+          <w:rFonts w:ascii="Times New Roman" w:hAnsi="Times New Roman" w:cs="Times New Roman"/>
+          <w:sz w:val="28"/>
+          <w:szCs w:val="28"/>
+          <w:lang w:val="uk-UA"/>
+        </w:rPr>
+        <w:t>приняті</w:t>
+      </w:r>
+      <w:proofErr w:type="spellEnd"/>
+      <w:r>
+        <w:rPr>
+          <w:rFonts w:ascii="Times New Roman" w:hAnsi="Times New Roman" w:cs="Times New Roman"/>
+          <w:sz w:val="28"/>
+          <w:szCs w:val="28"/>
+          <w:lang w:val="uk-UA"/>
+        </w:rPr>
+        <w:t xml:space="preserve">  в таблиці 1.1</w:t>
       </w:r>
     </w:p>
     <w:p>
@@ -5240,6 +5596,7 @@
                 <w:lang w:val="uk-UA"/>
               </w:rPr>
             </w:pPr>
+            <w:proofErr w:type="spellStart"/>
             <w:r>
               <w:rPr>
                 <w:rFonts w:ascii="Times New Roman" w:hAnsi="Times New Roman" w:cs="Times New Roman"/>
@@ -5247,8 +5604,29 @@
                 <w:szCs w:val="28"/>
                 <w:lang w:val="uk-UA"/>
               </w:rPr>
-              <w:t>Pм, МВт</w:t>
-            </w:r>
+              <w:t>Pм</w:t>
+            </w:r>
+            <w:proofErr w:type="spellEnd"/>
+            <w:r>
+              <w:rPr>
+                <w:rFonts w:ascii="Times New Roman" w:hAnsi="Times New Roman" w:cs="Times New Roman"/>
+                <w:sz w:val="28"/>
+                <w:szCs w:val="28"/>
+                <w:lang w:val="uk-UA"/>
+              </w:rPr>
+              <w:t xml:space="preserve">, </w:t>
+            </w:r>
+            <w:proofErr w:type="spellStart"/>
+            <w:r>
+              <w:rPr>
+                <w:rFonts w:ascii="Times New Roman" w:hAnsi="Times New Roman" w:cs="Times New Roman"/>
+                <w:sz w:val="28"/>
+                <w:szCs w:val="28"/>
+                <w:lang w:val="uk-UA"/>
+              </w:rPr>
+              <w:t>МВт</w:t>
+            </w:r>
+            <w:proofErr w:type="spellEnd"/>
           </w:p>
         </w:tc>
         <w:tc>
@@ -5265,6 +5643,7 @@
                 <w:lang w:val="uk-UA"/>
               </w:rPr>
             </w:pPr>
+            <w:proofErr w:type="spellStart"/>
             <w:r>
               <w:rPr>
                 <w:rFonts w:ascii="Times New Roman" w:hAnsi="Times New Roman" w:cs="Times New Roman"/>
@@ -5272,8 +5651,29 @@
                 <w:szCs w:val="28"/>
                 <w:lang w:val="uk-UA"/>
               </w:rPr>
-              <w:t>Qм, Мвар</w:t>
-            </w:r>
+              <w:t>Qм</w:t>
+            </w:r>
+            <w:proofErr w:type="spellEnd"/>
+            <w:r>
+              <w:rPr>
+                <w:rFonts w:ascii="Times New Roman" w:hAnsi="Times New Roman" w:cs="Times New Roman"/>
+                <w:sz w:val="28"/>
+                <w:szCs w:val="28"/>
+                <w:lang w:val="uk-UA"/>
+              </w:rPr>
+              <w:t xml:space="preserve">, </w:t>
+            </w:r>
+            <w:proofErr w:type="spellStart"/>
+            <w:r>
+              <w:rPr>
+                <w:rFonts w:ascii="Times New Roman" w:hAnsi="Times New Roman" w:cs="Times New Roman"/>
+                <w:sz w:val="28"/>
+                <w:szCs w:val="28"/>
+                <w:lang w:val="uk-UA"/>
+              </w:rPr>
+              <w:t>Мвар</w:t>
+            </w:r>
+            <w:proofErr w:type="spellEnd"/>
           </w:p>
         </w:tc>
         <w:tc>
@@ -5450,6 +5850,7 @@
                 <w:lang w:val="uk-UA"/>
               </w:rPr>
             </w:pPr>
+            <w:proofErr w:type="spellStart"/>
             <w:r>
               <w:rPr>
                 <w:rFonts w:ascii="Times New Roman" w:hAnsi="Times New Roman" w:cs="Times New Roman"/>
@@ -5457,7 +5858,17 @@
                 <w:szCs w:val="28"/>
                 <w:lang w:val="uk-UA"/>
               </w:rPr>
-              <w:t>Тм, години</w:t>
+              <w:t>Тм</w:t>
+            </w:r>
+            <w:proofErr w:type="spellEnd"/>
+            <w:r>
+              <w:rPr>
+                <w:rFonts w:ascii="Times New Roman" w:hAnsi="Times New Roman" w:cs="Times New Roman"/>
+                <w:sz w:val="28"/>
+                <w:szCs w:val="28"/>
+                <w:lang w:val="uk-UA"/>
+              </w:rPr>
+              <w:t>, години</w:t>
             </w:r>
           </w:p>
         </w:tc>
@@ -7017,7 +7428,7 @@
           <v:shape id="_x0000_i1029" type="#_x0000_t75" style="width:251.25pt;height:20.25pt" o:ole="">
             <v:imagedata r:id="rId13" o:title=""/>
           </v:shape>
-          <o:OLEObject Type="Embed" ProgID="Equation.DSMT4" ShapeID="_x0000_i1029" DrawAspect="Content" ObjectID="_1678564672" r:id="rId14"/>
+          <o:OLEObject Type="Embed" ProgID="Equation.DSMT4" ShapeID="_x0000_i1029" DrawAspect="Content" ObjectID="_1678637096" r:id="rId14"/>
         </w:object>
       </w:r>
     </w:p>
@@ -7043,7 +7454,7 @@
           <v:shape id="_x0000_i1030" type="#_x0000_t75" style="width:273pt;height:20.25pt" o:ole="">
             <v:imagedata r:id="rId15" o:title=""/>
           </v:shape>
-          <o:OLEObject Type="Embed" ProgID="Equation.DSMT4" ShapeID="_x0000_i1030" DrawAspect="Content" ObjectID="_1678564673" r:id="rId16"/>
+          <o:OLEObject Type="Embed" ProgID="Equation.DSMT4" ShapeID="_x0000_i1030" DrawAspect="Content" ObjectID="_1678637097" r:id="rId16"/>
         </w:object>
       </w:r>
     </w:p>
@@ -7078,7 +7489,7 @@
           <v:shape id="_x0000_i1031" type="#_x0000_t75" style="width:56.25pt;height:18.75pt" o:ole="" fillcolor="window">
             <v:imagedata r:id="rId17" o:title=""/>
           </v:shape>
-          <o:OLEObject Type="Embed" ProgID="Equation.3" ShapeID="_x0000_i1031" DrawAspect="Content" ObjectID="_1678564674" r:id="rId18"/>
+          <o:OLEObject Type="Embed" ProgID="Equation.3" ShapeID="_x0000_i1031" DrawAspect="Content" ObjectID="_1678637098" r:id="rId18"/>
         </w:object>
       </w:r>
       <w:r>
@@ -7102,7 +7513,7 @@
           <v:shape id="_x0000_i1032" type="#_x0000_t75" style="width:44.25pt;height:14.25pt" o:ole="" fillcolor="window">
             <v:imagedata r:id="rId19" o:title=""/>
           </v:shape>
-          <o:OLEObject Type="Embed" ProgID="Equation.3" ShapeID="_x0000_i1032" DrawAspect="Content" ObjectID="_1678564675" r:id="rId20"/>
+          <o:OLEObject Type="Embed" ProgID="Equation.3" ShapeID="_x0000_i1032" DrawAspect="Content" ObjectID="_1678637099" r:id="rId20"/>
         </w:object>
       </w:r>
       <w:r>
@@ -7290,7 +7701,7 @@
           <v:shape id="_x0000_i1033" type="#_x0000_t75" style="width:246pt;height:42.75pt" o:ole="">
             <v:imagedata r:id="rId22" o:title=""/>
           </v:shape>
-          <o:OLEObject Type="Embed" ProgID="Equation.DSMT4" ShapeID="_x0000_i1033" DrawAspect="Content" ObjectID="_1678564676" r:id="rId23"/>
+          <o:OLEObject Type="Embed" ProgID="Equation.DSMT4" ShapeID="_x0000_i1033" DrawAspect="Content" ObjectID="_1678637100" r:id="rId23"/>
         </w:object>
       </w:r>
     </w:p>
@@ -7327,7 +7738,7 @@
           <v:shape id="_x0000_i1034" type="#_x0000_t75" style="width:308.25pt;height:45pt" o:ole="">
             <v:imagedata r:id="rId24" o:title=""/>
           </v:shape>
-          <o:OLEObject Type="Embed" ProgID="Equation.DSMT4" ShapeID="_x0000_i1034" DrawAspect="Content" ObjectID="_1678564677" r:id="rId25"/>
+          <o:OLEObject Type="Embed" ProgID="Equation.DSMT4" ShapeID="_x0000_i1034" DrawAspect="Content" ObjectID="_1678637101" r:id="rId25"/>
         </w:object>
       </w:r>
     </w:p>
@@ -7364,7 +7775,7 @@
           <v:shape id="_x0000_i1035" type="#_x0000_t75" style="width:275.25pt;height:24.75pt" o:ole="">
             <v:imagedata r:id="rId26" o:title=""/>
           </v:shape>
-          <o:OLEObject Type="Embed" ProgID="Equation.DSMT4" ShapeID="_x0000_i1035" DrawAspect="Content" ObjectID="_1678564678" r:id="rId27"/>
+          <o:OLEObject Type="Embed" ProgID="Equation.DSMT4" ShapeID="_x0000_i1035" DrawAspect="Content" ObjectID="_1678637102" r:id="rId27"/>
         </w:object>
       </w:r>
     </w:p>
@@ -7390,7 +7801,7 @@
           <v:shape id="_x0000_i1036" type="#_x0000_t75" style="width:205.5pt;height:21pt" o:ole="">
             <v:imagedata r:id="rId28" o:title=""/>
           </v:shape>
-          <o:OLEObject Type="Embed" ProgID="Equation.DSMT4" ShapeID="_x0000_i1036" DrawAspect="Content" ObjectID="_1678564679" r:id="rId29"/>
+          <o:OLEObject Type="Embed" ProgID="Equation.DSMT4" ShapeID="_x0000_i1036" DrawAspect="Content" ObjectID="_1678637103" r:id="rId29"/>
         </w:object>
       </w:r>
     </w:p>
@@ -7422,7 +7833,7 @@
           <v:shape id="_x0000_i1037" type="#_x0000_t75" style="width:41.25pt;height:21pt" o:ole="" fillcolor="window">
             <v:imagedata r:id="rId30" o:title=""/>
           </v:shape>
-          <o:OLEObject Type="Embed" ProgID="Equation.3" ShapeID="_x0000_i1037" DrawAspect="Content" ObjectID="_1678564680" r:id="rId31"/>
+          <o:OLEObject Type="Embed" ProgID="Equation.3" ShapeID="_x0000_i1037" DrawAspect="Content" ObjectID="_1678637104" r:id="rId31"/>
         </w:object>
       </w:r>
       <w:r>
@@ -7457,7 +7868,7 @@
           <v:shape id="_x0000_i1038" type="#_x0000_t75" style="width:57.75pt;height:18pt" o:ole="" fillcolor="window">
             <v:imagedata r:id="rId32" o:title=""/>
           </v:shape>
-          <o:OLEObject Type="Embed" ProgID="Equation.3" ShapeID="_x0000_i1038" DrawAspect="Content" ObjectID="_1678564681" r:id="rId33"/>
+          <o:OLEObject Type="Embed" ProgID="Equation.3" ShapeID="_x0000_i1038" DrawAspect="Content" ObjectID="_1678637105" r:id="rId33"/>
         </w:object>
       </w:r>
       <w:r>
@@ -7487,7 +7898,27 @@
           <w:szCs w:val="28"/>
           <w:lang w:val="uk-UA"/>
         </w:rPr>
-        <w:t>До вибору ліній і трансформаторів втрати потужності можуть бути прийняті рівними середньостатистичним значенням: у лініях 3% для активних втрат і 5% для реактивних втрат, у трансформаторах – 2% і 10% відповідно від переданої позирної потужності (</w:t>
+        <w:t xml:space="preserve">До вибору ліній і трансформаторів втрати потужності можуть бути прийняті рівними середньостатистичним значенням: у лініях 3% для активних втрат і 5% для реактивних втрат, у трансформаторах – 2% і 10% відповідно від переданої </w:t>
+      </w:r>
+      <w:proofErr w:type="spellStart"/>
+      <w:r>
+        <w:rPr>
+          <w:rFonts w:ascii="Times New Roman" w:hAnsi="Times New Roman" w:cs="Times New Roman"/>
+          <w:sz w:val="28"/>
+          <w:szCs w:val="28"/>
+          <w:lang w:val="uk-UA"/>
+        </w:rPr>
+        <w:t>позирної</w:t>
+      </w:r>
+      <w:proofErr w:type="spellEnd"/>
+      <w:r>
+        <w:rPr>
+          <w:rFonts w:ascii="Times New Roman" w:hAnsi="Times New Roman" w:cs="Times New Roman"/>
+          <w:sz w:val="28"/>
+          <w:szCs w:val="28"/>
+          <w:lang w:val="uk-UA"/>
+        </w:rPr>
+        <w:t xml:space="preserve"> потужності (</w:t>
       </w:r>
       <w:r>
         <w:rPr>
@@ -7501,7 +7932,7 @@
           <v:shape id="_x0000_i1039" type="#_x0000_t75" style="width:90.75pt;height:26.25pt" o:ole="" fillcolor="window">
             <v:imagedata r:id="rId34" o:title=""/>
           </v:shape>
-          <o:OLEObject Type="Embed" ProgID="Equation.3" ShapeID="_x0000_i1039" DrawAspect="Content" ObjectID="_1678564682" r:id="rId35"/>
+          <o:OLEObject Type="Embed" ProgID="Equation.3" ShapeID="_x0000_i1039" DrawAspect="Content" ObjectID="_1678637106" r:id="rId35"/>
         </w:object>
       </w:r>
       <w:r>
@@ -7622,7 +8053,7 @@
           <v:shape id="_x0000_i1040" type="#_x0000_t75" style="width:99.75pt;height:75pt" o:ole="" fillcolor="window">
             <v:imagedata r:id="rId36" o:title=""/>
           </v:shape>
-          <o:OLEObject Type="Embed" ProgID="Equation.3" ShapeID="_x0000_i1040" DrawAspect="Content" ObjectID="_1678564683" r:id="rId37"/>
+          <o:OLEObject Type="Embed" ProgID="Equation.3" ShapeID="_x0000_i1040" DrawAspect="Content" ObjectID="_1678637107" r:id="rId37"/>
         </w:object>
       </w:r>
       <w:r>
@@ -7646,7 +8077,7 @@
           <v:shape id="_x0000_i1041" type="#_x0000_t75" style="width:90pt;height:75pt" o:ole="" fillcolor="window">
             <v:imagedata r:id="rId38" o:title=""/>
           </v:shape>
-          <o:OLEObject Type="Embed" ProgID="Equation.3" ShapeID="_x0000_i1041" DrawAspect="Content" ObjectID="_1678564684" r:id="rId39"/>
+          <o:OLEObject Type="Embed" ProgID="Equation.3" ShapeID="_x0000_i1041" DrawAspect="Content" ObjectID="_1678637108" r:id="rId39"/>
         </w:object>
       </w:r>
     </w:p>
@@ -7684,7 +8115,7 @@
           <v:shape id="_x0000_i1042" type="#_x0000_t75" style="width:384pt;height:36pt" o:ole="">
             <v:imagedata r:id="rId40" o:title=""/>
           </v:shape>
-          <o:OLEObject Type="Embed" ProgID="Equation.DSMT4" ShapeID="_x0000_i1042" DrawAspect="Content" ObjectID="_1678564685" r:id="rId41"/>
+          <o:OLEObject Type="Embed" ProgID="Equation.DSMT4" ShapeID="_x0000_i1042" DrawAspect="Content" ObjectID="_1678637109" r:id="rId41"/>
         </w:object>
       </w:r>
     </w:p>
@@ -7711,7 +8142,7 @@
           <v:shape id="_x0000_i1043" type="#_x0000_t75" style="width:410.25pt;height:36pt" o:ole="">
             <v:imagedata r:id="rId42" o:title=""/>
           </v:shape>
-          <o:OLEObject Type="Embed" ProgID="Equation.DSMT4" ShapeID="_x0000_i1043" DrawAspect="Content" ObjectID="_1678564686" r:id="rId43"/>
+          <o:OLEObject Type="Embed" ProgID="Equation.DSMT4" ShapeID="_x0000_i1043" DrawAspect="Content" ObjectID="_1678637110" r:id="rId43"/>
         </w:object>
       </w:r>
     </w:p>
@@ -7755,7 +8186,7 @@
           <v:shape id="_x0000_i1044" type="#_x0000_t75" style="width:33.75pt;height:18.75pt" o:ole="" fillcolor="window">
             <v:imagedata r:id="rId44" o:title=""/>
           </v:shape>
-          <o:OLEObject Type="Embed" ProgID="Equation.3" ShapeID="_x0000_i1044" DrawAspect="Content" ObjectID="_1678564687" r:id="rId45"/>
+          <o:OLEObject Type="Embed" ProgID="Equation.3" ShapeID="_x0000_i1044" DrawAspect="Content" ObjectID="_1678637111" r:id="rId45"/>
         </w:object>
       </w:r>
       <w:r>
@@ -7779,7 +8210,7 @@
           <v:shape id="_x0000_i1045" type="#_x0000_t75" style="width:32.25pt;height:14.25pt" o:ole="" fillcolor="window">
             <v:imagedata r:id="rId46" o:title=""/>
           </v:shape>
-          <o:OLEObject Type="Embed" ProgID="Equation.3" ShapeID="_x0000_i1045" DrawAspect="Content" ObjectID="_1678564688" r:id="rId47"/>
+          <o:OLEObject Type="Embed" ProgID="Equation.3" ShapeID="_x0000_i1045" DrawAspect="Content" ObjectID="_1678637112" r:id="rId47"/>
         </w:object>
       </w:r>
       <w:r>
@@ -7824,7 +8255,7 @@
           <v:shape id="_x0000_i1046" type="#_x0000_t75" style="width:47.25pt;height:18.75pt" o:ole="" fillcolor="window">
             <v:imagedata r:id="rId48" o:title=""/>
           </v:shape>
-          <o:OLEObject Type="Embed" ProgID="Equation.3" ShapeID="_x0000_i1046" DrawAspect="Content" ObjectID="_1678564689" r:id="rId49"/>
+          <o:OLEObject Type="Embed" ProgID="Equation.3" ShapeID="_x0000_i1046" DrawAspect="Content" ObjectID="_1678637113" r:id="rId49"/>
         </w:object>
       </w:r>
       <w:r>
@@ -7911,7 +8342,7 @@
           <v:shape id="_x0000_i1047" type="#_x0000_t75" style="width:71.25pt;height:43.5pt" o:ole="" fillcolor="window">
             <v:imagedata r:id="rId50" o:title=""/>
           </v:shape>
-          <o:OLEObject Type="Embed" ProgID="Equation.3" ShapeID="_x0000_i1047" DrawAspect="Content" ObjectID="_1678564690" r:id="rId51"/>
+          <o:OLEObject Type="Embed" ProgID="Equation.3" ShapeID="_x0000_i1047" DrawAspect="Content" ObjectID="_1678637114" r:id="rId51"/>
         </w:object>
       </w:r>
     </w:p>
@@ -7938,7 +8369,7 @@
           <v:shape id="_x0000_i1048" type="#_x0000_t75" style="width:95.25pt;height:38.25pt" o:ole="">
             <v:imagedata r:id="rId52" o:title=""/>
           </v:shape>
-          <o:OLEObject Type="Embed" ProgID="Equation.DSMT4" ShapeID="_x0000_i1048" DrawAspect="Content" ObjectID="_1678564691" r:id="rId53"/>
+          <o:OLEObject Type="Embed" ProgID="Equation.DSMT4" ShapeID="_x0000_i1048" DrawAspect="Content" ObjectID="_1678637115" r:id="rId53"/>
         </w:object>
       </w:r>
       <w:r>
@@ -7982,7 +8413,7 @@
           <v:shape id="_x0000_i1049" type="#_x0000_t75" style="width:44.25pt;height:18pt" o:ole="" fillcolor="window">
             <v:imagedata r:id="rId54" o:title=""/>
           </v:shape>
-          <o:OLEObject Type="Embed" ProgID="Equation.3" ShapeID="_x0000_i1049" DrawAspect="Content" ObjectID="_1678564692" r:id="rId55"/>
+          <o:OLEObject Type="Embed" ProgID="Equation.3" ShapeID="_x0000_i1049" DrawAspect="Content" ObjectID="_1678637116" r:id="rId55"/>
         </w:object>
       </w:r>
       <w:r>
@@ -8017,7 +8448,7 @@
           <v:shape id="_x0000_i1050" type="#_x0000_t75" style="width:38.25pt;height:18.75pt" o:ole="" fillcolor="window">
             <v:imagedata r:id="rId56" o:title=""/>
           </v:shape>
-          <o:OLEObject Type="Embed" ProgID="Equation.3" ShapeID="_x0000_i1050" DrawAspect="Content" ObjectID="_1678564693" r:id="rId57"/>
+          <o:OLEObject Type="Embed" ProgID="Equation.3" ShapeID="_x0000_i1050" DrawAspect="Content" ObjectID="_1678637117" r:id="rId57"/>
         </w:object>
       </w:r>
       <w:r>
@@ -8072,7 +8503,7 @@
           <v:shape id="_x0000_i1051" type="#_x0000_t75" style="width:24.75pt;height:18.75pt" o:ole="" fillcolor="window">
             <v:imagedata r:id="rId58" o:title=""/>
           </v:shape>
-          <o:OLEObject Type="Embed" ProgID="Equation.3" ShapeID="_x0000_i1051" DrawAspect="Content" ObjectID="_1678564694" r:id="rId59"/>
+          <o:OLEObject Type="Embed" ProgID="Equation.3" ShapeID="_x0000_i1051" DrawAspect="Content" ObjectID="_1678637118" r:id="rId59"/>
         </w:object>
       </w:r>
       <w:r>
@@ -8107,7 +8538,7 @@
           <v:shape id="_x0000_i1052" type="#_x0000_t75" style="width:464.25pt;height:95.25pt" o:ole="" fillcolor="window">
             <v:imagedata r:id="rId60" o:title=""/>
           </v:shape>
-          <o:OLEObject Type="Embed" ProgID="Equation.DSMT4" ShapeID="_x0000_i1052" DrawAspect="Content" ObjectID="_1678564695" r:id="rId61"/>
+          <o:OLEObject Type="Embed" ProgID="Equation.DSMT4" ShapeID="_x0000_i1052" DrawAspect="Content" ObjectID="_1678637119" r:id="rId61"/>
         </w:object>
       </w:r>
     </w:p>
@@ -8141,7 +8572,7 @@
           <v:shape id="_x0000_i1053" type="#_x0000_t75" style="width:33.75pt;height:18.75pt" o:ole="" fillcolor="window">
             <v:imagedata r:id="rId62" o:title=""/>
           </v:shape>
-          <o:OLEObject Type="Embed" ProgID="Equation.3" ShapeID="_x0000_i1053" DrawAspect="Content" ObjectID="_1678564696" r:id="rId63"/>
+          <o:OLEObject Type="Embed" ProgID="Equation.3" ShapeID="_x0000_i1053" DrawAspect="Content" ObjectID="_1678637120" r:id="rId63"/>
         </w:object>
       </w:r>
       <w:r>
@@ -8165,7 +8596,7 @@
           <v:shape id="_x0000_i1054" type="#_x0000_t75" style="width:32.25pt;height:14.25pt" o:ole="" fillcolor="window">
             <v:imagedata r:id="rId64" o:title=""/>
           </v:shape>
-          <o:OLEObject Type="Embed" ProgID="Equation.3" ShapeID="_x0000_i1054" DrawAspect="Content" ObjectID="_1678564697" r:id="rId65"/>
+          <o:OLEObject Type="Embed" ProgID="Equation.3" ShapeID="_x0000_i1054" DrawAspect="Content" ObjectID="_1678637121" r:id="rId65"/>
         </w:object>
       </w:r>
       <w:r>
@@ -8200,7 +8631,7 @@
           <v:shape id="_x0000_i1055" type="#_x0000_t75" style="width:45pt;height:20.25pt" o:ole="" fillcolor="window">
             <v:imagedata r:id="rId66" o:title=""/>
           </v:shape>
-          <o:OLEObject Type="Embed" ProgID="Equation.3" ShapeID="_x0000_i1055" DrawAspect="Content" ObjectID="_1678564698" r:id="rId67"/>
+          <o:OLEObject Type="Embed" ProgID="Equation.3" ShapeID="_x0000_i1055" DrawAspect="Content" ObjectID="_1678637122" r:id="rId67"/>
         </w:object>
       </w:r>
       <w:r>
@@ -8224,7 +8655,7 @@
           <v:shape id="_x0000_i1056" type="#_x0000_t75" style="width:18pt;height:14.25pt" o:ole="" fillcolor="window">
             <v:imagedata r:id="rId68" o:title=""/>
           </v:shape>
-          <o:OLEObject Type="Embed" ProgID="Equation.3" ShapeID="_x0000_i1056" DrawAspect="Content" ObjectID="_1678564699" r:id="rId69"/>
+          <o:OLEObject Type="Embed" ProgID="Equation.3" ShapeID="_x0000_i1056" DrawAspect="Content" ObjectID="_1678637123" r:id="rId69"/>
         </w:object>
       </w:r>
       <w:r>
@@ -8324,12 +8755,14 @@
                 <v:shape id="_x0000_i1057" type="#_x0000_t75" style="width:24.75pt;height:18.75pt" o:ole="" fillcolor="window">
                   <v:imagedata r:id="rId70" o:title=""/>
                 </v:shape>
-                <o:OLEObject Type="Embed" ProgID="Equation.3" ShapeID="_x0000_i1057" DrawAspect="Content" ObjectID="_1678564700" r:id="rId71"/>
+                <o:OLEObject Type="Embed" ProgID="Equation.3" ShapeID="_x0000_i1057" DrawAspect="Content" ObjectID="_1678637124" r:id="rId71"/>
               </w:object>
             </w:r>
+            <w:proofErr w:type="spellStart"/>
             <w:r>
               <w:t>МВт</w:t>
             </w:r>
+            <w:proofErr w:type="spellEnd"/>
           </w:p>
         </w:tc>
         <w:tc>
@@ -8356,7 +8789,7 @@
                 <v:shape id="_x0000_i1058" type="#_x0000_t75" style="width:18.75pt;height:17.25pt" o:ole="" fillcolor="window">
                   <v:imagedata r:id="rId72" o:title=""/>
                 </v:shape>
-                <o:OLEObject Type="Embed" ProgID="Equation.3" ShapeID="_x0000_i1058" DrawAspect="Content" ObjectID="_1678564701" r:id="rId73"/>
+                <o:OLEObject Type="Embed" ProgID="Equation.3" ShapeID="_x0000_i1058" DrawAspect="Content" ObjectID="_1678637125" r:id="rId73"/>
               </w:object>
             </w:r>
             <w:r>
@@ -8387,7 +8820,7 @@
                 <v:shape id="_x0000_i1059" type="#_x0000_t75" style="width:42pt;height:18.75pt" o:ole="" fillcolor="window">
                   <v:imagedata r:id="rId74" o:title=""/>
                 </v:shape>
-                <o:OLEObject Type="Embed" ProgID="Equation.3" ShapeID="_x0000_i1059" DrawAspect="Content" ObjectID="_1678564702" r:id="rId75"/>
+                <o:OLEObject Type="Embed" ProgID="Equation.3" ShapeID="_x0000_i1059" DrawAspect="Content" ObjectID="_1678637126" r:id="rId75"/>
               </w:object>
             </w:r>
           </w:p>
@@ -8397,9 +8830,11 @@
               <w:ind w:firstLine="0"/>
               <w:jc w:val="center"/>
             </w:pPr>
+            <w:proofErr w:type="spellStart"/>
             <w:r>
               <w:t>МВт</w:t>
             </w:r>
+            <w:proofErr w:type="spellEnd"/>
             <w:r>
               <w:sym w:font="Symbol" w:char="F0D7"/>
             </w:r>
@@ -8432,7 +8867,7 @@
                 <v:shape id="_x0000_i1060" type="#_x0000_t75" style="width:15.75pt;height:17.25pt" o:ole="" fillcolor="window">
                   <v:imagedata r:id="rId76" o:title=""/>
                 </v:shape>
-                <o:OLEObject Type="Embed" ProgID="Equation.3" ShapeID="_x0000_i1060" DrawAspect="Content" ObjectID="_1678564703" r:id="rId77"/>
+                <o:OLEObject Type="Embed" ProgID="Equation.3" ShapeID="_x0000_i1060" DrawAspect="Content" ObjectID="_1678637127" r:id="rId77"/>
               </w:object>
             </w:r>
             <w:r>
@@ -8463,7 +8898,7 @@
                 <v:shape id="_x0000_i1061" type="#_x0000_t75" style="width:39.75pt;height:18.75pt" o:ole="" fillcolor="window">
                   <v:imagedata r:id="rId78" o:title=""/>
                 </v:shape>
-                <o:OLEObject Type="Embed" ProgID="Equation.3" ShapeID="_x0000_i1061" DrawAspect="Content" ObjectID="_1678564704" r:id="rId79"/>
+                <o:OLEObject Type="Embed" ProgID="Equation.3" ShapeID="_x0000_i1061" DrawAspect="Content" ObjectID="_1678637128" r:id="rId79"/>
               </w:object>
             </w:r>
           </w:p>
@@ -8473,9 +8908,11 @@
               <w:ind w:firstLine="0"/>
               <w:jc w:val="center"/>
             </w:pPr>
+            <w:proofErr w:type="spellStart"/>
             <w:r>
               <w:t>МВт</w:t>
             </w:r>
+            <w:proofErr w:type="spellEnd"/>
             <w:r>
               <w:sym w:font="Symbol" w:char="F0D7"/>
             </w:r>
@@ -8507,7 +8944,7 @@
                 <v:shape id="_x0000_i1062" type="#_x0000_t75" style="width:42pt;height:20.25pt" o:ole="" fillcolor="window">
                   <v:imagedata r:id="rId80" o:title=""/>
                 </v:shape>
-                <o:OLEObject Type="Embed" ProgID="Equation.3" ShapeID="_x0000_i1062" DrawAspect="Content" ObjectID="_1678564705" r:id="rId81"/>
+                <o:OLEObject Type="Embed" ProgID="Equation.3" ShapeID="_x0000_i1062" DrawAspect="Content" ObjectID="_1678637129" r:id="rId81"/>
               </w:object>
             </w:r>
           </w:p>
@@ -8544,7 +8981,7 @@
                 <v:shape id="_x0000_i1063" type="#_x0000_t75" style="width:20.25pt;height:18.75pt" o:ole="" fillcolor="window">
                   <v:imagedata r:id="rId82" o:title=""/>
                 </v:shape>
-                <o:OLEObject Type="Embed" ProgID="Equation.3" ShapeID="_x0000_i1063" DrawAspect="Content" ObjectID="_1678564706" r:id="rId83"/>
+                <o:OLEObject Type="Embed" ProgID="Equation.3" ShapeID="_x0000_i1063" DrawAspect="Content" ObjectID="_1678637130" r:id="rId83"/>
               </w:object>
             </w:r>
             <w:r>
@@ -8561,7 +8998,7 @@
                 <v:shape id="_x0000_i1064" type="#_x0000_t75" style="width:36.75pt;height:20.25pt" o:ole="" fillcolor="window">
                   <v:imagedata r:id="rId84" o:title=""/>
                 </v:shape>
-                <o:OLEObject Type="Embed" ProgID="Equation.3" ShapeID="_x0000_i1064" DrawAspect="Content" ObjectID="_1678564707" r:id="rId85"/>
+                <o:OLEObject Type="Embed" ProgID="Equation.3" ShapeID="_x0000_i1064" DrawAspect="Content" ObjectID="_1678637131" r:id="rId85"/>
               </w:object>
             </w:r>
             <w:r>
@@ -8574,9 +9011,11 @@
               <w:ind w:firstLine="0"/>
               <w:jc w:val="center"/>
             </w:pPr>
+            <w:proofErr w:type="spellStart"/>
             <w:r>
               <w:t>МВт</w:t>
             </w:r>
+            <w:proofErr w:type="spellEnd"/>
             <w:r>
               <w:sym w:font="Symbol" w:char="F0D7"/>
             </w:r>
@@ -10577,7 +11016,7 @@
                 <v:shape id="_x0000_i1065" type="#_x0000_t75" style="width:18pt;height:21pt" o:ole="" fillcolor="window">
                   <v:imagedata r:id="rId88" o:title=""/>
                 </v:shape>
-                <o:OLEObject Type="Embed" ProgID="Equation.3" ShapeID="_x0000_i1065" DrawAspect="Content" ObjectID="_1678564708" r:id="rId89"/>
+                <o:OLEObject Type="Embed" ProgID="Equation.3" ShapeID="_x0000_i1065" DrawAspect="Content" ObjectID="_1678637132" r:id="rId89"/>
               </w:object>
             </w:r>
             <w:r>
@@ -10839,7 +11278,7 @@
                 <v:shape id="_x0000_i1066" type="#_x0000_t75" style="width:24pt;height:19.5pt" o:ole="" fillcolor="window">
                   <v:imagedata r:id="rId90" o:title=""/>
                 </v:shape>
-                <o:OLEObject Type="Embed" ProgID="Equation.3" ShapeID="_x0000_i1066" DrawAspect="Content" ObjectID="_1678564709" r:id="rId91"/>
+                <o:OLEObject Type="Embed" ProgID="Equation.3" ShapeID="_x0000_i1066" DrawAspect="Content" ObjectID="_1678637133" r:id="rId91"/>
               </w:object>
             </w:r>
             <w:r>
@@ -11101,7 +11540,7 @@
                 <v:shape id="_x0000_i1067" type="#_x0000_t75" style="width:28.5pt;height:17.25pt" o:ole="" fillcolor="window">
                   <v:imagedata r:id="rId92" o:title=""/>
                 </v:shape>
-                <o:OLEObject Type="Embed" ProgID="Equation.3" ShapeID="_x0000_i1067" DrawAspect="Content" ObjectID="_1678564710" r:id="rId93"/>
+                <o:OLEObject Type="Embed" ProgID="Equation.3" ShapeID="_x0000_i1067" DrawAspect="Content" ObjectID="_1678637134" r:id="rId93"/>
               </w:object>
             </w:r>
             <w:r>
@@ -11982,7 +12421,25 @@
           <w:szCs w:val="28"/>
           <w:lang w:val="uk-UA"/>
         </w:rPr>
-        <w:t>для техніко-економічного порівняння я обираю. 1) магістральну з відгалуженням (рис.1.2.1, в), як варіант, що має найменші натуральні показники (довжину ЛЕП і кількість вимикачів); 2) кільцеву схему (рис.1.2, а), як варіант, що має відмінну від попереднього варіанту електричну схему і має в порівнянні з радіальною схемою менші натуральні показники.</w:t>
+        <w:t>для техніко-економічного порівняння я обираю. 1) магістраль</w:t>
+      </w:r>
+      <w:r>
+        <w:rPr>
+          <w:rFonts w:ascii="Times New Roman" w:hAnsi="Times New Roman" w:cs="Times New Roman"/>
+          <w:sz w:val="28"/>
+          <w:szCs w:val="28"/>
+          <w:lang w:val="uk-UA"/>
+        </w:rPr>
+        <w:t>ну з відгалуженням (рис.1.2.1, г</w:t>
+      </w:r>
+      <w:r>
+        <w:rPr>
+          <w:rFonts w:ascii="Times New Roman" w:hAnsi="Times New Roman" w:cs="Times New Roman"/>
+          <w:sz w:val="28"/>
+          <w:szCs w:val="28"/>
+          <w:lang w:val="uk-UA"/>
+        </w:rPr>
+        <w:t>), як варіант, що має найменші натуральні показники (довжину ЛЕП і кількість вимикачів); 2) кільцеву схему (рис.1.2, а), як варіант, що має відмінну від попереднього варіанту електричну схему і має в порівнянні з радіальною схемою менші натуральні показники.</w:t>
       </w:r>
     </w:p>
     <w:p>
@@ -12017,7 +12474,38 @@
           <w:szCs w:val="28"/>
           <w:lang w:val="uk-UA"/>
         </w:rPr>
-        <w:t>Попередній розрахунок потокорозподілу і вибір номінальної  напруги</w:t>
+        <w:t>Попередній розрахуно</w:t>
+      </w:r>
+      <w:bookmarkStart w:id="1" w:name="_GoBack"/>
+      <w:bookmarkEnd w:id="1"/>
+      <w:r>
+        <w:rPr>
+          <w:rFonts w:ascii="Times New Roman" w:hAnsi="Times New Roman" w:cs="Times New Roman"/>
+          <w:sz w:val="28"/>
+          <w:szCs w:val="28"/>
+          <w:lang w:val="uk-UA"/>
+        </w:rPr>
+        <w:t xml:space="preserve">к </w:t>
+      </w:r>
+      <w:proofErr w:type="spellStart"/>
+      <w:r>
+        <w:rPr>
+          <w:rFonts w:ascii="Times New Roman" w:hAnsi="Times New Roman" w:cs="Times New Roman"/>
+          <w:sz w:val="28"/>
+          <w:szCs w:val="28"/>
+          <w:lang w:val="uk-UA"/>
+        </w:rPr>
+        <w:t>потокорозподілу</w:t>
+      </w:r>
+      <w:proofErr w:type="spellEnd"/>
+      <w:r>
+        <w:rPr>
+          <w:rFonts w:ascii="Times New Roman" w:hAnsi="Times New Roman" w:cs="Times New Roman"/>
+          <w:sz w:val="28"/>
+          <w:szCs w:val="28"/>
+          <w:lang w:val="uk-UA"/>
+        </w:rPr>
+        <w:t xml:space="preserve"> і вибір номінальної  напруги</w:t>
       </w:r>
     </w:p>
     <w:p>
@@ -12053,10 +12541,10 @@
           <w:lang w:val="uk-UA"/>
         </w:rPr>
         <w:object w:dxaOrig="2380" w:dyaOrig="2420">
-          <v:shape id="_x0000_i1105" type="#_x0000_t75" style="width:119.25pt;height:120.75pt" o:ole="" fillcolor="window">
+          <v:shape id="_x0000_i1068" type="#_x0000_t75" style="width:119.25pt;height:120.75pt" o:ole="" fillcolor="window">
             <v:imagedata r:id="rId94" o:title=""/>
           </v:shape>
-          <o:OLEObject Type="Embed" ProgID="Equation.DSMT4" ShapeID="_x0000_i1105" DrawAspect="Content" ObjectID="_1678564711" r:id="rId95"/>
+          <o:OLEObject Type="Embed" ProgID="Equation.DSMT4" ShapeID="_x0000_i1068" DrawAspect="Content" ObjectID="_1678637135" r:id="rId95"/>
         </w:object>
       </w:r>
     </w:p>
@@ -12073,10 +12561,10 @@
           <w:lang w:val="uk-UA"/>
         </w:rPr>
         <w:object w:dxaOrig="9360" w:dyaOrig="1260">
-          <v:shape id="_x0000_i1130" type="#_x0000_t75" style="width:468pt;height:63pt" o:ole="">
+          <v:shape id="_x0000_i1069" type="#_x0000_t75" style="width:468pt;height:63pt" o:ole="">
             <v:imagedata r:id="rId96" o:title=""/>
           </v:shape>
-          <o:OLEObject Type="Embed" ProgID="Equation.DSMT4" ShapeID="_x0000_i1130" DrawAspect="Content" ObjectID="_1678564712" r:id="rId97"/>
+          <o:OLEObject Type="Embed" ProgID="Equation.DSMT4" ShapeID="_x0000_i1069" DrawAspect="Content" ObjectID="_1678637136" r:id="rId97"/>
         </w:object>
       </w:r>
     </w:p>
@@ -12092,10 +12580,10 @@
           <w:position w:val="-56"/>
         </w:rPr>
         <w:object w:dxaOrig="9460" w:dyaOrig="1260">
-          <v:shape id="_x0000_i1132" type="#_x0000_t75" style="width:423.75pt;height:56.25pt" o:ole="">
+          <v:shape id="_x0000_i1070" type="#_x0000_t75" style="width:423.75pt;height:56.25pt" o:ole="">
             <v:imagedata r:id="rId98" o:title=""/>
           </v:shape>
-          <o:OLEObject Type="Embed" ProgID="Equation.DSMT4" ShapeID="_x0000_i1132" DrawAspect="Content" ObjectID="_1678564713" r:id="rId99"/>
+          <o:OLEObject Type="Embed" ProgID="Equation.DSMT4" ShapeID="_x0000_i1070" DrawAspect="Content" ObjectID="_1678637137" r:id="rId99"/>
         </w:object>
       </w:r>
     </w:p>
@@ -12135,10 +12623,10 @@
           <w:lang w:val="uk-UA"/>
         </w:rPr>
         <w:object w:dxaOrig="780" w:dyaOrig="420">
-          <v:shape id="_x0000_i1074" type="#_x0000_t75" style="width:39pt;height:21pt" o:ole="" fillcolor="window">
+          <v:shape id="_x0000_i1071" type="#_x0000_t75" style="width:39pt;height:21pt" o:ole="" fillcolor="window">
             <v:imagedata r:id="rId100" o:title=""/>
           </v:shape>
-          <o:OLEObject Type="Embed" ProgID="Equation.3" ShapeID="_x0000_i1074" DrawAspect="Content" ObjectID="_1678564714" r:id="rId101"/>
+          <o:OLEObject Type="Embed" ProgID="Equation.3" ShapeID="_x0000_i1071" DrawAspect="Content" ObjectID="_1678637138" r:id="rId101"/>
         </w:object>
       </w:r>
       <w:r>
@@ -12190,10 +12678,10 @@
           <w:lang w:val="uk-UA"/>
         </w:rPr>
         <w:object w:dxaOrig="1600" w:dyaOrig="420">
-          <v:shape id="_x0000_i1124" type="#_x0000_t75" style="width:79.5pt;height:21pt" o:ole="" fillcolor="window">
+          <v:shape id="_x0000_i1072" type="#_x0000_t75" style="width:79.5pt;height:21pt" o:ole="" fillcolor="window">
             <v:imagedata r:id="rId102" o:title=""/>
           </v:shape>
-          <o:OLEObject Type="Embed" ProgID="Equation.DSMT4" ShapeID="_x0000_i1124" DrawAspect="Content" ObjectID="_1678564715" r:id="rId103"/>
+          <o:OLEObject Type="Embed" ProgID="Equation.DSMT4" ShapeID="_x0000_i1072" DrawAspect="Content" ObjectID="_1678637139" r:id="rId103"/>
         </w:object>
       </w:r>
       <w:r>
@@ -12282,10 +12770,10 @@
           <w:lang w:val="uk-UA"/>
         </w:rPr>
         <w:object w:dxaOrig="1040" w:dyaOrig="420">
-          <v:shape id="_x0000_i1126" type="#_x0000_t75" style="width:51.75pt;height:21pt" o:ole="" fillcolor="window">
+          <v:shape id="_x0000_i1073" type="#_x0000_t75" style="width:51.75pt;height:21pt" o:ole="" fillcolor="window">
             <v:imagedata r:id="rId104" o:title=""/>
           </v:shape>
-          <o:OLEObject Type="Embed" ProgID="Equation.DSMT4" ShapeID="_x0000_i1126" DrawAspect="Content" ObjectID="_1678564716" r:id="rId105"/>
+          <o:OLEObject Type="Embed" ProgID="Equation.DSMT4" ShapeID="_x0000_i1073" DrawAspect="Content" ObjectID="_1678637140" r:id="rId105"/>
         </w:object>
       </w:r>
       <w:r>
@@ -12360,10 +12848,10 @@
           <w:lang w:val="uk-UA"/>
         </w:rPr>
         <w:object w:dxaOrig="5500" w:dyaOrig="2060">
-          <v:shape id="_x0000_i1186" type="#_x0000_t75" style="width:275.25pt;height:102.75pt" o:ole="" fillcolor="window">
+          <v:shape id="_x0000_i1074" type="#_x0000_t75" style="width:275.25pt;height:102.75pt" o:ole="" fillcolor="window">
             <v:imagedata r:id="rId106" o:title=""/>
           </v:shape>
-          <o:OLEObject Type="Embed" ProgID="Equation.DSMT4" ShapeID="_x0000_i1186" DrawAspect="Content" ObjectID="_1678564717" r:id="rId107"/>
+          <o:OLEObject Type="Embed" ProgID="Equation.DSMT4" ShapeID="_x0000_i1074" DrawAspect="Content" ObjectID="_1678637141" r:id="rId107"/>
         </w:object>
       </w:r>
     </w:p>
@@ -12400,10 +12888,10 @@
           <w:lang w:val="uk-UA"/>
         </w:rPr>
         <w:object w:dxaOrig="2380" w:dyaOrig="2420">
-          <v:shape id="_x0000_i1137" type="#_x0000_t75" style="width:119.25pt;height:120.75pt" o:ole="" fillcolor="window">
+          <v:shape id="_x0000_i1075" type="#_x0000_t75" style="width:119.25pt;height:120.75pt" o:ole="" fillcolor="window">
             <v:imagedata r:id="rId94" o:title=""/>
           </v:shape>
-          <o:OLEObject Type="Embed" ProgID="Equation.DSMT4" ShapeID="_x0000_i1137" DrawAspect="Content" ObjectID="_1678564718" r:id="rId108"/>
+          <o:OLEObject Type="Embed" ProgID="Equation.DSMT4" ShapeID="_x0000_i1075" DrawAspect="Content" ObjectID="_1678637142" r:id="rId108"/>
         </w:object>
       </w:r>
     </w:p>
@@ -12420,10 +12908,10 @@
           <w:lang w:val="uk-UA"/>
         </w:rPr>
         <w:object w:dxaOrig="9820" w:dyaOrig="1219">
-          <v:shape id="_x0000_i1153" type="#_x0000_t75" style="width:491.25pt;height:60.75pt" o:ole="">
+          <v:shape id="_x0000_i1076" type="#_x0000_t75" style="width:491.25pt;height:60.75pt" o:ole="">
             <v:imagedata r:id="rId109" o:title=""/>
           </v:shape>
-          <o:OLEObject Type="Embed" ProgID="Equation.DSMT4" ShapeID="_x0000_i1153" DrawAspect="Content" ObjectID="_1678564719" r:id="rId110"/>
+          <o:OLEObject Type="Embed" ProgID="Equation.DSMT4" ShapeID="_x0000_i1076" DrawAspect="Content" ObjectID="_1678637143" r:id="rId110"/>
         </w:object>
       </w:r>
     </w:p>
@@ -12439,10 +12927,10 @@
           <w:position w:val="-54"/>
         </w:rPr>
         <w:object w:dxaOrig="9580" w:dyaOrig="1219">
-          <v:shape id="_x0000_i1155" type="#_x0000_t75" style="width:429pt;height:54.75pt" o:ole="">
+          <v:shape id="_x0000_i1077" type="#_x0000_t75" style="width:429pt;height:54.75pt" o:ole="">
             <v:imagedata r:id="rId111" o:title=""/>
           </v:shape>
-          <o:OLEObject Type="Embed" ProgID="Equation.DSMT4" ShapeID="_x0000_i1155" DrawAspect="Content" ObjectID="_1678564720" r:id="rId112"/>
+          <o:OLEObject Type="Embed" ProgID="Equation.DSMT4" ShapeID="_x0000_i1077" DrawAspect="Content" ObjectID="_1678637144" r:id="rId112"/>
         </w:object>
       </w:r>
     </w:p>
@@ -12474,10 +12962,10 @@
           <w:lang w:val="uk-UA"/>
         </w:rPr>
         <w:object w:dxaOrig="780" w:dyaOrig="420">
-          <v:shape id="_x0000_i1174" type="#_x0000_t75" style="width:39pt;height:21pt" o:ole="" fillcolor="window">
+          <v:shape id="_x0000_i1078" type="#_x0000_t75" style="width:39pt;height:21pt" o:ole="" fillcolor="window">
             <v:imagedata r:id="rId100" o:title=""/>
           </v:shape>
-          <o:OLEObject Type="Embed" ProgID="Equation.3" ShapeID="_x0000_i1174" DrawAspect="Content" ObjectID="_1678564721" r:id="rId113"/>
+          <o:OLEObject Type="Embed" ProgID="Equation.3" ShapeID="_x0000_i1078" DrawAspect="Content" ObjectID="_1678637145" r:id="rId113"/>
         </w:object>
       </w:r>
       <w:r>
@@ -12529,10 +13017,10 @@
           <w:lang w:val="uk-UA"/>
         </w:rPr>
         <w:object w:dxaOrig="1600" w:dyaOrig="420">
-          <v:shape id="_x0000_i1175" type="#_x0000_t75" style="width:79.5pt;height:21pt" o:ole="" fillcolor="window">
+          <v:shape id="_x0000_i1079" type="#_x0000_t75" style="width:79.5pt;height:21pt" o:ole="" fillcolor="window">
             <v:imagedata r:id="rId102" o:title=""/>
           </v:shape>
-          <o:OLEObject Type="Embed" ProgID="Equation.DSMT4" ShapeID="_x0000_i1175" DrawAspect="Content" ObjectID="_1678564722" r:id="rId114"/>
+          <o:OLEObject Type="Embed" ProgID="Equation.DSMT4" ShapeID="_x0000_i1079" DrawAspect="Content" ObjectID="_1678637146" r:id="rId114"/>
         </w:object>
       </w:r>
       <w:r>
@@ -12621,10 +13109,10 @@
           <w:lang w:val="uk-UA"/>
         </w:rPr>
         <w:object w:dxaOrig="1040" w:dyaOrig="420">
-          <v:shape id="_x0000_i1176" type="#_x0000_t75" style="width:51.75pt;height:21pt" o:ole="" fillcolor="window">
+          <v:shape id="_x0000_i1080" type="#_x0000_t75" style="width:51.75pt;height:21pt" o:ole="" fillcolor="window">
             <v:imagedata r:id="rId104" o:title=""/>
           </v:shape>
-          <o:OLEObject Type="Embed" ProgID="Equation.DSMT4" ShapeID="_x0000_i1176" DrawAspect="Content" ObjectID="_1678564723" r:id="rId115"/>
+          <o:OLEObject Type="Embed" ProgID="Equation.DSMT4" ShapeID="_x0000_i1080" DrawAspect="Content" ObjectID="_1678637147" r:id="rId115"/>
         </w:object>
       </w:r>
       <w:r>
@@ -12697,10 +13185,10 @@
           <w:lang w:val="uk-UA"/>
         </w:rPr>
         <w:object w:dxaOrig="9600" w:dyaOrig="1219">
-          <v:shape id="_x0000_i1173" type="#_x0000_t75" style="width:467.25pt;height:59.25pt" o:ole="" fillcolor="window">
+          <v:shape id="_x0000_i1081" type="#_x0000_t75" style="width:467.25pt;height:59.25pt" o:ole="" fillcolor="window">
             <v:imagedata r:id="rId116" o:title=""/>
           </v:shape>
-          <o:OLEObject Type="Embed" ProgID="Equation.DSMT4" ShapeID="_x0000_i1173" DrawAspect="Content" ObjectID="_1678564724" r:id="rId117"/>
+          <o:OLEObject Type="Embed" ProgID="Equation.DSMT4" ShapeID="_x0000_i1081" DrawAspect="Content" ObjectID="_1678637148" r:id="rId117"/>
         </w:object>
       </w:r>
     </w:p>
@@ -12747,13 +13235,77 @@
           <w:szCs w:val="28"/>
         </w:rPr>
       </w:pPr>
+      <w:proofErr w:type="spellStart"/>
       <w:r>
         <w:rPr>
           <w:rFonts w:ascii="Times New Roman" w:hAnsi="Times New Roman" w:cs="Times New Roman"/>
           <w:sz w:val="28"/>
           <w:szCs w:val="28"/>
         </w:rPr>
-        <w:t>Таблиця 1.4 – Вибір номінальної напруги в схемах</w:t>
+        <w:t>Таблиця</w:t>
+      </w:r>
+      <w:proofErr w:type="spellEnd"/>
+      <w:r>
+        <w:rPr>
+          <w:rFonts w:ascii="Times New Roman" w:hAnsi="Times New Roman" w:cs="Times New Roman"/>
+          <w:sz w:val="28"/>
+          <w:szCs w:val="28"/>
+        </w:rPr>
+        <w:t xml:space="preserve"> 1.4 – </w:t>
+      </w:r>
+      <w:proofErr w:type="spellStart"/>
+      <w:r>
+        <w:rPr>
+          <w:rFonts w:ascii="Times New Roman" w:hAnsi="Times New Roman" w:cs="Times New Roman"/>
+          <w:sz w:val="28"/>
+          <w:szCs w:val="28"/>
+        </w:rPr>
+        <w:t>Вибір</w:t>
+      </w:r>
+      <w:proofErr w:type="spellEnd"/>
+      <w:r>
+        <w:rPr>
+          <w:rFonts w:ascii="Times New Roman" w:hAnsi="Times New Roman" w:cs="Times New Roman"/>
+          <w:sz w:val="28"/>
+          <w:szCs w:val="28"/>
+        </w:rPr>
+        <w:t xml:space="preserve"> </w:t>
+      </w:r>
+      <w:proofErr w:type="spellStart"/>
+      <w:r>
+        <w:rPr>
+          <w:rFonts w:ascii="Times New Roman" w:hAnsi="Times New Roman" w:cs="Times New Roman"/>
+          <w:sz w:val="28"/>
+          <w:szCs w:val="28"/>
+        </w:rPr>
+        <w:t>номінальної</w:t>
+      </w:r>
+      <w:proofErr w:type="spellEnd"/>
+      <w:r>
+        <w:rPr>
+          <w:rFonts w:ascii="Times New Roman" w:hAnsi="Times New Roman" w:cs="Times New Roman"/>
+          <w:sz w:val="28"/>
+          <w:szCs w:val="28"/>
+        </w:rPr>
+        <w:t xml:space="preserve"> </w:t>
+      </w:r>
+      <w:proofErr w:type="spellStart"/>
+      <w:r>
+        <w:rPr>
+          <w:rFonts w:ascii="Times New Roman" w:hAnsi="Times New Roman" w:cs="Times New Roman"/>
+          <w:sz w:val="28"/>
+          <w:szCs w:val="28"/>
+        </w:rPr>
+        <w:t>напруги</w:t>
+      </w:r>
+      <w:proofErr w:type="spellEnd"/>
+      <w:r>
+        <w:rPr>
+          <w:rFonts w:ascii="Times New Roman" w:hAnsi="Times New Roman" w:cs="Times New Roman"/>
+          <w:sz w:val="28"/>
+          <w:szCs w:val="28"/>
+        </w:rPr>
+        <w:t xml:space="preserve"> в схемах</w:t>
       </w:r>
     </w:p>
     <w:tbl>
@@ -12806,6 +13358,7 @@
                 <w:lang w:eastAsia="ru-RU"/>
               </w:rPr>
             </w:pPr>
+            <w:proofErr w:type="spellStart"/>
             <w:r>
               <w:rPr>
                 <w:rFonts w:ascii="Times New Roman" w:eastAsia="Times New Roman" w:hAnsi="Times New Roman" w:cs="Times New Roman"/>
@@ -12816,6 +13369,7 @@
               </w:rPr>
               <w:t>Група</w:t>
             </w:r>
+            <w:proofErr w:type="spellEnd"/>
           </w:p>
         </w:tc>
         <w:tc>
@@ -12837,6 +13391,7 @@
                 <w:lang w:eastAsia="ru-RU"/>
               </w:rPr>
             </w:pPr>
+            <w:proofErr w:type="spellStart"/>
             <w:r>
               <w:rPr>
                 <w:rFonts w:ascii="Times New Roman" w:eastAsia="Times New Roman" w:hAnsi="Times New Roman" w:cs="Times New Roman"/>
@@ -12847,6 +13402,7 @@
               </w:rPr>
               <w:t>Варіант</w:t>
             </w:r>
+            <w:proofErr w:type="spellEnd"/>
           </w:p>
         </w:tc>
         <w:tc>
@@ -12868,6 +13424,7 @@
                 <w:lang w:eastAsia="ru-RU"/>
               </w:rPr>
             </w:pPr>
+            <w:proofErr w:type="spellStart"/>
             <w:r>
               <w:rPr>
                 <w:rFonts w:ascii="Times New Roman" w:eastAsia="Times New Roman" w:hAnsi="Times New Roman" w:cs="Times New Roman"/>
@@ -12878,6 +13435,7 @@
               </w:rPr>
               <w:t>Ділянка</w:t>
             </w:r>
+            <w:proofErr w:type="spellEnd"/>
           </w:p>
         </w:tc>
         <w:tc>
@@ -12908,10 +13466,10 @@
                 <w:lang w:eastAsia="ru-RU"/>
               </w:rPr>
               <w:object w:dxaOrig="800" w:dyaOrig="380">
-                <v:shape id="_x0000_i1086" type="#_x0000_t75" style="width:39.75pt;height:18.75pt" o:ole="">
+                <v:shape id="_x0000_i1082" type="#_x0000_t75" style="width:39.75pt;height:18.75pt" o:ole="">
                   <v:imagedata r:id="rId118" o:title=""/>
                 </v:shape>
-                <o:OLEObject Type="Embed" ProgID="Equation.DSMT4" ShapeID="_x0000_i1086" DrawAspect="Content" ObjectID="_1678564725" r:id="rId119"/>
+                <o:OLEObject Type="Embed" ProgID="Equation.DSMT4" ShapeID="_x0000_i1082" DrawAspect="Content" ObjectID="_1678637149" r:id="rId119"/>
               </w:object>
             </w:r>
           </w:p>
@@ -12943,10 +13501,10 @@
                 <w:lang w:eastAsia="ru-RU"/>
               </w:rPr>
               <w:object w:dxaOrig="1120" w:dyaOrig="420">
-                <v:shape id="_x0000_i1087" type="#_x0000_t75" style="width:53.25pt;height:18.75pt" o:ole="">
+                <v:shape id="_x0000_i1083" type="#_x0000_t75" style="width:53.25pt;height:18.75pt" o:ole="">
                   <v:imagedata r:id="rId120" o:title=""/>
                 </v:shape>
-                <o:OLEObject Type="Embed" ProgID="Equation.DSMT4" ShapeID="_x0000_i1087" DrawAspect="Content" ObjectID="_1678564726" r:id="rId121"/>
+                <o:OLEObject Type="Embed" ProgID="Equation.DSMT4" ShapeID="_x0000_i1083" DrawAspect="Content" ObjectID="_1678637150" r:id="rId121"/>
               </w:object>
             </w:r>
           </w:p>
@@ -13009,10 +13567,10 @@
                 <w:lang w:eastAsia="ru-RU"/>
               </w:rPr>
               <w:object w:dxaOrig="800" w:dyaOrig="420">
-                <v:shape id="_x0000_i1088" type="#_x0000_t75" style="width:39.75pt;height:21pt" o:ole="">
+                <v:shape id="_x0000_i1084" type="#_x0000_t75" style="width:39.75pt;height:21pt" o:ole="">
                   <v:imagedata r:id="rId122" o:title=""/>
                 </v:shape>
-                <o:OLEObject Type="Embed" ProgID="Equation.DSMT4" ShapeID="_x0000_i1088" DrawAspect="Content" ObjectID="_1678564727" r:id="rId123"/>
+                <o:OLEObject Type="Embed" ProgID="Equation.DSMT4" ShapeID="_x0000_i1084" DrawAspect="Content" ObjectID="_1678637151" r:id="rId123"/>
               </w:object>
             </w:r>
           </w:p>
@@ -13044,10 +13602,10 @@
                 <w:lang w:val="en-US" w:eastAsia="ru-RU"/>
               </w:rPr>
               <w:object w:dxaOrig="940" w:dyaOrig="420">
-                <v:shape id="_x0000_i1089" type="#_x0000_t75" style="width:47.25pt;height:21pt" o:ole="">
+                <v:shape id="_x0000_i1085" type="#_x0000_t75" style="width:47.25pt;height:21pt" o:ole="">
                   <v:imagedata r:id="rId124" o:title=""/>
                 </v:shape>
-                <o:OLEObject Type="Embed" ProgID="Equation.DSMT4" ShapeID="_x0000_i1089" DrawAspect="Content" ObjectID="_1678564728" r:id="rId125"/>
+                <o:OLEObject Type="Embed" ProgID="Equation.DSMT4" ShapeID="_x0000_i1085" DrawAspect="Content" ObjectID="_1678637152" r:id="rId125"/>
               </w:object>
             </w:r>
           </w:p>
@@ -15691,8 +16249,42 @@
                 <w:szCs w:val="24"/>
                 <w:lang w:eastAsia="ru-RU"/>
               </w:rPr>
-              <w:t>Мережа зовнішнього електропостачання</w:t>
-            </w:r>
+              <w:t xml:space="preserve">Мережа </w:t>
+            </w:r>
+            <w:proofErr w:type="spellStart"/>
+            <w:r>
+              <w:rPr>
+                <w:rFonts w:ascii="Times New Roman" w:eastAsia="Times New Roman" w:hAnsi="Times New Roman" w:cs="Times New Roman"/>
+                <w:color w:val="000000"/>
+                <w:sz w:val="24"/>
+                <w:szCs w:val="24"/>
+                <w:lang w:eastAsia="ru-RU"/>
+              </w:rPr>
+              <w:t>зовнішнього</w:t>
+            </w:r>
+            <w:proofErr w:type="spellEnd"/>
+            <w:r>
+              <w:rPr>
+                <w:rFonts w:ascii="Times New Roman" w:eastAsia="Times New Roman" w:hAnsi="Times New Roman" w:cs="Times New Roman"/>
+                <w:color w:val="000000"/>
+                <w:sz w:val="24"/>
+                <w:szCs w:val="24"/>
+                <w:lang w:eastAsia="ru-RU"/>
+              </w:rPr>
+              <w:t xml:space="preserve"> </w:t>
+            </w:r>
+            <w:proofErr w:type="spellStart"/>
+            <w:r>
+              <w:rPr>
+                <w:rFonts w:ascii="Times New Roman" w:eastAsia="Times New Roman" w:hAnsi="Times New Roman" w:cs="Times New Roman"/>
+                <w:color w:val="000000"/>
+                <w:sz w:val="24"/>
+                <w:szCs w:val="24"/>
+                <w:lang w:eastAsia="ru-RU"/>
+              </w:rPr>
+              <w:t>електропостачання</w:t>
+            </w:r>
+            <w:proofErr w:type="spellEnd"/>
           </w:p>
         </w:tc>
         <w:tc>
@@ -16378,6 +16970,7 @@
           <w:rFonts w:ascii="Times New Roman" w:hAnsi="Times New Roman" w:cs="Times New Roman"/>
           <w:sz w:val="28"/>
           <w:szCs w:val="28"/>
+          <w:lang w:val="uk-UA"/>
         </w:rPr>
       </w:pPr>
       <w:r>
@@ -16388,8 +16981,6 @@
         </w:rPr>
         <w:tab/>
       </w:r>
-      <w:bookmarkStart w:id="1" w:name="_GoBack"/>
-      <w:bookmarkEnd w:id="1"/>
       <w:r>
         <w:rPr>
           <w:rFonts w:ascii="Times New Roman" w:hAnsi="Times New Roman" w:cs="Times New Roman"/>
@@ -16437,6 +17028,7 @@
           <w:rFonts w:ascii="Times New Roman" w:hAnsi="Times New Roman" w:cs="Times New Roman"/>
           <w:sz w:val="28"/>
           <w:szCs w:val="28"/>
+          <w:lang w:val="uk-UA"/>
         </w:rPr>
         <w:t>буде</w:t>
       </w:r>
@@ -16485,10 +17077,13 @@
         <w:t>за економічною щільністю струму</w:t>
       </w:r>
       <w:r>
+        <w:t xml:space="preserve">. </w:t>
+      </w:r>
+      <w:r>
         <w:rPr>
           <w:lang w:val="ru-RU"/>
         </w:rPr>
-        <w:t>. За  ПУЕ ( табл. 1.3.50)</w:t>
+        <w:t>За  ПУЕ ( табл. 1.3.50)</w:t>
       </w:r>
       <w:r>
         <w:rPr>
@@ -16496,10 +17091,10 @@
           <w:vertAlign w:val="subscript"/>
         </w:rPr>
         <w:object w:dxaOrig="1600" w:dyaOrig="720">
-          <v:shape id="_x0000_i1090" type="#_x0000_t75" style="width:80.25pt;height:36pt" o:ole="">
+          <v:shape id="_x0000_i1086" type="#_x0000_t75" style="width:80.25pt;height:36pt" o:ole="">
             <v:imagedata r:id="rId126" o:title=""/>
           </v:shape>
-          <o:OLEObject Type="Embed" ProgID="Equation.DSMT4" ShapeID="_x0000_i1090" DrawAspect="Content" ObjectID="_1678564729" r:id="rId127"/>
+          <o:OLEObject Type="Embed" ProgID="Equation.DSMT4" ShapeID="_x0000_i1086" DrawAspect="Content" ObjectID="_1678637153" r:id="rId127"/>
         </w:object>
       </w:r>
     </w:p>
@@ -16513,10 +17108,10 @@
           <w:position w:val="-34"/>
         </w:rPr>
         <w:object w:dxaOrig="1260" w:dyaOrig="820">
-          <v:shape id="_x0000_i1091" type="#_x0000_t75" style="width:63pt;height:41.25pt" o:ole="" fillcolor="window">
+          <v:shape id="_x0000_i1087" type="#_x0000_t75" style="width:63pt;height:41.25pt" o:ole="" fillcolor="window">
             <v:imagedata r:id="rId128" o:title=""/>
           </v:shape>
-          <o:OLEObject Type="Embed" ProgID="Equation.3" ShapeID="_x0000_i1091" DrawAspect="Content" ObjectID="_1678564730" r:id="rId129"/>
+          <o:OLEObject Type="Embed" ProgID="Equation.3" ShapeID="_x0000_i1087" DrawAspect="Content" ObjectID="_1678637154" r:id="rId129"/>
         </w:object>
       </w:r>
     </w:p>
@@ -16533,10 +17128,10 @@
           <w:position w:val="-16"/>
         </w:rPr>
         <w:object w:dxaOrig="540" w:dyaOrig="420">
-          <v:shape id="_x0000_i1092" type="#_x0000_t75" style="width:27pt;height:21pt" o:ole="" fillcolor="window">
+          <v:shape id="_x0000_i1088" type="#_x0000_t75" style="width:27pt;height:21pt" o:ole="" fillcolor="window">
             <v:imagedata r:id="rId130" o:title=""/>
           </v:shape>
-          <o:OLEObject Type="Embed" ProgID="Equation.3" ShapeID="_x0000_i1092" DrawAspect="Content" ObjectID="_1678564731" r:id="rId131"/>
+          <o:OLEObject Type="Embed" ProgID="Equation.3" ShapeID="_x0000_i1088" DrawAspect="Content" ObjectID="_1678637155" r:id="rId131"/>
         </w:object>
       </w:r>
       <w:r>
@@ -16569,10 +17164,10 @@
           <w:position w:val="-32"/>
         </w:rPr>
         <w:object w:dxaOrig="1800" w:dyaOrig="720">
-          <v:shape id="_x0000_i1093" type="#_x0000_t75" style="width:112.5pt;height:45pt" o:ole="" fillcolor="window">
+          <v:shape id="_x0000_i1089" type="#_x0000_t75" style="width:112.5pt;height:45pt" o:ole="" fillcolor="window">
             <v:imagedata r:id="rId132" o:title=""/>
           </v:shape>
-          <o:OLEObject Type="Embed" ProgID="Equation.3" ShapeID="_x0000_i1093" DrawAspect="Content" ObjectID="_1678564732" r:id="rId133"/>
+          <o:OLEObject Type="Embed" ProgID="Equation.3" ShapeID="_x0000_i1089" DrawAspect="Content" ObjectID="_1678637156" r:id="rId133"/>
         </w:object>
       </w:r>
     </w:p>
@@ -16587,6 +17182,7 @@
       <w:r>
         <w:t xml:space="preserve">де </w:t>
       </w:r>
+      <w:proofErr w:type="spellStart"/>
       <w:r>
         <w:rPr>
           <w:i/>
@@ -16599,6 +17195,7 @@
         </w:rPr>
         <w:t>діл</w:t>
       </w:r>
+      <w:proofErr w:type="spellEnd"/>
       <w:r>
         <w:t xml:space="preserve"> – позірна потужність ділянки мережі в режимі максимальних навантажень, </w:t>
       </w:r>
@@ -16607,10 +17204,10 @@
           <w:position w:val="-14"/>
         </w:rPr>
         <w:object w:dxaOrig="1880" w:dyaOrig="460">
-          <v:shape id="_x0000_i1094" type="#_x0000_t75" style="width:114.75pt;height:28.5pt" o:ole="" fillcolor="window">
+          <v:shape id="_x0000_i1090" type="#_x0000_t75" style="width:114.75pt;height:28.5pt" o:ole="" fillcolor="window">
             <v:imagedata r:id="rId134" o:title=""/>
           </v:shape>
-          <o:OLEObject Type="Embed" ProgID="Equation.3" ShapeID="_x0000_i1094" DrawAspect="Content" ObjectID="_1678564733" r:id="rId135"/>
+          <o:OLEObject Type="Embed" ProgID="Equation.3" ShapeID="_x0000_i1090" DrawAspect="Content" ObjectID="_1678637157" r:id="rId135"/>
         </w:object>
       </w:r>
       <w:r>
@@ -16640,7 +17237,15 @@
         <w:t xml:space="preserve"> – </w:t>
       </w:r>
       <w:r>
-        <w:t>кількість ЛЕП обо кіл ЛЕП на ділянці.</w:t>
+        <w:t xml:space="preserve">кількість ЛЕП </w:t>
+      </w:r>
+      <w:proofErr w:type="spellStart"/>
+      <w:r>
+        <w:t>обо</w:t>
+      </w:r>
+      <w:proofErr w:type="spellEnd"/>
+      <w:r>
+        <w:t xml:space="preserve"> кіл ЛЕП на ділянці.</w:t>
       </w:r>
     </w:p>
     <w:p>
@@ -16666,7 +17271,44 @@
         <w:pStyle w:val="a4"/>
         <w:spacing w:line="360" w:lineRule="auto"/>
       </w:pPr>
-      <w:r>
+    </w:p>
+    <w:p>
+      <w:pPr>
+        <w:pStyle w:val="a4"/>
+        <w:spacing w:line="360" w:lineRule="auto"/>
+      </w:pPr>
+    </w:p>
+    <w:p>
+      <w:pPr>
+        <w:pStyle w:val="a4"/>
+        <w:spacing w:line="360" w:lineRule="auto"/>
+      </w:pPr>
+    </w:p>
+    <w:p>
+      <w:pPr>
+        <w:pStyle w:val="a4"/>
+        <w:spacing w:line="360" w:lineRule="auto"/>
+      </w:pPr>
+    </w:p>
+    <w:p>
+      <w:pPr>
+        <w:pStyle w:val="a4"/>
+        <w:spacing w:line="360" w:lineRule="auto"/>
+      </w:pPr>
+    </w:p>
+    <w:p>
+      <w:pPr>
+        <w:pStyle w:val="a4"/>
+        <w:spacing w:line="360" w:lineRule="auto"/>
+      </w:pPr>
+    </w:p>
+    <w:p>
+      <w:pPr>
+        <w:pStyle w:val="a4"/>
+        <w:spacing w:line="360" w:lineRule="auto"/>
+      </w:pPr>
+      <w:r>
+        <w:lastRenderedPageBreak/>
         <w:t>Таблиця 1.5</w:t>
       </w:r>
       <w:r>
@@ -16675,6 +17317,6893 @@
       <w:r>
         <w:t xml:space="preserve">  Розрахунок перетинів за економічною щільністю струму</w:t>
       </w:r>
+    </w:p>
+    <w:tbl>
+      <w:tblPr>
+        <w:tblW w:w="9935" w:type="dxa"/>
+        <w:tblLook w:val="04A0" w:firstRow="1" w:lastRow="0" w:firstColumn="1" w:lastColumn="0" w:noHBand="0" w:noVBand="1"/>
+      </w:tblPr>
+      <w:tblGrid>
+        <w:gridCol w:w="675"/>
+        <w:gridCol w:w="750"/>
+        <w:gridCol w:w="1029"/>
+        <w:gridCol w:w="1619"/>
+        <w:gridCol w:w="899"/>
+        <w:gridCol w:w="717"/>
+        <w:gridCol w:w="336"/>
+        <w:gridCol w:w="876"/>
+        <w:gridCol w:w="600"/>
+        <w:gridCol w:w="1217"/>
+        <w:gridCol w:w="1217"/>
+      </w:tblGrid>
+      <w:tr>
+        <w:trPr>
+          <w:trHeight w:val="654"/>
+        </w:trPr>
+        <w:tc>
+          <w:tcPr>
+            <w:tcW w:w="675" w:type="dxa"/>
+            <w:vMerge w:val="restart"/>
+            <w:tcBorders>
+              <w:top w:val="single" w:sz="8" w:space="0" w:color="000000"/>
+              <w:left w:val="single" w:sz="8" w:space="0" w:color="000000"/>
+              <w:bottom w:val="single" w:sz="8" w:space="0" w:color="000000"/>
+              <w:right w:val="single" w:sz="8" w:space="0" w:color="000000"/>
+            </w:tcBorders>
+            <w:shd w:val="clear" w:color="auto" w:fill="auto"/>
+            <w:vAlign w:val="center"/>
+            <w:hideMark/>
+          </w:tcPr>
+          <w:p>
+            <w:pPr>
+              <w:spacing w:after="0" w:line="240" w:lineRule="auto"/>
+              <w:jc w:val="center"/>
+              <w:rPr>
+                <w:rFonts w:ascii="Times New Roman" w:eastAsia="Times New Roman" w:hAnsi="Times New Roman" w:cs="Times New Roman"/>
+                <w:color w:val="000000"/>
+                <w:sz w:val="24"/>
+                <w:szCs w:val="24"/>
+                <w:lang w:eastAsia="ru-RU"/>
+              </w:rPr>
+            </w:pPr>
+            <w:proofErr w:type="spellStart"/>
+            <w:r>
+              <w:rPr>
+                <w:rFonts w:ascii="Times New Roman" w:eastAsia="Times New Roman" w:hAnsi="Times New Roman" w:cs="Times New Roman"/>
+                <w:color w:val="000000"/>
+                <w:sz w:val="24"/>
+                <w:szCs w:val="24"/>
+                <w:lang w:eastAsia="ru-RU"/>
+              </w:rPr>
+              <w:t>Гру</w:t>
+            </w:r>
+            <w:proofErr w:type="spellEnd"/>
+            <w:r>
+              <w:rPr>
+                <w:rFonts w:ascii="Times New Roman" w:eastAsia="Times New Roman" w:hAnsi="Times New Roman" w:cs="Times New Roman"/>
+                <w:color w:val="000000"/>
+                <w:sz w:val="24"/>
+                <w:szCs w:val="24"/>
+                <w:lang w:eastAsia="ru-RU"/>
+              </w:rPr>
+              <w:t>-па</w:t>
+            </w:r>
+          </w:p>
+        </w:tc>
+        <w:tc>
+          <w:tcPr>
+            <w:tcW w:w="750" w:type="dxa"/>
+            <w:vMerge w:val="restart"/>
+            <w:tcBorders>
+              <w:top w:val="single" w:sz="8" w:space="0" w:color="000000"/>
+              <w:left w:val="single" w:sz="8" w:space="0" w:color="000000"/>
+              <w:bottom w:val="single" w:sz="8" w:space="0" w:color="000000"/>
+              <w:right w:val="single" w:sz="8" w:space="0" w:color="000000"/>
+            </w:tcBorders>
+            <w:shd w:val="clear" w:color="auto" w:fill="auto"/>
+            <w:vAlign w:val="center"/>
+            <w:hideMark/>
+          </w:tcPr>
+          <w:p>
+            <w:pPr>
+              <w:spacing w:after="0" w:line="240" w:lineRule="auto"/>
+              <w:jc w:val="center"/>
+              <w:rPr>
+                <w:rFonts w:ascii="Times New Roman" w:eastAsia="Times New Roman" w:hAnsi="Times New Roman" w:cs="Times New Roman"/>
+                <w:color w:val="000000"/>
+                <w:sz w:val="24"/>
+                <w:szCs w:val="24"/>
+                <w:lang w:eastAsia="ru-RU"/>
+              </w:rPr>
+            </w:pPr>
+            <w:proofErr w:type="spellStart"/>
+            <w:r>
+              <w:rPr>
+                <w:rFonts w:ascii="Times New Roman" w:eastAsia="Times New Roman" w:hAnsi="Times New Roman" w:cs="Times New Roman"/>
+                <w:color w:val="000000"/>
+                <w:sz w:val="24"/>
+                <w:szCs w:val="24"/>
+                <w:lang w:eastAsia="ru-RU"/>
+              </w:rPr>
+              <w:t>Варі</w:t>
+            </w:r>
+            <w:proofErr w:type="spellEnd"/>
+            <w:r>
+              <w:rPr>
+                <w:rFonts w:ascii="Times New Roman" w:eastAsia="Times New Roman" w:hAnsi="Times New Roman" w:cs="Times New Roman"/>
+                <w:color w:val="000000"/>
+                <w:sz w:val="24"/>
+                <w:szCs w:val="24"/>
+                <w:lang w:eastAsia="ru-RU"/>
+              </w:rPr>
+              <w:t>-ант</w:t>
+            </w:r>
+          </w:p>
+        </w:tc>
+        <w:tc>
+          <w:tcPr>
+            <w:tcW w:w="1029" w:type="dxa"/>
+            <w:vMerge w:val="restart"/>
+            <w:tcBorders>
+              <w:top w:val="single" w:sz="8" w:space="0" w:color="000000"/>
+              <w:left w:val="single" w:sz="8" w:space="0" w:color="000000"/>
+              <w:bottom w:val="single" w:sz="8" w:space="0" w:color="000000"/>
+              <w:right w:val="single" w:sz="8" w:space="0" w:color="000000"/>
+            </w:tcBorders>
+            <w:shd w:val="clear" w:color="auto" w:fill="auto"/>
+            <w:vAlign w:val="center"/>
+            <w:hideMark/>
+          </w:tcPr>
+          <w:p>
+            <w:pPr>
+              <w:spacing w:after="0" w:line="240" w:lineRule="auto"/>
+              <w:jc w:val="center"/>
+              <w:rPr>
+                <w:rFonts w:ascii="Times New Roman" w:eastAsia="Times New Roman" w:hAnsi="Times New Roman" w:cs="Times New Roman"/>
+                <w:color w:val="000000"/>
+                <w:sz w:val="24"/>
+                <w:szCs w:val="24"/>
+                <w:lang w:eastAsia="ru-RU"/>
+              </w:rPr>
+            </w:pPr>
+            <w:proofErr w:type="spellStart"/>
+            <w:r>
+              <w:rPr>
+                <w:rFonts w:ascii="Times New Roman" w:eastAsia="Times New Roman" w:hAnsi="Times New Roman" w:cs="Times New Roman"/>
+                <w:color w:val="000000"/>
+                <w:sz w:val="24"/>
+                <w:szCs w:val="24"/>
+                <w:lang w:eastAsia="ru-RU"/>
+              </w:rPr>
+              <w:t>Ділянка</w:t>
+            </w:r>
+            <w:proofErr w:type="spellEnd"/>
+            <w:r>
+              <w:rPr>
+                <w:rFonts w:ascii="Times New Roman" w:eastAsia="Times New Roman" w:hAnsi="Times New Roman" w:cs="Times New Roman"/>
+                <w:color w:val="000000"/>
+                <w:sz w:val="24"/>
+                <w:szCs w:val="24"/>
+                <w:lang w:eastAsia="ru-RU"/>
+              </w:rPr>
+              <w:t xml:space="preserve"> </w:t>
+            </w:r>
+            <w:proofErr w:type="spellStart"/>
+            <w:r>
+              <w:rPr>
+                <w:rFonts w:ascii="Times New Roman" w:eastAsia="Times New Roman" w:hAnsi="Times New Roman" w:cs="Times New Roman"/>
+                <w:color w:val="000000"/>
+                <w:sz w:val="24"/>
+                <w:szCs w:val="24"/>
+                <w:lang w:eastAsia="ru-RU"/>
+              </w:rPr>
+              <w:t>мережі</w:t>
+            </w:r>
+            <w:proofErr w:type="spellEnd"/>
+          </w:p>
+        </w:tc>
+        <w:tc>
+          <w:tcPr>
+            <w:tcW w:w="1619" w:type="dxa"/>
+            <w:tcBorders>
+              <w:top w:val="single" w:sz="8" w:space="0" w:color="000000"/>
+              <w:left w:val="nil"/>
+              <w:bottom w:val="nil"/>
+              <w:right w:val="single" w:sz="8" w:space="0" w:color="000000"/>
+            </w:tcBorders>
+            <w:shd w:val="clear" w:color="auto" w:fill="auto"/>
+            <w:vAlign w:val="center"/>
+            <w:hideMark/>
+          </w:tcPr>
+          <w:p>
+            <w:pPr>
+              <w:spacing w:after="0" w:line="240" w:lineRule="auto"/>
+              <w:jc w:val="center"/>
+              <w:rPr>
+                <w:rFonts w:ascii="Times New Roman" w:eastAsia="Times New Roman" w:hAnsi="Times New Roman" w:cs="Times New Roman"/>
+                <w:i/>
+                <w:iCs/>
+                <w:color w:val="000000"/>
+                <w:sz w:val="24"/>
+                <w:szCs w:val="24"/>
+                <w:lang w:eastAsia="ru-RU"/>
+              </w:rPr>
+            </w:pPr>
+            <w:proofErr w:type="spellStart"/>
+            <w:r>
+              <w:rPr>
+                <w:rFonts w:ascii="Times New Roman" w:eastAsia="Times New Roman" w:hAnsi="Times New Roman" w:cs="Times New Roman"/>
+                <w:i/>
+                <w:iCs/>
+                <w:color w:val="000000"/>
+                <w:sz w:val="24"/>
+                <w:szCs w:val="24"/>
+                <w:lang w:eastAsia="ru-RU"/>
+              </w:rPr>
+              <w:t>P</w:t>
+            </w:r>
+            <w:r>
+              <w:rPr>
+                <w:rFonts w:ascii="Times New Roman" w:eastAsia="Times New Roman" w:hAnsi="Times New Roman" w:cs="Times New Roman"/>
+                <w:color w:val="000000"/>
+                <w:sz w:val="24"/>
+                <w:szCs w:val="24"/>
+                <w:lang w:eastAsia="ru-RU"/>
+              </w:rPr>
+              <w:t>діл</w:t>
+            </w:r>
+            <w:r>
+              <w:rPr>
+                <w:rFonts w:ascii="Times New Roman" w:eastAsia="Times New Roman" w:hAnsi="Times New Roman" w:cs="Times New Roman"/>
+                <w:i/>
+                <w:iCs/>
+                <w:color w:val="000000"/>
+                <w:sz w:val="24"/>
+                <w:szCs w:val="24"/>
+                <w:lang w:eastAsia="ru-RU"/>
+              </w:rPr>
+              <w:t>+jQ</w:t>
+            </w:r>
+            <w:r>
+              <w:rPr>
+                <w:rFonts w:ascii="Times New Roman" w:eastAsia="Times New Roman" w:hAnsi="Times New Roman" w:cs="Times New Roman"/>
+                <w:color w:val="000000"/>
+                <w:sz w:val="24"/>
+                <w:szCs w:val="24"/>
+                <w:lang w:eastAsia="ru-RU"/>
+              </w:rPr>
+              <w:t>діл</w:t>
+            </w:r>
+            <w:proofErr w:type="spellEnd"/>
+            <w:r>
+              <w:rPr>
+                <w:rFonts w:ascii="Times New Roman" w:eastAsia="Times New Roman" w:hAnsi="Times New Roman" w:cs="Times New Roman"/>
+                <w:color w:val="000000"/>
+                <w:sz w:val="24"/>
+                <w:szCs w:val="24"/>
+                <w:lang w:eastAsia="ru-RU"/>
+              </w:rPr>
+              <w:t>,</w:t>
+            </w:r>
+          </w:p>
+        </w:tc>
+        <w:tc>
+          <w:tcPr>
+            <w:tcW w:w="899" w:type="dxa"/>
+            <w:tcBorders>
+              <w:top w:val="single" w:sz="8" w:space="0" w:color="000000"/>
+              <w:left w:val="nil"/>
+              <w:bottom w:val="nil"/>
+              <w:right w:val="single" w:sz="8" w:space="0" w:color="000000"/>
+            </w:tcBorders>
+            <w:shd w:val="clear" w:color="auto" w:fill="auto"/>
+            <w:vAlign w:val="center"/>
+            <w:hideMark/>
+          </w:tcPr>
+          <w:p>
+            <w:pPr>
+              <w:spacing w:after="0" w:line="240" w:lineRule="auto"/>
+              <w:jc w:val="center"/>
+              <w:rPr>
+                <w:rFonts w:ascii="Times New Roman" w:eastAsia="Times New Roman" w:hAnsi="Times New Roman" w:cs="Times New Roman"/>
+                <w:i/>
+                <w:iCs/>
+                <w:color w:val="000000"/>
+                <w:sz w:val="24"/>
+                <w:szCs w:val="24"/>
+                <w:lang w:eastAsia="ru-RU"/>
+              </w:rPr>
+            </w:pPr>
+            <w:proofErr w:type="spellStart"/>
+            <w:r>
+              <w:rPr>
+                <w:rFonts w:ascii="Times New Roman" w:eastAsia="Times New Roman" w:hAnsi="Times New Roman" w:cs="Times New Roman"/>
+                <w:i/>
+                <w:iCs/>
+                <w:color w:val="000000"/>
+                <w:sz w:val="24"/>
+                <w:szCs w:val="24"/>
+                <w:lang w:eastAsia="ru-RU"/>
+              </w:rPr>
+              <w:t>S</w:t>
+            </w:r>
+            <w:r>
+              <w:rPr>
+                <w:rFonts w:ascii="Times New Roman" w:eastAsia="Times New Roman" w:hAnsi="Times New Roman" w:cs="Times New Roman"/>
+                <w:color w:val="000000"/>
+                <w:sz w:val="24"/>
+                <w:szCs w:val="24"/>
+                <w:lang w:eastAsia="ru-RU"/>
+              </w:rPr>
+              <w:t>діл</w:t>
+            </w:r>
+            <w:proofErr w:type="spellEnd"/>
+            <w:r>
+              <w:rPr>
+                <w:rFonts w:ascii="Times New Roman" w:eastAsia="Times New Roman" w:hAnsi="Times New Roman" w:cs="Times New Roman"/>
+                <w:color w:val="000000"/>
+                <w:sz w:val="24"/>
+                <w:szCs w:val="24"/>
+                <w:lang w:eastAsia="ru-RU"/>
+              </w:rPr>
+              <w:t>,</w:t>
+            </w:r>
+          </w:p>
+        </w:tc>
+        <w:tc>
+          <w:tcPr>
+            <w:tcW w:w="717" w:type="dxa"/>
+            <w:tcBorders>
+              <w:top w:val="single" w:sz="8" w:space="0" w:color="000000"/>
+              <w:left w:val="nil"/>
+              <w:bottom w:val="nil"/>
+              <w:right w:val="single" w:sz="8" w:space="0" w:color="000000"/>
+            </w:tcBorders>
+            <w:shd w:val="clear" w:color="auto" w:fill="auto"/>
+            <w:vAlign w:val="center"/>
+            <w:hideMark/>
+          </w:tcPr>
+          <w:p>
+            <w:pPr>
+              <w:spacing w:after="0" w:line="240" w:lineRule="auto"/>
+              <w:jc w:val="center"/>
+              <w:rPr>
+                <w:rFonts w:ascii="Times New Roman" w:eastAsia="Times New Roman" w:hAnsi="Times New Roman" w:cs="Times New Roman"/>
+                <w:i/>
+                <w:iCs/>
+                <w:color w:val="000000"/>
+                <w:sz w:val="24"/>
+                <w:szCs w:val="24"/>
+                <w:lang w:eastAsia="ru-RU"/>
+              </w:rPr>
+            </w:pPr>
+            <w:proofErr w:type="spellStart"/>
+            <w:r>
+              <w:rPr>
+                <w:rFonts w:ascii="Times New Roman" w:eastAsia="Times New Roman" w:hAnsi="Times New Roman" w:cs="Times New Roman"/>
+                <w:i/>
+                <w:iCs/>
+                <w:color w:val="000000"/>
+                <w:sz w:val="24"/>
+                <w:szCs w:val="24"/>
+                <w:lang w:eastAsia="ru-RU"/>
+              </w:rPr>
+              <w:t>U</w:t>
+            </w:r>
+            <w:r>
+              <w:rPr>
+                <w:rFonts w:ascii="Times New Roman" w:eastAsia="Times New Roman" w:hAnsi="Times New Roman" w:cs="Times New Roman"/>
+                <w:color w:val="000000"/>
+                <w:sz w:val="24"/>
+                <w:szCs w:val="24"/>
+                <w:vertAlign w:val="subscript"/>
+                <w:lang w:eastAsia="ru-RU"/>
+              </w:rPr>
+              <w:t>ном</w:t>
+            </w:r>
+            <w:proofErr w:type="spellEnd"/>
+            <w:r>
+              <w:rPr>
+                <w:rFonts w:ascii="Times New Roman" w:eastAsia="Times New Roman" w:hAnsi="Times New Roman" w:cs="Times New Roman"/>
+                <w:color w:val="000000"/>
+                <w:sz w:val="24"/>
+                <w:szCs w:val="24"/>
+                <w:lang w:eastAsia="ru-RU"/>
+              </w:rPr>
+              <w:t>,</w:t>
+            </w:r>
+          </w:p>
+        </w:tc>
+        <w:tc>
+          <w:tcPr>
+            <w:tcW w:w="336" w:type="dxa"/>
+            <w:vMerge w:val="restart"/>
+            <w:tcBorders>
+              <w:top w:val="single" w:sz="8" w:space="0" w:color="000000"/>
+              <w:left w:val="single" w:sz="8" w:space="0" w:color="000000"/>
+              <w:bottom w:val="single" w:sz="8" w:space="0" w:color="000000"/>
+              <w:right w:val="single" w:sz="8" w:space="0" w:color="000000"/>
+            </w:tcBorders>
+            <w:shd w:val="clear" w:color="auto" w:fill="auto"/>
+            <w:vAlign w:val="center"/>
+            <w:hideMark/>
+          </w:tcPr>
+          <w:p>
+            <w:pPr>
+              <w:spacing w:after="0" w:line="240" w:lineRule="auto"/>
+              <w:jc w:val="center"/>
+              <w:rPr>
+                <w:rFonts w:ascii="Times New Roman" w:eastAsia="Times New Roman" w:hAnsi="Times New Roman" w:cs="Times New Roman"/>
+                <w:i/>
+                <w:iCs/>
+                <w:color w:val="000000"/>
+                <w:sz w:val="24"/>
+                <w:szCs w:val="24"/>
+                <w:lang w:eastAsia="ru-RU"/>
+              </w:rPr>
+            </w:pPr>
+            <w:r>
+              <w:rPr>
+                <w:rFonts w:ascii="Times New Roman" w:eastAsia="Times New Roman" w:hAnsi="Times New Roman" w:cs="Times New Roman"/>
+                <w:i/>
+                <w:iCs/>
+                <w:color w:val="000000"/>
+                <w:sz w:val="24"/>
+                <w:szCs w:val="24"/>
+                <w:lang w:eastAsia="ru-RU"/>
+              </w:rPr>
+              <w:t>n</w:t>
+            </w:r>
+          </w:p>
+        </w:tc>
+        <w:tc>
+          <w:tcPr>
+            <w:tcW w:w="876" w:type="dxa"/>
+            <w:vMerge w:val="restart"/>
+            <w:tcBorders>
+              <w:top w:val="single" w:sz="8" w:space="0" w:color="000000"/>
+              <w:left w:val="single" w:sz="8" w:space="0" w:color="000000"/>
+              <w:bottom w:val="single" w:sz="8" w:space="0" w:color="000000"/>
+              <w:right w:val="single" w:sz="8" w:space="0" w:color="000000"/>
+            </w:tcBorders>
+            <w:shd w:val="clear" w:color="auto" w:fill="auto"/>
+            <w:vAlign w:val="center"/>
+            <w:hideMark/>
+          </w:tcPr>
+          <w:p>
+            <w:pPr>
+              <w:spacing w:after="0" w:line="240" w:lineRule="auto"/>
+              <w:jc w:val="both"/>
+              <w:rPr>
+                <w:rFonts w:ascii="Times New Roman" w:eastAsia="Times New Roman" w:hAnsi="Times New Roman" w:cs="Times New Roman"/>
+                <w:i/>
+                <w:iCs/>
+                <w:color w:val="000000"/>
+                <w:sz w:val="24"/>
+                <w:szCs w:val="24"/>
+                <w:lang w:eastAsia="ru-RU"/>
+              </w:rPr>
+            </w:pPr>
+            <w:proofErr w:type="spellStart"/>
+            <w:r>
+              <w:rPr>
+                <w:rFonts w:ascii="Times New Roman" w:eastAsia="Times New Roman" w:hAnsi="Times New Roman" w:cs="Times New Roman"/>
+                <w:i/>
+                <w:iCs/>
+                <w:color w:val="000000"/>
+                <w:sz w:val="24"/>
+                <w:szCs w:val="24"/>
+                <w:lang w:eastAsia="ru-RU"/>
+              </w:rPr>
+              <w:t>I</w:t>
+            </w:r>
+            <w:r>
+              <w:rPr>
+                <w:rFonts w:ascii="Times New Roman" w:eastAsia="Times New Roman" w:hAnsi="Times New Roman" w:cs="Times New Roman"/>
+                <w:color w:val="000000"/>
+                <w:sz w:val="24"/>
+                <w:szCs w:val="24"/>
+                <w:vertAlign w:val="subscript"/>
+                <w:lang w:eastAsia="ru-RU"/>
+              </w:rPr>
+              <w:t>р</w:t>
+            </w:r>
+            <w:proofErr w:type="spellEnd"/>
+            <w:r>
+              <w:rPr>
+                <w:rFonts w:ascii="Times New Roman" w:eastAsia="Times New Roman" w:hAnsi="Times New Roman" w:cs="Times New Roman"/>
+                <w:color w:val="000000"/>
+                <w:sz w:val="24"/>
+                <w:szCs w:val="24"/>
+                <w:lang w:eastAsia="ru-RU"/>
+              </w:rPr>
+              <w:t>, А</w:t>
+            </w:r>
+          </w:p>
+        </w:tc>
+        <w:tc>
+          <w:tcPr>
+            <w:tcW w:w="600" w:type="dxa"/>
+            <w:tcBorders>
+              <w:top w:val="single" w:sz="8" w:space="0" w:color="000000"/>
+              <w:left w:val="nil"/>
+              <w:bottom w:val="nil"/>
+              <w:right w:val="single" w:sz="8" w:space="0" w:color="000000"/>
+            </w:tcBorders>
+            <w:shd w:val="clear" w:color="auto" w:fill="auto"/>
+            <w:vAlign w:val="center"/>
+            <w:hideMark/>
+          </w:tcPr>
+          <w:p>
+            <w:pPr>
+              <w:spacing w:after="0" w:line="240" w:lineRule="auto"/>
+              <w:jc w:val="center"/>
+              <w:rPr>
+                <w:rFonts w:ascii="Times New Roman" w:eastAsia="Times New Roman" w:hAnsi="Times New Roman" w:cs="Times New Roman"/>
+                <w:i/>
+                <w:iCs/>
+                <w:color w:val="000000"/>
+                <w:sz w:val="24"/>
+                <w:szCs w:val="24"/>
+                <w:lang w:eastAsia="ru-RU"/>
+              </w:rPr>
+            </w:pPr>
+            <w:proofErr w:type="spellStart"/>
+            <w:r>
+              <w:rPr>
+                <w:rFonts w:ascii="Times New Roman" w:eastAsia="Times New Roman" w:hAnsi="Times New Roman" w:cs="Times New Roman"/>
+                <w:i/>
+                <w:iCs/>
+                <w:color w:val="000000"/>
+                <w:sz w:val="24"/>
+                <w:szCs w:val="24"/>
+                <w:lang w:eastAsia="ru-RU"/>
+              </w:rPr>
+              <w:t>F</w:t>
+            </w:r>
+            <w:r>
+              <w:rPr>
+                <w:rFonts w:ascii="Times New Roman" w:eastAsia="Times New Roman" w:hAnsi="Times New Roman" w:cs="Times New Roman"/>
+                <w:color w:val="000000"/>
+                <w:sz w:val="24"/>
+                <w:szCs w:val="24"/>
+                <w:vertAlign w:val="subscript"/>
+                <w:lang w:eastAsia="ru-RU"/>
+              </w:rPr>
+              <w:t>ек</w:t>
+            </w:r>
+            <w:proofErr w:type="spellEnd"/>
+            <w:r>
+              <w:rPr>
+                <w:rFonts w:ascii="Times New Roman" w:eastAsia="Times New Roman" w:hAnsi="Times New Roman" w:cs="Times New Roman"/>
+                <w:color w:val="000000"/>
+                <w:sz w:val="24"/>
+                <w:szCs w:val="24"/>
+                <w:lang w:eastAsia="ru-RU"/>
+              </w:rPr>
+              <w:t>,</w:t>
+            </w:r>
+          </w:p>
+        </w:tc>
+        <w:tc>
+          <w:tcPr>
+            <w:tcW w:w="1217" w:type="dxa"/>
+            <w:vMerge w:val="restart"/>
+            <w:tcBorders>
+              <w:top w:val="single" w:sz="8" w:space="0" w:color="000000"/>
+              <w:left w:val="single" w:sz="8" w:space="0" w:color="000000"/>
+              <w:bottom w:val="single" w:sz="8" w:space="0" w:color="000000"/>
+              <w:right w:val="single" w:sz="8" w:space="0" w:color="000000"/>
+            </w:tcBorders>
+            <w:shd w:val="clear" w:color="auto" w:fill="auto"/>
+            <w:vAlign w:val="center"/>
+            <w:hideMark/>
+          </w:tcPr>
+          <w:p>
+            <w:pPr>
+              <w:spacing w:after="0" w:line="240" w:lineRule="auto"/>
+              <w:jc w:val="center"/>
+              <w:rPr>
+                <w:rFonts w:ascii="Times New Roman" w:eastAsia="Times New Roman" w:hAnsi="Times New Roman" w:cs="Times New Roman"/>
+                <w:color w:val="000000"/>
+                <w:sz w:val="24"/>
+                <w:szCs w:val="24"/>
+                <w:lang w:eastAsia="ru-RU"/>
+              </w:rPr>
+            </w:pPr>
+            <w:proofErr w:type="spellStart"/>
+            <w:r>
+              <w:rPr>
+                <w:rFonts w:ascii="Times New Roman" w:eastAsia="Times New Roman" w:hAnsi="Times New Roman" w:cs="Times New Roman"/>
+                <w:color w:val="000000"/>
+                <w:sz w:val="24"/>
+                <w:szCs w:val="24"/>
+                <w:lang w:eastAsia="ru-RU"/>
+              </w:rPr>
+              <w:t>Прийнята</w:t>
+            </w:r>
+            <w:proofErr w:type="spellEnd"/>
+            <w:r>
+              <w:rPr>
+                <w:rFonts w:ascii="Times New Roman" w:eastAsia="Times New Roman" w:hAnsi="Times New Roman" w:cs="Times New Roman"/>
+                <w:color w:val="000000"/>
+                <w:sz w:val="24"/>
+                <w:szCs w:val="24"/>
+                <w:lang w:eastAsia="ru-RU"/>
+              </w:rPr>
+              <w:t xml:space="preserve"> марка</w:t>
+            </w:r>
+          </w:p>
+        </w:tc>
+        <w:tc>
+          <w:tcPr>
+            <w:tcW w:w="1217" w:type="dxa"/>
+            <w:vMerge w:val="restart"/>
+            <w:tcBorders>
+              <w:top w:val="single" w:sz="8" w:space="0" w:color="000000"/>
+              <w:left w:val="single" w:sz="8" w:space="0" w:color="000000"/>
+              <w:right w:val="single" w:sz="8" w:space="0" w:color="000000"/>
+            </w:tcBorders>
+            <w:vAlign w:val="center"/>
+          </w:tcPr>
+          <w:p>
+            <w:pPr>
+              <w:spacing w:after="0" w:line="240" w:lineRule="auto"/>
+              <w:jc w:val="center"/>
+              <w:rPr>
+                <w:rFonts w:ascii="Times New Roman" w:eastAsia="Times New Roman" w:hAnsi="Times New Roman" w:cs="Times New Roman"/>
+                <w:color w:val="000000"/>
+                <w:sz w:val="24"/>
+                <w:szCs w:val="24"/>
+                <w:lang w:eastAsia="ru-RU"/>
+              </w:rPr>
+            </w:pPr>
+            <w:proofErr w:type="spellStart"/>
+            <w:r>
+              <w:rPr>
+                <w:rFonts w:ascii="Times New Roman" w:eastAsia="Times New Roman" w:hAnsi="Times New Roman" w:cs="Times New Roman"/>
+                <w:color w:val="000000"/>
+                <w:sz w:val="24"/>
+                <w:szCs w:val="24"/>
+                <w:lang w:eastAsia="ru-RU"/>
+              </w:rPr>
+              <w:t>Прийнята</w:t>
+            </w:r>
+            <w:proofErr w:type="spellEnd"/>
+            <w:r>
+              <w:rPr>
+                <w:rFonts w:ascii="Times New Roman" w:eastAsia="Times New Roman" w:hAnsi="Times New Roman" w:cs="Times New Roman"/>
+                <w:color w:val="000000"/>
+                <w:sz w:val="24"/>
+                <w:szCs w:val="24"/>
+                <w:lang w:eastAsia="ru-RU"/>
+              </w:rPr>
+              <w:t xml:space="preserve"> марка</w:t>
+            </w:r>
+          </w:p>
+        </w:tc>
+      </w:tr>
+      <w:tr>
+        <w:trPr>
+          <w:trHeight w:val="654"/>
+        </w:trPr>
+        <w:tc>
+          <w:tcPr>
+            <w:tcW w:w="675" w:type="dxa"/>
+            <w:vMerge/>
+            <w:tcBorders>
+              <w:top w:val="single" w:sz="8" w:space="0" w:color="000000"/>
+              <w:left w:val="single" w:sz="8" w:space="0" w:color="000000"/>
+              <w:bottom w:val="single" w:sz="8" w:space="0" w:color="000000"/>
+              <w:right w:val="single" w:sz="8" w:space="0" w:color="000000"/>
+            </w:tcBorders>
+            <w:shd w:val="clear" w:color="auto" w:fill="auto"/>
+            <w:vAlign w:val="center"/>
+          </w:tcPr>
+          <w:p>
+            <w:pPr>
+              <w:spacing w:after="0" w:line="240" w:lineRule="auto"/>
+              <w:jc w:val="center"/>
+              <w:rPr>
+                <w:rFonts w:ascii="Times New Roman" w:eastAsia="Times New Roman" w:hAnsi="Times New Roman" w:cs="Times New Roman"/>
+                <w:color w:val="000000"/>
+                <w:sz w:val="24"/>
+                <w:szCs w:val="24"/>
+                <w:lang w:eastAsia="ru-RU"/>
+              </w:rPr>
+            </w:pPr>
+          </w:p>
+        </w:tc>
+        <w:tc>
+          <w:tcPr>
+            <w:tcW w:w="750" w:type="dxa"/>
+            <w:vMerge/>
+            <w:tcBorders>
+              <w:top w:val="single" w:sz="8" w:space="0" w:color="000000"/>
+              <w:left w:val="single" w:sz="8" w:space="0" w:color="000000"/>
+              <w:bottom w:val="single" w:sz="8" w:space="0" w:color="000000"/>
+              <w:right w:val="single" w:sz="8" w:space="0" w:color="000000"/>
+            </w:tcBorders>
+            <w:shd w:val="clear" w:color="auto" w:fill="auto"/>
+            <w:vAlign w:val="center"/>
+          </w:tcPr>
+          <w:p>
+            <w:pPr>
+              <w:spacing w:after="0" w:line="240" w:lineRule="auto"/>
+              <w:jc w:val="center"/>
+              <w:rPr>
+                <w:rFonts w:ascii="Times New Roman" w:eastAsia="Times New Roman" w:hAnsi="Times New Roman" w:cs="Times New Roman"/>
+                <w:color w:val="000000"/>
+                <w:sz w:val="24"/>
+                <w:szCs w:val="24"/>
+                <w:lang w:eastAsia="ru-RU"/>
+              </w:rPr>
+            </w:pPr>
+          </w:p>
+        </w:tc>
+        <w:tc>
+          <w:tcPr>
+            <w:tcW w:w="1029" w:type="dxa"/>
+            <w:vMerge/>
+            <w:tcBorders>
+              <w:top w:val="single" w:sz="8" w:space="0" w:color="000000"/>
+              <w:left w:val="single" w:sz="8" w:space="0" w:color="000000"/>
+              <w:bottom w:val="single" w:sz="8" w:space="0" w:color="000000"/>
+              <w:right w:val="single" w:sz="8" w:space="0" w:color="000000"/>
+            </w:tcBorders>
+            <w:shd w:val="clear" w:color="auto" w:fill="auto"/>
+            <w:vAlign w:val="center"/>
+          </w:tcPr>
+          <w:p>
+            <w:pPr>
+              <w:spacing w:after="0" w:line="240" w:lineRule="auto"/>
+              <w:jc w:val="center"/>
+              <w:rPr>
+                <w:rFonts w:ascii="Times New Roman" w:eastAsia="Times New Roman" w:hAnsi="Times New Roman" w:cs="Times New Roman"/>
+                <w:color w:val="000000"/>
+                <w:sz w:val="24"/>
+                <w:szCs w:val="24"/>
+                <w:lang w:eastAsia="ru-RU"/>
+              </w:rPr>
+            </w:pPr>
+          </w:p>
+        </w:tc>
+        <w:tc>
+          <w:tcPr>
+            <w:tcW w:w="1619" w:type="dxa"/>
+            <w:tcBorders>
+              <w:top w:val="single" w:sz="8" w:space="0" w:color="000000"/>
+              <w:left w:val="nil"/>
+              <w:bottom w:val="nil"/>
+              <w:right w:val="single" w:sz="8" w:space="0" w:color="000000"/>
+            </w:tcBorders>
+            <w:shd w:val="clear" w:color="auto" w:fill="auto"/>
+            <w:vAlign w:val="center"/>
+          </w:tcPr>
+          <w:p>
+            <w:pPr>
+              <w:spacing w:after="0" w:line="240" w:lineRule="auto"/>
+              <w:jc w:val="center"/>
+              <w:rPr>
+                <w:rFonts w:ascii="Times New Roman" w:eastAsia="Times New Roman" w:hAnsi="Times New Roman" w:cs="Times New Roman"/>
+                <w:i/>
+                <w:iCs/>
+                <w:color w:val="000000"/>
+                <w:sz w:val="24"/>
+                <w:szCs w:val="24"/>
+                <w:lang w:eastAsia="ru-RU"/>
+              </w:rPr>
+            </w:pPr>
+          </w:p>
+        </w:tc>
+        <w:tc>
+          <w:tcPr>
+            <w:tcW w:w="899" w:type="dxa"/>
+            <w:tcBorders>
+              <w:top w:val="single" w:sz="8" w:space="0" w:color="000000"/>
+              <w:left w:val="nil"/>
+              <w:bottom w:val="nil"/>
+              <w:right w:val="single" w:sz="8" w:space="0" w:color="000000"/>
+            </w:tcBorders>
+            <w:shd w:val="clear" w:color="auto" w:fill="auto"/>
+            <w:vAlign w:val="center"/>
+          </w:tcPr>
+          <w:p>
+            <w:pPr>
+              <w:spacing w:after="0" w:line="240" w:lineRule="auto"/>
+              <w:jc w:val="center"/>
+              <w:rPr>
+                <w:rFonts w:ascii="Times New Roman" w:eastAsia="Times New Roman" w:hAnsi="Times New Roman" w:cs="Times New Roman"/>
+                <w:i/>
+                <w:iCs/>
+                <w:color w:val="000000"/>
+                <w:sz w:val="24"/>
+                <w:szCs w:val="24"/>
+                <w:lang w:eastAsia="ru-RU"/>
+              </w:rPr>
+            </w:pPr>
+          </w:p>
+        </w:tc>
+        <w:tc>
+          <w:tcPr>
+            <w:tcW w:w="717" w:type="dxa"/>
+            <w:tcBorders>
+              <w:top w:val="single" w:sz="8" w:space="0" w:color="000000"/>
+              <w:left w:val="nil"/>
+              <w:bottom w:val="nil"/>
+              <w:right w:val="single" w:sz="8" w:space="0" w:color="000000"/>
+            </w:tcBorders>
+            <w:shd w:val="clear" w:color="auto" w:fill="auto"/>
+            <w:vAlign w:val="center"/>
+          </w:tcPr>
+          <w:p>
+            <w:pPr>
+              <w:spacing w:after="0" w:line="240" w:lineRule="auto"/>
+              <w:jc w:val="center"/>
+              <w:rPr>
+                <w:rFonts w:ascii="Times New Roman" w:eastAsia="Times New Roman" w:hAnsi="Times New Roman" w:cs="Times New Roman"/>
+                <w:i/>
+                <w:iCs/>
+                <w:color w:val="000000"/>
+                <w:sz w:val="24"/>
+                <w:szCs w:val="24"/>
+                <w:lang w:eastAsia="ru-RU"/>
+              </w:rPr>
+            </w:pPr>
+          </w:p>
+        </w:tc>
+        <w:tc>
+          <w:tcPr>
+            <w:tcW w:w="336" w:type="dxa"/>
+            <w:vMerge/>
+            <w:tcBorders>
+              <w:top w:val="single" w:sz="8" w:space="0" w:color="000000"/>
+              <w:left w:val="single" w:sz="8" w:space="0" w:color="000000"/>
+              <w:bottom w:val="single" w:sz="8" w:space="0" w:color="000000"/>
+              <w:right w:val="single" w:sz="8" w:space="0" w:color="000000"/>
+            </w:tcBorders>
+            <w:shd w:val="clear" w:color="auto" w:fill="auto"/>
+            <w:vAlign w:val="center"/>
+          </w:tcPr>
+          <w:p>
+            <w:pPr>
+              <w:spacing w:after="0" w:line="240" w:lineRule="auto"/>
+              <w:jc w:val="center"/>
+              <w:rPr>
+                <w:rFonts w:ascii="Times New Roman" w:eastAsia="Times New Roman" w:hAnsi="Times New Roman" w:cs="Times New Roman"/>
+                <w:i/>
+                <w:iCs/>
+                <w:color w:val="000000"/>
+                <w:sz w:val="24"/>
+                <w:szCs w:val="24"/>
+                <w:lang w:eastAsia="ru-RU"/>
+              </w:rPr>
+            </w:pPr>
+          </w:p>
+        </w:tc>
+        <w:tc>
+          <w:tcPr>
+            <w:tcW w:w="876" w:type="dxa"/>
+            <w:vMerge/>
+            <w:tcBorders>
+              <w:top w:val="single" w:sz="8" w:space="0" w:color="000000"/>
+              <w:left w:val="single" w:sz="8" w:space="0" w:color="000000"/>
+              <w:bottom w:val="single" w:sz="8" w:space="0" w:color="000000"/>
+              <w:right w:val="single" w:sz="8" w:space="0" w:color="000000"/>
+            </w:tcBorders>
+            <w:shd w:val="clear" w:color="auto" w:fill="auto"/>
+            <w:vAlign w:val="center"/>
+          </w:tcPr>
+          <w:p>
+            <w:pPr>
+              <w:spacing w:after="0" w:line="240" w:lineRule="auto"/>
+              <w:jc w:val="both"/>
+              <w:rPr>
+                <w:rFonts w:ascii="Times New Roman" w:eastAsia="Times New Roman" w:hAnsi="Times New Roman" w:cs="Times New Roman"/>
+                <w:i/>
+                <w:iCs/>
+                <w:color w:val="000000"/>
+                <w:sz w:val="24"/>
+                <w:szCs w:val="24"/>
+                <w:lang w:eastAsia="ru-RU"/>
+              </w:rPr>
+            </w:pPr>
+          </w:p>
+        </w:tc>
+        <w:tc>
+          <w:tcPr>
+            <w:tcW w:w="600" w:type="dxa"/>
+            <w:tcBorders>
+              <w:top w:val="single" w:sz="8" w:space="0" w:color="000000"/>
+              <w:left w:val="nil"/>
+              <w:bottom w:val="nil"/>
+              <w:right w:val="single" w:sz="8" w:space="0" w:color="000000"/>
+            </w:tcBorders>
+            <w:shd w:val="clear" w:color="auto" w:fill="auto"/>
+            <w:vAlign w:val="center"/>
+          </w:tcPr>
+          <w:p>
+            <w:pPr>
+              <w:spacing w:after="0" w:line="240" w:lineRule="auto"/>
+              <w:jc w:val="center"/>
+              <w:rPr>
+                <w:rFonts w:ascii="Times New Roman" w:eastAsia="Times New Roman" w:hAnsi="Times New Roman" w:cs="Times New Roman"/>
+                <w:i/>
+                <w:iCs/>
+                <w:color w:val="000000"/>
+                <w:sz w:val="24"/>
+                <w:szCs w:val="24"/>
+                <w:lang w:eastAsia="ru-RU"/>
+              </w:rPr>
+            </w:pPr>
+          </w:p>
+        </w:tc>
+        <w:tc>
+          <w:tcPr>
+            <w:tcW w:w="1217" w:type="dxa"/>
+            <w:vMerge/>
+            <w:tcBorders>
+              <w:top w:val="single" w:sz="8" w:space="0" w:color="000000"/>
+              <w:left w:val="single" w:sz="8" w:space="0" w:color="000000"/>
+              <w:bottom w:val="single" w:sz="8" w:space="0" w:color="000000"/>
+              <w:right w:val="single" w:sz="8" w:space="0" w:color="000000"/>
+            </w:tcBorders>
+            <w:shd w:val="clear" w:color="auto" w:fill="auto"/>
+            <w:vAlign w:val="center"/>
+          </w:tcPr>
+          <w:p>
+            <w:pPr>
+              <w:spacing w:after="0" w:line="240" w:lineRule="auto"/>
+              <w:jc w:val="center"/>
+              <w:rPr>
+                <w:rFonts w:ascii="Times New Roman" w:eastAsia="Times New Roman" w:hAnsi="Times New Roman" w:cs="Times New Roman"/>
+                <w:color w:val="000000"/>
+                <w:sz w:val="24"/>
+                <w:szCs w:val="24"/>
+                <w:lang w:eastAsia="ru-RU"/>
+              </w:rPr>
+            </w:pPr>
+          </w:p>
+        </w:tc>
+        <w:tc>
+          <w:tcPr>
+            <w:tcW w:w="1217" w:type="dxa"/>
+            <w:vMerge/>
+            <w:tcBorders>
+              <w:left w:val="single" w:sz="8" w:space="0" w:color="000000"/>
+              <w:right w:val="single" w:sz="8" w:space="0" w:color="000000"/>
+            </w:tcBorders>
+            <w:vAlign w:val="center"/>
+          </w:tcPr>
+          <w:p>
+            <w:pPr>
+              <w:spacing w:after="0" w:line="240" w:lineRule="auto"/>
+              <w:jc w:val="center"/>
+              <w:rPr>
+                <w:rFonts w:ascii="Times New Roman" w:eastAsia="Times New Roman" w:hAnsi="Times New Roman" w:cs="Times New Roman"/>
+                <w:color w:val="000000"/>
+                <w:sz w:val="24"/>
+                <w:szCs w:val="24"/>
+                <w:lang w:eastAsia="ru-RU"/>
+              </w:rPr>
+            </w:pPr>
+          </w:p>
+        </w:tc>
+      </w:tr>
+      <w:tr>
+        <w:trPr>
+          <w:trHeight w:val="461"/>
+        </w:trPr>
+        <w:tc>
+          <w:tcPr>
+            <w:tcW w:w="675" w:type="dxa"/>
+            <w:vMerge/>
+            <w:tcBorders>
+              <w:top w:val="single" w:sz="8" w:space="0" w:color="000000"/>
+              <w:left w:val="single" w:sz="8" w:space="0" w:color="000000"/>
+              <w:bottom w:val="single" w:sz="8" w:space="0" w:color="000000"/>
+              <w:right w:val="single" w:sz="8" w:space="0" w:color="000000"/>
+            </w:tcBorders>
+            <w:vAlign w:val="center"/>
+            <w:hideMark/>
+          </w:tcPr>
+          <w:p>
+            <w:pPr>
+              <w:spacing w:after="0" w:line="240" w:lineRule="auto"/>
+              <w:rPr>
+                <w:rFonts w:ascii="Times New Roman" w:eastAsia="Times New Roman" w:hAnsi="Times New Roman" w:cs="Times New Roman"/>
+                <w:color w:val="000000"/>
+                <w:sz w:val="24"/>
+                <w:szCs w:val="24"/>
+                <w:lang w:eastAsia="ru-RU"/>
+              </w:rPr>
+            </w:pPr>
+          </w:p>
+        </w:tc>
+        <w:tc>
+          <w:tcPr>
+            <w:tcW w:w="750" w:type="dxa"/>
+            <w:vMerge/>
+            <w:tcBorders>
+              <w:top w:val="single" w:sz="8" w:space="0" w:color="000000"/>
+              <w:left w:val="single" w:sz="8" w:space="0" w:color="000000"/>
+              <w:bottom w:val="single" w:sz="8" w:space="0" w:color="000000"/>
+              <w:right w:val="single" w:sz="8" w:space="0" w:color="000000"/>
+            </w:tcBorders>
+            <w:vAlign w:val="center"/>
+            <w:hideMark/>
+          </w:tcPr>
+          <w:p>
+            <w:pPr>
+              <w:spacing w:after="0" w:line="240" w:lineRule="auto"/>
+              <w:rPr>
+                <w:rFonts w:ascii="Times New Roman" w:eastAsia="Times New Roman" w:hAnsi="Times New Roman" w:cs="Times New Roman"/>
+                <w:color w:val="000000"/>
+                <w:sz w:val="24"/>
+                <w:szCs w:val="24"/>
+                <w:lang w:eastAsia="ru-RU"/>
+              </w:rPr>
+            </w:pPr>
+          </w:p>
+        </w:tc>
+        <w:tc>
+          <w:tcPr>
+            <w:tcW w:w="1029" w:type="dxa"/>
+            <w:vMerge/>
+            <w:tcBorders>
+              <w:top w:val="single" w:sz="8" w:space="0" w:color="000000"/>
+              <w:left w:val="single" w:sz="8" w:space="0" w:color="000000"/>
+              <w:bottom w:val="single" w:sz="8" w:space="0" w:color="000000"/>
+              <w:right w:val="single" w:sz="8" w:space="0" w:color="000000"/>
+            </w:tcBorders>
+            <w:vAlign w:val="center"/>
+            <w:hideMark/>
+          </w:tcPr>
+          <w:p>
+            <w:pPr>
+              <w:spacing w:after="0" w:line="240" w:lineRule="auto"/>
+              <w:rPr>
+                <w:rFonts w:ascii="Times New Roman" w:eastAsia="Times New Roman" w:hAnsi="Times New Roman" w:cs="Times New Roman"/>
+                <w:color w:val="000000"/>
+                <w:sz w:val="24"/>
+                <w:szCs w:val="24"/>
+                <w:lang w:eastAsia="ru-RU"/>
+              </w:rPr>
+            </w:pPr>
+          </w:p>
+        </w:tc>
+        <w:tc>
+          <w:tcPr>
+            <w:tcW w:w="1619" w:type="dxa"/>
+            <w:tcBorders>
+              <w:top w:val="nil"/>
+              <w:left w:val="nil"/>
+              <w:bottom w:val="single" w:sz="8" w:space="0" w:color="000000"/>
+              <w:right w:val="single" w:sz="8" w:space="0" w:color="000000"/>
+            </w:tcBorders>
+            <w:shd w:val="clear" w:color="auto" w:fill="auto"/>
+            <w:vAlign w:val="center"/>
+            <w:hideMark/>
+          </w:tcPr>
+          <w:p>
+            <w:pPr>
+              <w:spacing w:after="0" w:line="240" w:lineRule="auto"/>
+              <w:jc w:val="center"/>
+              <w:rPr>
+                <w:rFonts w:ascii="Times New Roman" w:eastAsia="Times New Roman" w:hAnsi="Times New Roman" w:cs="Times New Roman"/>
+                <w:color w:val="000000"/>
+                <w:sz w:val="24"/>
+                <w:szCs w:val="24"/>
+                <w:lang w:eastAsia="ru-RU"/>
+              </w:rPr>
+            </w:pPr>
+            <w:r>
+              <w:rPr>
+                <w:rFonts w:ascii="Times New Roman" w:eastAsia="Times New Roman" w:hAnsi="Times New Roman" w:cs="Times New Roman"/>
+                <w:color w:val="000000"/>
+                <w:sz w:val="24"/>
+                <w:szCs w:val="24"/>
+                <w:lang w:eastAsia="ru-RU"/>
+              </w:rPr>
+              <w:t>МВ×А</w:t>
+            </w:r>
+          </w:p>
+        </w:tc>
+        <w:tc>
+          <w:tcPr>
+            <w:tcW w:w="899" w:type="dxa"/>
+            <w:tcBorders>
+              <w:top w:val="nil"/>
+              <w:left w:val="nil"/>
+              <w:bottom w:val="single" w:sz="8" w:space="0" w:color="000000"/>
+              <w:right w:val="single" w:sz="8" w:space="0" w:color="000000"/>
+            </w:tcBorders>
+            <w:shd w:val="clear" w:color="auto" w:fill="auto"/>
+            <w:vAlign w:val="center"/>
+            <w:hideMark/>
+          </w:tcPr>
+          <w:p>
+            <w:pPr>
+              <w:spacing w:after="0" w:line="240" w:lineRule="auto"/>
+              <w:jc w:val="center"/>
+              <w:rPr>
+                <w:rFonts w:ascii="Times New Roman" w:eastAsia="Times New Roman" w:hAnsi="Times New Roman" w:cs="Times New Roman"/>
+                <w:color w:val="000000"/>
+                <w:sz w:val="24"/>
+                <w:szCs w:val="24"/>
+                <w:lang w:eastAsia="ru-RU"/>
+              </w:rPr>
+            </w:pPr>
+            <w:r>
+              <w:rPr>
+                <w:rFonts w:ascii="Times New Roman" w:eastAsia="Times New Roman" w:hAnsi="Times New Roman" w:cs="Times New Roman"/>
+                <w:color w:val="000000"/>
+                <w:sz w:val="24"/>
+                <w:szCs w:val="24"/>
+                <w:lang w:eastAsia="ru-RU"/>
+              </w:rPr>
+              <w:t>МВ×А</w:t>
+            </w:r>
+          </w:p>
+        </w:tc>
+        <w:tc>
+          <w:tcPr>
+            <w:tcW w:w="717" w:type="dxa"/>
+            <w:tcBorders>
+              <w:top w:val="nil"/>
+              <w:left w:val="nil"/>
+              <w:bottom w:val="single" w:sz="8" w:space="0" w:color="000000"/>
+              <w:right w:val="single" w:sz="8" w:space="0" w:color="000000"/>
+            </w:tcBorders>
+            <w:shd w:val="clear" w:color="auto" w:fill="auto"/>
+            <w:vAlign w:val="center"/>
+            <w:hideMark/>
+          </w:tcPr>
+          <w:p>
+            <w:pPr>
+              <w:spacing w:after="0" w:line="240" w:lineRule="auto"/>
+              <w:jc w:val="center"/>
+              <w:rPr>
+                <w:rFonts w:ascii="Times New Roman" w:eastAsia="Times New Roman" w:hAnsi="Times New Roman" w:cs="Times New Roman"/>
+                <w:color w:val="000000"/>
+                <w:sz w:val="24"/>
+                <w:szCs w:val="24"/>
+                <w:lang w:eastAsia="ru-RU"/>
+              </w:rPr>
+            </w:pPr>
+            <w:proofErr w:type="spellStart"/>
+            <w:r>
+              <w:rPr>
+                <w:rFonts w:ascii="Times New Roman" w:eastAsia="Times New Roman" w:hAnsi="Times New Roman" w:cs="Times New Roman"/>
+                <w:color w:val="000000"/>
+                <w:sz w:val="24"/>
+                <w:szCs w:val="24"/>
+                <w:lang w:eastAsia="ru-RU"/>
+              </w:rPr>
+              <w:t>кВ</w:t>
+            </w:r>
+            <w:proofErr w:type="spellEnd"/>
+          </w:p>
+        </w:tc>
+        <w:tc>
+          <w:tcPr>
+            <w:tcW w:w="336" w:type="dxa"/>
+            <w:vMerge/>
+            <w:tcBorders>
+              <w:top w:val="single" w:sz="8" w:space="0" w:color="000000"/>
+              <w:left w:val="single" w:sz="8" w:space="0" w:color="000000"/>
+              <w:bottom w:val="single" w:sz="8" w:space="0" w:color="000000"/>
+              <w:right w:val="single" w:sz="8" w:space="0" w:color="000000"/>
+            </w:tcBorders>
+            <w:vAlign w:val="center"/>
+            <w:hideMark/>
+          </w:tcPr>
+          <w:p>
+            <w:pPr>
+              <w:spacing w:after="0" w:line="240" w:lineRule="auto"/>
+              <w:rPr>
+                <w:rFonts w:ascii="Times New Roman" w:eastAsia="Times New Roman" w:hAnsi="Times New Roman" w:cs="Times New Roman"/>
+                <w:i/>
+                <w:iCs/>
+                <w:color w:val="000000"/>
+                <w:sz w:val="24"/>
+                <w:szCs w:val="24"/>
+                <w:lang w:eastAsia="ru-RU"/>
+              </w:rPr>
+            </w:pPr>
+          </w:p>
+        </w:tc>
+        <w:tc>
+          <w:tcPr>
+            <w:tcW w:w="876" w:type="dxa"/>
+            <w:vMerge/>
+            <w:tcBorders>
+              <w:top w:val="single" w:sz="8" w:space="0" w:color="000000"/>
+              <w:left w:val="single" w:sz="8" w:space="0" w:color="000000"/>
+              <w:bottom w:val="single" w:sz="8" w:space="0" w:color="000000"/>
+              <w:right w:val="single" w:sz="8" w:space="0" w:color="000000"/>
+            </w:tcBorders>
+            <w:vAlign w:val="center"/>
+            <w:hideMark/>
+          </w:tcPr>
+          <w:p>
+            <w:pPr>
+              <w:spacing w:after="0" w:line="240" w:lineRule="auto"/>
+              <w:rPr>
+                <w:rFonts w:ascii="Times New Roman" w:eastAsia="Times New Roman" w:hAnsi="Times New Roman" w:cs="Times New Roman"/>
+                <w:i/>
+                <w:iCs/>
+                <w:color w:val="000000"/>
+                <w:sz w:val="24"/>
+                <w:szCs w:val="24"/>
+                <w:lang w:eastAsia="ru-RU"/>
+              </w:rPr>
+            </w:pPr>
+          </w:p>
+        </w:tc>
+        <w:tc>
+          <w:tcPr>
+            <w:tcW w:w="600" w:type="dxa"/>
+            <w:tcBorders>
+              <w:top w:val="nil"/>
+              <w:left w:val="nil"/>
+              <w:bottom w:val="single" w:sz="8" w:space="0" w:color="000000"/>
+              <w:right w:val="single" w:sz="8" w:space="0" w:color="000000"/>
+            </w:tcBorders>
+            <w:shd w:val="clear" w:color="auto" w:fill="auto"/>
+            <w:vAlign w:val="center"/>
+            <w:hideMark/>
+          </w:tcPr>
+          <w:p>
+            <w:pPr>
+              <w:spacing w:after="0" w:line="240" w:lineRule="auto"/>
+              <w:jc w:val="center"/>
+              <w:rPr>
+                <w:rFonts w:ascii="Times New Roman" w:eastAsia="Times New Roman" w:hAnsi="Times New Roman" w:cs="Times New Roman"/>
+                <w:color w:val="000000"/>
+                <w:sz w:val="24"/>
+                <w:szCs w:val="24"/>
+                <w:lang w:eastAsia="ru-RU"/>
+              </w:rPr>
+            </w:pPr>
+            <w:r>
+              <w:rPr>
+                <w:rFonts w:ascii="Times New Roman" w:eastAsia="Times New Roman" w:hAnsi="Times New Roman" w:cs="Times New Roman"/>
+                <w:color w:val="000000"/>
+                <w:sz w:val="24"/>
+                <w:szCs w:val="24"/>
+                <w:lang w:eastAsia="ru-RU"/>
+              </w:rPr>
+              <w:t>мм</w:t>
+            </w:r>
+            <w:r>
+              <w:rPr>
+                <w:rFonts w:ascii="Times New Roman" w:eastAsia="Times New Roman" w:hAnsi="Times New Roman" w:cs="Times New Roman"/>
+                <w:color w:val="000000"/>
+                <w:sz w:val="24"/>
+                <w:szCs w:val="24"/>
+                <w:vertAlign w:val="superscript"/>
+                <w:lang w:eastAsia="ru-RU"/>
+              </w:rPr>
+              <w:t>2</w:t>
+            </w:r>
+          </w:p>
+        </w:tc>
+        <w:tc>
+          <w:tcPr>
+            <w:tcW w:w="1217" w:type="dxa"/>
+            <w:vMerge/>
+            <w:tcBorders>
+              <w:top w:val="single" w:sz="8" w:space="0" w:color="000000"/>
+              <w:left w:val="single" w:sz="8" w:space="0" w:color="000000"/>
+              <w:bottom w:val="single" w:sz="8" w:space="0" w:color="000000"/>
+              <w:right w:val="single" w:sz="8" w:space="0" w:color="000000"/>
+            </w:tcBorders>
+            <w:vAlign w:val="center"/>
+            <w:hideMark/>
+          </w:tcPr>
+          <w:p>
+            <w:pPr>
+              <w:spacing w:after="0" w:line="240" w:lineRule="auto"/>
+              <w:rPr>
+                <w:rFonts w:ascii="Times New Roman" w:eastAsia="Times New Roman" w:hAnsi="Times New Roman" w:cs="Times New Roman"/>
+                <w:color w:val="000000"/>
+                <w:sz w:val="24"/>
+                <w:szCs w:val="24"/>
+                <w:lang w:eastAsia="ru-RU"/>
+              </w:rPr>
+            </w:pPr>
+          </w:p>
+        </w:tc>
+        <w:tc>
+          <w:tcPr>
+            <w:tcW w:w="1217" w:type="dxa"/>
+            <w:vMerge/>
+            <w:tcBorders>
+              <w:left w:val="single" w:sz="8" w:space="0" w:color="000000"/>
+              <w:bottom w:val="single" w:sz="8" w:space="0" w:color="000000"/>
+              <w:right w:val="single" w:sz="8" w:space="0" w:color="000000"/>
+            </w:tcBorders>
+            <w:vAlign w:val="center"/>
+          </w:tcPr>
+          <w:p>
+            <w:pPr>
+              <w:spacing w:after="0" w:line="240" w:lineRule="auto"/>
+              <w:rPr>
+                <w:rFonts w:ascii="Times New Roman" w:eastAsia="Times New Roman" w:hAnsi="Times New Roman" w:cs="Times New Roman"/>
+                <w:color w:val="000000"/>
+                <w:sz w:val="24"/>
+                <w:szCs w:val="24"/>
+                <w:lang w:eastAsia="ru-RU"/>
+              </w:rPr>
+            </w:pPr>
+          </w:p>
+        </w:tc>
+      </w:tr>
+      <w:tr>
+        <w:trPr>
+          <w:trHeight w:val="387"/>
+        </w:trPr>
+        <w:tc>
+          <w:tcPr>
+            <w:tcW w:w="675" w:type="dxa"/>
+            <w:vMerge w:val="restart"/>
+            <w:tcBorders>
+              <w:top w:val="nil"/>
+              <w:left w:val="single" w:sz="8" w:space="0" w:color="000000"/>
+              <w:bottom w:val="single" w:sz="8" w:space="0" w:color="000000"/>
+              <w:right w:val="single" w:sz="8" w:space="0" w:color="000000"/>
+            </w:tcBorders>
+            <w:shd w:val="clear" w:color="auto" w:fill="auto"/>
+            <w:vAlign w:val="center"/>
+            <w:hideMark/>
+          </w:tcPr>
+          <w:p>
+            <w:pPr>
+              <w:spacing w:after="0" w:line="240" w:lineRule="auto"/>
+              <w:jc w:val="center"/>
+              <w:rPr>
+                <w:rFonts w:ascii="Times New Roman" w:eastAsia="Times New Roman" w:hAnsi="Times New Roman" w:cs="Times New Roman"/>
+                <w:color w:val="000000"/>
+                <w:sz w:val="24"/>
+                <w:szCs w:val="24"/>
+                <w:lang w:eastAsia="ru-RU"/>
+              </w:rPr>
+            </w:pPr>
+            <w:r>
+              <w:rPr>
+                <w:rFonts w:ascii="Times New Roman" w:eastAsia="Times New Roman" w:hAnsi="Times New Roman" w:cs="Times New Roman"/>
+                <w:color w:val="000000"/>
+                <w:sz w:val="24"/>
+                <w:szCs w:val="24"/>
+                <w:lang w:eastAsia="ru-RU"/>
+              </w:rPr>
+              <w:t>I</w:t>
+            </w:r>
+          </w:p>
+        </w:tc>
+        <w:tc>
+          <w:tcPr>
+            <w:tcW w:w="750" w:type="dxa"/>
+            <w:vMerge w:val="restart"/>
+            <w:tcBorders>
+              <w:top w:val="nil"/>
+              <w:left w:val="single" w:sz="8" w:space="0" w:color="000000"/>
+              <w:bottom w:val="single" w:sz="8" w:space="0" w:color="000000"/>
+              <w:right w:val="single" w:sz="8" w:space="0" w:color="000000"/>
+            </w:tcBorders>
+            <w:shd w:val="clear" w:color="auto" w:fill="auto"/>
+            <w:vAlign w:val="center"/>
+            <w:hideMark/>
+          </w:tcPr>
+          <w:p>
+            <w:pPr>
+              <w:spacing w:after="0" w:line="240" w:lineRule="auto"/>
+              <w:jc w:val="center"/>
+              <w:rPr>
+                <w:rFonts w:ascii="Times New Roman" w:eastAsia="Times New Roman" w:hAnsi="Times New Roman" w:cs="Times New Roman"/>
+                <w:color w:val="000000"/>
+                <w:sz w:val="24"/>
+                <w:szCs w:val="24"/>
+                <w:lang w:eastAsia="ru-RU"/>
+              </w:rPr>
+            </w:pPr>
+            <w:r>
+              <w:rPr>
+                <w:rFonts w:ascii="Times New Roman" w:eastAsia="Times New Roman" w:hAnsi="Times New Roman" w:cs="Times New Roman"/>
+                <w:color w:val="000000"/>
+                <w:sz w:val="24"/>
+                <w:szCs w:val="24"/>
+                <w:lang w:eastAsia="ru-RU"/>
+              </w:rPr>
+              <w:t>а</w:t>
+            </w:r>
+          </w:p>
+        </w:tc>
+        <w:tc>
+          <w:tcPr>
+            <w:tcW w:w="1029" w:type="dxa"/>
+            <w:tcBorders>
+              <w:top w:val="nil"/>
+              <w:left w:val="nil"/>
+              <w:bottom w:val="single" w:sz="8" w:space="0" w:color="000000"/>
+              <w:right w:val="single" w:sz="8" w:space="0" w:color="000000"/>
+            </w:tcBorders>
+            <w:shd w:val="clear" w:color="auto" w:fill="auto"/>
+            <w:vAlign w:val="center"/>
+            <w:hideMark/>
+          </w:tcPr>
+          <w:p>
+            <w:pPr>
+              <w:spacing w:after="0" w:line="240" w:lineRule="auto"/>
+              <w:jc w:val="center"/>
+              <w:rPr>
+                <w:rFonts w:ascii="Times New Roman" w:eastAsia="Times New Roman" w:hAnsi="Times New Roman" w:cs="Times New Roman"/>
+                <w:color w:val="000000"/>
+                <w:sz w:val="24"/>
+                <w:szCs w:val="24"/>
+                <w:lang w:eastAsia="ru-RU"/>
+              </w:rPr>
+            </w:pPr>
+            <w:r>
+              <w:rPr>
+                <w:rFonts w:ascii="Times New Roman" w:eastAsia="Times New Roman" w:hAnsi="Times New Roman" w:cs="Times New Roman"/>
+                <w:color w:val="000000"/>
+                <w:sz w:val="24"/>
+                <w:szCs w:val="24"/>
+                <w:lang w:eastAsia="ru-RU"/>
+              </w:rPr>
+              <w:t>ВП-В</w:t>
+            </w:r>
+          </w:p>
+        </w:tc>
+        <w:tc>
+          <w:tcPr>
+            <w:tcW w:w="1619" w:type="dxa"/>
+            <w:tcBorders>
+              <w:top w:val="nil"/>
+              <w:left w:val="nil"/>
+              <w:bottom w:val="single" w:sz="8" w:space="0" w:color="000000"/>
+              <w:right w:val="single" w:sz="8" w:space="0" w:color="000000"/>
+            </w:tcBorders>
+            <w:shd w:val="clear" w:color="auto" w:fill="auto"/>
+            <w:vAlign w:val="center"/>
+            <w:hideMark/>
+          </w:tcPr>
+          <w:p>
+            <w:pPr>
+              <w:spacing w:after="0" w:line="240" w:lineRule="auto"/>
+              <w:jc w:val="center"/>
+              <w:rPr>
+                <w:rFonts w:ascii="Times New Roman" w:eastAsia="Times New Roman" w:hAnsi="Times New Roman" w:cs="Times New Roman"/>
+                <w:color w:val="000000"/>
+                <w:sz w:val="24"/>
+                <w:szCs w:val="24"/>
+                <w:lang w:eastAsia="ru-RU"/>
+              </w:rPr>
+            </w:pPr>
+            <w:r>
+              <w:rPr>
+                <w:rFonts w:ascii="Times New Roman" w:eastAsia="Times New Roman" w:hAnsi="Times New Roman" w:cs="Times New Roman"/>
+                <w:color w:val="000000"/>
+                <w:sz w:val="24"/>
+                <w:szCs w:val="24"/>
+                <w:lang w:eastAsia="ru-RU"/>
+              </w:rPr>
+              <w:t>25.19+2.166i</w:t>
+            </w:r>
+          </w:p>
+        </w:tc>
+        <w:tc>
+          <w:tcPr>
+            <w:tcW w:w="899" w:type="dxa"/>
+            <w:tcBorders>
+              <w:top w:val="nil"/>
+              <w:left w:val="nil"/>
+              <w:bottom w:val="single" w:sz="8" w:space="0" w:color="000000"/>
+              <w:right w:val="single" w:sz="8" w:space="0" w:color="000000"/>
+            </w:tcBorders>
+            <w:shd w:val="clear" w:color="auto" w:fill="auto"/>
+            <w:vAlign w:val="center"/>
+            <w:hideMark/>
+          </w:tcPr>
+          <w:p>
+            <w:pPr>
+              <w:spacing w:after="0" w:line="240" w:lineRule="auto"/>
+              <w:jc w:val="center"/>
+              <w:rPr>
+                <w:rFonts w:ascii="Times New Roman" w:eastAsia="Times New Roman" w:hAnsi="Times New Roman" w:cs="Times New Roman"/>
+                <w:color w:val="000000"/>
+                <w:sz w:val="24"/>
+                <w:szCs w:val="24"/>
+                <w:lang w:eastAsia="ru-RU"/>
+              </w:rPr>
+            </w:pPr>
+            <w:r>
+              <w:rPr>
+                <w:rFonts w:ascii="Times New Roman" w:eastAsia="Times New Roman" w:hAnsi="Times New Roman" w:cs="Times New Roman"/>
+                <w:color w:val="000000"/>
+                <w:sz w:val="24"/>
+                <w:szCs w:val="24"/>
+                <w:lang w:eastAsia="ru-RU"/>
+              </w:rPr>
+              <w:t>25.28</w:t>
+            </w:r>
+          </w:p>
+        </w:tc>
+        <w:tc>
+          <w:tcPr>
+            <w:tcW w:w="717" w:type="dxa"/>
+            <w:tcBorders>
+              <w:top w:val="nil"/>
+              <w:left w:val="nil"/>
+              <w:bottom w:val="single" w:sz="8" w:space="0" w:color="000000"/>
+              <w:right w:val="single" w:sz="8" w:space="0" w:color="000000"/>
+            </w:tcBorders>
+            <w:shd w:val="clear" w:color="auto" w:fill="auto"/>
+            <w:vAlign w:val="center"/>
+            <w:hideMark/>
+          </w:tcPr>
+          <w:p>
+            <w:pPr>
+              <w:spacing w:after="0" w:line="240" w:lineRule="auto"/>
+              <w:jc w:val="center"/>
+              <w:rPr>
+                <w:rFonts w:ascii="Times New Roman" w:eastAsia="Times New Roman" w:hAnsi="Times New Roman" w:cs="Times New Roman"/>
+                <w:color w:val="000000"/>
+                <w:sz w:val="24"/>
+                <w:szCs w:val="24"/>
+                <w:lang w:eastAsia="ru-RU"/>
+              </w:rPr>
+            </w:pPr>
+            <w:r>
+              <w:rPr>
+                <w:rFonts w:ascii="Times New Roman" w:eastAsia="Times New Roman" w:hAnsi="Times New Roman" w:cs="Times New Roman"/>
+                <w:color w:val="000000"/>
+                <w:sz w:val="24"/>
+                <w:szCs w:val="24"/>
+                <w:lang w:eastAsia="ru-RU"/>
+              </w:rPr>
+              <w:t>110</w:t>
+            </w:r>
+          </w:p>
+        </w:tc>
+        <w:tc>
+          <w:tcPr>
+            <w:tcW w:w="336" w:type="dxa"/>
+            <w:tcBorders>
+              <w:top w:val="nil"/>
+              <w:left w:val="nil"/>
+              <w:bottom w:val="single" w:sz="8" w:space="0" w:color="000000"/>
+              <w:right w:val="single" w:sz="8" w:space="0" w:color="000000"/>
+            </w:tcBorders>
+            <w:shd w:val="clear" w:color="auto" w:fill="auto"/>
+            <w:vAlign w:val="center"/>
+            <w:hideMark/>
+          </w:tcPr>
+          <w:p>
+            <w:pPr>
+              <w:spacing w:after="0" w:line="240" w:lineRule="auto"/>
+              <w:jc w:val="center"/>
+              <w:rPr>
+                <w:rFonts w:ascii="Times New Roman" w:eastAsia="Times New Roman" w:hAnsi="Times New Roman" w:cs="Times New Roman"/>
+                <w:color w:val="000000"/>
+                <w:sz w:val="24"/>
+                <w:szCs w:val="24"/>
+                <w:lang w:eastAsia="ru-RU"/>
+              </w:rPr>
+            </w:pPr>
+            <w:r>
+              <w:rPr>
+                <w:rFonts w:ascii="Times New Roman" w:eastAsia="Times New Roman" w:hAnsi="Times New Roman" w:cs="Times New Roman"/>
+                <w:color w:val="000000"/>
+                <w:sz w:val="24"/>
+                <w:szCs w:val="24"/>
+                <w:lang w:eastAsia="ru-RU"/>
+              </w:rPr>
+              <w:t>1</w:t>
+            </w:r>
+          </w:p>
+        </w:tc>
+        <w:tc>
+          <w:tcPr>
+            <w:tcW w:w="876" w:type="dxa"/>
+            <w:tcBorders>
+              <w:top w:val="nil"/>
+              <w:left w:val="nil"/>
+              <w:bottom w:val="single" w:sz="8" w:space="0" w:color="000000"/>
+              <w:right w:val="single" w:sz="8" w:space="0" w:color="000000"/>
+            </w:tcBorders>
+            <w:shd w:val="clear" w:color="auto" w:fill="auto"/>
+            <w:vAlign w:val="center"/>
+            <w:hideMark/>
+          </w:tcPr>
+          <w:p>
+            <w:pPr>
+              <w:spacing w:after="0" w:line="240" w:lineRule="auto"/>
+              <w:jc w:val="center"/>
+              <w:rPr>
+                <w:rFonts w:ascii="Times New Roman" w:eastAsia="Times New Roman" w:hAnsi="Times New Roman" w:cs="Times New Roman"/>
+                <w:color w:val="000000"/>
+                <w:sz w:val="24"/>
+                <w:szCs w:val="24"/>
+                <w:lang w:eastAsia="ru-RU"/>
+              </w:rPr>
+            </w:pPr>
+            <w:r>
+              <w:rPr>
+                <w:rFonts w:ascii="Times New Roman" w:eastAsia="Times New Roman" w:hAnsi="Times New Roman" w:cs="Times New Roman"/>
+                <w:color w:val="000000"/>
+                <w:sz w:val="24"/>
+                <w:szCs w:val="24"/>
+                <w:lang w:eastAsia="ru-RU"/>
+              </w:rPr>
+              <w:t>132.69</w:t>
+            </w:r>
+          </w:p>
+        </w:tc>
+        <w:tc>
+          <w:tcPr>
+            <w:tcW w:w="600" w:type="dxa"/>
+            <w:tcBorders>
+              <w:top w:val="nil"/>
+              <w:left w:val="nil"/>
+              <w:bottom w:val="single" w:sz="8" w:space="0" w:color="000000"/>
+              <w:right w:val="single" w:sz="8" w:space="0" w:color="000000"/>
+            </w:tcBorders>
+            <w:shd w:val="clear" w:color="auto" w:fill="auto"/>
+            <w:vAlign w:val="center"/>
+            <w:hideMark/>
+          </w:tcPr>
+          <w:p>
+            <w:pPr>
+              <w:spacing w:after="0" w:line="240" w:lineRule="auto"/>
+              <w:jc w:val="center"/>
+              <w:rPr>
+                <w:rFonts w:ascii="Times New Roman" w:eastAsia="Times New Roman" w:hAnsi="Times New Roman" w:cs="Times New Roman"/>
+                <w:color w:val="000000"/>
+                <w:sz w:val="24"/>
+                <w:szCs w:val="24"/>
+                <w:lang w:eastAsia="ru-RU"/>
+              </w:rPr>
+            </w:pPr>
+            <w:r>
+              <w:rPr>
+                <w:rFonts w:ascii="Times New Roman" w:eastAsia="Times New Roman" w:hAnsi="Times New Roman" w:cs="Times New Roman"/>
+                <w:color w:val="000000"/>
+                <w:sz w:val="24"/>
+                <w:szCs w:val="24"/>
+                <w:lang w:eastAsia="ru-RU"/>
+              </w:rPr>
+              <w:t>166</w:t>
+            </w:r>
+          </w:p>
+        </w:tc>
+        <w:tc>
+          <w:tcPr>
+            <w:tcW w:w="1217" w:type="dxa"/>
+            <w:tcBorders>
+              <w:top w:val="nil"/>
+              <w:left w:val="nil"/>
+              <w:bottom w:val="single" w:sz="8" w:space="0" w:color="000000"/>
+              <w:right w:val="single" w:sz="8" w:space="0" w:color="000000"/>
+            </w:tcBorders>
+            <w:shd w:val="clear" w:color="auto" w:fill="auto"/>
+            <w:vAlign w:val="center"/>
+            <w:hideMark/>
+          </w:tcPr>
+          <w:p>
+            <w:pPr>
+              <w:spacing w:after="0" w:line="240" w:lineRule="auto"/>
+              <w:jc w:val="center"/>
+              <w:rPr>
+                <w:rFonts w:ascii="Times New Roman" w:eastAsia="Times New Roman" w:hAnsi="Times New Roman" w:cs="Times New Roman"/>
+                <w:color w:val="000000"/>
+                <w:sz w:val="24"/>
+                <w:szCs w:val="24"/>
+                <w:lang w:eastAsia="ru-RU"/>
+              </w:rPr>
+            </w:pPr>
+            <w:r>
+              <w:rPr>
+                <w:rFonts w:ascii="Times New Roman" w:eastAsia="Times New Roman" w:hAnsi="Times New Roman" w:cs="Times New Roman"/>
+                <w:color w:val="000000"/>
+                <w:sz w:val="24"/>
+                <w:szCs w:val="24"/>
+                <w:lang w:eastAsia="ru-RU"/>
+              </w:rPr>
+              <w:t>185</w:t>
+            </w:r>
+          </w:p>
+        </w:tc>
+        <w:tc>
+          <w:tcPr>
+            <w:tcW w:w="1217" w:type="dxa"/>
+            <w:tcBorders>
+              <w:top w:val="nil"/>
+              <w:left w:val="nil"/>
+              <w:bottom w:val="single" w:sz="8" w:space="0" w:color="000000"/>
+              <w:right w:val="single" w:sz="8" w:space="0" w:color="000000"/>
+            </w:tcBorders>
+            <w:vAlign w:val="center"/>
+          </w:tcPr>
+          <w:p>
+            <w:pPr>
+              <w:spacing w:after="0" w:line="240" w:lineRule="auto"/>
+              <w:jc w:val="center"/>
+              <w:rPr>
+                <w:rFonts w:ascii="Times New Roman" w:eastAsia="Times New Roman" w:hAnsi="Times New Roman" w:cs="Times New Roman"/>
+                <w:color w:val="000000"/>
+                <w:sz w:val="24"/>
+                <w:szCs w:val="24"/>
+                <w:lang w:eastAsia="ru-RU"/>
+              </w:rPr>
+            </w:pPr>
+            <w:r>
+              <w:rPr>
+                <w:rFonts w:ascii="Times New Roman" w:eastAsia="Times New Roman" w:hAnsi="Times New Roman" w:cs="Times New Roman"/>
+                <w:color w:val="000000"/>
+                <w:sz w:val="24"/>
+                <w:szCs w:val="24"/>
+                <w:lang w:eastAsia="ru-RU"/>
+              </w:rPr>
+              <w:t>185</w:t>
+            </w:r>
+          </w:p>
+        </w:tc>
+      </w:tr>
+      <w:tr>
+        <w:trPr>
+          <w:trHeight w:val="387"/>
+        </w:trPr>
+        <w:tc>
+          <w:tcPr>
+            <w:tcW w:w="675" w:type="dxa"/>
+            <w:vMerge/>
+            <w:tcBorders>
+              <w:top w:val="nil"/>
+              <w:left w:val="single" w:sz="8" w:space="0" w:color="000000"/>
+              <w:bottom w:val="single" w:sz="8" w:space="0" w:color="000000"/>
+              <w:right w:val="single" w:sz="8" w:space="0" w:color="000000"/>
+            </w:tcBorders>
+            <w:vAlign w:val="center"/>
+            <w:hideMark/>
+          </w:tcPr>
+          <w:p>
+            <w:pPr>
+              <w:spacing w:after="0" w:line="240" w:lineRule="auto"/>
+              <w:rPr>
+                <w:rFonts w:ascii="Times New Roman" w:eastAsia="Times New Roman" w:hAnsi="Times New Roman" w:cs="Times New Roman"/>
+                <w:color w:val="000000"/>
+                <w:sz w:val="24"/>
+                <w:szCs w:val="24"/>
+                <w:lang w:eastAsia="ru-RU"/>
+              </w:rPr>
+            </w:pPr>
+          </w:p>
+        </w:tc>
+        <w:tc>
+          <w:tcPr>
+            <w:tcW w:w="750" w:type="dxa"/>
+            <w:vMerge/>
+            <w:tcBorders>
+              <w:top w:val="nil"/>
+              <w:left w:val="single" w:sz="8" w:space="0" w:color="000000"/>
+              <w:bottom w:val="single" w:sz="8" w:space="0" w:color="000000"/>
+              <w:right w:val="single" w:sz="8" w:space="0" w:color="000000"/>
+            </w:tcBorders>
+            <w:vAlign w:val="center"/>
+            <w:hideMark/>
+          </w:tcPr>
+          <w:p>
+            <w:pPr>
+              <w:spacing w:after="0" w:line="240" w:lineRule="auto"/>
+              <w:rPr>
+                <w:rFonts w:ascii="Times New Roman" w:eastAsia="Times New Roman" w:hAnsi="Times New Roman" w:cs="Times New Roman"/>
+                <w:color w:val="000000"/>
+                <w:sz w:val="24"/>
+                <w:szCs w:val="24"/>
+                <w:lang w:eastAsia="ru-RU"/>
+              </w:rPr>
+            </w:pPr>
+          </w:p>
+        </w:tc>
+        <w:tc>
+          <w:tcPr>
+            <w:tcW w:w="1029" w:type="dxa"/>
+            <w:tcBorders>
+              <w:top w:val="nil"/>
+              <w:left w:val="nil"/>
+              <w:bottom w:val="single" w:sz="8" w:space="0" w:color="000000"/>
+              <w:right w:val="single" w:sz="8" w:space="0" w:color="000000"/>
+            </w:tcBorders>
+            <w:shd w:val="clear" w:color="auto" w:fill="auto"/>
+            <w:vAlign w:val="center"/>
+            <w:hideMark/>
+          </w:tcPr>
+          <w:p>
+            <w:pPr>
+              <w:spacing w:after="0" w:line="240" w:lineRule="auto"/>
+              <w:jc w:val="center"/>
+              <w:rPr>
+                <w:rFonts w:ascii="Times New Roman" w:eastAsia="Times New Roman" w:hAnsi="Times New Roman" w:cs="Times New Roman"/>
+                <w:color w:val="000000"/>
+                <w:sz w:val="24"/>
+                <w:szCs w:val="24"/>
+                <w:lang w:eastAsia="ru-RU"/>
+              </w:rPr>
+            </w:pPr>
+            <w:r>
+              <w:rPr>
+                <w:rFonts w:ascii="Times New Roman" w:eastAsia="Times New Roman" w:hAnsi="Times New Roman" w:cs="Times New Roman"/>
+                <w:color w:val="000000"/>
+                <w:sz w:val="24"/>
+                <w:szCs w:val="24"/>
+                <w:lang w:eastAsia="ru-RU"/>
+              </w:rPr>
+              <w:t>ВП-Д</w:t>
+            </w:r>
+          </w:p>
+        </w:tc>
+        <w:tc>
+          <w:tcPr>
+            <w:tcW w:w="1619" w:type="dxa"/>
+            <w:tcBorders>
+              <w:top w:val="nil"/>
+              <w:left w:val="nil"/>
+              <w:bottom w:val="single" w:sz="8" w:space="0" w:color="000000"/>
+              <w:right w:val="single" w:sz="8" w:space="0" w:color="000000"/>
+            </w:tcBorders>
+            <w:shd w:val="clear" w:color="auto" w:fill="auto"/>
+            <w:vAlign w:val="center"/>
+            <w:hideMark/>
+          </w:tcPr>
+          <w:p>
+            <w:pPr>
+              <w:spacing w:after="0" w:line="240" w:lineRule="auto"/>
+              <w:jc w:val="center"/>
+              <w:rPr>
+                <w:rFonts w:ascii="Times New Roman" w:eastAsia="Times New Roman" w:hAnsi="Times New Roman" w:cs="Times New Roman"/>
+                <w:color w:val="000000"/>
+                <w:sz w:val="24"/>
+                <w:szCs w:val="24"/>
+                <w:lang w:eastAsia="ru-RU"/>
+              </w:rPr>
+            </w:pPr>
+            <w:r>
+              <w:rPr>
+                <w:rFonts w:ascii="Times New Roman" w:eastAsia="Times New Roman" w:hAnsi="Times New Roman" w:cs="Times New Roman"/>
+                <w:color w:val="000000"/>
+                <w:sz w:val="24"/>
+                <w:szCs w:val="24"/>
+                <w:lang w:eastAsia="ru-RU"/>
+              </w:rPr>
+              <w:t>36.81+1.834i</w:t>
+            </w:r>
+          </w:p>
+        </w:tc>
+        <w:tc>
+          <w:tcPr>
+            <w:tcW w:w="899" w:type="dxa"/>
+            <w:tcBorders>
+              <w:top w:val="nil"/>
+              <w:left w:val="nil"/>
+              <w:bottom w:val="single" w:sz="8" w:space="0" w:color="000000"/>
+              <w:right w:val="single" w:sz="8" w:space="0" w:color="000000"/>
+            </w:tcBorders>
+            <w:shd w:val="clear" w:color="auto" w:fill="auto"/>
+            <w:vAlign w:val="center"/>
+            <w:hideMark/>
+          </w:tcPr>
+          <w:p>
+            <w:pPr>
+              <w:spacing w:after="0" w:line="240" w:lineRule="auto"/>
+              <w:jc w:val="center"/>
+              <w:rPr>
+                <w:rFonts w:ascii="Times New Roman" w:eastAsia="Times New Roman" w:hAnsi="Times New Roman" w:cs="Times New Roman"/>
+                <w:color w:val="000000"/>
+                <w:sz w:val="24"/>
+                <w:szCs w:val="24"/>
+                <w:lang w:eastAsia="ru-RU"/>
+              </w:rPr>
+            </w:pPr>
+            <w:r>
+              <w:rPr>
+                <w:rFonts w:ascii="Times New Roman" w:eastAsia="Times New Roman" w:hAnsi="Times New Roman" w:cs="Times New Roman"/>
+                <w:color w:val="000000"/>
+                <w:sz w:val="24"/>
+                <w:szCs w:val="24"/>
+                <w:lang w:eastAsia="ru-RU"/>
+              </w:rPr>
+              <w:t>36.86</w:t>
+            </w:r>
+          </w:p>
+        </w:tc>
+        <w:tc>
+          <w:tcPr>
+            <w:tcW w:w="717" w:type="dxa"/>
+            <w:tcBorders>
+              <w:top w:val="nil"/>
+              <w:left w:val="nil"/>
+              <w:bottom w:val="single" w:sz="8" w:space="0" w:color="000000"/>
+              <w:right w:val="single" w:sz="8" w:space="0" w:color="000000"/>
+            </w:tcBorders>
+            <w:shd w:val="clear" w:color="auto" w:fill="auto"/>
+            <w:vAlign w:val="center"/>
+            <w:hideMark/>
+          </w:tcPr>
+          <w:p>
+            <w:pPr>
+              <w:spacing w:after="0" w:line="240" w:lineRule="auto"/>
+              <w:jc w:val="center"/>
+              <w:rPr>
+                <w:rFonts w:ascii="Times New Roman" w:eastAsia="Times New Roman" w:hAnsi="Times New Roman" w:cs="Times New Roman"/>
+                <w:color w:val="000000"/>
+                <w:sz w:val="24"/>
+                <w:szCs w:val="24"/>
+                <w:lang w:eastAsia="ru-RU"/>
+              </w:rPr>
+            </w:pPr>
+            <w:r>
+              <w:rPr>
+                <w:rFonts w:ascii="Times New Roman" w:eastAsia="Times New Roman" w:hAnsi="Times New Roman" w:cs="Times New Roman"/>
+                <w:color w:val="000000"/>
+                <w:sz w:val="24"/>
+                <w:szCs w:val="24"/>
+                <w:lang w:eastAsia="ru-RU"/>
+              </w:rPr>
+              <w:t>110</w:t>
+            </w:r>
+          </w:p>
+        </w:tc>
+        <w:tc>
+          <w:tcPr>
+            <w:tcW w:w="336" w:type="dxa"/>
+            <w:tcBorders>
+              <w:top w:val="nil"/>
+              <w:left w:val="nil"/>
+              <w:bottom w:val="single" w:sz="8" w:space="0" w:color="000000"/>
+              <w:right w:val="single" w:sz="8" w:space="0" w:color="000000"/>
+            </w:tcBorders>
+            <w:shd w:val="clear" w:color="auto" w:fill="auto"/>
+            <w:vAlign w:val="center"/>
+            <w:hideMark/>
+          </w:tcPr>
+          <w:p>
+            <w:pPr>
+              <w:spacing w:after="0" w:line="240" w:lineRule="auto"/>
+              <w:jc w:val="center"/>
+              <w:rPr>
+                <w:rFonts w:ascii="Times New Roman" w:eastAsia="Times New Roman" w:hAnsi="Times New Roman" w:cs="Times New Roman"/>
+                <w:color w:val="000000"/>
+                <w:sz w:val="24"/>
+                <w:szCs w:val="24"/>
+                <w:lang w:eastAsia="ru-RU"/>
+              </w:rPr>
+            </w:pPr>
+            <w:r>
+              <w:rPr>
+                <w:rFonts w:ascii="Times New Roman" w:eastAsia="Times New Roman" w:hAnsi="Times New Roman" w:cs="Times New Roman"/>
+                <w:color w:val="000000"/>
+                <w:sz w:val="24"/>
+                <w:szCs w:val="24"/>
+                <w:lang w:eastAsia="ru-RU"/>
+              </w:rPr>
+              <w:t>1</w:t>
+            </w:r>
+          </w:p>
+        </w:tc>
+        <w:tc>
+          <w:tcPr>
+            <w:tcW w:w="876" w:type="dxa"/>
+            <w:tcBorders>
+              <w:top w:val="nil"/>
+              <w:left w:val="nil"/>
+              <w:bottom w:val="single" w:sz="8" w:space="0" w:color="000000"/>
+              <w:right w:val="single" w:sz="8" w:space="0" w:color="000000"/>
+            </w:tcBorders>
+            <w:shd w:val="clear" w:color="auto" w:fill="auto"/>
+            <w:vAlign w:val="center"/>
+            <w:hideMark/>
+          </w:tcPr>
+          <w:p>
+            <w:pPr>
+              <w:spacing w:after="0" w:line="240" w:lineRule="auto"/>
+              <w:jc w:val="center"/>
+              <w:rPr>
+                <w:rFonts w:ascii="Times New Roman" w:eastAsia="Times New Roman" w:hAnsi="Times New Roman" w:cs="Times New Roman"/>
+                <w:color w:val="000000"/>
+                <w:sz w:val="24"/>
+                <w:szCs w:val="24"/>
+                <w:lang w:eastAsia="ru-RU"/>
+              </w:rPr>
+            </w:pPr>
+            <w:r>
+              <w:rPr>
+                <w:rFonts w:ascii="Times New Roman" w:eastAsia="Times New Roman" w:hAnsi="Times New Roman" w:cs="Times New Roman"/>
+                <w:color w:val="000000"/>
+                <w:sz w:val="24"/>
+                <w:szCs w:val="24"/>
+                <w:lang w:eastAsia="ru-RU"/>
+              </w:rPr>
+              <w:t>193.46</w:t>
+            </w:r>
+          </w:p>
+        </w:tc>
+        <w:tc>
+          <w:tcPr>
+            <w:tcW w:w="600" w:type="dxa"/>
+            <w:tcBorders>
+              <w:top w:val="nil"/>
+              <w:left w:val="nil"/>
+              <w:bottom w:val="single" w:sz="8" w:space="0" w:color="000000"/>
+              <w:right w:val="single" w:sz="8" w:space="0" w:color="000000"/>
+            </w:tcBorders>
+            <w:shd w:val="clear" w:color="auto" w:fill="auto"/>
+            <w:vAlign w:val="center"/>
+            <w:hideMark/>
+          </w:tcPr>
+          <w:p>
+            <w:pPr>
+              <w:spacing w:after="0" w:line="240" w:lineRule="auto"/>
+              <w:jc w:val="center"/>
+              <w:rPr>
+                <w:rFonts w:ascii="Times New Roman" w:eastAsia="Times New Roman" w:hAnsi="Times New Roman" w:cs="Times New Roman"/>
+                <w:color w:val="000000"/>
+                <w:sz w:val="24"/>
+                <w:szCs w:val="24"/>
+                <w:lang w:eastAsia="ru-RU"/>
+              </w:rPr>
+            </w:pPr>
+            <w:r>
+              <w:rPr>
+                <w:rFonts w:ascii="Times New Roman" w:eastAsia="Times New Roman" w:hAnsi="Times New Roman" w:cs="Times New Roman"/>
+                <w:color w:val="000000"/>
+                <w:sz w:val="24"/>
+                <w:szCs w:val="24"/>
+                <w:lang w:eastAsia="ru-RU"/>
+              </w:rPr>
+              <w:t>242</w:t>
+            </w:r>
+          </w:p>
+        </w:tc>
+        <w:tc>
+          <w:tcPr>
+            <w:tcW w:w="1217" w:type="dxa"/>
+            <w:tcBorders>
+              <w:top w:val="nil"/>
+              <w:left w:val="nil"/>
+              <w:bottom w:val="single" w:sz="8" w:space="0" w:color="000000"/>
+              <w:right w:val="single" w:sz="8" w:space="0" w:color="000000"/>
+            </w:tcBorders>
+            <w:shd w:val="clear" w:color="auto" w:fill="auto"/>
+            <w:vAlign w:val="center"/>
+            <w:hideMark/>
+          </w:tcPr>
+          <w:p>
+            <w:pPr>
+              <w:spacing w:after="0" w:line="240" w:lineRule="auto"/>
+              <w:jc w:val="center"/>
+              <w:rPr>
+                <w:rFonts w:ascii="Times New Roman" w:eastAsia="Times New Roman" w:hAnsi="Times New Roman" w:cs="Times New Roman"/>
+                <w:color w:val="000000"/>
+                <w:sz w:val="24"/>
+                <w:szCs w:val="24"/>
+                <w:lang w:eastAsia="ru-RU"/>
+              </w:rPr>
+            </w:pPr>
+            <w:r>
+              <w:rPr>
+                <w:rFonts w:ascii="Times New Roman" w:eastAsia="Times New Roman" w:hAnsi="Times New Roman" w:cs="Times New Roman"/>
+                <w:color w:val="000000"/>
+                <w:sz w:val="24"/>
+                <w:szCs w:val="24"/>
+                <w:lang w:eastAsia="ru-RU"/>
+              </w:rPr>
+              <w:t>240</w:t>
+            </w:r>
+          </w:p>
+        </w:tc>
+        <w:tc>
+          <w:tcPr>
+            <w:tcW w:w="1217" w:type="dxa"/>
+            <w:tcBorders>
+              <w:top w:val="nil"/>
+              <w:left w:val="nil"/>
+              <w:bottom w:val="single" w:sz="8" w:space="0" w:color="000000"/>
+              <w:right w:val="single" w:sz="8" w:space="0" w:color="000000"/>
+            </w:tcBorders>
+            <w:vAlign w:val="center"/>
+          </w:tcPr>
+          <w:p>
+            <w:pPr>
+              <w:spacing w:after="0" w:line="240" w:lineRule="auto"/>
+              <w:jc w:val="center"/>
+              <w:rPr>
+                <w:rFonts w:ascii="Times New Roman" w:eastAsia="Times New Roman" w:hAnsi="Times New Roman" w:cs="Times New Roman"/>
+                <w:color w:val="000000"/>
+                <w:sz w:val="24"/>
+                <w:szCs w:val="24"/>
+                <w:lang w:eastAsia="ru-RU"/>
+              </w:rPr>
+            </w:pPr>
+            <w:r>
+              <w:rPr>
+                <w:rFonts w:ascii="Times New Roman" w:eastAsia="Times New Roman" w:hAnsi="Times New Roman" w:cs="Times New Roman"/>
+                <w:color w:val="000000"/>
+                <w:sz w:val="24"/>
+                <w:szCs w:val="24"/>
+                <w:lang w:eastAsia="ru-RU"/>
+              </w:rPr>
+              <w:t>240</w:t>
+            </w:r>
+          </w:p>
+        </w:tc>
+      </w:tr>
+      <w:tr>
+        <w:trPr>
+          <w:trHeight w:val="387"/>
+        </w:trPr>
+        <w:tc>
+          <w:tcPr>
+            <w:tcW w:w="675" w:type="dxa"/>
+            <w:vMerge/>
+            <w:tcBorders>
+              <w:top w:val="nil"/>
+              <w:left w:val="single" w:sz="8" w:space="0" w:color="000000"/>
+              <w:bottom w:val="single" w:sz="8" w:space="0" w:color="000000"/>
+              <w:right w:val="single" w:sz="8" w:space="0" w:color="000000"/>
+            </w:tcBorders>
+            <w:vAlign w:val="center"/>
+            <w:hideMark/>
+          </w:tcPr>
+          <w:p>
+            <w:pPr>
+              <w:spacing w:after="0" w:line="240" w:lineRule="auto"/>
+              <w:rPr>
+                <w:rFonts w:ascii="Times New Roman" w:eastAsia="Times New Roman" w:hAnsi="Times New Roman" w:cs="Times New Roman"/>
+                <w:color w:val="000000"/>
+                <w:sz w:val="24"/>
+                <w:szCs w:val="24"/>
+                <w:lang w:eastAsia="ru-RU"/>
+              </w:rPr>
+            </w:pPr>
+          </w:p>
+        </w:tc>
+        <w:tc>
+          <w:tcPr>
+            <w:tcW w:w="750" w:type="dxa"/>
+            <w:vMerge/>
+            <w:tcBorders>
+              <w:top w:val="nil"/>
+              <w:left w:val="single" w:sz="8" w:space="0" w:color="000000"/>
+              <w:bottom w:val="single" w:sz="8" w:space="0" w:color="000000"/>
+              <w:right w:val="single" w:sz="8" w:space="0" w:color="000000"/>
+            </w:tcBorders>
+            <w:vAlign w:val="center"/>
+            <w:hideMark/>
+          </w:tcPr>
+          <w:p>
+            <w:pPr>
+              <w:spacing w:after="0" w:line="240" w:lineRule="auto"/>
+              <w:rPr>
+                <w:rFonts w:ascii="Times New Roman" w:eastAsia="Times New Roman" w:hAnsi="Times New Roman" w:cs="Times New Roman"/>
+                <w:color w:val="000000"/>
+                <w:sz w:val="24"/>
+                <w:szCs w:val="24"/>
+                <w:lang w:eastAsia="ru-RU"/>
+              </w:rPr>
+            </w:pPr>
+          </w:p>
+        </w:tc>
+        <w:tc>
+          <w:tcPr>
+            <w:tcW w:w="1029" w:type="dxa"/>
+            <w:tcBorders>
+              <w:top w:val="nil"/>
+              <w:left w:val="nil"/>
+              <w:bottom w:val="single" w:sz="8" w:space="0" w:color="000000"/>
+              <w:right w:val="single" w:sz="8" w:space="0" w:color="000000"/>
+            </w:tcBorders>
+            <w:shd w:val="clear" w:color="auto" w:fill="auto"/>
+            <w:vAlign w:val="center"/>
+            <w:hideMark/>
+          </w:tcPr>
+          <w:p>
+            <w:pPr>
+              <w:spacing w:after="0" w:line="240" w:lineRule="auto"/>
+              <w:jc w:val="center"/>
+              <w:rPr>
+                <w:rFonts w:ascii="Times New Roman" w:eastAsia="Times New Roman" w:hAnsi="Times New Roman" w:cs="Times New Roman"/>
+                <w:color w:val="000000"/>
+                <w:sz w:val="24"/>
+                <w:szCs w:val="24"/>
+                <w:lang w:eastAsia="ru-RU"/>
+              </w:rPr>
+            </w:pPr>
+            <w:r>
+              <w:rPr>
+                <w:rFonts w:ascii="Times New Roman" w:eastAsia="Times New Roman" w:hAnsi="Times New Roman" w:cs="Times New Roman"/>
+                <w:color w:val="000000"/>
+                <w:sz w:val="24"/>
+                <w:szCs w:val="24"/>
+                <w:lang w:eastAsia="ru-RU"/>
+              </w:rPr>
+              <w:t>В-Д</w:t>
+            </w:r>
+          </w:p>
+        </w:tc>
+        <w:tc>
+          <w:tcPr>
+            <w:tcW w:w="1619" w:type="dxa"/>
+            <w:tcBorders>
+              <w:top w:val="nil"/>
+              <w:left w:val="nil"/>
+              <w:bottom w:val="single" w:sz="8" w:space="0" w:color="000000"/>
+              <w:right w:val="single" w:sz="8" w:space="0" w:color="000000"/>
+            </w:tcBorders>
+            <w:shd w:val="clear" w:color="auto" w:fill="auto"/>
+            <w:vAlign w:val="center"/>
+            <w:hideMark/>
+          </w:tcPr>
+          <w:p>
+            <w:pPr>
+              <w:spacing w:after="0" w:line="240" w:lineRule="auto"/>
+              <w:jc w:val="center"/>
+              <w:rPr>
+                <w:rFonts w:ascii="Times New Roman" w:eastAsia="Times New Roman" w:hAnsi="Times New Roman" w:cs="Times New Roman"/>
+                <w:color w:val="000000"/>
+                <w:sz w:val="24"/>
+                <w:szCs w:val="24"/>
+                <w:lang w:eastAsia="ru-RU"/>
+              </w:rPr>
+            </w:pPr>
+            <w:r>
+              <w:rPr>
+                <w:rFonts w:ascii="Times New Roman" w:eastAsia="Times New Roman" w:hAnsi="Times New Roman" w:cs="Times New Roman"/>
+                <w:color w:val="000000"/>
+                <w:sz w:val="24"/>
+                <w:szCs w:val="24"/>
+                <w:lang w:eastAsia="ru-RU"/>
+              </w:rPr>
+              <w:t>1.81+0.166i</w:t>
+            </w:r>
+          </w:p>
+        </w:tc>
+        <w:tc>
+          <w:tcPr>
+            <w:tcW w:w="899" w:type="dxa"/>
+            <w:tcBorders>
+              <w:top w:val="nil"/>
+              <w:left w:val="nil"/>
+              <w:bottom w:val="single" w:sz="8" w:space="0" w:color="000000"/>
+              <w:right w:val="single" w:sz="8" w:space="0" w:color="000000"/>
+            </w:tcBorders>
+            <w:shd w:val="clear" w:color="auto" w:fill="auto"/>
+            <w:vAlign w:val="center"/>
+            <w:hideMark/>
+          </w:tcPr>
+          <w:p>
+            <w:pPr>
+              <w:spacing w:after="0" w:line="240" w:lineRule="auto"/>
+              <w:jc w:val="center"/>
+              <w:rPr>
+                <w:rFonts w:ascii="Times New Roman" w:eastAsia="Times New Roman" w:hAnsi="Times New Roman" w:cs="Times New Roman"/>
+                <w:color w:val="000000"/>
+                <w:sz w:val="24"/>
+                <w:szCs w:val="24"/>
+                <w:lang w:eastAsia="ru-RU"/>
+              </w:rPr>
+            </w:pPr>
+            <w:r>
+              <w:rPr>
+                <w:rFonts w:ascii="Times New Roman" w:eastAsia="Times New Roman" w:hAnsi="Times New Roman" w:cs="Times New Roman"/>
+                <w:color w:val="000000"/>
+                <w:sz w:val="24"/>
+                <w:szCs w:val="24"/>
+                <w:lang w:eastAsia="ru-RU"/>
+              </w:rPr>
+              <w:t>1.82</w:t>
+            </w:r>
+          </w:p>
+        </w:tc>
+        <w:tc>
+          <w:tcPr>
+            <w:tcW w:w="717" w:type="dxa"/>
+            <w:tcBorders>
+              <w:top w:val="nil"/>
+              <w:left w:val="nil"/>
+              <w:bottom w:val="single" w:sz="8" w:space="0" w:color="000000"/>
+              <w:right w:val="single" w:sz="8" w:space="0" w:color="000000"/>
+            </w:tcBorders>
+            <w:shd w:val="clear" w:color="auto" w:fill="auto"/>
+            <w:vAlign w:val="center"/>
+            <w:hideMark/>
+          </w:tcPr>
+          <w:p>
+            <w:pPr>
+              <w:spacing w:after="0" w:line="240" w:lineRule="auto"/>
+              <w:jc w:val="center"/>
+              <w:rPr>
+                <w:rFonts w:ascii="Times New Roman" w:eastAsia="Times New Roman" w:hAnsi="Times New Roman" w:cs="Times New Roman"/>
+                <w:color w:val="000000"/>
+                <w:sz w:val="24"/>
+                <w:szCs w:val="24"/>
+                <w:lang w:eastAsia="ru-RU"/>
+              </w:rPr>
+            </w:pPr>
+            <w:r>
+              <w:rPr>
+                <w:rFonts w:ascii="Times New Roman" w:eastAsia="Times New Roman" w:hAnsi="Times New Roman" w:cs="Times New Roman"/>
+                <w:color w:val="000000"/>
+                <w:sz w:val="24"/>
+                <w:szCs w:val="24"/>
+                <w:lang w:eastAsia="ru-RU"/>
+              </w:rPr>
+              <w:t>110</w:t>
+            </w:r>
+          </w:p>
+        </w:tc>
+        <w:tc>
+          <w:tcPr>
+            <w:tcW w:w="336" w:type="dxa"/>
+            <w:tcBorders>
+              <w:top w:val="nil"/>
+              <w:left w:val="nil"/>
+              <w:bottom w:val="single" w:sz="8" w:space="0" w:color="000000"/>
+              <w:right w:val="single" w:sz="8" w:space="0" w:color="000000"/>
+            </w:tcBorders>
+            <w:shd w:val="clear" w:color="auto" w:fill="auto"/>
+            <w:vAlign w:val="center"/>
+            <w:hideMark/>
+          </w:tcPr>
+          <w:p>
+            <w:pPr>
+              <w:spacing w:after="0" w:line="240" w:lineRule="auto"/>
+              <w:jc w:val="center"/>
+              <w:rPr>
+                <w:rFonts w:ascii="Times New Roman" w:eastAsia="Times New Roman" w:hAnsi="Times New Roman" w:cs="Times New Roman"/>
+                <w:color w:val="000000"/>
+                <w:sz w:val="24"/>
+                <w:szCs w:val="24"/>
+                <w:lang w:eastAsia="ru-RU"/>
+              </w:rPr>
+            </w:pPr>
+            <w:r>
+              <w:rPr>
+                <w:rFonts w:ascii="Times New Roman" w:eastAsia="Times New Roman" w:hAnsi="Times New Roman" w:cs="Times New Roman"/>
+                <w:color w:val="000000"/>
+                <w:sz w:val="24"/>
+                <w:szCs w:val="24"/>
+                <w:lang w:eastAsia="ru-RU"/>
+              </w:rPr>
+              <w:t>1</w:t>
+            </w:r>
+          </w:p>
+        </w:tc>
+        <w:tc>
+          <w:tcPr>
+            <w:tcW w:w="876" w:type="dxa"/>
+            <w:tcBorders>
+              <w:top w:val="nil"/>
+              <w:left w:val="nil"/>
+              <w:bottom w:val="single" w:sz="8" w:space="0" w:color="000000"/>
+              <w:right w:val="single" w:sz="8" w:space="0" w:color="000000"/>
+            </w:tcBorders>
+            <w:shd w:val="clear" w:color="auto" w:fill="auto"/>
+            <w:vAlign w:val="center"/>
+            <w:hideMark/>
+          </w:tcPr>
+          <w:p>
+            <w:pPr>
+              <w:spacing w:after="0" w:line="240" w:lineRule="auto"/>
+              <w:jc w:val="center"/>
+              <w:rPr>
+                <w:rFonts w:ascii="Times New Roman" w:eastAsia="Times New Roman" w:hAnsi="Times New Roman" w:cs="Times New Roman"/>
+                <w:color w:val="000000"/>
+                <w:sz w:val="24"/>
+                <w:szCs w:val="24"/>
+                <w:lang w:eastAsia="ru-RU"/>
+              </w:rPr>
+            </w:pPr>
+            <w:r>
+              <w:rPr>
+                <w:rFonts w:ascii="Times New Roman" w:eastAsia="Times New Roman" w:hAnsi="Times New Roman" w:cs="Times New Roman"/>
+                <w:color w:val="000000"/>
+                <w:sz w:val="24"/>
+                <w:szCs w:val="24"/>
+                <w:lang w:eastAsia="ru-RU"/>
+              </w:rPr>
+              <w:t>9.55</w:t>
+            </w:r>
+          </w:p>
+        </w:tc>
+        <w:tc>
+          <w:tcPr>
+            <w:tcW w:w="600" w:type="dxa"/>
+            <w:tcBorders>
+              <w:top w:val="nil"/>
+              <w:left w:val="nil"/>
+              <w:bottom w:val="single" w:sz="8" w:space="0" w:color="000000"/>
+              <w:right w:val="single" w:sz="8" w:space="0" w:color="000000"/>
+            </w:tcBorders>
+            <w:shd w:val="clear" w:color="auto" w:fill="auto"/>
+            <w:vAlign w:val="center"/>
+            <w:hideMark/>
+          </w:tcPr>
+          <w:p>
+            <w:pPr>
+              <w:spacing w:after="0" w:line="240" w:lineRule="auto"/>
+              <w:jc w:val="center"/>
+              <w:rPr>
+                <w:rFonts w:ascii="Times New Roman" w:eastAsia="Times New Roman" w:hAnsi="Times New Roman" w:cs="Times New Roman"/>
+                <w:color w:val="000000"/>
+                <w:sz w:val="24"/>
+                <w:szCs w:val="24"/>
+                <w:lang w:eastAsia="ru-RU"/>
+              </w:rPr>
+            </w:pPr>
+            <w:r>
+              <w:rPr>
+                <w:rFonts w:ascii="Times New Roman" w:eastAsia="Times New Roman" w:hAnsi="Times New Roman" w:cs="Times New Roman"/>
+                <w:color w:val="000000"/>
+                <w:sz w:val="24"/>
+                <w:szCs w:val="24"/>
+                <w:lang w:eastAsia="ru-RU"/>
+              </w:rPr>
+              <w:t>12</w:t>
+            </w:r>
+          </w:p>
+        </w:tc>
+        <w:tc>
+          <w:tcPr>
+            <w:tcW w:w="1217" w:type="dxa"/>
+            <w:tcBorders>
+              <w:top w:val="nil"/>
+              <w:left w:val="nil"/>
+              <w:bottom w:val="single" w:sz="8" w:space="0" w:color="000000"/>
+              <w:right w:val="single" w:sz="8" w:space="0" w:color="000000"/>
+            </w:tcBorders>
+            <w:shd w:val="clear" w:color="auto" w:fill="auto"/>
+            <w:vAlign w:val="center"/>
+            <w:hideMark/>
+          </w:tcPr>
+          <w:p>
+            <w:pPr>
+              <w:spacing w:after="0" w:line="240" w:lineRule="auto"/>
+              <w:jc w:val="center"/>
+              <w:rPr>
+                <w:rFonts w:ascii="Times New Roman" w:eastAsia="Times New Roman" w:hAnsi="Times New Roman" w:cs="Times New Roman"/>
+                <w:color w:val="000000"/>
+                <w:sz w:val="24"/>
+                <w:szCs w:val="24"/>
+                <w:lang w:eastAsia="ru-RU"/>
+              </w:rPr>
+            </w:pPr>
+            <w:r>
+              <w:rPr>
+                <w:rFonts w:ascii="Times New Roman" w:eastAsia="Times New Roman" w:hAnsi="Times New Roman" w:cs="Times New Roman"/>
+                <w:color w:val="000000"/>
+                <w:sz w:val="24"/>
+                <w:szCs w:val="24"/>
+                <w:lang w:eastAsia="ru-RU"/>
+              </w:rPr>
+              <w:t>70</w:t>
+            </w:r>
+          </w:p>
+        </w:tc>
+        <w:tc>
+          <w:tcPr>
+            <w:tcW w:w="1217" w:type="dxa"/>
+            <w:tcBorders>
+              <w:top w:val="nil"/>
+              <w:left w:val="nil"/>
+              <w:bottom w:val="single" w:sz="8" w:space="0" w:color="000000"/>
+              <w:right w:val="single" w:sz="8" w:space="0" w:color="000000"/>
+            </w:tcBorders>
+            <w:vAlign w:val="center"/>
+          </w:tcPr>
+          <w:p>
+            <w:pPr>
+              <w:spacing w:after="0" w:line="240" w:lineRule="auto"/>
+              <w:jc w:val="center"/>
+              <w:rPr>
+                <w:rFonts w:ascii="Times New Roman" w:eastAsia="Times New Roman" w:hAnsi="Times New Roman" w:cs="Times New Roman"/>
+                <w:color w:val="000000"/>
+                <w:sz w:val="24"/>
+                <w:szCs w:val="24"/>
+                <w:lang w:eastAsia="ru-RU"/>
+              </w:rPr>
+            </w:pPr>
+            <w:r>
+              <w:rPr>
+                <w:rFonts w:ascii="Times New Roman" w:eastAsia="Times New Roman" w:hAnsi="Times New Roman" w:cs="Times New Roman"/>
+                <w:color w:val="000000"/>
+                <w:sz w:val="24"/>
+                <w:szCs w:val="24"/>
+                <w:lang w:eastAsia="ru-RU"/>
+              </w:rPr>
+              <w:t>70</w:t>
+            </w:r>
+          </w:p>
+        </w:tc>
+      </w:tr>
+      <w:tr>
+        <w:trPr>
+          <w:trHeight w:val="387"/>
+        </w:trPr>
+        <w:tc>
+          <w:tcPr>
+            <w:tcW w:w="675" w:type="dxa"/>
+            <w:vMerge/>
+            <w:tcBorders>
+              <w:top w:val="nil"/>
+              <w:left w:val="single" w:sz="8" w:space="0" w:color="000000"/>
+              <w:bottom w:val="single" w:sz="8" w:space="0" w:color="000000"/>
+              <w:right w:val="single" w:sz="8" w:space="0" w:color="000000"/>
+            </w:tcBorders>
+            <w:vAlign w:val="center"/>
+            <w:hideMark/>
+          </w:tcPr>
+          <w:p>
+            <w:pPr>
+              <w:spacing w:after="0" w:line="240" w:lineRule="auto"/>
+              <w:rPr>
+                <w:rFonts w:ascii="Times New Roman" w:eastAsia="Times New Roman" w:hAnsi="Times New Roman" w:cs="Times New Roman"/>
+                <w:color w:val="000000"/>
+                <w:sz w:val="24"/>
+                <w:szCs w:val="24"/>
+                <w:lang w:eastAsia="ru-RU"/>
+              </w:rPr>
+            </w:pPr>
+          </w:p>
+        </w:tc>
+        <w:tc>
+          <w:tcPr>
+            <w:tcW w:w="750" w:type="dxa"/>
+            <w:vMerge w:val="restart"/>
+            <w:tcBorders>
+              <w:top w:val="nil"/>
+              <w:left w:val="single" w:sz="8" w:space="0" w:color="000000"/>
+              <w:bottom w:val="single" w:sz="8" w:space="0" w:color="000000"/>
+              <w:right w:val="single" w:sz="8" w:space="0" w:color="000000"/>
+            </w:tcBorders>
+            <w:shd w:val="clear" w:color="auto" w:fill="auto"/>
+            <w:vAlign w:val="center"/>
+            <w:hideMark/>
+          </w:tcPr>
+          <w:p>
+            <w:pPr>
+              <w:spacing w:after="0" w:line="240" w:lineRule="auto"/>
+              <w:jc w:val="center"/>
+              <w:rPr>
+                <w:rFonts w:ascii="Times New Roman" w:eastAsia="Times New Roman" w:hAnsi="Times New Roman" w:cs="Times New Roman"/>
+                <w:color w:val="000000"/>
+                <w:sz w:val="24"/>
+                <w:szCs w:val="24"/>
+                <w:lang w:eastAsia="ru-RU"/>
+              </w:rPr>
+            </w:pPr>
+            <w:r>
+              <w:rPr>
+                <w:rFonts w:ascii="Times New Roman" w:eastAsia="Times New Roman" w:hAnsi="Times New Roman" w:cs="Times New Roman"/>
+                <w:color w:val="000000"/>
+                <w:sz w:val="24"/>
+                <w:szCs w:val="24"/>
+                <w:lang w:eastAsia="ru-RU"/>
+              </w:rPr>
+              <w:t>д</w:t>
+            </w:r>
+          </w:p>
+        </w:tc>
+        <w:tc>
+          <w:tcPr>
+            <w:tcW w:w="1029" w:type="dxa"/>
+            <w:tcBorders>
+              <w:top w:val="nil"/>
+              <w:left w:val="nil"/>
+              <w:bottom w:val="single" w:sz="8" w:space="0" w:color="000000"/>
+              <w:right w:val="single" w:sz="8" w:space="0" w:color="000000"/>
+            </w:tcBorders>
+            <w:shd w:val="clear" w:color="auto" w:fill="auto"/>
+            <w:vAlign w:val="center"/>
+            <w:hideMark/>
+          </w:tcPr>
+          <w:p>
+            <w:pPr>
+              <w:spacing w:after="0" w:line="240" w:lineRule="auto"/>
+              <w:jc w:val="center"/>
+              <w:rPr>
+                <w:rFonts w:ascii="Times New Roman" w:eastAsia="Times New Roman" w:hAnsi="Times New Roman" w:cs="Times New Roman"/>
+                <w:color w:val="000000"/>
+                <w:sz w:val="24"/>
+                <w:szCs w:val="24"/>
+                <w:lang w:eastAsia="ru-RU"/>
+              </w:rPr>
+            </w:pPr>
+            <w:r>
+              <w:rPr>
+                <w:rFonts w:ascii="Times New Roman" w:eastAsia="Times New Roman" w:hAnsi="Times New Roman" w:cs="Times New Roman"/>
+                <w:color w:val="000000"/>
+                <w:sz w:val="24"/>
+                <w:szCs w:val="24"/>
+                <w:lang w:eastAsia="ru-RU"/>
+              </w:rPr>
+              <w:t>В-Д</w:t>
+            </w:r>
+          </w:p>
+        </w:tc>
+        <w:tc>
+          <w:tcPr>
+            <w:tcW w:w="1619" w:type="dxa"/>
+            <w:tcBorders>
+              <w:top w:val="nil"/>
+              <w:left w:val="nil"/>
+              <w:bottom w:val="single" w:sz="8" w:space="0" w:color="000000"/>
+              <w:right w:val="single" w:sz="8" w:space="0" w:color="000000"/>
+            </w:tcBorders>
+            <w:shd w:val="clear" w:color="auto" w:fill="auto"/>
+            <w:vAlign w:val="center"/>
+            <w:hideMark/>
+          </w:tcPr>
+          <w:p>
+            <w:pPr>
+              <w:spacing w:after="0" w:line="240" w:lineRule="auto"/>
+              <w:jc w:val="center"/>
+              <w:rPr>
+                <w:rFonts w:ascii="Times New Roman" w:eastAsia="Times New Roman" w:hAnsi="Times New Roman" w:cs="Times New Roman"/>
+                <w:color w:val="000000"/>
+                <w:sz w:val="24"/>
+                <w:szCs w:val="24"/>
+                <w:lang w:eastAsia="ru-RU"/>
+              </w:rPr>
+            </w:pPr>
+            <w:r>
+              <w:rPr>
+                <w:rFonts w:ascii="Times New Roman" w:eastAsia="Times New Roman" w:hAnsi="Times New Roman" w:cs="Times New Roman"/>
+                <w:color w:val="000000"/>
+                <w:sz w:val="24"/>
+                <w:szCs w:val="24"/>
+                <w:lang w:eastAsia="ru-RU"/>
+              </w:rPr>
+              <w:t>27+4i</w:t>
+            </w:r>
+          </w:p>
+        </w:tc>
+        <w:tc>
+          <w:tcPr>
+            <w:tcW w:w="899" w:type="dxa"/>
+            <w:tcBorders>
+              <w:top w:val="nil"/>
+              <w:left w:val="nil"/>
+              <w:bottom w:val="single" w:sz="8" w:space="0" w:color="000000"/>
+              <w:right w:val="single" w:sz="8" w:space="0" w:color="000000"/>
+            </w:tcBorders>
+            <w:shd w:val="clear" w:color="auto" w:fill="auto"/>
+            <w:vAlign w:val="center"/>
+            <w:hideMark/>
+          </w:tcPr>
+          <w:p>
+            <w:pPr>
+              <w:spacing w:after="0" w:line="240" w:lineRule="auto"/>
+              <w:jc w:val="center"/>
+              <w:rPr>
+                <w:rFonts w:ascii="Times New Roman" w:eastAsia="Times New Roman" w:hAnsi="Times New Roman" w:cs="Times New Roman"/>
+                <w:color w:val="000000"/>
+                <w:sz w:val="24"/>
+                <w:szCs w:val="24"/>
+                <w:lang w:eastAsia="ru-RU"/>
+              </w:rPr>
+            </w:pPr>
+            <w:r>
+              <w:rPr>
+                <w:rFonts w:ascii="Times New Roman" w:eastAsia="Times New Roman" w:hAnsi="Times New Roman" w:cs="Times New Roman"/>
+                <w:color w:val="000000"/>
+                <w:sz w:val="24"/>
+                <w:szCs w:val="24"/>
+                <w:lang w:eastAsia="ru-RU"/>
+              </w:rPr>
+              <w:t>27.29</w:t>
+            </w:r>
+          </w:p>
+        </w:tc>
+        <w:tc>
+          <w:tcPr>
+            <w:tcW w:w="717" w:type="dxa"/>
+            <w:tcBorders>
+              <w:top w:val="nil"/>
+              <w:left w:val="nil"/>
+              <w:bottom w:val="single" w:sz="8" w:space="0" w:color="000000"/>
+              <w:right w:val="single" w:sz="8" w:space="0" w:color="000000"/>
+            </w:tcBorders>
+            <w:shd w:val="clear" w:color="auto" w:fill="auto"/>
+            <w:vAlign w:val="center"/>
+            <w:hideMark/>
+          </w:tcPr>
+          <w:p>
+            <w:pPr>
+              <w:spacing w:after="0" w:line="240" w:lineRule="auto"/>
+              <w:jc w:val="center"/>
+              <w:rPr>
+                <w:rFonts w:ascii="Times New Roman" w:eastAsia="Times New Roman" w:hAnsi="Times New Roman" w:cs="Times New Roman"/>
+                <w:color w:val="000000"/>
+                <w:sz w:val="24"/>
+                <w:szCs w:val="24"/>
+                <w:lang w:eastAsia="ru-RU"/>
+              </w:rPr>
+            </w:pPr>
+            <w:r>
+              <w:rPr>
+                <w:rFonts w:ascii="Times New Roman" w:eastAsia="Times New Roman" w:hAnsi="Times New Roman" w:cs="Times New Roman"/>
+                <w:color w:val="000000"/>
+                <w:sz w:val="24"/>
+                <w:szCs w:val="24"/>
+                <w:lang w:eastAsia="ru-RU"/>
+              </w:rPr>
+              <w:t>110</w:t>
+            </w:r>
+          </w:p>
+        </w:tc>
+        <w:tc>
+          <w:tcPr>
+            <w:tcW w:w="336" w:type="dxa"/>
+            <w:tcBorders>
+              <w:top w:val="nil"/>
+              <w:left w:val="nil"/>
+              <w:bottom w:val="single" w:sz="8" w:space="0" w:color="000000"/>
+              <w:right w:val="single" w:sz="8" w:space="0" w:color="000000"/>
+            </w:tcBorders>
+            <w:shd w:val="clear" w:color="auto" w:fill="auto"/>
+            <w:vAlign w:val="center"/>
+            <w:hideMark/>
+          </w:tcPr>
+          <w:p>
+            <w:pPr>
+              <w:spacing w:after="0" w:line="240" w:lineRule="auto"/>
+              <w:jc w:val="center"/>
+              <w:rPr>
+                <w:rFonts w:ascii="Times New Roman" w:eastAsia="Times New Roman" w:hAnsi="Times New Roman" w:cs="Times New Roman"/>
+                <w:color w:val="000000"/>
+                <w:sz w:val="24"/>
+                <w:szCs w:val="24"/>
+                <w:lang w:eastAsia="ru-RU"/>
+              </w:rPr>
+            </w:pPr>
+            <w:r>
+              <w:rPr>
+                <w:rFonts w:ascii="Times New Roman" w:eastAsia="Times New Roman" w:hAnsi="Times New Roman" w:cs="Times New Roman"/>
+                <w:color w:val="000000"/>
+                <w:sz w:val="24"/>
+                <w:szCs w:val="24"/>
+                <w:lang w:eastAsia="ru-RU"/>
+              </w:rPr>
+              <w:t>2</w:t>
+            </w:r>
+          </w:p>
+        </w:tc>
+        <w:tc>
+          <w:tcPr>
+            <w:tcW w:w="876" w:type="dxa"/>
+            <w:tcBorders>
+              <w:top w:val="nil"/>
+              <w:left w:val="nil"/>
+              <w:bottom w:val="single" w:sz="8" w:space="0" w:color="000000"/>
+              <w:right w:val="single" w:sz="8" w:space="0" w:color="000000"/>
+            </w:tcBorders>
+            <w:shd w:val="clear" w:color="auto" w:fill="auto"/>
+            <w:vAlign w:val="center"/>
+            <w:hideMark/>
+          </w:tcPr>
+          <w:p>
+            <w:pPr>
+              <w:spacing w:after="0" w:line="240" w:lineRule="auto"/>
+              <w:jc w:val="center"/>
+              <w:rPr>
+                <w:rFonts w:ascii="Times New Roman" w:eastAsia="Times New Roman" w:hAnsi="Times New Roman" w:cs="Times New Roman"/>
+                <w:color w:val="000000"/>
+                <w:sz w:val="24"/>
+                <w:szCs w:val="24"/>
+                <w:lang w:eastAsia="ru-RU"/>
+              </w:rPr>
+            </w:pPr>
+            <w:r>
+              <w:rPr>
+                <w:rFonts w:ascii="Times New Roman" w:eastAsia="Times New Roman" w:hAnsi="Times New Roman" w:cs="Times New Roman"/>
+                <w:color w:val="000000"/>
+                <w:sz w:val="24"/>
+                <w:szCs w:val="24"/>
+                <w:lang w:eastAsia="ru-RU"/>
+              </w:rPr>
+              <w:t>71.62</w:t>
+            </w:r>
+          </w:p>
+        </w:tc>
+        <w:tc>
+          <w:tcPr>
+            <w:tcW w:w="600" w:type="dxa"/>
+            <w:tcBorders>
+              <w:top w:val="nil"/>
+              <w:left w:val="nil"/>
+              <w:bottom w:val="single" w:sz="8" w:space="0" w:color="000000"/>
+              <w:right w:val="single" w:sz="8" w:space="0" w:color="000000"/>
+            </w:tcBorders>
+            <w:shd w:val="clear" w:color="auto" w:fill="auto"/>
+            <w:vAlign w:val="center"/>
+            <w:hideMark/>
+          </w:tcPr>
+          <w:p>
+            <w:pPr>
+              <w:spacing w:after="0" w:line="240" w:lineRule="auto"/>
+              <w:jc w:val="center"/>
+              <w:rPr>
+                <w:rFonts w:ascii="Times New Roman" w:eastAsia="Times New Roman" w:hAnsi="Times New Roman" w:cs="Times New Roman"/>
+                <w:color w:val="000000"/>
+                <w:sz w:val="24"/>
+                <w:szCs w:val="24"/>
+                <w:lang w:eastAsia="ru-RU"/>
+              </w:rPr>
+            </w:pPr>
+            <w:r>
+              <w:rPr>
+                <w:rFonts w:ascii="Times New Roman" w:eastAsia="Times New Roman" w:hAnsi="Times New Roman" w:cs="Times New Roman"/>
+                <w:color w:val="000000"/>
+                <w:sz w:val="24"/>
+                <w:szCs w:val="24"/>
+                <w:lang w:eastAsia="ru-RU"/>
+              </w:rPr>
+              <w:t>90</w:t>
+            </w:r>
+          </w:p>
+        </w:tc>
+        <w:tc>
+          <w:tcPr>
+            <w:tcW w:w="1217" w:type="dxa"/>
+            <w:tcBorders>
+              <w:top w:val="nil"/>
+              <w:left w:val="nil"/>
+              <w:bottom w:val="single" w:sz="8" w:space="0" w:color="000000"/>
+              <w:right w:val="single" w:sz="8" w:space="0" w:color="000000"/>
+            </w:tcBorders>
+            <w:shd w:val="clear" w:color="auto" w:fill="auto"/>
+            <w:vAlign w:val="center"/>
+            <w:hideMark/>
+          </w:tcPr>
+          <w:p>
+            <w:pPr>
+              <w:spacing w:after="0" w:line="240" w:lineRule="auto"/>
+              <w:jc w:val="center"/>
+              <w:rPr>
+                <w:rFonts w:ascii="Times New Roman" w:eastAsia="Times New Roman" w:hAnsi="Times New Roman" w:cs="Times New Roman"/>
+                <w:color w:val="000000"/>
+                <w:sz w:val="24"/>
+                <w:szCs w:val="24"/>
+                <w:lang w:eastAsia="ru-RU"/>
+              </w:rPr>
+            </w:pPr>
+            <w:r>
+              <w:rPr>
+                <w:rFonts w:ascii="Times New Roman" w:eastAsia="Times New Roman" w:hAnsi="Times New Roman" w:cs="Times New Roman"/>
+                <w:color w:val="000000"/>
+                <w:sz w:val="24"/>
+                <w:szCs w:val="24"/>
+                <w:lang w:eastAsia="ru-RU"/>
+              </w:rPr>
+              <w:t>120</w:t>
+            </w:r>
+          </w:p>
+        </w:tc>
+        <w:tc>
+          <w:tcPr>
+            <w:tcW w:w="1217" w:type="dxa"/>
+            <w:tcBorders>
+              <w:top w:val="nil"/>
+              <w:left w:val="nil"/>
+              <w:bottom w:val="single" w:sz="8" w:space="0" w:color="000000"/>
+              <w:right w:val="single" w:sz="8" w:space="0" w:color="000000"/>
+            </w:tcBorders>
+            <w:vAlign w:val="center"/>
+          </w:tcPr>
+          <w:p>
+            <w:pPr>
+              <w:spacing w:after="0" w:line="240" w:lineRule="auto"/>
+              <w:jc w:val="center"/>
+              <w:rPr>
+                <w:rFonts w:ascii="Times New Roman" w:eastAsia="Times New Roman" w:hAnsi="Times New Roman" w:cs="Times New Roman"/>
+                <w:color w:val="000000"/>
+                <w:sz w:val="24"/>
+                <w:szCs w:val="24"/>
+                <w:lang w:eastAsia="ru-RU"/>
+              </w:rPr>
+            </w:pPr>
+            <w:r>
+              <w:rPr>
+                <w:rFonts w:ascii="Times New Roman" w:eastAsia="Times New Roman" w:hAnsi="Times New Roman" w:cs="Times New Roman"/>
+                <w:color w:val="000000"/>
+                <w:sz w:val="24"/>
+                <w:szCs w:val="24"/>
+                <w:lang w:eastAsia="ru-RU"/>
+              </w:rPr>
+              <w:t>120</w:t>
+            </w:r>
+          </w:p>
+        </w:tc>
+      </w:tr>
+      <w:tr>
+        <w:trPr>
+          <w:trHeight w:val="387"/>
+        </w:trPr>
+        <w:tc>
+          <w:tcPr>
+            <w:tcW w:w="675" w:type="dxa"/>
+            <w:vMerge/>
+            <w:tcBorders>
+              <w:top w:val="nil"/>
+              <w:left w:val="single" w:sz="8" w:space="0" w:color="000000"/>
+              <w:bottom w:val="single" w:sz="8" w:space="0" w:color="000000"/>
+              <w:right w:val="single" w:sz="8" w:space="0" w:color="000000"/>
+            </w:tcBorders>
+            <w:vAlign w:val="center"/>
+            <w:hideMark/>
+          </w:tcPr>
+          <w:p>
+            <w:pPr>
+              <w:spacing w:after="0" w:line="240" w:lineRule="auto"/>
+              <w:rPr>
+                <w:rFonts w:ascii="Times New Roman" w:eastAsia="Times New Roman" w:hAnsi="Times New Roman" w:cs="Times New Roman"/>
+                <w:color w:val="000000"/>
+                <w:sz w:val="24"/>
+                <w:szCs w:val="24"/>
+                <w:lang w:eastAsia="ru-RU"/>
+              </w:rPr>
+            </w:pPr>
+          </w:p>
+        </w:tc>
+        <w:tc>
+          <w:tcPr>
+            <w:tcW w:w="750" w:type="dxa"/>
+            <w:vMerge/>
+            <w:tcBorders>
+              <w:top w:val="nil"/>
+              <w:left w:val="single" w:sz="8" w:space="0" w:color="000000"/>
+              <w:bottom w:val="single" w:sz="8" w:space="0" w:color="000000"/>
+              <w:right w:val="single" w:sz="8" w:space="0" w:color="000000"/>
+            </w:tcBorders>
+            <w:vAlign w:val="center"/>
+            <w:hideMark/>
+          </w:tcPr>
+          <w:p>
+            <w:pPr>
+              <w:spacing w:after="0" w:line="240" w:lineRule="auto"/>
+              <w:rPr>
+                <w:rFonts w:ascii="Times New Roman" w:eastAsia="Times New Roman" w:hAnsi="Times New Roman" w:cs="Times New Roman"/>
+                <w:color w:val="000000"/>
+                <w:sz w:val="24"/>
+                <w:szCs w:val="24"/>
+                <w:lang w:eastAsia="ru-RU"/>
+              </w:rPr>
+            </w:pPr>
+          </w:p>
+        </w:tc>
+        <w:tc>
+          <w:tcPr>
+            <w:tcW w:w="1029" w:type="dxa"/>
+            <w:tcBorders>
+              <w:top w:val="nil"/>
+              <w:left w:val="nil"/>
+              <w:bottom w:val="single" w:sz="8" w:space="0" w:color="000000"/>
+              <w:right w:val="single" w:sz="8" w:space="0" w:color="000000"/>
+            </w:tcBorders>
+            <w:shd w:val="clear" w:color="auto" w:fill="auto"/>
+            <w:vAlign w:val="center"/>
+            <w:hideMark/>
+          </w:tcPr>
+          <w:p>
+            <w:pPr>
+              <w:spacing w:after="0" w:line="240" w:lineRule="auto"/>
+              <w:jc w:val="center"/>
+              <w:rPr>
+                <w:rFonts w:ascii="Times New Roman" w:eastAsia="Times New Roman" w:hAnsi="Times New Roman" w:cs="Times New Roman"/>
+                <w:color w:val="000000"/>
+                <w:sz w:val="24"/>
+                <w:szCs w:val="24"/>
+                <w:lang w:eastAsia="ru-RU"/>
+              </w:rPr>
+            </w:pPr>
+            <w:r>
+              <w:rPr>
+                <w:rFonts w:ascii="Times New Roman" w:eastAsia="Times New Roman" w:hAnsi="Times New Roman" w:cs="Times New Roman"/>
+                <w:color w:val="000000"/>
+                <w:sz w:val="24"/>
+                <w:szCs w:val="24"/>
+                <w:lang w:eastAsia="ru-RU"/>
+              </w:rPr>
+              <w:t>ВП-Д</w:t>
+            </w:r>
+          </w:p>
+        </w:tc>
+        <w:tc>
+          <w:tcPr>
+            <w:tcW w:w="1619" w:type="dxa"/>
+            <w:tcBorders>
+              <w:top w:val="nil"/>
+              <w:left w:val="nil"/>
+              <w:bottom w:val="single" w:sz="8" w:space="0" w:color="000000"/>
+              <w:right w:val="single" w:sz="8" w:space="0" w:color="000000"/>
+            </w:tcBorders>
+            <w:shd w:val="clear" w:color="auto" w:fill="auto"/>
+            <w:vAlign w:val="center"/>
+            <w:hideMark/>
+          </w:tcPr>
+          <w:p>
+            <w:pPr>
+              <w:spacing w:after="0" w:line="240" w:lineRule="auto"/>
+              <w:jc w:val="center"/>
+              <w:rPr>
+                <w:rFonts w:ascii="Times New Roman" w:eastAsia="Times New Roman" w:hAnsi="Times New Roman" w:cs="Times New Roman"/>
+                <w:color w:val="000000"/>
+                <w:sz w:val="24"/>
+                <w:szCs w:val="24"/>
+                <w:lang w:eastAsia="ru-RU"/>
+              </w:rPr>
+            </w:pPr>
+            <w:r>
+              <w:rPr>
+                <w:rFonts w:ascii="Times New Roman" w:eastAsia="Times New Roman" w:hAnsi="Times New Roman" w:cs="Times New Roman"/>
+                <w:color w:val="000000"/>
+                <w:sz w:val="24"/>
+                <w:szCs w:val="24"/>
+                <w:lang w:eastAsia="ru-RU"/>
+              </w:rPr>
+              <w:t>35+2i</w:t>
+            </w:r>
+          </w:p>
+        </w:tc>
+        <w:tc>
+          <w:tcPr>
+            <w:tcW w:w="899" w:type="dxa"/>
+            <w:tcBorders>
+              <w:top w:val="nil"/>
+              <w:left w:val="nil"/>
+              <w:bottom w:val="single" w:sz="8" w:space="0" w:color="000000"/>
+              <w:right w:val="single" w:sz="8" w:space="0" w:color="000000"/>
+            </w:tcBorders>
+            <w:shd w:val="clear" w:color="auto" w:fill="auto"/>
+            <w:vAlign w:val="center"/>
+            <w:hideMark/>
+          </w:tcPr>
+          <w:p>
+            <w:pPr>
+              <w:spacing w:after="0" w:line="240" w:lineRule="auto"/>
+              <w:jc w:val="center"/>
+              <w:rPr>
+                <w:rFonts w:ascii="Times New Roman" w:eastAsia="Times New Roman" w:hAnsi="Times New Roman" w:cs="Times New Roman"/>
+                <w:color w:val="000000"/>
+                <w:sz w:val="24"/>
+                <w:szCs w:val="24"/>
+                <w:lang w:eastAsia="ru-RU"/>
+              </w:rPr>
+            </w:pPr>
+            <w:r>
+              <w:rPr>
+                <w:rFonts w:ascii="Times New Roman" w:eastAsia="Times New Roman" w:hAnsi="Times New Roman" w:cs="Times New Roman"/>
+                <w:color w:val="000000"/>
+                <w:sz w:val="24"/>
+                <w:szCs w:val="24"/>
+                <w:lang w:eastAsia="ru-RU"/>
+              </w:rPr>
+              <w:t>35.06</w:t>
+            </w:r>
+          </w:p>
+        </w:tc>
+        <w:tc>
+          <w:tcPr>
+            <w:tcW w:w="717" w:type="dxa"/>
+            <w:tcBorders>
+              <w:top w:val="nil"/>
+              <w:left w:val="nil"/>
+              <w:bottom w:val="single" w:sz="8" w:space="0" w:color="000000"/>
+              <w:right w:val="single" w:sz="8" w:space="0" w:color="000000"/>
+            </w:tcBorders>
+            <w:shd w:val="clear" w:color="auto" w:fill="auto"/>
+            <w:vAlign w:val="center"/>
+            <w:hideMark/>
+          </w:tcPr>
+          <w:p>
+            <w:pPr>
+              <w:spacing w:after="0" w:line="240" w:lineRule="auto"/>
+              <w:jc w:val="center"/>
+              <w:rPr>
+                <w:rFonts w:ascii="Times New Roman" w:eastAsia="Times New Roman" w:hAnsi="Times New Roman" w:cs="Times New Roman"/>
+                <w:color w:val="000000"/>
+                <w:sz w:val="24"/>
+                <w:szCs w:val="24"/>
+                <w:lang w:eastAsia="ru-RU"/>
+              </w:rPr>
+            </w:pPr>
+            <w:r>
+              <w:rPr>
+                <w:rFonts w:ascii="Times New Roman" w:eastAsia="Times New Roman" w:hAnsi="Times New Roman" w:cs="Times New Roman"/>
+                <w:color w:val="000000"/>
+                <w:sz w:val="24"/>
+                <w:szCs w:val="24"/>
+                <w:lang w:eastAsia="ru-RU"/>
+              </w:rPr>
+              <w:t>110</w:t>
+            </w:r>
+          </w:p>
+        </w:tc>
+        <w:tc>
+          <w:tcPr>
+            <w:tcW w:w="336" w:type="dxa"/>
+            <w:tcBorders>
+              <w:top w:val="nil"/>
+              <w:left w:val="nil"/>
+              <w:bottom w:val="single" w:sz="8" w:space="0" w:color="000000"/>
+              <w:right w:val="single" w:sz="8" w:space="0" w:color="000000"/>
+            </w:tcBorders>
+            <w:shd w:val="clear" w:color="auto" w:fill="auto"/>
+            <w:vAlign w:val="center"/>
+            <w:hideMark/>
+          </w:tcPr>
+          <w:p>
+            <w:pPr>
+              <w:spacing w:after="0" w:line="240" w:lineRule="auto"/>
+              <w:jc w:val="center"/>
+              <w:rPr>
+                <w:rFonts w:ascii="Times New Roman" w:eastAsia="Times New Roman" w:hAnsi="Times New Roman" w:cs="Times New Roman"/>
+                <w:color w:val="000000"/>
+                <w:sz w:val="24"/>
+                <w:szCs w:val="24"/>
+                <w:lang w:eastAsia="ru-RU"/>
+              </w:rPr>
+            </w:pPr>
+            <w:r>
+              <w:rPr>
+                <w:rFonts w:ascii="Times New Roman" w:eastAsia="Times New Roman" w:hAnsi="Times New Roman" w:cs="Times New Roman"/>
+                <w:color w:val="000000"/>
+                <w:sz w:val="24"/>
+                <w:szCs w:val="24"/>
+                <w:lang w:eastAsia="ru-RU"/>
+              </w:rPr>
+              <w:t>2</w:t>
+            </w:r>
+          </w:p>
+        </w:tc>
+        <w:tc>
+          <w:tcPr>
+            <w:tcW w:w="876" w:type="dxa"/>
+            <w:tcBorders>
+              <w:top w:val="nil"/>
+              <w:left w:val="nil"/>
+              <w:bottom w:val="single" w:sz="8" w:space="0" w:color="000000"/>
+              <w:right w:val="single" w:sz="8" w:space="0" w:color="000000"/>
+            </w:tcBorders>
+            <w:shd w:val="clear" w:color="auto" w:fill="auto"/>
+            <w:vAlign w:val="center"/>
+            <w:hideMark/>
+          </w:tcPr>
+          <w:p>
+            <w:pPr>
+              <w:spacing w:after="0" w:line="240" w:lineRule="auto"/>
+              <w:jc w:val="center"/>
+              <w:rPr>
+                <w:rFonts w:ascii="Times New Roman" w:eastAsia="Times New Roman" w:hAnsi="Times New Roman" w:cs="Times New Roman"/>
+                <w:color w:val="000000"/>
+                <w:sz w:val="24"/>
+                <w:szCs w:val="24"/>
+                <w:lang w:eastAsia="ru-RU"/>
+              </w:rPr>
+            </w:pPr>
+            <w:r>
+              <w:rPr>
+                <w:rFonts w:ascii="Times New Roman" w:eastAsia="Times New Roman" w:hAnsi="Times New Roman" w:cs="Times New Roman"/>
+                <w:color w:val="000000"/>
+                <w:sz w:val="24"/>
+                <w:szCs w:val="24"/>
+                <w:lang w:eastAsia="ru-RU"/>
+              </w:rPr>
+              <w:t>92.01</w:t>
+            </w:r>
+          </w:p>
+        </w:tc>
+        <w:tc>
+          <w:tcPr>
+            <w:tcW w:w="600" w:type="dxa"/>
+            <w:tcBorders>
+              <w:top w:val="nil"/>
+              <w:left w:val="nil"/>
+              <w:bottom w:val="single" w:sz="8" w:space="0" w:color="000000"/>
+              <w:right w:val="single" w:sz="8" w:space="0" w:color="000000"/>
+            </w:tcBorders>
+            <w:shd w:val="clear" w:color="auto" w:fill="auto"/>
+            <w:vAlign w:val="center"/>
+            <w:hideMark/>
+          </w:tcPr>
+          <w:p>
+            <w:pPr>
+              <w:spacing w:after="0" w:line="240" w:lineRule="auto"/>
+              <w:jc w:val="center"/>
+              <w:rPr>
+                <w:rFonts w:ascii="Times New Roman" w:eastAsia="Times New Roman" w:hAnsi="Times New Roman" w:cs="Times New Roman"/>
+                <w:color w:val="000000"/>
+                <w:sz w:val="24"/>
+                <w:szCs w:val="24"/>
+                <w:lang w:eastAsia="ru-RU"/>
+              </w:rPr>
+            </w:pPr>
+            <w:r>
+              <w:rPr>
+                <w:rFonts w:ascii="Times New Roman" w:eastAsia="Times New Roman" w:hAnsi="Times New Roman" w:cs="Times New Roman"/>
+                <w:color w:val="000000"/>
+                <w:sz w:val="24"/>
+                <w:szCs w:val="24"/>
+                <w:lang w:eastAsia="ru-RU"/>
+              </w:rPr>
+              <w:t>115</w:t>
+            </w:r>
+          </w:p>
+        </w:tc>
+        <w:tc>
+          <w:tcPr>
+            <w:tcW w:w="1217" w:type="dxa"/>
+            <w:tcBorders>
+              <w:top w:val="nil"/>
+              <w:left w:val="nil"/>
+              <w:bottom w:val="single" w:sz="8" w:space="0" w:color="000000"/>
+              <w:right w:val="single" w:sz="8" w:space="0" w:color="000000"/>
+            </w:tcBorders>
+            <w:shd w:val="clear" w:color="auto" w:fill="auto"/>
+            <w:vAlign w:val="center"/>
+            <w:hideMark/>
+          </w:tcPr>
+          <w:p>
+            <w:pPr>
+              <w:spacing w:after="0" w:line="240" w:lineRule="auto"/>
+              <w:jc w:val="center"/>
+              <w:rPr>
+                <w:rFonts w:ascii="Times New Roman" w:eastAsia="Times New Roman" w:hAnsi="Times New Roman" w:cs="Times New Roman"/>
+                <w:color w:val="000000"/>
+                <w:sz w:val="24"/>
+                <w:szCs w:val="24"/>
+                <w:lang w:eastAsia="ru-RU"/>
+              </w:rPr>
+            </w:pPr>
+            <w:r>
+              <w:rPr>
+                <w:rFonts w:ascii="Times New Roman" w:eastAsia="Times New Roman" w:hAnsi="Times New Roman" w:cs="Times New Roman"/>
+                <w:color w:val="000000"/>
+                <w:sz w:val="24"/>
+                <w:szCs w:val="24"/>
+                <w:lang w:eastAsia="ru-RU"/>
+              </w:rPr>
+              <w:t>95</w:t>
+            </w:r>
+          </w:p>
+        </w:tc>
+        <w:tc>
+          <w:tcPr>
+            <w:tcW w:w="1217" w:type="dxa"/>
+            <w:tcBorders>
+              <w:top w:val="nil"/>
+              <w:left w:val="nil"/>
+              <w:bottom w:val="single" w:sz="8" w:space="0" w:color="000000"/>
+              <w:right w:val="single" w:sz="8" w:space="0" w:color="000000"/>
+            </w:tcBorders>
+            <w:vAlign w:val="center"/>
+          </w:tcPr>
+          <w:p>
+            <w:pPr>
+              <w:spacing w:after="0" w:line="240" w:lineRule="auto"/>
+              <w:jc w:val="center"/>
+              <w:rPr>
+                <w:rFonts w:ascii="Times New Roman" w:eastAsia="Times New Roman" w:hAnsi="Times New Roman" w:cs="Times New Roman"/>
+                <w:color w:val="000000"/>
+                <w:sz w:val="24"/>
+                <w:szCs w:val="24"/>
+                <w:lang w:eastAsia="ru-RU"/>
+              </w:rPr>
+            </w:pPr>
+            <w:r>
+              <w:rPr>
+                <w:rFonts w:ascii="Times New Roman" w:eastAsia="Times New Roman" w:hAnsi="Times New Roman" w:cs="Times New Roman"/>
+                <w:color w:val="000000"/>
+                <w:sz w:val="24"/>
+                <w:szCs w:val="24"/>
+                <w:lang w:eastAsia="ru-RU"/>
+              </w:rPr>
+              <w:t>95</w:t>
+            </w:r>
+          </w:p>
+        </w:tc>
+      </w:tr>
+      <w:tr>
+        <w:trPr>
+          <w:trHeight w:val="387"/>
+        </w:trPr>
+        <w:tc>
+          <w:tcPr>
+            <w:tcW w:w="675" w:type="dxa"/>
+            <w:vMerge w:val="restart"/>
+            <w:tcBorders>
+              <w:top w:val="nil"/>
+              <w:left w:val="single" w:sz="8" w:space="0" w:color="000000"/>
+              <w:bottom w:val="single" w:sz="8" w:space="0" w:color="000000"/>
+              <w:right w:val="single" w:sz="8" w:space="0" w:color="000000"/>
+            </w:tcBorders>
+            <w:shd w:val="clear" w:color="auto" w:fill="auto"/>
+            <w:vAlign w:val="center"/>
+            <w:hideMark/>
+          </w:tcPr>
+          <w:p>
+            <w:pPr>
+              <w:spacing w:after="0" w:line="240" w:lineRule="auto"/>
+              <w:jc w:val="center"/>
+              <w:rPr>
+                <w:rFonts w:ascii="Times New Roman" w:eastAsia="Times New Roman" w:hAnsi="Times New Roman" w:cs="Times New Roman"/>
+                <w:color w:val="000000"/>
+                <w:sz w:val="24"/>
+                <w:szCs w:val="24"/>
+                <w:lang w:eastAsia="ru-RU"/>
+              </w:rPr>
+            </w:pPr>
+            <w:r>
+              <w:rPr>
+                <w:rFonts w:ascii="Times New Roman" w:eastAsia="Times New Roman" w:hAnsi="Times New Roman" w:cs="Times New Roman"/>
+                <w:color w:val="000000"/>
+                <w:sz w:val="24"/>
+                <w:szCs w:val="24"/>
+                <w:lang w:eastAsia="ru-RU"/>
+              </w:rPr>
+              <w:t>II</w:t>
+            </w:r>
+          </w:p>
+        </w:tc>
+        <w:tc>
+          <w:tcPr>
+            <w:tcW w:w="750" w:type="dxa"/>
+            <w:vMerge w:val="restart"/>
+            <w:tcBorders>
+              <w:top w:val="nil"/>
+              <w:left w:val="single" w:sz="8" w:space="0" w:color="000000"/>
+              <w:bottom w:val="single" w:sz="8" w:space="0" w:color="000000"/>
+              <w:right w:val="single" w:sz="8" w:space="0" w:color="000000"/>
+            </w:tcBorders>
+            <w:shd w:val="clear" w:color="auto" w:fill="auto"/>
+            <w:vAlign w:val="center"/>
+            <w:hideMark/>
+          </w:tcPr>
+          <w:p>
+            <w:pPr>
+              <w:spacing w:after="0" w:line="240" w:lineRule="auto"/>
+              <w:jc w:val="center"/>
+              <w:rPr>
+                <w:rFonts w:ascii="Times New Roman" w:eastAsia="Times New Roman" w:hAnsi="Times New Roman" w:cs="Times New Roman"/>
+                <w:color w:val="000000"/>
+                <w:sz w:val="24"/>
+                <w:szCs w:val="24"/>
+                <w:lang w:eastAsia="ru-RU"/>
+              </w:rPr>
+            </w:pPr>
+            <w:r>
+              <w:rPr>
+                <w:rFonts w:ascii="Times New Roman" w:eastAsia="Times New Roman" w:hAnsi="Times New Roman" w:cs="Times New Roman"/>
+                <w:color w:val="000000"/>
+                <w:sz w:val="24"/>
+                <w:szCs w:val="24"/>
+                <w:lang w:eastAsia="ru-RU"/>
+              </w:rPr>
+              <w:t>а</w:t>
+            </w:r>
+          </w:p>
+        </w:tc>
+        <w:tc>
+          <w:tcPr>
+            <w:tcW w:w="1029" w:type="dxa"/>
+            <w:tcBorders>
+              <w:top w:val="nil"/>
+              <w:left w:val="nil"/>
+              <w:bottom w:val="single" w:sz="8" w:space="0" w:color="000000"/>
+              <w:right w:val="single" w:sz="8" w:space="0" w:color="000000"/>
+            </w:tcBorders>
+            <w:shd w:val="clear" w:color="auto" w:fill="auto"/>
+            <w:vAlign w:val="center"/>
+            <w:hideMark/>
+          </w:tcPr>
+          <w:p>
+            <w:pPr>
+              <w:spacing w:after="0" w:line="240" w:lineRule="auto"/>
+              <w:jc w:val="center"/>
+              <w:rPr>
+                <w:rFonts w:ascii="Times New Roman" w:eastAsia="Times New Roman" w:hAnsi="Times New Roman" w:cs="Times New Roman"/>
+                <w:color w:val="000000"/>
+                <w:sz w:val="24"/>
+                <w:szCs w:val="24"/>
+                <w:lang w:eastAsia="ru-RU"/>
+              </w:rPr>
+            </w:pPr>
+            <w:r>
+              <w:rPr>
+                <w:rFonts w:ascii="Times New Roman" w:eastAsia="Times New Roman" w:hAnsi="Times New Roman" w:cs="Times New Roman"/>
+                <w:color w:val="000000"/>
+                <w:sz w:val="24"/>
+                <w:szCs w:val="24"/>
+                <w:lang w:eastAsia="ru-RU"/>
+              </w:rPr>
+              <w:t>ВП-Г</w:t>
+            </w:r>
+          </w:p>
+        </w:tc>
+        <w:tc>
+          <w:tcPr>
+            <w:tcW w:w="1619" w:type="dxa"/>
+            <w:tcBorders>
+              <w:top w:val="nil"/>
+              <w:left w:val="nil"/>
+              <w:bottom w:val="single" w:sz="8" w:space="0" w:color="000000"/>
+              <w:right w:val="single" w:sz="8" w:space="0" w:color="000000"/>
+            </w:tcBorders>
+            <w:shd w:val="clear" w:color="auto" w:fill="auto"/>
+            <w:vAlign w:val="center"/>
+            <w:hideMark/>
+          </w:tcPr>
+          <w:p>
+            <w:pPr>
+              <w:spacing w:after="0" w:line="240" w:lineRule="auto"/>
+              <w:jc w:val="center"/>
+              <w:rPr>
+                <w:rFonts w:ascii="Times New Roman" w:eastAsia="Times New Roman" w:hAnsi="Times New Roman" w:cs="Times New Roman"/>
+                <w:color w:val="000000"/>
+                <w:sz w:val="24"/>
+                <w:szCs w:val="24"/>
+                <w:lang w:eastAsia="ru-RU"/>
+              </w:rPr>
+            </w:pPr>
+            <w:r>
+              <w:rPr>
+                <w:rFonts w:ascii="Times New Roman" w:eastAsia="Times New Roman" w:hAnsi="Times New Roman" w:cs="Times New Roman"/>
+                <w:color w:val="000000"/>
+                <w:sz w:val="24"/>
+                <w:szCs w:val="24"/>
+                <w:lang w:eastAsia="ru-RU"/>
+              </w:rPr>
+              <w:t>2i</w:t>
+            </w:r>
+          </w:p>
+        </w:tc>
+        <w:tc>
+          <w:tcPr>
+            <w:tcW w:w="899" w:type="dxa"/>
+            <w:tcBorders>
+              <w:top w:val="nil"/>
+              <w:left w:val="nil"/>
+              <w:bottom w:val="single" w:sz="8" w:space="0" w:color="000000"/>
+              <w:right w:val="single" w:sz="8" w:space="0" w:color="000000"/>
+            </w:tcBorders>
+            <w:shd w:val="clear" w:color="auto" w:fill="auto"/>
+            <w:vAlign w:val="center"/>
+            <w:hideMark/>
+          </w:tcPr>
+          <w:p>
+            <w:pPr>
+              <w:spacing w:after="0" w:line="240" w:lineRule="auto"/>
+              <w:jc w:val="center"/>
+              <w:rPr>
+                <w:rFonts w:ascii="Times New Roman" w:eastAsia="Times New Roman" w:hAnsi="Times New Roman" w:cs="Times New Roman"/>
+                <w:color w:val="000000"/>
+                <w:sz w:val="24"/>
+                <w:szCs w:val="24"/>
+                <w:lang w:eastAsia="ru-RU"/>
+              </w:rPr>
+            </w:pPr>
+            <w:r>
+              <w:rPr>
+                <w:rFonts w:ascii="Times New Roman" w:eastAsia="Times New Roman" w:hAnsi="Times New Roman" w:cs="Times New Roman"/>
+                <w:color w:val="000000"/>
+                <w:sz w:val="24"/>
+                <w:szCs w:val="24"/>
+                <w:lang w:eastAsia="ru-RU"/>
+              </w:rPr>
+              <w:t>2</w:t>
+            </w:r>
+          </w:p>
+        </w:tc>
+        <w:tc>
+          <w:tcPr>
+            <w:tcW w:w="717" w:type="dxa"/>
+            <w:tcBorders>
+              <w:top w:val="nil"/>
+              <w:left w:val="nil"/>
+              <w:bottom w:val="single" w:sz="8" w:space="0" w:color="000000"/>
+              <w:right w:val="single" w:sz="8" w:space="0" w:color="000000"/>
+            </w:tcBorders>
+            <w:shd w:val="clear" w:color="auto" w:fill="auto"/>
+            <w:vAlign w:val="center"/>
+            <w:hideMark/>
+          </w:tcPr>
+          <w:p>
+            <w:pPr>
+              <w:spacing w:after="0" w:line="240" w:lineRule="auto"/>
+              <w:jc w:val="center"/>
+              <w:rPr>
+                <w:rFonts w:ascii="Times New Roman" w:eastAsia="Times New Roman" w:hAnsi="Times New Roman" w:cs="Times New Roman"/>
+                <w:color w:val="000000"/>
+                <w:sz w:val="24"/>
+                <w:szCs w:val="24"/>
+                <w:lang w:eastAsia="ru-RU"/>
+              </w:rPr>
+            </w:pPr>
+            <w:r>
+              <w:rPr>
+                <w:rFonts w:ascii="Times New Roman" w:eastAsia="Times New Roman" w:hAnsi="Times New Roman" w:cs="Times New Roman"/>
+                <w:color w:val="000000"/>
+                <w:sz w:val="24"/>
+                <w:szCs w:val="24"/>
+                <w:lang w:eastAsia="ru-RU"/>
+              </w:rPr>
+              <w:t>110</w:t>
+            </w:r>
+          </w:p>
+        </w:tc>
+        <w:tc>
+          <w:tcPr>
+            <w:tcW w:w="336" w:type="dxa"/>
+            <w:tcBorders>
+              <w:top w:val="nil"/>
+              <w:left w:val="nil"/>
+              <w:bottom w:val="single" w:sz="8" w:space="0" w:color="000000"/>
+              <w:right w:val="single" w:sz="8" w:space="0" w:color="000000"/>
+            </w:tcBorders>
+            <w:shd w:val="clear" w:color="auto" w:fill="auto"/>
+            <w:vAlign w:val="center"/>
+            <w:hideMark/>
+          </w:tcPr>
+          <w:p>
+            <w:pPr>
+              <w:spacing w:after="0" w:line="240" w:lineRule="auto"/>
+              <w:jc w:val="center"/>
+              <w:rPr>
+                <w:rFonts w:ascii="Times New Roman" w:eastAsia="Times New Roman" w:hAnsi="Times New Roman" w:cs="Times New Roman"/>
+                <w:color w:val="000000"/>
+                <w:sz w:val="24"/>
+                <w:szCs w:val="24"/>
+                <w:lang w:eastAsia="ru-RU"/>
+              </w:rPr>
+            </w:pPr>
+            <w:r>
+              <w:rPr>
+                <w:rFonts w:ascii="Times New Roman" w:eastAsia="Times New Roman" w:hAnsi="Times New Roman" w:cs="Times New Roman"/>
+                <w:color w:val="000000"/>
+                <w:sz w:val="24"/>
+                <w:szCs w:val="24"/>
+                <w:lang w:eastAsia="ru-RU"/>
+              </w:rPr>
+              <w:t>1</w:t>
+            </w:r>
+          </w:p>
+        </w:tc>
+        <w:tc>
+          <w:tcPr>
+            <w:tcW w:w="876" w:type="dxa"/>
+            <w:tcBorders>
+              <w:top w:val="nil"/>
+              <w:left w:val="nil"/>
+              <w:bottom w:val="single" w:sz="8" w:space="0" w:color="000000"/>
+              <w:right w:val="single" w:sz="8" w:space="0" w:color="000000"/>
+            </w:tcBorders>
+            <w:shd w:val="clear" w:color="auto" w:fill="auto"/>
+            <w:vAlign w:val="center"/>
+            <w:hideMark/>
+          </w:tcPr>
+          <w:p>
+            <w:pPr>
+              <w:spacing w:after="0" w:line="240" w:lineRule="auto"/>
+              <w:jc w:val="center"/>
+              <w:rPr>
+                <w:rFonts w:ascii="Times New Roman" w:eastAsia="Times New Roman" w:hAnsi="Times New Roman" w:cs="Times New Roman"/>
+                <w:color w:val="000000"/>
+                <w:sz w:val="24"/>
+                <w:szCs w:val="24"/>
+                <w:lang w:eastAsia="ru-RU"/>
+              </w:rPr>
+            </w:pPr>
+            <w:r>
+              <w:rPr>
+                <w:rFonts w:ascii="Times New Roman" w:eastAsia="Times New Roman" w:hAnsi="Times New Roman" w:cs="Times New Roman"/>
+                <w:color w:val="000000"/>
+                <w:sz w:val="24"/>
+                <w:szCs w:val="24"/>
+                <w:lang w:eastAsia="ru-RU"/>
+              </w:rPr>
+              <w:t>10.5</w:t>
+            </w:r>
+          </w:p>
+        </w:tc>
+        <w:tc>
+          <w:tcPr>
+            <w:tcW w:w="600" w:type="dxa"/>
+            <w:tcBorders>
+              <w:top w:val="nil"/>
+              <w:left w:val="nil"/>
+              <w:bottom w:val="single" w:sz="8" w:space="0" w:color="000000"/>
+              <w:right w:val="single" w:sz="8" w:space="0" w:color="000000"/>
+            </w:tcBorders>
+            <w:shd w:val="clear" w:color="auto" w:fill="auto"/>
+            <w:vAlign w:val="center"/>
+            <w:hideMark/>
+          </w:tcPr>
+          <w:p>
+            <w:pPr>
+              <w:spacing w:after="0" w:line="240" w:lineRule="auto"/>
+              <w:jc w:val="center"/>
+              <w:rPr>
+                <w:rFonts w:ascii="Times New Roman" w:eastAsia="Times New Roman" w:hAnsi="Times New Roman" w:cs="Times New Roman"/>
+                <w:color w:val="000000"/>
+                <w:sz w:val="24"/>
+                <w:szCs w:val="24"/>
+                <w:lang w:eastAsia="ru-RU"/>
+              </w:rPr>
+            </w:pPr>
+            <w:r>
+              <w:rPr>
+                <w:rFonts w:ascii="Times New Roman" w:eastAsia="Times New Roman" w:hAnsi="Times New Roman" w:cs="Times New Roman"/>
+                <w:color w:val="000000"/>
+                <w:sz w:val="24"/>
+                <w:szCs w:val="24"/>
+                <w:lang w:eastAsia="ru-RU"/>
+              </w:rPr>
+              <w:t>13</w:t>
+            </w:r>
+          </w:p>
+        </w:tc>
+        <w:tc>
+          <w:tcPr>
+            <w:tcW w:w="1217" w:type="dxa"/>
+            <w:tcBorders>
+              <w:top w:val="nil"/>
+              <w:left w:val="nil"/>
+              <w:bottom w:val="single" w:sz="8" w:space="0" w:color="000000"/>
+              <w:right w:val="single" w:sz="8" w:space="0" w:color="000000"/>
+            </w:tcBorders>
+            <w:shd w:val="clear" w:color="auto" w:fill="auto"/>
+            <w:vAlign w:val="center"/>
+            <w:hideMark/>
+          </w:tcPr>
+          <w:p>
+            <w:pPr>
+              <w:spacing w:after="0" w:line="240" w:lineRule="auto"/>
+              <w:jc w:val="center"/>
+              <w:rPr>
+                <w:rFonts w:ascii="Times New Roman" w:eastAsia="Times New Roman" w:hAnsi="Times New Roman" w:cs="Times New Roman"/>
+                <w:color w:val="000000"/>
+                <w:sz w:val="24"/>
+                <w:szCs w:val="24"/>
+                <w:lang w:eastAsia="ru-RU"/>
+              </w:rPr>
+            </w:pPr>
+            <w:r>
+              <w:rPr>
+                <w:rFonts w:ascii="Times New Roman" w:eastAsia="Times New Roman" w:hAnsi="Times New Roman" w:cs="Times New Roman"/>
+                <w:color w:val="000000"/>
+                <w:sz w:val="24"/>
+                <w:szCs w:val="24"/>
+                <w:lang w:eastAsia="ru-RU"/>
+              </w:rPr>
+              <w:t>240</w:t>
+            </w:r>
+          </w:p>
+        </w:tc>
+        <w:tc>
+          <w:tcPr>
+            <w:tcW w:w="1217" w:type="dxa"/>
+            <w:tcBorders>
+              <w:top w:val="nil"/>
+              <w:left w:val="nil"/>
+              <w:bottom w:val="single" w:sz="8" w:space="0" w:color="000000"/>
+              <w:right w:val="single" w:sz="8" w:space="0" w:color="000000"/>
+            </w:tcBorders>
+            <w:vAlign w:val="center"/>
+          </w:tcPr>
+          <w:p>
+            <w:pPr>
+              <w:spacing w:after="0" w:line="240" w:lineRule="auto"/>
+              <w:jc w:val="center"/>
+              <w:rPr>
+                <w:rFonts w:ascii="Times New Roman" w:eastAsia="Times New Roman" w:hAnsi="Times New Roman" w:cs="Times New Roman"/>
+                <w:color w:val="000000"/>
+                <w:sz w:val="24"/>
+                <w:szCs w:val="24"/>
+                <w:lang w:eastAsia="ru-RU"/>
+              </w:rPr>
+            </w:pPr>
+            <w:r>
+              <w:rPr>
+                <w:rFonts w:ascii="Times New Roman" w:eastAsia="Times New Roman" w:hAnsi="Times New Roman" w:cs="Times New Roman"/>
+                <w:color w:val="000000"/>
+                <w:sz w:val="24"/>
+                <w:szCs w:val="24"/>
+                <w:lang w:eastAsia="ru-RU"/>
+              </w:rPr>
+              <w:t>240</w:t>
+            </w:r>
+          </w:p>
+        </w:tc>
+      </w:tr>
+      <w:tr>
+        <w:trPr>
+          <w:trHeight w:val="387"/>
+        </w:trPr>
+        <w:tc>
+          <w:tcPr>
+            <w:tcW w:w="675" w:type="dxa"/>
+            <w:vMerge/>
+            <w:tcBorders>
+              <w:top w:val="nil"/>
+              <w:left w:val="single" w:sz="8" w:space="0" w:color="000000"/>
+              <w:bottom w:val="single" w:sz="8" w:space="0" w:color="000000"/>
+              <w:right w:val="single" w:sz="8" w:space="0" w:color="000000"/>
+            </w:tcBorders>
+            <w:vAlign w:val="center"/>
+            <w:hideMark/>
+          </w:tcPr>
+          <w:p>
+            <w:pPr>
+              <w:spacing w:after="0" w:line="240" w:lineRule="auto"/>
+              <w:rPr>
+                <w:rFonts w:ascii="Times New Roman" w:eastAsia="Times New Roman" w:hAnsi="Times New Roman" w:cs="Times New Roman"/>
+                <w:color w:val="000000"/>
+                <w:sz w:val="24"/>
+                <w:szCs w:val="24"/>
+                <w:lang w:eastAsia="ru-RU"/>
+              </w:rPr>
+            </w:pPr>
+          </w:p>
+        </w:tc>
+        <w:tc>
+          <w:tcPr>
+            <w:tcW w:w="750" w:type="dxa"/>
+            <w:vMerge/>
+            <w:tcBorders>
+              <w:top w:val="nil"/>
+              <w:left w:val="single" w:sz="8" w:space="0" w:color="000000"/>
+              <w:bottom w:val="single" w:sz="8" w:space="0" w:color="000000"/>
+              <w:right w:val="single" w:sz="8" w:space="0" w:color="000000"/>
+            </w:tcBorders>
+            <w:vAlign w:val="center"/>
+            <w:hideMark/>
+          </w:tcPr>
+          <w:p>
+            <w:pPr>
+              <w:spacing w:after="0" w:line="240" w:lineRule="auto"/>
+              <w:rPr>
+                <w:rFonts w:ascii="Times New Roman" w:eastAsia="Times New Roman" w:hAnsi="Times New Roman" w:cs="Times New Roman"/>
+                <w:color w:val="000000"/>
+                <w:sz w:val="24"/>
+                <w:szCs w:val="24"/>
+                <w:lang w:eastAsia="ru-RU"/>
+              </w:rPr>
+            </w:pPr>
+          </w:p>
+        </w:tc>
+        <w:tc>
+          <w:tcPr>
+            <w:tcW w:w="1029" w:type="dxa"/>
+            <w:tcBorders>
+              <w:top w:val="nil"/>
+              <w:left w:val="nil"/>
+              <w:bottom w:val="single" w:sz="8" w:space="0" w:color="000000"/>
+              <w:right w:val="single" w:sz="8" w:space="0" w:color="000000"/>
+            </w:tcBorders>
+            <w:shd w:val="clear" w:color="auto" w:fill="auto"/>
+            <w:vAlign w:val="center"/>
+            <w:hideMark/>
+          </w:tcPr>
+          <w:p>
+            <w:pPr>
+              <w:spacing w:after="0" w:line="240" w:lineRule="auto"/>
+              <w:jc w:val="center"/>
+              <w:rPr>
+                <w:rFonts w:ascii="Times New Roman" w:eastAsia="Times New Roman" w:hAnsi="Times New Roman" w:cs="Times New Roman"/>
+                <w:color w:val="000000"/>
+                <w:sz w:val="24"/>
+                <w:szCs w:val="24"/>
+                <w:lang w:eastAsia="ru-RU"/>
+              </w:rPr>
+            </w:pPr>
+            <w:r>
+              <w:rPr>
+                <w:rFonts w:ascii="Times New Roman" w:eastAsia="Times New Roman" w:hAnsi="Times New Roman" w:cs="Times New Roman"/>
+                <w:color w:val="000000"/>
+                <w:sz w:val="24"/>
+                <w:szCs w:val="24"/>
+                <w:lang w:eastAsia="ru-RU"/>
+              </w:rPr>
+              <w:t>ВП-Е</w:t>
+            </w:r>
+          </w:p>
+        </w:tc>
+        <w:tc>
+          <w:tcPr>
+            <w:tcW w:w="1619" w:type="dxa"/>
+            <w:tcBorders>
+              <w:top w:val="nil"/>
+              <w:left w:val="nil"/>
+              <w:bottom w:val="single" w:sz="8" w:space="0" w:color="000000"/>
+              <w:right w:val="single" w:sz="8" w:space="0" w:color="000000"/>
+            </w:tcBorders>
+            <w:shd w:val="clear" w:color="auto" w:fill="auto"/>
+            <w:vAlign w:val="center"/>
+            <w:hideMark/>
+          </w:tcPr>
+          <w:p>
+            <w:pPr>
+              <w:spacing w:after="0" w:line="240" w:lineRule="auto"/>
+              <w:jc w:val="center"/>
+              <w:rPr>
+                <w:rFonts w:ascii="Times New Roman" w:eastAsia="Times New Roman" w:hAnsi="Times New Roman" w:cs="Times New Roman"/>
+                <w:color w:val="000000"/>
+                <w:sz w:val="24"/>
+                <w:szCs w:val="24"/>
+                <w:lang w:eastAsia="ru-RU"/>
+              </w:rPr>
+            </w:pPr>
+            <w:r>
+              <w:rPr>
+                <w:rFonts w:ascii="Times New Roman" w:eastAsia="Times New Roman" w:hAnsi="Times New Roman" w:cs="Times New Roman"/>
+                <w:color w:val="000000"/>
+                <w:sz w:val="24"/>
+                <w:szCs w:val="24"/>
+                <w:lang w:eastAsia="ru-RU"/>
+              </w:rPr>
+              <w:t>34.843+4.235i</w:t>
+            </w:r>
+          </w:p>
+        </w:tc>
+        <w:tc>
+          <w:tcPr>
+            <w:tcW w:w="899" w:type="dxa"/>
+            <w:tcBorders>
+              <w:top w:val="nil"/>
+              <w:left w:val="nil"/>
+              <w:bottom w:val="single" w:sz="8" w:space="0" w:color="000000"/>
+              <w:right w:val="single" w:sz="8" w:space="0" w:color="000000"/>
+            </w:tcBorders>
+            <w:shd w:val="clear" w:color="auto" w:fill="auto"/>
+            <w:vAlign w:val="center"/>
+            <w:hideMark/>
+          </w:tcPr>
+          <w:p>
+            <w:pPr>
+              <w:spacing w:after="0" w:line="240" w:lineRule="auto"/>
+              <w:jc w:val="center"/>
+              <w:rPr>
+                <w:rFonts w:ascii="Times New Roman" w:eastAsia="Times New Roman" w:hAnsi="Times New Roman" w:cs="Times New Roman"/>
+                <w:color w:val="000000"/>
+                <w:sz w:val="24"/>
+                <w:szCs w:val="24"/>
+                <w:lang w:eastAsia="ru-RU"/>
+              </w:rPr>
+            </w:pPr>
+            <w:r>
+              <w:rPr>
+                <w:rFonts w:ascii="Times New Roman" w:eastAsia="Times New Roman" w:hAnsi="Times New Roman" w:cs="Times New Roman"/>
+                <w:color w:val="000000"/>
+                <w:sz w:val="24"/>
+                <w:szCs w:val="24"/>
+                <w:lang w:eastAsia="ru-RU"/>
+              </w:rPr>
+              <w:t>35.1</w:t>
+            </w:r>
+          </w:p>
+        </w:tc>
+        <w:tc>
+          <w:tcPr>
+            <w:tcW w:w="717" w:type="dxa"/>
+            <w:tcBorders>
+              <w:top w:val="nil"/>
+              <w:left w:val="nil"/>
+              <w:bottom w:val="single" w:sz="8" w:space="0" w:color="000000"/>
+              <w:right w:val="single" w:sz="8" w:space="0" w:color="000000"/>
+            </w:tcBorders>
+            <w:shd w:val="clear" w:color="auto" w:fill="auto"/>
+            <w:vAlign w:val="center"/>
+            <w:hideMark/>
+          </w:tcPr>
+          <w:p>
+            <w:pPr>
+              <w:spacing w:after="0" w:line="240" w:lineRule="auto"/>
+              <w:jc w:val="center"/>
+              <w:rPr>
+                <w:rFonts w:ascii="Times New Roman" w:eastAsia="Times New Roman" w:hAnsi="Times New Roman" w:cs="Times New Roman"/>
+                <w:color w:val="000000"/>
+                <w:sz w:val="24"/>
+                <w:szCs w:val="24"/>
+                <w:lang w:eastAsia="ru-RU"/>
+              </w:rPr>
+            </w:pPr>
+            <w:r>
+              <w:rPr>
+                <w:rFonts w:ascii="Times New Roman" w:eastAsia="Times New Roman" w:hAnsi="Times New Roman" w:cs="Times New Roman"/>
+                <w:color w:val="000000"/>
+                <w:sz w:val="24"/>
+                <w:szCs w:val="24"/>
+                <w:lang w:eastAsia="ru-RU"/>
+              </w:rPr>
+              <w:t>110</w:t>
+            </w:r>
+          </w:p>
+        </w:tc>
+        <w:tc>
+          <w:tcPr>
+            <w:tcW w:w="336" w:type="dxa"/>
+            <w:tcBorders>
+              <w:top w:val="nil"/>
+              <w:left w:val="nil"/>
+              <w:bottom w:val="single" w:sz="8" w:space="0" w:color="000000"/>
+              <w:right w:val="single" w:sz="8" w:space="0" w:color="000000"/>
+            </w:tcBorders>
+            <w:shd w:val="clear" w:color="auto" w:fill="auto"/>
+            <w:vAlign w:val="center"/>
+            <w:hideMark/>
+          </w:tcPr>
+          <w:p>
+            <w:pPr>
+              <w:spacing w:after="0" w:line="240" w:lineRule="auto"/>
+              <w:jc w:val="center"/>
+              <w:rPr>
+                <w:rFonts w:ascii="Times New Roman" w:eastAsia="Times New Roman" w:hAnsi="Times New Roman" w:cs="Times New Roman"/>
+                <w:color w:val="000000"/>
+                <w:sz w:val="24"/>
+                <w:szCs w:val="24"/>
+                <w:lang w:eastAsia="ru-RU"/>
+              </w:rPr>
+            </w:pPr>
+            <w:r>
+              <w:rPr>
+                <w:rFonts w:ascii="Times New Roman" w:eastAsia="Times New Roman" w:hAnsi="Times New Roman" w:cs="Times New Roman"/>
+                <w:color w:val="000000"/>
+                <w:sz w:val="24"/>
+                <w:szCs w:val="24"/>
+                <w:lang w:eastAsia="ru-RU"/>
+              </w:rPr>
+              <w:t>1</w:t>
+            </w:r>
+          </w:p>
+        </w:tc>
+        <w:tc>
+          <w:tcPr>
+            <w:tcW w:w="876" w:type="dxa"/>
+            <w:tcBorders>
+              <w:top w:val="nil"/>
+              <w:left w:val="nil"/>
+              <w:bottom w:val="single" w:sz="8" w:space="0" w:color="000000"/>
+              <w:right w:val="single" w:sz="8" w:space="0" w:color="000000"/>
+            </w:tcBorders>
+            <w:shd w:val="clear" w:color="auto" w:fill="auto"/>
+            <w:vAlign w:val="center"/>
+            <w:hideMark/>
+          </w:tcPr>
+          <w:p>
+            <w:pPr>
+              <w:spacing w:after="0" w:line="240" w:lineRule="auto"/>
+              <w:jc w:val="center"/>
+              <w:rPr>
+                <w:rFonts w:ascii="Times New Roman" w:eastAsia="Times New Roman" w:hAnsi="Times New Roman" w:cs="Times New Roman"/>
+                <w:color w:val="000000"/>
+                <w:sz w:val="24"/>
+                <w:szCs w:val="24"/>
+                <w:lang w:eastAsia="ru-RU"/>
+              </w:rPr>
+            </w:pPr>
+            <w:r>
+              <w:rPr>
+                <w:rFonts w:ascii="Times New Roman" w:eastAsia="Times New Roman" w:hAnsi="Times New Roman" w:cs="Times New Roman"/>
+                <w:color w:val="000000"/>
+                <w:sz w:val="24"/>
+                <w:szCs w:val="24"/>
+                <w:lang w:eastAsia="ru-RU"/>
+              </w:rPr>
+              <w:t>184.23</w:t>
+            </w:r>
+          </w:p>
+        </w:tc>
+        <w:tc>
+          <w:tcPr>
+            <w:tcW w:w="600" w:type="dxa"/>
+            <w:tcBorders>
+              <w:top w:val="nil"/>
+              <w:left w:val="nil"/>
+              <w:bottom w:val="single" w:sz="8" w:space="0" w:color="000000"/>
+              <w:right w:val="single" w:sz="8" w:space="0" w:color="000000"/>
+            </w:tcBorders>
+            <w:shd w:val="clear" w:color="auto" w:fill="auto"/>
+            <w:vAlign w:val="center"/>
+            <w:hideMark/>
+          </w:tcPr>
+          <w:p>
+            <w:pPr>
+              <w:spacing w:after="0" w:line="240" w:lineRule="auto"/>
+              <w:jc w:val="center"/>
+              <w:rPr>
+                <w:rFonts w:ascii="Times New Roman" w:eastAsia="Times New Roman" w:hAnsi="Times New Roman" w:cs="Times New Roman"/>
+                <w:color w:val="000000"/>
+                <w:sz w:val="24"/>
+                <w:szCs w:val="24"/>
+                <w:lang w:eastAsia="ru-RU"/>
+              </w:rPr>
+            </w:pPr>
+            <w:r>
+              <w:rPr>
+                <w:rFonts w:ascii="Times New Roman" w:eastAsia="Times New Roman" w:hAnsi="Times New Roman" w:cs="Times New Roman"/>
+                <w:color w:val="000000"/>
+                <w:sz w:val="24"/>
+                <w:szCs w:val="24"/>
+                <w:lang w:eastAsia="ru-RU"/>
+              </w:rPr>
+              <w:t>230</w:t>
+            </w:r>
+          </w:p>
+        </w:tc>
+        <w:tc>
+          <w:tcPr>
+            <w:tcW w:w="1217" w:type="dxa"/>
+            <w:tcBorders>
+              <w:top w:val="nil"/>
+              <w:left w:val="nil"/>
+              <w:bottom w:val="single" w:sz="8" w:space="0" w:color="000000"/>
+              <w:right w:val="single" w:sz="8" w:space="0" w:color="000000"/>
+            </w:tcBorders>
+            <w:shd w:val="clear" w:color="auto" w:fill="auto"/>
+            <w:vAlign w:val="center"/>
+            <w:hideMark/>
+          </w:tcPr>
+          <w:p>
+            <w:pPr>
+              <w:spacing w:after="0" w:line="240" w:lineRule="auto"/>
+              <w:jc w:val="center"/>
+              <w:rPr>
+                <w:rFonts w:ascii="Times New Roman" w:eastAsia="Times New Roman" w:hAnsi="Times New Roman" w:cs="Times New Roman"/>
+                <w:color w:val="000000"/>
+                <w:sz w:val="24"/>
+                <w:szCs w:val="24"/>
+                <w:lang w:eastAsia="ru-RU"/>
+              </w:rPr>
+            </w:pPr>
+            <w:r>
+              <w:rPr>
+                <w:rFonts w:ascii="Times New Roman" w:eastAsia="Times New Roman" w:hAnsi="Times New Roman" w:cs="Times New Roman"/>
+                <w:color w:val="000000"/>
+                <w:sz w:val="24"/>
+                <w:szCs w:val="24"/>
+                <w:lang w:eastAsia="ru-RU"/>
+              </w:rPr>
+              <w:t>240</w:t>
+            </w:r>
+          </w:p>
+        </w:tc>
+        <w:tc>
+          <w:tcPr>
+            <w:tcW w:w="1217" w:type="dxa"/>
+            <w:tcBorders>
+              <w:top w:val="nil"/>
+              <w:left w:val="nil"/>
+              <w:bottom w:val="single" w:sz="8" w:space="0" w:color="000000"/>
+              <w:right w:val="single" w:sz="8" w:space="0" w:color="000000"/>
+            </w:tcBorders>
+            <w:vAlign w:val="center"/>
+          </w:tcPr>
+          <w:p>
+            <w:pPr>
+              <w:spacing w:after="0" w:line="240" w:lineRule="auto"/>
+              <w:jc w:val="center"/>
+              <w:rPr>
+                <w:rFonts w:ascii="Times New Roman" w:eastAsia="Times New Roman" w:hAnsi="Times New Roman" w:cs="Times New Roman"/>
+                <w:color w:val="000000"/>
+                <w:sz w:val="24"/>
+                <w:szCs w:val="24"/>
+                <w:lang w:eastAsia="ru-RU"/>
+              </w:rPr>
+            </w:pPr>
+            <w:r>
+              <w:rPr>
+                <w:rFonts w:ascii="Times New Roman" w:eastAsia="Times New Roman" w:hAnsi="Times New Roman" w:cs="Times New Roman"/>
+                <w:color w:val="000000"/>
+                <w:sz w:val="24"/>
+                <w:szCs w:val="24"/>
+                <w:lang w:eastAsia="ru-RU"/>
+              </w:rPr>
+              <w:t>240</w:t>
+            </w:r>
+          </w:p>
+        </w:tc>
+      </w:tr>
+      <w:tr>
+        <w:trPr>
+          <w:trHeight w:val="387"/>
+        </w:trPr>
+        <w:tc>
+          <w:tcPr>
+            <w:tcW w:w="675" w:type="dxa"/>
+            <w:vMerge/>
+            <w:tcBorders>
+              <w:top w:val="nil"/>
+              <w:left w:val="single" w:sz="8" w:space="0" w:color="000000"/>
+              <w:bottom w:val="single" w:sz="8" w:space="0" w:color="000000"/>
+              <w:right w:val="single" w:sz="8" w:space="0" w:color="000000"/>
+            </w:tcBorders>
+            <w:vAlign w:val="center"/>
+            <w:hideMark/>
+          </w:tcPr>
+          <w:p>
+            <w:pPr>
+              <w:spacing w:after="0" w:line="240" w:lineRule="auto"/>
+              <w:rPr>
+                <w:rFonts w:ascii="Times New Roman" w:eastAsia="Times New Roman" w:hAnsi="Times New Roman" w:cs="Times New Roman"/>
+                <w:color w:val="000000"/>
+                <w:sz w:val="24"/>
+                <w:szCs w:val="24"/>
+                <w:lang w:eastAsia="ru-RU"/>
+              </w:rPr>
+            </w:pPr>
+          </w:p>
+        </w:tc>
+        <w:tc>
+          <w:tcPr>
+            <w:tcW w:w="750" w:type="dxa"/>
+            <w:vMerge/>
+            <w:tcBorders>
+              <w:top w:val="nil"/>
+              <w:left w:val="single" w:sz="8" w:space="0" w:color="000000"/>
+              <w:bottom w:val="single" w:sz="8" w:space="0" w:color="000000"/>
+              <w:right w:val="single" w:sz="8" w:space="0" w:color="000000"/>
+            </w:tcBorders>
+            <w:vAlign w:val="center"/>
+            <w:hideMark/>
+          </w:tcPr>
+          <w:p>
+            <w:pPr>
+              <w:spacing w:after="0" w:line="240" w:lineRule="auto"/>
+              <w:rPr>
+                <w:rFonts w:ascii="Times New Roman" w:eastAsia="Times New Roman" w:hAnsi="Times New Roman" w:cs="Times New Roman"/>
+                <w:color w:val="000000"/>
+                <w:sz w:val="24"/>
+                <w:szCs w:val="24"/>
+                <w:lang w:eastAsia="ru-RU"/>
+              </w:rPr>
+            </w:pPr>
+          </w:p>
+        </w:tc>
+        <w:tc>
+          <w:tcPr>
+            <w:tcW w:w="1029" w:type="dxa"/>
+            <w:tcBorders>
+              <w:top w:val="nil"/>
+              <w:left w:val="nil"/>
+              <w:bottom w:val="single" w:sz="8" w:space="0" w:color="000000"/>
+              <w:right w:val="single" w:sz="8" w:space="0" w:color="000000"/>
+            </w:tcBorders>
+            <w:shd w:val="clear" w:color="auto" w:fill="auto"/>
+            <w:vAlign w:val="center"/>
+            <w:hideMark/>
+          </w:tcPr>
+          <w:p>
+            <w:pPr>
+              <w:spacing w:after="0" w:line="240" w:lineRule="auto"/>
+              <w:jc w:val="center"/>
+              <w:rPr>
+                <w:rFonts w:ascii="Times New Roman" w:eastAsia="Times New Roman" w:hAnsi="Times New Roman" w:cs="Times New Roman"/>
+                <w:color w:val="000000"/>
+                <w:sz w:val="24"/>
+                <w:szCs w:val="24"/>
+                <w:lang w:eastAsia="ru-RU"/>
+              </w:rPr>
+            </w:pPr>
+            <w:r>
+              <w:rPr>
+                <w:rFonts w:ascii="Times New Roman" w:eastAsia="Times New Roman" w:hAnsi="Times New Roman" w:cs="Times New Roman"/>
+                <w:color w:val="000000"/>
+                <w:sz w:val="24"/>
+                <w:szCs w:val="24"/>
+                <w:lang w:eastAsia="ru-RU"/>
+              </w:rPr>
+              <w:t>Е-Г</w:t>
+            </w:r>
+          </w:p>
+        </w:tc>
+        <w:tc>
+          <w:tcPr>
+            <w:tcW w:w="1619" w:type="dxa"/>
+            <w:tcBorders>
+              <w:top w:val="nil"/>
+              <w:left w:val="nil"/>
+              <w:bottom w:val="single" w:sz="8" w:space="0" w:color="000000"/>
+              <w:right w:val="single" w:sz="8" w:space="0" w:color="000000"/>
+            </w:tcBorders>
+            <w:shd w:val="clear" w:color="auto" w:fill="auto"/>
+            <w:vAlign w:val="center"/>
+            <w:hideMark/>
+          </w:tcPr>
+          <w:p>
+            <w:pPr>
+              <w:spacing w:after="0" w:line="240" w:lineRule="auto"/>
+              <w:jc w:val="center"/>
+              <w:rPr>
+                <w:rFonts w:ascii="Times New Roman" w:eastAsia="Times New Roman" w:hAnsi="Times New Roman" w:cs="Times New Roman"/>
+                <w:color w:val="000000"/>
+                <w:sz w:val="24"/>
+                <w:szCs w:val="24"/>
+                <w:lang w:eastAsia="ru-RU"/>
+              </w:rPr>
+            </w:pPr>
+            <w:r>
+              <w:rPr>
+                <w:rFonts w:ascii="Times New Roman" w:eastAsia="Times New Roman" w:hAnsi="Times New Roman" w:cs="Times New Roman"/>
+                <w:color w:val="000000"/>
+                <w:sz w:val="24"/>
+                <w:szCs w:val="24"/>
+                <w:lang w:eastAsia="ru-RU"/>
+              </w:rPr>
+              <w:t>32.157+3.765i</w:t>
+            </w:r>
+          </w:p>
+        </w:tc>
+        <w:tc>
+          <w:tcPr>
+            <w:tcW w:w="899" w:type="dxa"/>
+            <w:tcBorders>
+              <w:top w:val="nil"/>
+              <w:left w:val="nil"/>
+              <w:bottom w:val="single" w:sz="8" w:space="0" w:color="000000"/>
+              <w:right w:val="single" w:sz="8" w:space="0" w:color="000000"/>
+            </w:tcBorders>
+            <w:shd w:val="clear" w:color="auto" w:fill="auto"/>
+            <w:vAlign w:val="center"/>
+            <w:hideMark/>
+          </w:tcPr>
+          <w:p>
+            <w:pPr>
+              <w:spacing w:after="0" w:line="240" w:lineRule="auto"/>
+              <w:jc w:val="center"/>
+              <w:rPr>
+                <w:rFonts w:ascii="Times New Roman" w:eastAsia="Times New Roman" w:hAnsi="Times New Roman" w:cs="Times New Roman"/>
+                <w:color w:val="000000"/>
+                <w:sz w:val="24"/>
+                <w:szCs w:val="24"/>
+                <w:lang w:eastAsia="ru-RU"/>
+              </w:rPr>
+            </w:pPr>
+            <w:r>
+              <w:rPr>
+                <w:rFonts w:ascii="Times New Roman" w:eastAsia="Times New Roman" w:hAnsi="Times New Roman" w:cs="Times New Roman"/>
+                <w:color w:val="000000"/>
+                <w:sz w:val="24"/>
+                <w:szCs w:val="24"/>
+                <w:lang w:eastAsia="ru-RU"/>
+              </w:rPr>
+              <w:t>32.38</w:t>
+            </w:r>
+          </w:p>
+        </w:tc>
+        <w:tc>
+          <w:tcPr>
+            <w:tcW w:w="717" w:type="dxa"/>
+            <w:tcBorders>
+              <w:top w:val="nil"/>
+              <w:left w:val="nil"/>
+              <w:bottom w:val="single" w:sz="8" w:space="0" w:color="000000"/>
+              <w:right w:val="single" w:sz="8" w:space="0" w:color="000000"/>
+            </w:tcBorders>
+            <w:shd w:val="clear" w:color="auto" w:fill="auto"/>
+            <w:vAlign w:val="center"/>
+            <w:hideMark/>
+          </w:tcPr>
+          <w:p>
+            <w:pPr>
+              <w:spacing w:after="0" w:line="240" w:lineRule="auto"/>
+              <w:jc w:val="center"/>
+              <w:rPr>
+                <w:rFonts w:ascii="Times New Roman" w:eastAsia="Times New Roman" w:hAnsi="Times New Roman" w:cs="Times New Roman"/>
+                <w:color w:val="000000"/>
+                <w:sz w:val="24"/>
+                <w:szCs w:val="24"/>
+                <w:lang w:eastAsia="ru-RU"/>
+              </w:rPr>
+            </w:pPr>
+            <w:r>
+              <w:rPr>
+                <w:rFonts w:ascii="Times New Roman" w:eastAsia="Times New Roman" w:hAnsi="Times New Roman" w:cs="Times New Roman"/>
+                <w:color w:val="000000"/>
+                <w:sz w:val="24"/>
+                <w:szCs w:val="24"/>
+                <w:lang w:eastAsia="ru-RU"/>
+              </w:rPr>
+              <w:t>110</w:t>
+            </w:r>
+          </w:p>
+        </w:tc>
+        <w:tc>
+          <w:tcPr>
+            <w:tcW w:w="336" w:type="dxa"/>
+            <w:tcBorders>
+              <w:top w:val="nil"/>
+              <w:left w:val="nil"/>
+              <w:bottom w:val="single" w:sz="8" w:space="0" w:color="000000"/>
+              <w:right w:val="single" w:sz="8" w:space="0" w:color="000000"/>
+            </w:tcBorders>
+            <w:shd w:val="clear" w:color="auto" w:fill="auto"/>
+            <w:vAlign w:val="center"/>
+            <w:hideMark/>
+          </w:tcPr>
+          <w:p>
+            <w:pPr>
+              <w:spacing w:after="0" w:line="240" w:lineRule="auto"/>
+              <w:jc w:val="center"/>
+              <w:rPr>
+                <w:rFonts w:ascii="Times New Roman" w:eastAsia="Times New Roman" w:hAnsi="Times New Roman" w:cs="Times New Roman"/>
+                <w:color w:val="000000"/>
+                <w:sz w:val="24"/>
+                <w:szCs w:val="24"/>
+                <w:lang w:eastAsia="ru-RU"/>
+              </w:rPr>
+            </w:pPr>
+            <w:r>
+              <w:rPr>
+                <w:rFonts w:ascii="Times New Roman" w:eastAsia="Times New Roman" w:hAnsi="Times New Roman" w:cs="Times New Roman"/>
+                <w:color w:val="000000"/>
+                <w:sz w:val="24"/>
+                <w:szCs w:val="24"/>
+                <w:lang w:eastAsia="ru-RU"/>
+              </w:rPr>
+              <w:t>1</w:t>
+            </w:r>
+          </w:p>
+        </w:tc>
+        <w:tc>
+          <w:tcPr>
+            <w:tcW w:w="876" w:type="dxa"/>
+            <w:tcBorders>
+              <w:top w:val="nil"/>
+              <w:left w:val="nil"/>
+              <w:bottom w:val="single" w:sz="8" w:space="0" w:color="000000"/>
+              <w:right w:val="single" w:sz="8" w:space="0" w:color="000000"/>
+            </w:tcBorders>
+            <w:shd w:val="clear" w:color="auto" w:fill="auto"/>
+            <w:vAlign w:val="center"/>
+            <w:hideMark/>
+          </w:tcPr>
+          <w:p>
+            <w:pPr>
+              <w:spacing w:after="0" w:line="240" w:lineRule="auto"/>
+              <w:jc w:val="center"/>
+              <w:rPr>
+                <w:rFonts w:ascii="Times New Roman" w:eastAsia="Times New Roman" w:hAnsi="Times New Roman" w:cs="Times New Roman"/>
+                <w:color w:val="000000"/>
+                <w:sz w:val="24"/>
+                <w:szCs w:val="24"/>
+                <w:lang w:eastAsia="ru-RU"/>
+              </w:rPr>
+            </w:pPr>
+            <w:r>
+              <w:rPr>
+                <w:rFonts w:ascii="Times New Roman" w:eastAsia="Times New Roman" w:hAnsi="Times New Roman" w:cs="Times New Roman"/>
+                <w:color w:val="000000"/>
+                <w:sz w:val="24"/>
+                <w:szCs w:val="24"/>
+                <w:lang w:eastAsia="ru-RU"/>
+              </w:rPr>
+              <w:t>169.95</w:t>
+            </w:r>
+          </w:p>
+        </w:tc>
+        <w:tc>
+          <w:tcPr>
+            <w:tcW w:w="600" w:type="dxa"/>
+            <w:tcBorders>
+              <w:top w:val="nil"/>
+              <w:left w:val="nil"/>
+              <w:bottom w:val="single" w:sz="8" w:space="0" w:color="000000"/>
+              <w:right w:val="single" w:sz="8" w:space="0" w:color="000000"/>
+            </w:tcBorders>
+            <w:shd w:val="clear" w:color="auto" w:fill="auto"/>
+            <w:vAlign w:val="center"/>
+            <w:hideMark/>
+          </w:tcPr>
+          <w:p>
+            <w:pPr>
+              <w:spacing w:after="0" w:line="240" w:lineRule="auto"/>
+              <w:jc w:val="center"/>
+              <w:rPr>
+                <w:rFonts w:ascii="Times New Roman" w:eastAsia="Times New Roman" w:hAnsi="Times New Roman" w:cs="Times New Roman"/>
+                <w:color w:val="000000"/>
+                <w:sz w:val="24"/>
+                <w:szCs w:val="24"/>
+                <w:lang w:eastAsia="ru-RU"/>
+              </w:rPr>
+            </w:pPr>
+            <w:r>
+              <w:rPr>
+                <w:rFonts w:ascii="Times New Roman" w:eastAsia="Times New Roman" w:hAnsi="Times New Roman" w:cs="Times New Roman"/>
+                <w:color w:val="000000"/>
+                <w:sz w:val="24"/>
+                <w:szCs w:val="24"/>
+                <w:lang w:eastAsia="ru-RU"/>
+              </w:rPr>
+              <w:t>212</w:t>
+            </w:r>
+          </w:p>
+        </w:tc>
+        <w:tc>
+          <w:tcPr>
+            <w:tcW w:w="1217" w:type="dxa"/>
+            <w:tcBorders>
+              <w:top w:val="nil"/>
+              <w:left w:val="nil"/>
+              <w:bottom w:val="single" w:sz="8" w:space="0" w:color="000000"/>
+              <w:right w:val="single" w:sz="8" w:space="0" w:color="000000"/>
+            </w:tcBorders>
+            <w:shd w:val="clear" w:color="auto" w:fill="auto"/>
+            <w:vAlign w:val="center"/>
+            <w:hideMark/>
+          </w:tcPr>
+          <w:p>
+            <w:pPr>
+              <w:spacing w:after="0" w:line="240" w:lineRule="auto"/>
+              <w:jc w:val="center"/>
+              <w:rPr>
+                <w:rFonts w:ascii="Times New Roman" w:eastAsia="Times New Roman" w:hAnsi="Times New Roman" w:cs="Times New Roman"/>
+                <w:color w:val="000000"/>
+                <w:sz w:val="24"/>
+                <w:szCs w:val="24"/>
+                <w:lang w:eastAsia="ru-RU"/>
+              </w:rPr>
+            </w:pPr>
+            <w:r>
+              <w:rPr>
+                <w:rFonts w:ascii="Times New Roman" w:eastAsia="Times New Roman" w:hAnsi="Times New Roman" w:cs="Times New Roman"/>
+                <w:color w:val="000000"/>
+                <w:sz w:val="24"/>
+                <w:szCs w:val="24"/>
+                <w:lang w:eastAsia="ru-RU"/>
+              </w:rPr>
+              <w:t>70</w:t>
+            </w:r>
+          </w:p>
+        </w:tc>
+        <w:tc>
+          <w:tcPr>
+            <w:tcW w:w="1217" w:type="dxa"/>
+            <w:tcBorders>
+              <w:top w:val="nil"/>
+              <w:left w:val="nil"/>
+              <w:bottom w:val="single" w:sz="8" w:space="0" w:color="000000"/>
+              <w:right w:val="single" w:sz="8" w:space="0" w:color="000000"/>
+            </w:tcBorders>
+            <w:vAlign w:val="center"/>
+          </w:tcPr>
+          <w:p>
+            <w:pPr>
+              <w:spacing w:after="0" w:line="240" w:lineRule="auto"/>
+              <w:jc w:val="center"/>
+              <w:rPr>
+                <w:rFonts w:ascii="Times New Roman" w:eastAsia="Times New Roman" w:hAnsi="Times New Roman" w:cs="Times New Roman"/>
+                <w:color w:val="000000"/>
+                <w:sz w:val="24"/>
+                <w:szCs w:val="24"/>
+                <w:lang w:eastAsia="ru-RU"/>
+              </w:rPr>
+            </w:pPr>
+            <w:r>
+              <w:rPr>
+                <w:rFonts w:ascii="Times New Roman" w:eastAsia="Times New Roman" w:hAnsi="Times New Roman" w:cs="Times New Roman"/>
+                <w:color w:val="000000"/>
+                <w:sz w:val="24"/>
+                <w:szCs w:val="24"/>
+                <w:lang w:eastAsia="ru-RU"/>
+              </w:rPr>
+              <w:t>70</w:t>
+            </w:r>
+          </w:p>
+        </w:tc>
+      </w:tr>
+      <w:tr>
+        <w:trPr>
+          <w:trHeight w:val="387"/>
+        </w:trPr>
+        <w:tc>
+          <w:tcPr>
+            <w:tcW w:w="675" w:type="dxa"/>
+            <w:vMerge/>
+            <w:tcBorders>
+              <w:top w:val="nil"/>
+              <w:left w:val="single" w:sz="8" w:space="0" w:color="000000"/>
+              <w:bottom w:val="single" w:sz="8" w:space="0" w:color="000000"/>
+              <w:right w:val="single" w:sz="8" w:space="0" w:color="000000"/>
+            </w:tcBorders>
+            <w:vAlign w:val="center"/>
+            <w:hideMark/>
+          </w:tcPr>
+          <w:p>
+            <w:pPr>
+              <w:spacing w:after="0" w:line="240" w:lineRule="auto"/>
+              <w:rPr>
+                <w:rFonts w:ascii="Times New Roman" w:eastAsia="Times New Roman" w:hAnsi="Times New Roman" w:cs="Times New Roman"/>
+                <w:color w:val="000000"/>
+                <w:sz w:val="24"/>
+                <w:szCs w:val="24"/>
+                <w:lang w:eastAsia="ru-RU"/>
+              </w:rPr>
+            </w:pPr>
+          </w:p>
+        </w:tc>
+        <w:tc>
+          <w:tcPr>
+            <w:tcW w:w="750" w:type="dxa"/>
+            <w:vMerge w:val="restart"/>
+            <w:tcBorders>
+              <w:top w:val="nil"/>
+              <w:left w:val="single" w:sz="8" w:space="0" w:color="000000"/>
+              <w:bottom w:val="single" w:sz="8" w:space="0" w:color="000000"/>
+              <w:right w:val="single" w:sz="8" w:space="0" w:color="000000"/>
+            </w:tcBorders>
+            <w:shd w:val="clear" w:color="auto" w:fill="auto"/>
+            <w:vAlign w:val="center"/>
+            <w:hideMark/>
+          </w:tcPr>
+          <w:p>
+            <w:pPr>
+              <w:spacing w:after="0" w:line="240" w:lineRule="auto"/>
+              <w:jc w:val="center"/>
+              <w:rPr>
+                <w:rFonts w:ascii="Times New Roman" w:eastAsia="Times New Roman" w:hAnsi="Times New Roman" w:cs="Times New Roman"/>
+                <w:color w:val="000000"/>
+                <w:sz w:val="24"/>
+                <w:szCs w:val="24"/>
+                <w:lang w:eastAsia="ru-RU"/>
+              </w:rPr>
+            </w:pPr>
+            <w:r>
+              <w:rPr>
+                <w:rFonts w:ascii="Times New Roman" w:eastAsia="Times New Roman" w:hAnsi="Times New Roman" w:cs="Times New Roman"/>
+                <w:color w:val="000000"/>
+                <w:sz w:val="24"/>
+                <w:szCs w:val="24"/>
+                <w:lang w:eastAsia="ru-RU"/>
+              </w:rPr>
+              <w:t>г</w:t>
+            </w:r>
+          </w:p>
+        </w:tc>
+        <w:tc>
+          <w:tcPr>
+            <w:tcW w:w="1029" w:type="dxa"/>
+            <w:tcBorders>
+              <w:top w:val="nil"/>
+              <w:left w:val="nil"/>
+              <w:bottom w:val="single" w:sz="8" w:space="0" w:color="000000"/>
+              <w:right w:val="single" w:sz="8" w:space="0" w:color="000000"/>
+            </w:tcBorders>
+            <w:shd w:val="clear" w:color="auto" w:fill="auto"/>
+            <w:vAlign w:val="center"/>
+            <w:hideMark/>
+          </w:tcPr>
+          <w:p>
+            <w:pPr>
+              <w:spacing w:after="0" w:line="240" w:lineRule="auto"/>
+              <w:jc w:val="center"/>
+              <w:rPr>
+                <w:rFonts w:ascii="Times New Roman" w:eastAsia="Times New Roman" w:hAnsi="Times New Roman" w:cs="Times New Roman"/>
+                <w:color w:val="000000"/>
+                <w:sz w:val="24"/>
+                <w:szCs w:val="24"/>
+                <w:lang w:eastAsia="ru-RU"/>
+              </w:rPr>
+            </w:pPr>
+            <w:r>
+              <w:rPr>
+                <w:rFonts w:ascii="Times New Roman" w:eastAsia="Times New Roman" w:hAnsi="Times New Roman" w:cs="Times New Roman"/>
+                <w:color w:val="000000"/>
+                <w:sz w:val="24"/>
+                <w:szCs w:val="24"/>
+                <w:lang w:eastAsia="ru-RU"/>
+              </w:rPr>
+              <w:t>ВП-2</w:t>
+            </w:r>
+          </w:p>
+        </w:tc>
+        <w:tc>
+          <w:tcPr>
+            <w:tcW w:w="1619" w:type="dxa"/>
+            <w:tcBorders>
+              <w:top w:val="nil"/>
+              <w:left w:val="nil"/>
+              <w:bottom w:val="single" w:sz="8" w:space="0" w:color="000000"/>
+              <w:right w:val="single" w:sz="8" w:space="0" w:color="000000"/>
+            </w:tcBorders>
+            <w:shd w:val="clear" w:color="auto" w:fill="auto"/>
+            <w:vAlign w:val="center"/>
+            <w:hideMark/>
+          </w:tcPr>
+          <w:p>
+            <w:pPr>
+              <w:spacing w:after="0" w:line="240" w:lineRule="auto"/>
+              <w:jc w:val="center"/>
+              <w:rPr>
+                <w:rFonts w:ascii="Times New Roman" w:eastAsia="Times New Roman" w:hAnsi="Times New Roman" w:cs="Times New Roman"/>
+                <w:color w:val="000000"/>
+                <w:sz w:val="24"/>
+                <w:szCs w:val="24"/>
+                <w:lang w:eastAsia="ru-RU"/>
+              </w:rPr>
+            </w:pPr>
+            <w:r>
+              <w:rPr>
+                <w:rFonts w:ascii="Times New Roman" w:eastAsia="Times New Roman" w:hAnsi="Times New Roman" w:cs="Times New Roman"/>
+                <w:color w:val="000000"/>
+                <w:sz w:val="24"/>
+                <w:szCs w:val="24"/>
+                <w:lang w:eastAsia="ru-RU"/>
+              </w:rPr>
+              <w:t>2.843+0.765i</w:t>
+            </w:r>
+          </w:p>
+        </w:tc>
+        <w:tc>
+          <w:tcPr>
+            <w:tcW w:w="899" w:type="dxa"/>
+            <w:tcBorders>
+              <w:top w:val="nil"/>
+              <w:left w:val="nil"/>
+              <w:bottom w:val="single" w:sz="8" w:space="0" w:color="000000"/>
+              <w:right w:val="single" w:sz="8" w:space="0" w:color="000000"/>
+            </w:tcBorders>
+            <w:shd w:val="clear" w:color="auto" w:fill="auto"/>
+            <w:vAlign w:val="center"/>
+            <w:hideMark/>
+          </w:tcPr>
+          <w:p>
+            <w:pPr>
+              <w:spacing w:after="0" w:line="240" w:lineRule="auto"/>
+              <w:jc w:val="center"/>
+              <w:rPr>
+                <w:rFonts w:ascii="Times New Roman" w:eastAsia="Times New Roman" w:hAnsi="Times New Roman" w:cs="Times New Roman"/>
+                <w:color w:val="000000"/>
+                <w:sz w:val="24"/>
+                <w:szCs w:val="24"/>
+                <w:lang w:eastAsia="ru-RU"/>
+              </w:rPr>
+            </w:pPr>
+            <w:r>
+              <w:rPr>
+                <w:rFonts w:ascii="Times New Roman" w:eastAsia="Times New Roman" w:hAnsi="Times New Roman" w:cs="Times New Roman"/>
+                <w:color w:val="000000"/>
+                <w:sz w:val="24"/>
+                <w:szCs w:val="24"/>
+                <w:lang w:eastAsia="ru-RU"/>
+              </w:rPr>
+              <w:t>2.94</w:t>
+            </w:r>
+          </w:p>
+        </w:tc>
+        <w:tc>
+          <w:tcPr>
+            <w:tcW w:w="717" w:type="dxa"/>
+            <w:tcBorders>
+              <w:top w:val="nil"/>
+              <w:left w:val="nil"/>
+              <w:bottom w:val="single" w:sz="8" w:space="0" w:color="000000"/>
+              <w:right w:val="single" w:sz="8" w:space="0" w:color="000000"/>
+            </w:tcBorders>
+            <w:shd w:val="clear" w:color="auto" w:fill="auto"/>
+            <w:vAlign w:val="center"/>
+            <w:hideMark/>
+          </w:tcPr>
+          <w:p>
+            <w:pPr>
+              <w:spacing w:after="0" w:line="240" w:lineRule="auto"/>
+              <w:jc w:val="center"/>
+              <w:rPr>
+                <w:rFonts w:ascii="Times New Roman" w:eastAsia="Times New Roman" w:hAnsi="Times New Roman" w:cs="Times New Roman"/>
+                <w:color w:val="000000"/>
+                <w:sz w:val="24"/>
+                <w:szCs w:val="24"/>
+                <w:lang w:eastAsia="ru-RU"/>
+              </w:rPr>
+            </w:pPr>
+            <w:r>
+              <w:rPr>
+                <w:rFonts w:ascii="Times New Roman" w:eastAsia="Times New Roman" w:hAnsi="Times New Roman" w:cs="Times New Roman"/>
+                <w:color w:val="000000"/>
+                <w:sz w:val="24"/>
+                <w:szCs w:val="24"/>
+                <w:lang w:eastAsia="ru-RU"/>
+              </w:rPr>
+              <w:t>110</w:t>
+            </w:r>
+          </w:p>
+        </w:tc>
+        <w:tc>
+          <w:tcPr>
+            <w:tcW w:w="336" w:type="dxa"/>
+            <w:tcBorders>
+              <w:top w:val="nil"/>
+              <w:left w:val="nil"/>
+              <w:bottom w:val="single" w:sz="8" w:space="0" w:color="000000"/>
+              <w:right w:val="single" w:sz="8" w:space="0" w:color="000000"/>
+            </w:tcBorders>
+            <w:shd w:val="clear" w:color="auto" w:fill="auto"/>
+            <w:vAlign w:val="center"/>
+            <w:hideMark/>
+          </w:tcPr>
+          <w:p>
+            <w:pPr>
+              <w:spacing w:after="0" w:line="240" w:lineRule="auto"/>
+              <w:jc w:val="center"/>
+              <w:rPr>
+                <w:rFonts w:ascii="Times New Roman" w:eastAsia="Times New Roman" w:hAnsi="Times New Roman" w:cs="Times New Roman"/>
+                <w:color w:val="000000"/>
+                <w:sz w:val="24"/>
+                <w:szCs w:val="24"/>
+                <w:lang w:eastAsia="ru-RU"/>
+              </w:rPr>
+            </w:pPr>
+            <w:r>
+              <w:rPr>
+                <w:rFonts w:ascii="Times New Roman" w:eastAsia="Times New Roman" w:hAnsi="Times New Roman" w:cs="Times New Roman"/>
+                <w:color w:val="000000"/>
+                <w:sz w:val="24"/>
+                <w:szCs w:val="24"/>
+                <w:lang w:eastAsia="ru-RU"/>
+              </w:rPr>
+              <w:t>2</w:t>
+            </w:r>
+          </w:p>
+        </w:tc>
+        <w:tc>
+          <w:tcPr>
+            <w:tcW w:w="876" w:type="dxa"/>
+            <w:tcBorders>
+              <w:top w:val="nil"/>
+              <w:left w:val="nil"/>
+              <w:bottom w:val="single" w:sz="8" w:space="0" w:color="000000"/>
+              <w:right w:val="single" w:sz="8" w:space="0" w:color="000000"/>
+            </w:tcBorders>
+            <w:shd w:val="clear" w:color="auto" w:fill="auto"/>
+            <w:vAlign w:val="center"/>
+            <w:hideMark/>
+          </w:tcPr>
+          <w:p>
+            <w:pPr>
+              <w:spacing w:after="0" w:line="240" w:lineRule="auto"/>
+              <w:jc w:val="center"/>
+              <w:rPr>
+                <w:rFonts w:ascii="Times New Roman" w:eastAsia="Times New Roman" w:hAnsi="Times New Roman" w:cs="Times New Roman"/>
+                <w:color w:val="000000"/>
+                <w:sz w:val="24"/>
+                <w:szCs w:val="24"/>
+                <w:lang w:eastAsia="ru-RU"/>
+              </w:rPr>
+            </w:pPr>
+            <w:r>
+              <w:rPr>
+                <w:rFonts w:ascii="Times New Roman" w:eastAsia="Times New Roman" w:hAnsi="Times New Roman" w:cs="Times New Roman"/>
+                <w:color w:val="000000"/>
+                <w:sz w:val="24"/>
+                <w:szCs w:val="24"/>
+                <w:lang w:eastAsia="ru-RU"/>
+              </w:rPr>
+              <w:t>7.72</w:t>
+            </w:r>
+          </w:p>
+        </w:tc>
+        <w:tc>
+          <w:tcPr>
+            <w:tcW w:w="600" w:type="dxa"/>
+            <w:tcBorders>
+              <w:top w:val="nil"/>
+              <w:left w:val="nil"/>
+              <w:bottom w:val="single" w:sz="8" w:space="0" w:color="000000"/>
+              <w:right w:val="single" w:sz="8" w:space="0" w:color="000000"/>
+            </w:tcBorders>
+            <w:shd w:val="clear" w:color="auto" w:fill="auto"/>
+            <w:vAlign w:val="center"/>
+            <w:hideMark/>
+          </w:tcPr>
+          <w:p>
+            <w:pPr>
+              <w:spacing w:after="0" w:line="240" w:lineRule="auto"/>
+              <w:jc w:val="center"/>
+              <w:rPr>
+                <w:rFonts w:ascii="Times New Roman" w:eastAsia="Times New Roman" w:hAnsi="Times New Roman" w:cs="Times New Roman"/>
+                <w:color w:val="000000"/>
+                <w:sz w:val="24"/>
+                <w:szCs w:val="24"/>
+                <w:lang w:eastAsia="ru-RU"/>
+              </w:rPr>
+            </w:pPr>
+            <w:r>
+              <w:rPr>
+                <w:rFonts w:ascii="Times New Roman" w:eastAsia="Times New Roman" w:hAnsi="Times New Roman" w:cs="Times New Roman"/>
+                <w:color w:val="000000"/>
+                <w:sz w:val="24"/>
+                <w:szCs w:val="24"/>
+                <w:lang w:eastAsia="ru-RU"/>
+              </w:rPr>
+              <w:t>10</w:t>
+            </w:r>
+          </w:p>
+        </w:tc>
+        <w:tc>
+          <w:tcPr>
+            <w:tcW w:w="1217" w:type="dxa"/>
+            <w:tcBorders>
+              <w:top w:val="nil"/>
+              <w:left w:val="nil"/>
+              <w:bottom w:val="single" w:sz="8" w:space="0" w:color="000000"/>
+              <w:right w:val="single" w:sz="8" w:space="0" w:color="000000"/>
+            </w:tcBorders>
+            <w:shd w:val="clear" w:color="auto" w:fill="auto"/>
+            <w:vAlign w:val="center"/>
+            <w:hideMark/>
+          </w:tcPr>
+          <w:p>
+            <w:pPr>
+              <w:spacing w:after="0" w:line="240" w:lineRule="auto"/>
+              <w:jc w:val="center"/>
+              <w:rPr>
+                <w:rFonts w:ascii="Times New Roman" w:eastAsia="Times New Roman" w:hAnsi="Times New Roman" w:cs="Times New Roman"/>
+                <w:color w:val="000000"/>
+                <w:sz w:val="24"/>
+                <w:szCs w:val="24"/>
+                <w:lang w:eastAsia="ru-RU"/>
+              </w:rPr>
+            </w:pPr>
+            <w:r>
+              <w:rPr>
+                <w:rFonts w:ascii="Times New Roman" w:eastAsia="Times New Roman" w:hAnsi="Times New Roman" w:cs="Times New Roman"/>
+                <w:color w:val="000000"/>
+                <w:sz w:val="24"/>
+                <w:szCs w:val="24"/>
+                <w:lang w:eastAsia="ru-RU"/>
+              </w:rPr>
+              <w:t>240</w:t>
+            </w:r>
+          </w:p>
+        </w:tc>
+        <w:tc>
+          <w:tcPr>
+            <w:tcW w:w="1217" w:type="dxa"/>
+            <w:tcBorders>
+              <w:top w:val="nil"/>
+              <w:left w:val="nil"/>
+              <w:bottom w:val="single" w:sz="8" w:space="0" w:color="000000"/>
+              <w:right w:val="single" w:sz="8" w:space="0" w:color="000000"/>
+            </w:tcBorders>
+            <w:vAlign w:val="center"/>
+          </w:tcPr>
+          <w:p>
+            <w:pPr>
+              <w:spacing w:after="0" w:line="240" w:lineRule="auto"/>
+              <w:jc w:val="center"/>
+              <w:rPr>
+                <w:rFonts w:ascii="Times New Roman" w:eastAsia="Times New Roman" w:hAnsi="Times New Roman" w:cs="Times New Roman"/>
+                <w:color w:val="000000"/>
+                <w:sz w:val="24"/>
+                <w:szCs w:val="24"/>
+                <w:lang w:eastAsia="ru-RU"/>
+              </w:rPr>
+            </w:pPr>
+            <w:r>
+              <w:rPr>
+                <w:rFonts w:ascii="Times New Roman" w:eastAsia="Times New Roman" w:hAnsi="Times New Roman" w:cs="Times New Roman"/>
+                <w:color w:val="000000"/>
+                <w:sz w:val="24"/>
+                <w:szCs w:val="24"/>
+                <w:lang w:eastAsia="ru-RU"/>
+              </w:rPr>
+              <w:t>240</w:t>
+            </w:r>
+          </w:p>
+        </w:tc>
+      </w:tr>
+      <w:tr>
+        <w:trPr>
+          <w:trHeight w:val="387"/>
+        </w:trPr>
+        <w:tc>
+          <w:tcPr>
+            <w:tcW w:w="675" w:type="dxa"/>
+            <w:vMerge/>
+            <w:tcBorders>
+              <w:top w:val="nil"/>
+              <w:left w:val="single" w:sz="8" w:space="0" w:color="000000"/>
+              <w:bottom w:val="single" w:sz="8" w:space="0" w:color="000000"/>
+              <w:right w:val="single" w:sz="8" w:space="0" w:color="000000"/>
+            </w:tcBorders>
+            <w:vAlign w:val="center"/>
+            <w:hideMark/>
+          </w:tcPr>
+          <w:p>
+            <w:pPr>
+              <w:spacing w:after="0" w:line="240" w:lineRule="auto"/>
+              <w:rPr>
+                <w:rFonts w:ascii="Times New Roman" w:eastAsia="Times New Roman" w:hAnsi="Times New Roman" w:cs="Times New Roman"/>
+                <w:color w:val="000000"/>
+                <w:sz w:val="24"/>
+                <w:szCs w:val="24"/>
+                <w:lang w:eastAsia="ru-RU"/>
+              </w:rPr>
+            </w:pPr>
+          </w:p>
+        </w:tc>
+        <w:tc>
+          <w:tcPr>
+            <w:tcW w:w="750" w:type="dxa"/>
+            <w:vMerge/>
+            <w:tcBorders>
+              <w:top w:val="nil"/>
+              <w:left w:val="single" w:sz="8" w:space="0" w:color="000000"/>
+              <w:bottom w:val="single" w:sz="8" w:space="0" w:color="000000"/>
+              <w:right w:val="single" w:sz="8" w:space="0" w:color="000000"/>
+            </w:tcBorders>
+            <w:vAlign w:val="center"/>
+            <w:hideMark/>
+          </w:tcPr>
+          <w:p>
+            <w:pPr>
+              <w:spacing w:after="0" w:line="240" w:lineRule="auto"/>
+              <w:rPr>
+                <w:rFonts w:ascii="Times New Roman" w:eastAsia="Times New Roman" w:hAnsi="Times New Roman" w:cs="Times New Roman"/>
+                <w:color w:val="000000"/>
+                <w:sz w:val="24"/>
+                <w:szCs w:val="24"/>
+                <w:lang w:eastAsia="ru-RU"/>
+              </w:rPr>
+            </w:pPr>
+          </w:p>
+        </w:tc>
+        <w:tc>
+          <w:tcPr>
+            <w:tcW w:w="1029" w:type="dxa"/>
+            <w:tcBorders>
+              <w:top w:val="nil"/>
+              <w:left w:val="nil"/>
+              <w:bottom w:val="single" w:sz="8" w:space="0" w:color="000000"/>
+              <w:right w:val="single" w:sz="8" w:space="0" w:color="000000"/>
+            </w:tcBorders>
+            <w:shd w:val="clear" w:color="auto" w:fill="auto"/>
+            <w:vAlign w:val="center"/>
+            <w:hideMark/>
+          </w:tcPr>
+          <w:p>
+            <w:pPr>
+              <w:spacing w:after="0" w:line="240" w:lineRule="auto"/>
+              <w:jc w:val="center"/>
+              <w:rPr>
+                <w:rFonts w:ascii="Times New Roman" w:eastAsia="Times New Roman" w:hAnsi="Times New Roman" w:cs="Times New Roman"/>
+                <w:color w:val="000000"/>
+                <w:sz w:val="24"/>
+                <w:szCs w:val="24"/>
+                <w:lang w:eastAsia="ru-RU"/>
+              </w:rPr>
+            </w:pPr>
+            <w:r>
+              <w:rPr>
+                <w:rFonts w:ascii="Times New Roman" w:eastAsia="Times New Roman" w:hAnsi="Times New Roman" w:cs="Times New Roman"/>
+                <w:color w:val="000000"/>
+                <w:sz w:val="24"/>
+                <w:szCs w:val="24"/>
+                <w:lang w:eastAsia="ru-RU"/>
+              </w:rPr>
+              <w:t>Г-2</w:t>
+            </w:r>
+          </w:p>
+        </w:tc>
+        <w:tc>
+          <w:tcPr>
+            <w:tcW w:w="1619" w:type="dxa"/>
+            <w:tcBorders>
+              <w:top w:val="nil"/>
+              <w:left w:val="nil"/>
+              <w:bottom w:val="single" w:sz="8" w:space="0" w:color="000000"/>
+              <w:right w:val="single" w:sz="8" w:space="0" w:color="000000"/>
+            </w:tcBorders>
+            <w:shd w:val="clear" w:color="auto" w:fill="auto"/>
+            <w:vAlign w:val="center"/>
+            <w:hideMark/>
+          </w:tcPr>
+          <w:p>
+            <w:pPr>
+              <w:spacing w:after="0" w:line="240" w:lineRule="auto"/>
+              <w:jc w:val="center"/>
+              <w:rPr>
+                <w:rFonts w:ascii="Times New Roman" w:eastAsia="Times New Roman" w:hAnsi="Times New Roman" w:cs="Times New Roman"/>
+                <w:color w:val="000000"/>
+                <w:sz w:val="24"/>
+                <w:szCs w:val="24"/>
+                <w:lang w:eastAsia="ru-RU"/>
+              </w:rPr>
+            </w:pPr>
+            <w:r>
+              <w:rPr>
+                <w:rFonts w:ascii="Times New Roman" w:eastAsia="Times New Roman" w:hAnsi="Times New Roman" w:cs="Times New Roman"/>
+                <w:color w:val="000000"/>
+                <w:sz w:val="24"/>
+                <w:szCs w:val="24"/>
+                <w:lang w:eastAsia="ru-RU"/>
+              </w:rPr>
+              <w:t>67+8i</w:t>
+            </w:r>
+          </w:p>
+        </w:tc>
+        <w:tc>
+          <w:tcPr>
+            <w:tcW w:w="899" w:type="dxa"/>
+            <w:tcBorders>
+              <w:top w:val="nil"/>
+              <w:left w:val="nil"/>
+              <w:bottom w:val="single" w:sz="8" w:space="0" w:color="000000"/>
+              <w:right w:val="single" w:sz="8" w:space="0" w:color="000000"/>
+            </w:tcBorders>
+            <w:shd w:val="clear" w:color="auto" w:fill="auto"/>
+            <w:vAlign w:val="center"/>
+            <w:hideMark/>
+          </w:tcPr>
+          <w:p>
+            <w:pPr>
+              <w:spacing w:after="0" w:line="240" w:lineRule="auto"/>
+              <w:jc w:val="center"/>
+              <w:rPr>
+                <w:rFonts w:ascii="Times New Roman" w:eastAsia="Times New Roman" w:hAnsi="Times New Roman" w:cs="Times New Roman"/>
+                <w:color w:val="000000"/>
+                <w:sz w:val="24"/>
+                <w:szCs w:val="24"/>
+                <w:lang w:eastAsia="ru-RU"/>
+              </w:rPr>
+            </w:pPr>
+            <w:r>
+              <w:rPr>
+                <w:rFonts w:ascii="Times New Roman" w:eastAsia="Times New Roman" w:hAnsi="Times New Roman" w:cs="Times New Roman"/>
+                <w:color w:val="000000"/>
+                <w:sz w:val="24"/>
+                <w:szCs w:val="24"/>
+                <w:lang w:eastAsia="ru-RU"/>
+              </w:rPr>
+              <w:t>67.48</w:t>
+            </w:r>
+          </w:p>
+        </w:tc>
+        <w:tc>
+          <w:tcPr>
+            <w:tcW w:w="717" w:type="dxa"/>
+            <w:tcBorders>
+              <w:top w:val="nil"/>
+              <w:left w:val="nil"/>
+              <w:bottom w:val="single" w:sz="8" w:space="0" w:color="000000"/>
+              <w:right w:val="single" w:sz="8" w:space="0" w:color="000000"/>
+            </w:tcBorders>
+            <w:shd w:val="clear" w:color="auto" w:fill="auto"/>
+            <w:vAlign w:val="center"/>
+            <w:hideMark/>
+          </w:tcPr>
+          <w:p>
+            <w:pPr>
+              <w:spacing w:after="0" w:line="240" w:lineRule="auto"/>
+              <w:jc w:val="center"/>
+              <w:rPr>
+                <w:rFonts w:ascii="Times New Roman" w:eastAsia="Times New Roman" w:hAnsi="Times New Roman" w:cs="Times New Roman"/>
+                <w:color w:val="000000"/>
+                <w:sz w:val="24"/>
+                <w:szCs w:val="24"/>
+                <w:lang w:eastAsia="ru-RU"/>
+              </w:rPr>
+            </w:pPr>
+            <w:r>
+              <w:rPr>
+                <w:rFonts w:ascii="Times New Roman" w:eastAsia="Times New Roman" w:hAnsi="Times New Roman" w:cs="Times New Roman"/>
+                <w:color w:val="000000"/>
+                <w:sz w:val="24"/>
+                <w:szCs w:val="24"/>
+                <w:lang w:eastAsia="ru-RU"/>
+              </w:rPr>
+              <w:t>110</w:t>
+            </w:r>
+          </w:p>
+        </w:tc>
+        <w:tc>
+          <w:tcPr>
+            <w:tcW w:w="336" w:type="dxa"/>
+            <w:tcBorders>
+              <w:top w:val="nil"/>
+              <w:left w:val="nil"/>
+              <w:bottom w:val="single" w:sz="8" w:space="0" w:color="000000"/>
+              <w:right w:val="single" w:sz="8" w:space="0" w:color="000000"/>
+            </w:tcBorders>
+            <w:shd w:val="clear" w:color="auto" w:fill="auto"/>
+            <w:vAlign w:val="center"/>
+            <w:hideMark/>
+          </w:tcPr>
+          <w:p>
+            <w:pPr>
+              <w:spacing w:after="0" w:line="240" w:lineRule="auto"/>
+              <w:jc w:val="center"/>
+              <w:rPr>
+                <w:rFonts w:ascii="Times New Roman" w:eastAsia="Times New Roman" w:hAnsi="Times New Roman" w:cs="Times New Roman"/>
+                <w:color w:val="000000"/>
+                <w:sz w:val="24"/>
+                <w:szCs w:val="24"/>
+                <w:lang w:eastAsia="ru-RU"/>
+              </w:rPr>
+            </w:pPr>
+            <w:r>
+              <w:rPr>
+                <w:rFonts w:ascii="Times New Roman" w:eastAsia="Times New Roman" w:hAnsi="Times New Roman" w:cs="Times New Roman"/>
+                <w:color w:val="000000"/>
+                <w:sz w:val="24"/>
+                <w:szCs w:val="24"/>
+                <w:lang w:eastAsia="ru-RU"/>
+              </w:rPr>
+              <w:t>2</w:t>
+            </w:r>
+          </w:p>
+        </w:tc>
+        <w:tc>
+          <w:tcPr>
+            <w:tcW w:w="876" w:type="dxa"/>
+            <w:tcBorders>
+              <w:top w:val="nil"/>
+              <w:left w:val="nil"/>
+              <w:bottom w:val="single" w:sz="8" w:space="0" w:color="000000"/>
+              <w:right w:val="single" w:sz="8" w:space="0" w:color="000000"/>
+            </w:tcBorders>
+            <w:shd w:val="clear" w:color="auto" w:fill="auto"/>
+            <w:vAlign w:val="center"/>
+            <w:hideMark/>
+          </w:tcPr>
+          <w:p>
+            <w:pPr>
+              <w:spacing w:after="0" w:line="240" w:lineRule="auto"/>
+              <w:jc w:val="center"/>
+              <w:rPr>
+                <w:rFonts w:ascii="Times New Roman" w:eastAsia="Times New Roman" w:hAnsi="Times New Roman" w:cs="Times New Roman"/>
+                <w:color w:val="000000"/>
+                <w:sz w:val="24"/>
+                <w:szCs w:val="24"/>
+                <w:lang w:eastAsia="ru-RU"/>
+              </w:rPr>
+            </w:pPr>
+            <w:r>
+              <w:rPr>
+                <w:rFonts w:ascii="Times New Roman" w:eastAsia="Times New Roman" w:hAnsi="Times New Roman" w:cs="Times New Roman"/>
+                <w:color w:val="000000"/>
+                <w:sz w:val="24"/>
+                <w:szCs w:val="24"/>
+                <w:lang w:eastAsia="ru-RU"/>
+              </w:rPr>
+              <w:t>177.09</w:t>
+            </w:r>
+          </w:p>
+        </w:tc>
+        <w:tc>
+          <w:tcPr>
+            <w:tcW w:w="600" w:type="dxa"/>
+            <w:tcBorders>
+              <w:top w:val="nil"/>
+              <w:left w:val="nil"/>
+              <w:bottom w:val="single" w:sz="8" w:space="0" w:color="000000"/>
+              <w:right w:val="single" w:sz="8" w:space="0" w:color="000000"/>
+            </w:tcBorders>
+            <w:shd w:val="clear" w:color="auto" w:fill="auto"/>
+            <w:vAlign w:val="center"/>
+            <w:hideMark/>
+          </w:tcPr>
+          <w:p>
+            <w:pPr>
+              <w:spacing w:after="0" w:line="240" w:lineRule="auto"/>
+              <w:jc w:val="center"/>
+              <w:rPr>
+                <w:rFonts w:ascii="Times New Roman" w:eastAsia="Times New Roman" w:hAnsi="Times New Roman" w:cs="Times New Roman"/>
+                <w:color w:val="000000"/>
+                <w:sz w:val="24"/>
+                <w:szCs w:val="24"/>
+                <w:lang w:eastAsia="ru-RU"/>
+              </w:rPr>
+            </w:pPr>
+            <w:r>
+              <w:rPr>
+                <w:rFonts w:ascii="Times New Roman" w:eastAsia="Times New Roman" w:hAnsi="Times New Roman" w:cs="Times New Roman"/>
+                <w:color w:val="000000"/>
+                <w:sz w:val="24"/>
+                <w:szCs w:val="24"/>
+                <w:lang w:eastAsia="ru-RU"/>
+              </w:rPr>
+              <w:t>221</w:t>
+            </w:r>
+          </w:p>
+        </w:tc>
+        <w:tc>
+          <w:tcPr>
+            <w:tcW w:w="1217" w:type="dxa"/>
+            <w:tcBorders>
+              <w:top w:val="nil"/>
+              <w:left w:val="nil"/>
+              <w:bottom w:val="single" w:sz="8" w:space="0" w:color="000000"/>
+              <w:right w:val="single" w:sz="8" w:space="0" w:color="000000"/>
+            </w:tcBorders>
+            <w:shd w:val="clear" w:color="auto" w:fill="auto"/>
+            <w:vAlign w:val="center"/>
+            <w:hideMark/>
+          </w:tcPr>
+          <w:p>
+            <w:pPr>
+              <w:spacing w:after="0" w:line="240" w:lineRule="auto"/>
+              <w:jc w:val="center"/>
+              <w:rPr>
+                <w:rFonts w:ascii="Times New Roman" w:eastAsia="Times New Roman" w:hAnsi="Times New Roman" w:cs="Times New Roman"/>
+                <w:color w:val="000000"/>
+                <w:sz w:val="24"/>
+                <w:szCs w:val="24"/>
+                <w:lang w:eastAsia="ru-RU"/>
+              </w:rPr>
+            </w:pPr>
+            <w:r>
+              <w:rPr>
+                <w:rFonts w:ascii="Times New Roman" w:eastAsia="Times New Roman" w:hAnsi="Times New Roman" w:cs="Times New Roman"/>
+                <w:color w:val="000000"/>
+                <w:sz w:val="24"/>
+                <w:szCs w:val="24"/>
+                <w:lang w:eastAsia="ru-RU"/>
+              </w:rPr>
+              <w:t>120</w:t>
+            </w:r>
+          </w:p>
+        </w:tc>
+        <w:tc>
+          <w:tcPr>
+            <w:tcW w:w="1217" w:type="dxa"/>
+            <w:tcBorders>
+              <w:top w:val="nil"/>
+              <w:left w:val="nil"/>
+              <w:bottom w:val="single" w:sz="8" w:space="0" w:color="000000"/>
+              <w:right w:val="single" w:sz="8" w:space="0" w:color="000000"/>
+            </w:tcBorders>
+            <w:vAlign w:val="center"/>
+          </w:tcPr>
+          <w:p>
+            <w:pPr>
+              <w:spacing w:after="0" w:line="240" w:lineRule="auto"/>
+              <w:jc w:val="center"/>
+              <w:rPr>
+                <w:rFonts w:ascii="Times New Roman" w:eastAsia="Times New Roman" w:hAnsi="Times New Roman" w:cs="Times New Roman"/>
+                <w:color w:val="000000"/>
+                <w:sz w:val="24"/>
+                <w:szCs w:val="24"/>
+                <w:lang w:eastAsia="ru-RU"/>
+              </w:rPr>
+            </w:pPr>
+            <w:r>
+              <w:rPr>
+                <w:rFonts w:ascii="Times New Roman" w:eastAsia="Times New Roman" w:hAnsi="Times New Roman" w:cs="Times New Roman"/>
+                <w:color w:val="000000"/>
+                <w:sz w:val="24"/>
+                <w:szCs w:val="24"/>
+                <w:lang w:eastAsia="ru-RU"/>
+              </w:rPr>
+              <w:t>120</w:t>
+            </w:r>
+          </w:p>
+        </w:tc>
+      </w:tr>
+      <w:tr>
+        <w:trPr>
+          <w:trHeight w:val="387"/>
+        </w:trPr>
+        <w:tc>
+          <w:tcPr>
+            <w:tcW w:w="675" w:type="dxa"/>
+            <w:vMerge/>
+            <w:tcBorders>
+              <w:top w:val="nil"/>
+              <w:left w:val="single" w:sz="8" w:space="0" w:color="000000"/>
+              <w:bottom w:val="single" w:sz="8" w:space="0" w:color="000000"/>
+              <w:right w:val="single" w:sz="8" w:space="0" w:color="000000"/>
+            </w:tcBorders>
+            <w:vAlign w:val="center"/>
+            <w:hideMark/>
+          </w:tcPr>
+          <w:p>
+            <w:pPr>
+              <w:spacing w:after="0" w:line="240" w:lineRule="auto"/>
+              <w:rPr>
+                <w:rFonts w:ascii="Times New Roman" w:eastAsia="Times New Roman" w:hAnsi="Times New Roman" w:cs="Times New Roman"/>
+                <w:color w:val="000000"/>
+                <w:sz w:val="24"/>
+                <w:szCs w:val="24"/>
+                <w:lang w:eastAsia="ru-RU"/>
+              </w:rPr>
+            </w:pPr>
+          </w:p>
+        </w:tc>
+        <w:tc>
+          <w:tcPr>
+            <w:tcW w:w="750" w:type="dxa"/>
+            <w:vMerge/>
+            <w:tcBorders>
+              <w:top w:val="nil"/>
+              <w:left w:val="single" w:sz="8" w:space="0" w:color="000000"/>
+              <w:bottom w:val="single" w:sz="8" w:space="0" w:color="000000"/>
+              <w:right w:val="single" w:sz="8" w:space="0" w:color="000000"/>
+            </w:tcBorders>
+            <w:vAlign w:val="center"/>
+            <w:hideMark/>
+          </w:tcPr>
+          <w:p>
+            <w:pPr>
+              <w:spacing w:after="0" w:line="240" w:lineRule="auto"/>
+              <w:rPr>
+                <w:rFonts w:ascii="Times New Roman" w:eastAsia="Times New Roman" w:hAnsi="Times New Roman" w:cs="Times New Roman"/>
+                <w:color w:val="000000"/>
+                <w:sz w:val="24"/>
+                <w:szCs w:val="24"/>
+                <w:lang w:eastAsia="ru-RU"/>
+              </w:rPr>
+            </w:pPr>
+          </w:p>
+        </w:tc>
+        <w:tc>
+          <w:tcPr>
+            <w:tcW w:w="1029" w:type="dxa"/>
+            <w:tcBorders>
+              <w:top w:val="nil"/>
+              <w:left w:val="nil"/>
+              <w:bottom w:val="single" w:sz="8" w:space="0" w:color="000000"/>
+              <w:right w:val="single" w:sz="8" w:space="0" w:color="000000"/>
+            </w:tcBorders>
+            <w:shd w:val="clear" w:color="auto" w:fill="auto"/>
+            <w:vAlign w:val="center"/>
+            <w:hideMark/>
+          </w:tcPr>
+          <w:p>
+            <w:pPr>
+              <w:spacing w:after="0" w:line="240" w:lineRule="auto"/>
+              <w:jc w:val="center"/>
+              <w:rPr>
+                <w:rFonts w:ascii="Times New Roman" w:eastAsia="Times New Roman" w:hAnsi="Times New Roman" w:cs="Times New Roman"/>
+                <w:color w:val="000000"/>
+                <w:sz w:val="24"/>
+                <w:szCs w:val="24"/>
+                <w:lang w:eastAsia="ru-RU"/>
+              </w:rPr>
+            </w:pPr>
+            <w:r>
+              <w:rPr>
+                <w:rFonts w:ascii="Times New Roman" w:eastAsia="Times New Roman" w:hAnsi="Times New Roman" w:cs="Times New Roman"/>
+                <w:color w:val="000000"/>
+                <w:sz w:val="24"/>
+                <w:szCs w:val="24"/>
+                <w:lang w:eastAsia="ru-RU"/>
+              </w:rPr>
+              <w:t>Е-2</w:t>
+            </w:r>
+          </w:p>
+        </w:tc>
+        <w:tc>
+          <w:tcPr>
+            <w:tcW w:w="1619" w:type="dxa"/>
+            <w:tcBorders>
+              <w:top w:val="nil"/>
+              <w:left w:val="nil"/>
+              <w:bottom w:val="single" w:sz="8" w:space="0" w:color="000000"/>
+              <w:right w:val="single" w:sz="8" w:space="0" w:color="000000"/>
+            </w:tcBorders>
+            <w:shd w:val="clear" w:color="auto" w:fill="auto"/>
+            <w:vAlign w:val="center"/>
+            <w:hideMark/>
+          </w:tcPr>
+          <w:p>
+            <w:pPr>
+              <w:spacing w:after="0" w:line="240" w:lineRule="auto"/>
+              <w:jc w:val="center"/>
+              <w:rPr>
+                <w:rFonts w:ascii="Times New Roman" w:eastAsia="Times New Roman" w:hAnsi="Times New Roman" w:cs="Times New Roman"/>
+                <w:color w:val="000000"/>
+                <w:sz w:val="24"/>
+                <w:szCs w:val="24"/>
+                <w:lang w:eastAsia="ru-RU"/>
+              </w:rPr>
+            </w:pPr>
+            <w:r>
+              <w:rPr>
+                <w:rFonts w:ascii="Times New Roman" w:eastAsia="Times New Roman" w:hAnsi="Times New Roman" w:cs="Times New Roman"/>
+                <w:color w:val="000000"/>
+                <w:sz w:val="24"/>
+                <w:szCs w:val="24"/>
+                <w:lang w:eastAsia="ru-RU"/>
+              </w:rPr>
+              <w:t>32+5i</w:t>
+            </w:r>
+          </w:p>
+        </w:tc>
+        <w:tc>
+          <w:tcPr>
+            <w:tcW w:w="899" w:type="dxa"/>
+            <w:tcBorders>
+              <w:top w:val="nil"/>
+              <w:left w:val="nil"/>
+              <w:bottom w:val="single" w:sz="8" w:space="0" w:color="000000"/>
+              <w:right w:val="single" w:sz="8" w:space="0" w:color="000000"/>
+            </w:tcBorders>
+            <w:shd w:val="clear" w:color="auto" w:fill="auto"/>
+            <w:vAlign w:val="center"/>
+            <w:hideMark/>
+          </w:tcPr>
+          <w:p>
+            <w:pPr>
+              <w:spacing w:after="0" w:line="240" w:lineRule="auto"/>
+              <w:jc w:val="center"/>
+              <w:rPr>
+                <w:rFonts w:ascii="Times New Roman" w:eastAsia="Times New Roman" w:hAnsi="Times New Roman" w:cs="Times New Roman"/>
+                <w:color w:val="000000"/>
+                <w:sz w:val="24"/>
+                <w:szCs w:val="24"/>
+                <w:lang w:eastAsia="ru-RU"/>
+              </w:rPr>
+            </w:pPr>
+            <w:r>
+              <w:rPr>
+                <w:rFonts w:ascii="Times New Roman" w:eastAsia="Times New Roman" w:hAnsi="Times New Roman" w:cs="Times New Roman"/>
+                <w:color w:val="000000"/>
+                <w:sz w:val="24"/>
+                <w:szCs w:val="24"/>
+                <w:lang w:eastAsia="ru-RU"/>
+              </w:rPr>
+              <w:t>32.39</w:t>
+            </w:r>
+          </w:p>
+        </w:tc>
+        <w:tc>
+          <w:tcPr>
+            <w:tcW w:w="717" w:type="dxa"/>
+            <w:tcBorders>
+              <w:top w:val="nil"/>
+              <w:left w:val="nil"/>
+              <w:bottom w:val="single" w:sz="8" w:space="0" w:color="000000"/>
+              <w:right w:val="single" w:sz="8" w:space="0" w:color="000000"/>
+            </w:tcBorders>
+            <w:shd w:val="clear" w:color="auto" w:fill="auto"/>
+            <w:vAlign w:val="center"/>
+            <w:hideMark/>
+          </w:tcPr>
+          <w:p>
+            <w:pPr>
+              <w:spacing w:after="0" w:line="240" w:lineRule="auto"/>
+              <w:jc w:val="center"/>
+              <w:rPr>
+                <w:rFonts w:ascii="Times New Roman" w:eastAsia="Times New Roman" w:hAnsi="Times New Roman" w:cs="Times New Roman"/>
+                <w:color w:val="000000"/>
+                <w:sz w:val="24"/>
+                <w:szCs w:val="24"/>
+                <w:lang w:eastAsia="ru-RU"/>
+              </w:rPr>
+            </w:pPr>
+            <w:r>
+              <w:rPr>
+                <w:rFonts w:ascii="Times New Roman" w:eastAsia="Times New Roman" w:hAnsi="Times New Roman" w:cs="Times New Roman"/>
+                <w:color w:val="000000"/>
+                <w:sz w:val="24"/>
+                <w:szCs w:val="24"/>
+                <w:lang w:eastAsia="ru-RU"/>
+              </w:rPr>
+              <w:t>110</w:t>
+            </w:r>
+          </w:p>
+        </w:tc>
+        <w:tc>
+          <w:tcPr>
+            <w:tcW w:w="336" w:type="dxa"/>
+            <w:tcBorders>
+              <w:top w:val="nil"/>
+              <w:left w:val="nil"/>
+              <w:bottom w:val="single" w:sz="8" w:space="0" w:color="000000"/>
+              <w:right w:val="single" w:sz="8" w:space="0" w:color="000000"/>
+            </w:tcBorders>
+            <w:shd w:val="clear" w:color="auto" w:fill="auto"/>
+            <w:vAlign w:val="center"/>
+            <w:hideMark/>
+          </w:tcPr>
+          <w:p>
+            <w:pPr>
+              <w:spacing w:after="0" w:line="240" w:lineRule="auto"/>
+              <w:jc w:val="center"/>
+              <w:rPr>
+                <w:rFonts w:ascii="Times New Roman" w:eastAsia="Times New Roman" w:hAnsi="Times New Roman" w:cs="Times New Roman"/>
+                <w:color w:val="000000"/>
+                <w:sz w:val="24"/>
+                <w:szCs w:val="24"/>
+                <w:lang w:eastAsia="ru-RU"/>
+              </w:rPr>
+            </w:pPr>
+            <w:r>
+              <w:rPr>
+                <w:rFonts w:ascii="Times New Roman" w:eastAsia="Times New Roman" w:hAnsi="Times New Roman" w:cs="Times New Roman"/>
+                <w:color w:val="000000"/>
+                <w:sz w:val="24"/>
+                <w:szCs w:val="24"/>
+                <w:lang w:eastAsia="ru-RU"/>
+              </w:rPr>
+              <w:t>2</w:t>
+            </w:r>
+          </w:p>
+        </w:tc>
+        <w:tc>
+          <w:tcPr>
+            <w:tcW w:w="876" w:type="dxa"/>
+            <w:tcBorders>
+              <w:top w:val="nil"/>
+              <w:left w:val="nil"/>
+              <w:bottom w:val="single" w:sz="8" w:space="0" w:color="000000"/>
+              <w:right w:val="single" w:sz="8" w:space="0" w:color="000000"/>
+            </w:tcBorders>
+            <w:shd w:val="clear" w:color="auto" w:fill="auto"/>
+            <w:vAlign w:val="center"/>
+            <w:hideMark/>
+          </w:tcPr>
+          <w:p>
+            <w:pPr>
+              <w:spacing w:after="0" w:line="240" w:lineRule="auto"/>
+              <w:jc w:val="center"/>
+              <w:rPr>
+                <w:rFonts w:ascii="Times New Roman" w:eastAsia="Times New Roman" w:hAnsi="Times New Roman" w:cs="Times New Roman"/>
+                <w:color w:val="000000"/>
+                <w:sz w:val="24"/>
+                <w:szCs w:val="24"/>
+                <w:lang w:eastAsia="ru-RU"/>
+              </w:rPr>
+            </w:pPr>
+            <w:r>
+              <w:rPr>
+                <w:rFonts w:ascii="Times New Roman" w:eastAsia="Times New Roman" w:hAnsi="Times New Roman" w:cs="Times New Roman"/>
+                <w:color w:val="000000"/>
+                <w:sz w:val="24"/>
+                <w:szCs w:val="24"/>
+                <w:lang w:eastAsia="ru-RU"/>
+              </w:rPr>
+              <w:t>85</w:t>
+            </w:r>
+          </w:p>
+        </w:tc>
+        <w:tc>
+          <w:tcPr>
+            <w:tcW w:w="600" w:type="dxa"/>
+            <w:tcBorders>
+              <w:top w:val="nil"/>
+              <w:left w:val="nil"/>
+              <w:bottom w:val="single" w:sz="8" w:space="0" w:color="000000"/>
+              <w:right w:val="single" w:sz="8" w:space="0" w:color="000000"/>
+            </w:tcBorders>
+            <w:shd w:val="clear" w:color="auto" w:fill="auto"/>
+            <w:vAlign w:val="center"/>
+            <w:hideMark/>
+          </w:tcPr>
+          <w:p>
+            <w:pPr>
+              <w:spacing w:after="0" w:line="240" w:lineRule="auto"/>
+              <w:jc w:val="center"/>
+              <w:rPr>
+                <w:rFonts w:ascii="Times New Roman" w:eastAsia="Times New Roman" w:hAnsi="Times New Roman" w:cs="Times New Roman"/>
+                <w:color w:val="000000"/>
+                <w:sz w:val="24"/>
+                <w:szCs w:val="24"/>
+                <w:lang w:eastAsia="ru-RU"/>
+              </w:rPr>
+            </w:pPr>
+            <w:r>
+              <w:rPr>
+                <w:rFonts w:ascii="Times New Roman" w:eastAsia="Times New Roman" w:hAnsi="Times New Roman" w:cs="Times New Roman"/>
+                <w:color w:val="000000"/>
+                <w:sz w:val="24"/>
+                <w:szCs w:val="24"/>
+                <w:lang w:eastAsia="ru-RU"/>
+              </w:rPr>
+              <w:t>106</w:t>
+            </w:r>
+          </w:p>
+        </w:tc>
+        <w:tc>
+          <w:tcPr>
+            <w:tcW w:w="1217" w:type="dxa"/>
+            <w:tcBorders>
+              <w:top w:val="nil"/>
+              <w:left w:val="nil"/>
+              <w:bottom w:val="single" w:sz="8" w:space="0" w:color="000000"/>
+              <w:right w:val="single" w:sz="8" w:space="0" w:color="000000"/>
+            </w:tcBorders>
+            <w:shd w:val="clear" w:color="auto" w:fill="auto"/>
+            <w:vAlign w:val="center"/>
+            <w:hideMark/>
+          </w:tcPr>
+          <w:p>
+            <w:pPr>
+              <w:spacing w:after="0" w:line="240" w:lineRule="auto"/>
+              <w:jc w:val="center"/>
+              <w:rPr>
+                <w:rFonts w:ascii="Times New Roman" w:eastAsia="Times New Roman" w:hAnsi="Times New Roman" w:cs="Times New Roman"/>
+                <w:color w:val="000000"/>
+                <w:sz w:val="24"/>
+                <w:szCs w:val="24"/>
+                <w:lang w:eastAsia="ru-RU"/>
+              </w:rPr>
+            </w:pPr>
+            <w:r>
+              <w:rPr>
+                <w:rFonts w:ascii="Times New Roman" w:eastAsia="Times New Roman" w:hAnsi="Times New Roman" w:cs="Times New Roman"/>
+                <w:color w:val="000000"/>
+                <w:sz w:val="24"/>
+                <w:szCs w:val="24"/>
+                <w:lang w:eastAsia="ru-RU"/>
+              </w:rPr>
+              <w:t>120</w:t>
+            </w:r>
+          </w:p>
+        </w:tc>
+        <w:tc>
+          <w:tcPr>
+            <w:tcW w:w="1217" w:type="dxa"/>
+            <w:tcBorders>
+              <w:top w:val="nil"/>
+              <w:left w:val="nil"/>
+              <w:bottom w:val="single" w:sz="8" w:space="0" w:color="000000"/>
+              <w:right w:val="single" w:sz="8" w:space="0" w:color="000000"/>
+            </w:tcBorders>
+            <w:vAlign w:val="center"/>
+          </w:tcPr>
+          <w:p>
+            <w:pPr>
+              <w:spacing w:after="0" w:line="240" w:lineRule="auto"/>
+              <w:jc w:val="center"/>
+              <w:rPr>
+                <w:rFonts w:ascii="Times New Roman" w:eastAsia="Times New Roman" w:hAnsi="Times New Roman" w:cs="Times New Roman"/>
+                <w:color w:val="000000"/>
+                <w:sz w:val="24"/>
+                <w:szCs w:val="24"/>
+                <w:lang w:eastAsia="ru-RU"/>
+              </w:rPr>
+            </w:pPr>
+            <w:r>
+              <w:rPr>
+                <w:rFonts w:ascii="Times New Roman" w:eastAsia="Times New Roman" w:hAnsi="Times New Roman" w:cs="Times New Roman"/>
+                <w:color w:val="000000"/>
+                <w:sz w:val="24"/>
+                <w:szCs w:val="24"/>
+                <w:lang w:eastAsia="ru-RU"/>
+              </w:rPr>
+              <w:t>120</w:t>
+            </w:r>
+          </w:p>
+        </w:tc>
+      </w:tr>
+      <w:tr>
+        <w:trPr>
+          <w:trHeight w:val="387"/>
+        </w:trPr>
+        <w:tc>
+          <w:tcPr>
+            <w:tcW w:w="675" w:type="dxa"/>
+            <w:vMerge w:val="restart"/>
+            <w:tcBorders>
+              <w:top w:val="nil"/>
+              <w:left w:val="single" w:sz="8" w:space="0" w:color="000000"/>
+              <w:bottom w:val="single" w:sz="8" w:space="0" w:color="000000"/>
+              <w:right w:val="single" w:sz="8" w:space="0" w:color="000000"/>
+            </w:tcBorders>
+            <w:shd w:val="clear" w:color="auto" w:fill="auto"/>
+            <w:vAlign w:val="center"/>
+            <w:hideMark/>
+          </w:tcPr>
+          <w:p>
+            <w:pPr>
+              <w:spacing w:after="0" w:line="240" w:lineRule="auto"/>
+              <w:jc w:val="center"/>
+              <w:rPr>
+                <w:rFonts w:ascii="Times New Roman" w:eastAsia="Times New Roman" w:hAnsi="Times New Roman" w:cs="Times New Roman"/>
+                <w:color w:val="000000"/>
+                <w:sz w:val="24"/>
+                <w:szCs w:val="24"/>
+                <w:lang w:eastAsia="ru-RU"/>
+              </w:rPr>
+            </w:pPr>
+            <w:r>
+              <w:rPr>
+                <w:rFonts w:ascii="Times New Roman" w:eastAsia="Times New Roman" w:hAnsi="Times New Roman" w:cs="Times New Roman"/>
+                <w:color w:val="000000"/>
+                <w:sz w:val="24"/>
+                <w:szCs w:val="24"/>
+                <w:lang w:eastAsia="ru-RU"/>
+              </w:rPr>
+              <w:t> </w:t>
+            </w:r>
+          </w:p>
+        </w:tc>
+        <w:tc>
+          <w:tcPr>
+            <w:tcW w:w="750" w:type="dxa"/>
+            <w:vMerge w:val="restart"/>
+            <w:tcBorders>
+              <w:top w:val="nil"/>
+              <w:left w:val="single" w:sz="8" w:space="0" w:color="000000"/>
+              <w:bottom w:val="single" w:sz="8" w:space="0" w:color="000000"/>
+              <w:right w:val="single" w:sz="8" w:space="0" w:color="000000"/>
+            </w:tcBorders>
+            <w:shd w:val="clear" w:color="auto" w:fill="auto"/>
+            <w:vAlign w:val="center"/>
+            <w:hideMark/>
+          </w:tcPr>
+          <w:p>
+            <w:pPr>
+              <w:spacing w:after="0" w:line="240" w:lineRule="auto"/>
+              <w:jc w:val="center"/>
+              <w:rPr>
+                <w:rFonts w:ascii="Times New Roman" w:eastAsia="Times New Roman" w:hAnsi="Times New Roman" w:cs="Times New Roman"/>
+                <w:color w:val="000000"/>
+                <w:sz w:val="24"/>
+                <w:szCs w:val="24"/>
+                <w:lang w:eastAsia="ru-RU"/>
+              </w:rPr>
+            </w:pPr>
+            <w:r>
+              <w:rPr>
+                <w:rFonts w:ascii="Times New Roman" w:eastAsia="Times New Roman" w:hAnsi="Times New Roman" w:cs="Times New Roman"/>
+                <w:color w:val="000000"/>
+                <w:sz w:val="24"/>
+                <w:szCs w:val="24"/>
+                <w:lang w:eastAsia="ru-RU"/>
+              </w:rPr>
+              <w:t> </w:t>
+            </w:r>
+          </w:p>
+        </w:tc>
+        <w:tc>
+          <w:tcPr>
+            <w:tcW w:w="1029" w:type="dxa"/>
+            <w:tcBorders>
+              <w:top w:val="nil"/>
+              <w:left w:val="nil"/>
+              <w:bottom w:val="single" w:sz="8" w:space="0" w:color="000000"/>
+              <w:right w:val="single" w:sz="8" w:space="0" w:color="000000"/>
+            </w:tcBorders>
+            <w:shd w:val="clear" w:color="auto" w:fill="auto"/>
+            <w:vAlign w:val="center"/>
+            <w:hideMark/>
+          </w:tcPr>
+          <w:p>
+            <w:pPr>
+              <w:spacing w:after="0" w:line="240" w:lineRule="auto"/>
+              <w:jc w:val="center"/>
+              <w:rPr>
+                <w:rFonts w:ascii="Times New Roman" w:eastAsia="Times New Roman" w:hAnsi="Times New Roman" w:cs="Times New Roman"/>
+                <w:color w:val="000000"/>
+                <w:sz w:val="24"/>
+                <w:szCs w:val="24"/>
+                <w:lang w:eastAsia="ru-RU"/>
+              </w:rPr>
+            </w:pPr>
+            <w:r>
+              <w:rPr>
+                <w:rFonts w:ascii="Times New Roman" w:eastAsia="Times New Roman" w:hAnsi="Times New Roman" w:cs="Times New Roman"/>
+                <w:color w:val="000000"/>
+                <w:sz w:val="24"/>
+                <w:szCs w:val="24"/>
+                <w:lang w:eastAsia="ru-RU"/>
+              </w:rPr>
+              <w:t>ДЖ-3</w:t>
+            </w:r>
+          </w:p>
+        </w:tc>
+        <w:tc>
+          <w:tcPr>
+            <w:tcW w:w="1619" w:type="dxa"/>
+            <w:tcBorders>
+              <w:top w:val="nil"/>
+              <w:left w:val="nil"/>
+              <w:bottom w:val="single" w:sz="8" w:space="0" w:color="000000"/>
+              <w:right w:val="single" w:sz="8" w:space="0" w:color="000000"/>
+            </w:tcBorders>
+            <w:shd w:val="clear" w:color="auto" w:fill="auto"/>
+            <w:vAlign w:val="center"/>
+            <w:hideMark/>
+          </w:tcPr>
+          <w:p>
+            <w:pPr>
+              <w:spacing w:after="0" w:line="240" w:lineRule="auto"/>
+              <w:jc w:val="center"/>
+              <w:rPr>
+                <w:rFonts w:ascii="Times New Roman" w:eastAsia="Times New Roman" w:hAnsi="Times New Roman" w:cs="Times New Roman"/>
+                <w:color w:val="000000"/>
+                <w:sz w:val="24"/>
+                <w:szCs w:val="24"/>
+                <w:lang w:eastAsia="ru-RU"/>
+              </w:rPr>
+            </w:pPr>
+            <w:r>
+              <w:rPr>
+                <w:rFonts w:ascii="Times New Roman" w:eastAsia="Times New Roman" w:hAnsi="Times New Roman" w:cs="Times New Roman"/>
+                <w:color w:val="000000"/>
+                <w:sz w:val="24"/>
+                <w:szCs w:val="24"/>
+                <w:lang w:eastAsia="ru-RU"/>
+              </w:rPr>
+              <w:t>165+3i</w:t>
+            </w:r>
+          </w:p>
+        </w:tc>
+        <w:tc>
+          <w:tcPr>
+            <w:tcW w:w="899" w:type="dxa"/>
+            <w:tcBorders>
+              <w:top w:val="nil"/>
+              <w:left w:val="nil"/>
+              <w:bottom w:val="single" w:sz="8" w:space="0" w:color="000000"/>
+              <w:right w:val="single" w:sz="8" w:space="0" w:color="000000"/>
+            </w:tcBorders>
+            <w:shd w:val="clear" w:color="auto" w:fill="auto"/>
+            <w:vAlign w:val="center"/>
+            <w:hideMark/>
+          </w:tcPr>
+          <w:p>
+            <w:pPr>
+              <w:spacing w:after="0" w:line="240" w:lineRule="auto"/>
+              <w:jc w:val="center"/>
+              <w:rPr>
+                <w:rFonts w:ascii="Times New Roman" w:eastAsia="Times New Roman" w:hAnsi="Times New Roman" w:cs="Times New Roman"/>
+                <w:color w:val="000000"/>
+                <w:sz w:val="24"/>
+                <w:szCs w:val="24"/>
+                <w:lang w:eastAsia="ru-RU"/>
+              </w:rPr>
+            </w:pPr>
+            <w:r>
+              <w:rPr>
+                <w:rFonts w:ascii="Times New Roman" w:eastAsia="Times New Roman" w:hAnsi="Times New Roman" w:cs="Times New Roman"/>
+                <w:color w:val="000000"/>
+                <w:sz w:val="24"/>
+                <w:szCs w:val="24"/>
+                <w:lang w:eastAsia="ru-RU"/>
+              </w:rPr>
+              <w:t>165.03</w:t>
+            </w:r>
+          </w:p>
+        </w:tc>
+        <w:tc>
+          <w:tcPr>
+            <w:tcW w:w="717" w:type="dxa"/>
+            <w:tcBorders>
+              <w:top w:val="nil"/>
+              <w:left w:val="nil"/>
+              <w:bottom w:val="single" w:sz="8" w:space="0" w:color="000000"/>
+              <w:right w:val="single" w:sz="8" w:space="0" w:color="000000"/>
+            </w:tcBorders>
+            <w:shd w:val="clear" w:color="auto" w:fill="auto"/>
+            <w:vAlign w:val="center"/>
+            <w:hideMark/>
+          </w:tcPr>
+          <w:p>
+            <w:pPr>
+              <w:spacing w:after="0" w:line="240" w:lineRule="auto"/>
+              <w:jc w:val="center"/>
+              <w:rPr>
+                <w:rFonts w:ascii="Times New Roman" w:eastAsia="Times New Roman" w:hAnsi="Times New Roman" w:cs="Times New Roman"/>
+                <w:color w:val="000000"/>
+                <w:sz w:val="24"/>
+                <w:szCs w:val="24"/>
+                <w:lang w:eastAsia="ru-RU"/>
+              </w:rPr>
+            </w:pPr>
+            <w:r>
+              <w:rPr>
+                <w:rFonts w:ascii="Times New Roman" w:eastAsia="Times New Roman" w:hAnsi="Times New Roman" w:cs="Times New Roman"/>
+                <w:color w:val="000000"/>
+                <w:sz w:val="24"/>
+                <w:szCs w:val="24"/>
+                <w:lang w:eastAsia="ru-RU"/>
+              </w:rPr>
+              <w:t>22</w:t>
+            </w:r>
+            <w:r>
+              <w:rPr>
+                <w:rFonts w:ascii="Times New Roman" w:eastAsia="Times New Roman" w:hAnsi="Times New Roman" w:cs="Times New Roman"/>
+                <w:color w:val="000000"/>
+                <w:sz w:val="24"/>
+                <w:szCs w:val="24"/>
+                <w:lang w:eastAsia="ru-RU"/>
+              </w:rPr>
+              <w:t>0</w:t>
+            </w:r>
+          </w:p>
+        </w:tc>
+        <w:tc>
+          <w:tcPr>
+            <w:tcW w:w="336" w:type="dxa"/>
+            <w:tcBorders>
+              <w:top w:val="nil"/>
+              <w:left w:val="nil"/>
+              <w:bottom w:val="single" w:sz="8" w:space="0" w:color="000000"/>
+              <w:right w:val="single" w:sz="8" w:space="0" w:color="000000"/>
+            </w:tcBorders>
+            <w:shd w:val="clear" w:color="auto" w:fill="auto"/>
+            <w:vAlign w:val="center"/>
+            <w:hideMark/>
+          </w:tcPr>
+          <w:p>
+            <w:pPr>
+              <w:spacing w:after="0" w:line="240" w:lineRule="auto"/>
+              <w:jc w:val="center"/>
+              <w:rPr>
+                <w:rFonts w:ascii="Times New Roman" w:eastAsia="Times New Roman" w:hAnsi="Times New Roman" w:cs="Times New Roman"/>
+                <w:color w:val="000000"/>
+                <w:sz w:val="24"/>
+                <w:szCs w:val="24"/>
+                <w:lang w:eastAsia="ru-RU"/>
+              </w:rPr>
+            </w:pPr>
+            <w:r>
+              <w:rPr>
+                <w:rFonts w:ascii="Times New Roman" w:eastAsia="Times New Roman" w:hAnsi="Times New Roman" w:cs="Times New Roman"/>
+                <w:color w:val="000000"/>
+                <w:sz w:val="24"/>
+                <w:szCs w:val="24"/>
+                <w:lang w:eastAsia="ru-RU"/>
+              </w:rPr>
+              <w:t>2</w:t>
+            </w:r>
+          </w:p>
+        </w:tc>
+        <w:tc>
+          <w:tcPr>
+            <w:tcW w:w="876" w:type="dxa"/>
+            <w:tcBorders>
+              <w:top w:val="nil"/>
+              <w:left w:val="nil"/>
+              <w:bottom w:val="single" w:sz="8" w:space="0" w:color="000000"/>
+              <w:right w:val="single" w:sz="8" w:space="0" w:color="000000"/>
+            </w:tcBorders>
+            <w:shd w:val="clear" w:color="auto" w:fill="auto"/>
+            <w:vAlign w:val="center"/>
+            <w:hideMark/>
+          </w:tcPr>
+          <w:p>
+            <w:pPr>
+              <w:spacing w:after="0" w:line="240" w:lineRule="auto"/>
+              <w:jc w:val="center"/>
+              <w:rPr>
+                <w:rFonts w:ascii="Times New Roman" w:eastAsia="Times New Roman" w:hAnsi="Times New Roman" w:cs="Times New Roman"/>
+                <w:color w:val="000000"/>
+                <w:sz w:val="24"/>
+                <w:szCs w:val="24"/>
+                <w:lang w:eastAsia="ru-RU"/>
+              </w:rPr>
+            </w:pPr>
+            <w:r>
+              <w:rPr>
+                <w:rFonts w:ascii="Times New Roman" w:eastAsia="Times New Roman" w:hAnsi="Times New Roman" w:cs="Times New Roman"/>
+                <w:color w:val="000000"/>
+                <w:sz w:val="24"/>
+                <w:szCs w:val="24"/>
+                <w:lang w:eastAsia="ru-RU"/>
+              </w:rPr>
+              <w:t>433.09</w:t>
+            </w:r>
+          </w:p>
+        </w:tc>
+        <w:tc>
+          <w:tcPr>
+            <w:tcW w:w="600" w:type="dxa"/>
+            <w:tcBorders>
+              <w:top w:val="nil"/>
+              <w:left w:val="nil"/>
+              <w:bottom w:val="single" w:sz="8" w:space="0" w:color="000000"/>
+              <w:right w:val="single" w:sz="8" w:space="0" w:color="000000"/>
+            </w:tcBorders>
+            <w:shd w:val="clear" w:color="auto" w:fill="auto"/>
+            <w:vAlign w:val="center"/>
+            <w:hideMark/>
+          </w:tcPr>
+          <w:p>
+            <w:pPr>
+              <w:spacing w:after="0" w:line="240" w:lineRule="auto"/>
+              <w:jc w:val="center"/>
+              <w:rPr>
+                <w:rFonts w:ascii="Times New Roman" w:eastAsia="Times New Roman" w:hAnsi="Times New Roman" w:cs="Times New Roman"/>
+                <w:color w:val="000000"/>
+                <w:sz w:val="24"/>
+                <w:szCs w:val="24"/>
+                <w:lang w:eastAsia="ru-RU"/>
+              </w:rPr>
+            </w:pPr>
+            <w:r>
+              <w:rPr>
+                <w:rFonts w:ascii="Times New Roman" w:eastAsia="Times New Roman" w:hAnsi="Times New Roman" w:cs="Times New Roman"/>
+                <w:color w:val="000000"/>
+                <w:sz w:val="24"/>
+                <w:szCs w:val="24"/>
+                <w:lang w:eastAsia="ru-RU"/>
+              </w:rPr>
+              <w:t>541</w:t>
+            </w:r>
+          </w:p>
+        </w:tc>
+        <w:tc>
+          <w:tcPr>
+            <w:tcW w:w="1217" w:type="dxa"/>
+            <w:tcBorders>
+              <w:top w:val="nil"/>
+              <w:left w:val="nil"/>
+              <w:bottom w:val="single" w:sz="8" w:space="0" w:color="000000"/>
+              <w:right w:val="single" w:sz="8" w:space="0" w:color="000000"/>
+            </w:tcBorders>
+            <w:shd w:val="clear" w:color="auto" w:fill="auto"/>
+            <w:vAlign w:val="center"/>
+            <w:hideMark/>
+          </w:tcPr>
+          <w:p>
+            <w:pPr>
+              <w:spacing w:after="0" w:line="240" w:lineRule="auto"/>
+              <w:jc w:val="center"/>
+              <w:rPr>
+                <w:rFonts w:ascii="Times New Roman" w:eastAsia="Times New Roman" w:hAnsi="Times New Roman" w:cs="Times New Roman"/>
+                <w:color w:val="000000"/>
+                <w:sz w:val="24"/>
+                <w:szCs w:val="24"/>
+                <w:lang w:eastAsia="ru-RU"/>
+              </w:rPr>
+            </w:pPr>
+            <w:r>
+              <w:rPr>
+                <w:rFonts w:ascii="Times New Roman" w:eastAsia="Times New Roman" w:hAnsi="Times New Roman" w:cs="Times New Roman"/>
+                <w:color w:val="000000"/>
+                <w:sz w:val="24"/>
+                <w:szCs w:val="24"/>
+                <w:lang w:eastAsia="ru-RU"/>
+              </w:rPr>
+              <w:t>120</w:t>
+            </w:r>
+          </w:p>
+        </w:tc>
+        <w:tc>
+          <w:tcPr>
+            <w:tcW w:w="1217" w:type="dxa"/>
+            <w:tcBorders>
+              <w:top w:val="nil"/>
+              <w:left w:val="nil"/>
+              <w:bottom w:val="single" w:sz="8" w:space="0" w:color="000000"/>
+              <w:right w:val="single" w:sz="8" w:space="0" w:color="000000"/>
+            </w:tcBorders>
+            <w:vAlign w:val="center"/>
+          </w:tcPr>
+          <w:p>
+            <w:pPr>
+              <w:spacing w:after="0" w:line="240" w:lineRule="auto"/>
+              <w:jc w:val="center"/>
+              <w:rPr>
+                <w:rFonts w:ascii="Times New Roman" w:eastAsia="Times New Roman" w:hAnsi="Times New Roman" w:cs="Times New Roman"/>
+                <w:color w:val="000000"/>
+                <w:sz w:val="24"/>
+                <w:szCs w:val="24"/>
+                <w:lang w:eastAsia="ru-RU"/>
+              </w:rPr>
+            </w:pPr>
+            <w:r>
+              <w:rPr>
+                <w:rFonts w:ascii="Times New Roman" w:eastAsia="Times New Roman" w:hAnsi="Times New Roman" w:cs="Times New Roman"/>
+                <w:color w:val="000000"/>
+                <w:sz w:val="24"/>
+                <w:szCs w:val="24"/>
+                <w:lang w:eastAsia="ru-RU"/>
+              </w:rPr>
+              <w:t>120</w:t>
+            </w:r>
+          </w:p>
+        </w:tc>
+      </w:tr>
+      <w:tr>
+        <w:trPr>
+          <w:trHeight w:val="387"/>
+        </w:trPr>
+        <w:tc>
+          <w:tcPr>
+            <w:tcW w:w="675" w:type="dxa"/>
+            <w:vMerge/>
+            <w:tcBorders>
+              <w:top w:val="nil"/>
+              <w:left w:val="single" w:sz="8" w:space="0" w:color="000000"/>
+              <w:bottom w:val="single" w:sz="8" w:space="0" w:color="000000"/>
+              <w:right w:val="single" w:sz="8" w:space="0" w:color="000000"/>
+            </w:tcBorders>
+            <w:vAlign w:val="center"/>
+            <w:hideMark/>
+          </w:tcPr>
+          <w:p>
+            <w:pPr>
+              <w:spacing w:after="0" w:line="240" w:lineRule="auto"/>
+              <w:rPr>
+                <w:rFonts w:ascii="Times New Roman" w:eastAsia="Times New Roman" w:hAnsi="Times New Roman" w:cs="Times New Roman"/>
+                <w:color w:val="000000"/>
+                <w:sz w:val="24"/>
+                <w:szCs w:val="24"/>
+                <w:lang w:eastAsia="ru-RU"/>
+              </w:rPr>
+            </w:pPr>
+          </w:p>
+        </w:tc>
+        <w:tc>
+          <w:tcPr>
+            <w:tcW w:w="750" w:type="dxa"/>
+            <w:vMerge/>
+            <w:tcBorders>
+              <w:top w:val="nil"/>
+              <w:left w:val="single" w:sz="8" w:space="0" w:color="000000"/>
+              <w:bottom w:val="single" w:sz="8" w:space="0" w:color="000000"/>
+              <w:right w:val="single" w:sz="8" w:space="0" w:color="000000"/>
+            </w:tcBorders>
+            <w:vAlign w:val="center"/>
+            <w:hideMark/>
+          </w:tcPr>
+          <w:p>
+            <w:pPr>
+              <w:spacing w:after="0" w:line="240" w:lineRule="auto"/>
+              <w:rPr>
+                <w:rFonts w:ascii="Times New Roman" w:eastAsia="Times New Roman" w:hAnsi="Times New Roman" w:cs="Times New Roman"/>
+                <w:color w:val="000000"/>
+                <w:sz w:val="24"/>
+                <w:szCs w:val="24"/>
+                <w:lang w:eastAsia="ru-RU"/>
+              </w:rPr>
+            </w:pPr>
+          </w:p>
+        </w:tc>
+        <w:tc>
+          <w:tcPr>
+            <w:tcW w:w="1029" w:type="dxa"/>
+            <w:tcBorders>
+              <w:top w:val="nil"/>
+              <w:left w:val="nil"/>
+              <w:bottom w:val="single" w:sz="8" w:space="0" w:color="000000"/>
+              <w:right w:val="single" w:sz="8" w:space="0" w:color="000000"/>
+            </w:tcBorders>
+            <w:shd w:val="clear" w:color="auto" w:fill="auto"/>
+            <w:vAlign w:val="center"/>
+            <w:hideMark/>
+          </w:tcPr>
+          <w:p>
+            <w:pPr>
+              <w:spacing w:after="0" w:line="240" w:lineRule="auto"/>
+              <w:jc w:val="center"/>
+              <w:rPr>
+                <w:rFonts w:ascii="Times New Roman" w:eastAsia="Times New Roman" w:hAnsi="Times New Roman" w:cs="Times New Roman"/>
+                <w:color w:val="000000"/>
+                <w:sz w:val="24"/>
+                <w:szCs w:val="24"/>
+                <w:lang w:eastAsia="ru-RU"/>
+              </w:rPr>
+            </w:pPr>
+            <w:r>
+              <w:rPr>
+                <w:rFonts w:ascii="Times New Roman" w:eastAsia="Times New Roman" w:hAnsi="Times New Roman" w:cs="Times New Roman"/>
+                <w:color w:val="000000"/>
+                <w:sz w:val="24"/>
+                <w:szCs w:val="24"/>
+                <w:lang w:eastAsia="ru-RU"/>
+              </w:rPr>
+              <w:t>3-ВП</w:t>
+            </w:r>
+          </w:p>
+        </w:tc>
+        <w:tc>
+          <w:tcPr>
+            <w:tcW w:w="1619" w:type="dxa"/>
+            <w:tcBorders>
+              <w:top w:val="nil"/>
+              <w:left w:val="nil"/>
+              <w:bottom w:val="single" w:sz="8" w:space="0" w:color="000000"/>
+              <w:right w:val="single" w:sz="8" w:space="0" w:color="000000"/>
+            </w:tcBorders>
+            <w:shd w:val="clear" w:color="auto" w:fill="auto"/>
+            <w:vAlign w:val="center"/>
+            <w:hideMark/>
+          </w:tcPr>
+          <w:p>
+            <w:pPr>
+              <w:spacing w:after="0" w:line="240" w:lineRule="auto"/>
+              <w:jc w:val="center"/>
+              <w:rPr>
+                <w:rFonts w:ascii="Times New Roman" w:eastAsia="Times New Roman" w:hAnsi="Times New Roman" w:cs="Times New Roman"/>
+                <w:color w:val="000000"/>
+                <w:sz w:val="24"/>
+                <w:szCs w:val="24"/>
+                <w:lang w:eastAsia="ru-RU"/>
+              </w:rPr>
+            </w:pPr>
+            <w:r>
+              <w:rPr>
+                <w:rFonts w:ascii="Times New Roman" w:eastAsia="Times New Roman" w:hAnsi="Times New Roman" w:cs="Times New Roman"/>
+                <w:color w:val="000000"/>
+                <w:sz w:val="24"/>
+                <w:szCs w:val="24"/>
+                <w:lang w:eastAsia="ru-RU"/>
+              </w:rPr>
+              <w:t>145+37i</w:t>
+            </w:r>
+          </w:p>
+        </w:tc>
+        <w:tc>
+          <w:tcPr>
+            <w:tcW w:w="899" w:type="dxa"/>
+            <w:tcBorders>
+              <w:top w:val="nil"/>
+              <w:left w:val="nil"/>
+              <w:bottom w:val="single" w:sz="8" w:space="0" w:color="000000"/>
+              <w:right w:val="single" w:sz="8" w:space="0" w:color="000000"/>
+            </w:tcBorders>
+            <w:shd w:val="clear" w:color="auto" w:fill="auto"/>
+            <w:vAlign w:val="center"/>
+            <w:hideMark/>
+          </w:tcPr>
+          <w:p>
+            <w:pPr>
+              <w:spacing w:after="0" w:line="240" w:lineRule="auto"/>
+              <w:jc w:val="center"/>
+              <w:rPr>
+                <w:rFonts w:ascii="Times New Roman" w:eastAsia="Times New Roman" w:hAnsi="Times New Roman" w:cs="Times New Roman"/>
+                <w:color w:val="000000"/>
+                <w:sz w:val="24"/>
+                <w:szCs w:val="24"/>
+                <w:lang w:eastAsia="ru-RU"/>
+              </w:rPr>
+            </w:pPr>
+            <w:r>
+              <w:rPr>
+                <w:rFonts w:ascii="Times New Roman" w:eastAsia="Times New Roman" w:hAnsi="Times New Roman" w:cs="Times New Roman"/>
+                <w:color w:val="000000"/>
+                <w:sz w:val="24"/>
+                <w:szCs w:val="24"/>
+                <w:lang w:eastAsia="ru-RU"/>
+              </w:rPr>
+              <w:t>149.65</w:t>
+            </w:r>
+          </w:p>
+        </w:tc>
+        <w:tc>
+          <w:tcPr>
+            <w:tcW w:w="717" w:type="dxa"/>
+            <w:tcBorders>
+              <w:top w:val="nil"/>
+              <w:left w:val="nil"/>
+              <w:bottom w:val="single" w:sz="8" w:space="0" w:color="000000"/>
+              <w:right w:val="single" w:sz="8" w:space="0" w:color="000000"/>
+            </w:tcBorders>
+            <w:shd w:val="clear" w:color="auto" w:fill="auto"/>
+            <w:vAlign w:val="center"/>
+            <w:hideMark/>
+          </w:tcPr>
+          <w:p>
+            <w:pPr>
+              <w:spacing w:after="0" w:line="240" w:lineRule="auto"/>
+              <w:jc w:val="center"/>
+              <w:rPr>
+                <w:rFonts w:ascii="Times New Roman" w:eastAsia="Times New Roman" w:hAnsi="Times New Roman" w:cs="Times New Roman"/>
+                <w:color w:val="000000"/>
+                <w:sz w:val="24"/>
+                <w:szCs w:val="24"/>
+                <w:lang w:eastAsia="ru-RU"/>
+              </w:rPr>
+            </w:pPr>
+            <w:r>
+              <w:rPr>
+                <w:rFonts w:ascii="Times New Roman" w:eastAsia="Times New Roman" w:hAnsi="Times New Roman" w:cs="Times New Roman"/>
+                <w:color w:val="000000"/>
+                <w:sz w:val="24"/>
+                <w:szCs w:val="24"/>
+                <w:lang w:eastAsia="ru-RU"/>
+              </w:rPr>
+              <w:t>22</w:t>
+            </w:r>
+            <w:r>
+              <w:rPr>
+                <w:rFonts w:ascii="Times New Roman" w:eastAsia="Times New Roman" w:hAnsi="Times New Roman" w:cs="Times New Roman"/>
+                <w:color w:val="000000"/>
+                <w:sz w:val="24"/>
+                <w:szCs w:val="24"/>
+                <w:lang w:eastAsia="ru-RU"/>
+              </w:rPr>
+              <w:t>0</w:t>
+            </w:r>
+          </w:p>
+        </w:tc>
+        <w:tc>
+          <w:tcPr>
+            <w:tcW w:w="336" w:type="dxa"/>
+            <w:tcBorders>
+              <w:top w:val="nil"/>
+              <w:left w:val="nil"/>
+              <w:bottom w:val="single" w:sz="8" w:space="0" w:color="000000"/>
+              <w:right w:val="single" w:sz="8" w:space="0" w:color="000000"/>
+            </w:tcBorders>
+            <w:shd w:val="clear" w:color="auto" w:fill="auto"/>
+            <w:vAlign w:val="center"/>
+            <w:hideMark/>
+          </w:tcPr>
+          <w:p>
+            <w:pPr>
+              <w:spacing w:after="0" w:line="240" w:lineRule="auto"/>
+              <w:jc w:val="center"/>
+              <w:rPr>
+                <w:rFonts w:ascii="Times New Roman" w:eastAsia="Times New Roman" w:hAnsi="Times New Roman" w:cs="Times New Roman"/>
+                <w:color w:val="000000"/>
+                <w:sz w:val="24"/>
+                <w:szCs w:val="24"/>
+                <w:lang w:eastAsia="ru-RU"/>
+              </w:rPr>
+            </w:pPr>
+            <w:r>
+              <w:rPr>
+                <w:rFonts w:ascii="Times New Roman" w:eastAsia="Times New Roman" w:hAnsi="Times New Roman" w:cs="Times New Roman"/>
+                <w:color w:val="000000"/>
+                <w:sz w:val="24"/>
+                <w:szCs w:val="24"/>
+                <w:lang w:eastAsia="ru-RU"/>
+              </w:rPr>
+              <w:t>2</w:t>
+            </w:r>
+          </w:p>
+        </w:tc>
+        <w:tc>
+          <w:tcPr>
+            <w:tcW w:w="876" w:type="dxa"/>
+            <w:tcBorders>
+              <w:top w:val="nil"/>
+              <w:left w:val="nil"/>
+              <w:bottom w:val="single" w:sz="8" w:space="0" w:color="000000"/>
+              <w:right w:val="single" w:sz="8" w:space="0" w:color="000000"/>
+            </w:tcBorders>
+            <w:shd w:val="clear" w:color="auto" w:fill="auto"/>
+            <w:vAlign w:val="center"/>
+            <w:hideMark/>
+          </w:tcPr>
+          <w:p>
+            <w:pPr>
+              <w:spacing w:after="0" w:line="240" w:lineRule="auto"/>
+              <w:jc w:val="center"/>
+              <w:rPr>
+                <w:rFonts w:ascii="Times New Roman" w:eastAsia="Times New Roman" w:hAnsi="Times New Roman" w:cs="Times New Roman"/>
+                <w:color w:val="000000"/>
+                <w:sz w:val="24"/>
+                <w:szCs w:val="24"/>
+                <w:lang w:eastAsia="ru-RU"/>
+              </w:rPr>
+            </w:pPr>
+            <w:r>
+              <w:rPr>
+                <w:rFonts w:ascii="Times New Roman" w:eastAsia="Times New Roman" w:hAnsi="Times New Roman" w:cs="Times New Roman"/>
+                <w:color w:val="000000"/>
+                <w:sz w:val="24"/>
+                <w:szCs w:val="24"/>
+                <w:lang w:eastAsia="ru-RU"/>
+              </w:rPr>
+              <w:t>392.73</w:t>
+            </w:r>
+          </w:p>
+        </w:tc>
+        <w:tc>
+          <w:tcPr>
+            <w:tcW w:w="600" w:type="dxa"/>
+            <w:tcBorders>
+              <w:top w:val="nil"/>
+              <w:left w:val="nil"/>
+              <w:bottom w:val="single" w:sz="8" w:space="0" w:color="000000"/>
+              <w:right w:val="single" w:sz="8" w:space="0" w:color="000000"/>
+            </w:tcBorders>
+            <w:shd w:val="clear" w:color="auto" w:fill="auto"/>
+            <w:vAlign w:val="center"/>
+            <w:hideMark/>
+          </w:tcPr>
+          <w:p>
+            <w:pPr>
+              <w:spacing w:after="0" w:line="240" w:lineRule="auto"/>
+              <w:jc w:val="center"/>
+              <w:rPr>
+                <w:rFonts w:ascii="Times New Roman" w:eastAsia="Times New Roman" w:hAnsi="Times New Roman" w:cs="Times New Roman"/>
+                <w:color w:val="000000"/>
+                <w:sz w:val="24"/>
+                <w:szCs w:val="24"/>
+                <w:lang w:eastAsia="ru-RU"/>
+              </w:rPr>
+            </w:pPr>
+            <w:r>
+              <w:rPr>
+                <w:rFonts w:ascii="Times New Roman" w:eastAsia="Times New Roman" w:hAnsi="Times New Roman" w:cs="Times New Roman"/>
+                <w:color w:val="000000"/>
+                <w:sz w:val="24"/>
+                <w:szCs w:val="24"/>
+                <w:lang w:eastAsia="ru-RU"/>
+              </w:rPr>
+              <w:t>491</w:t>
+            </w:r>
+          </w:p>
+        </w:tc>
+        <w:tc>
+          <w:tcPr>
+            <w:tcW w:w="1217" w:type="dxa"/>
+            <w:tcBorders>
+              <w:top w:val="nil"/>
+              <w:left w:val="nil"/>
+              <w:bottom w:val="single" w:sz="8" w:space="0" w:color="000000"/>
+              <w:right w:val="single" w:sz="8" w:space="0" w:color="000000"/>
+            </w:tcBorders>
+            <w:shd w:val="clear" w:color="auto" w:fill="auto"/>
+            <w:vAlign w:val="center"/>
+            <w:hideMark/>
+          </w:tcPr>
+          <w:p>
+            <w:pPr>
+              <w:spacing w:after="0" w:line="240" w:lineRule="auto"/>
+              <w:jc w:val="center"/>
+              <w:rPr>
+                <w:rFonts w:ascii="Times New Roman" w:eastAsia="Times New Roman" w:hAnsi="Times New Roman" w:cs="Times New Roman"/>
+                <w:color w:val="000000"/>
+                <w:sz w:val="24"/>
+                <w:szCs w:val="24"/>
+                <w:lang w:eastAsia="ru-RU"/>
+              </w:rPr>
+            </w:pPr>
+            <w:r>
+              <w:rPr>
+                <w:rFonts w:ascii="Times New Roman" w:eastAsia="Times New Roman" w:hAnsi="Times New Roman" w:cs="Times New Roman"/>
+                <w:color w:val="000000"/>
+                <w:sz w:val="24"/>
+                <w:szCs w:val="24"/>
+                <w:lang w:eastAsia="ru-RU"/>
+              </w:rPr>
+              <w:t>150</w:t>
+            </w:r>
+          </w:p>
+        </w:tc>
+        <w:tc>
+          <w:tcPr>
+            <w:tcW w:w="1217" w:type="dxa"/>
+            <w:tcBorders>
+              <w:top w:val="nil"/>
+              <w:left w:val="nil"/>
+              <w:bottom w:val="single" w:sz="8" w:space="0" w:color="000000"/>
+              <w:right w:val="single" w:sz="8" w:space="0" w:color="000000"/>
+            </w:tcBorders>
+            <w:vAlign w:val="center"/>
+          </w:tcPr>
+          <w:p>
+            <w:pPr>
+              <w:spacing w:after="0" w:line="240" w:lineRule="auto"/>
+              <w:jc w:val="center"/>
+              <w:rPr>
+                <w:rFonts w:ascii="Times New Roman" w:eastAsia="Times New Roman" w:hAnsi="Times New Roman" w:cs="Times New Roman"/>
+                <w:color w:val="000000"/>
+                <w:sz w:val="24"/>
+                <w:szCs w:val="24"/>
+                <w:lang w:eastAsia="ru-RU"/>
+              </w:rPr>
+            </w:pPr>
+            <w:r>
+              <w:rPr>
+                <w:rFonts w:ascii="Times New Roman" w:eastAsia="Times New Roman" w:hAnsi="Times New Roman" w:cs="Times New Roman"/>
+                <w:color w:val="000000"/>
+                <w:sz w:val="24"/>
+                <w:szCs w:val="24"/>
+                <w:lang w:eastAsia="ru-RU"/>
+              </w:rPr>
+              <w:t>150</w:t>
+            </w:r>
+          </w:p>
+        </w:tc>
+      </w:tr>
+      <w:tr>
+        <w:trPr>
+          <w:trHeight w:val="387"/>
+        </w:trPr>
+        <w:tc>
+          <w:tcPr>
+            <w:tcW w:w="675" w:type="dxa"/>
+            <w:vMerge/>
+            <w:tcBorders>
+              <w:top w:val="nil"/>
+              <w:left w:val="single" w:sz="8" w:space="0" w:color="000000"/>
+              <w:bottom w:val="single" w:sz="8" w:space="0" w:color="000000"/>
+              <w:right w:val="single" w:sz="8" w:space="0" w:color="000000"/>
+            </w:tcBorders>
+            <w:vAlign w:val="center"/>
+            <w:hideMark/>
+          </w:tcPr>
+          <w:p>
+            <w:pPr>
+              <w:spacing w:after="0" w:line="240" w:lineRule="auto"/>
+              <w:rPr>
+                <w:rFonts w:ascii="Times New Roman" w:eastAsia="Times New Roman" w:hAnsi="Times New Roman" w:cs="Times New Roman"/>
+                <w:color w:val="000000"/>
+                <w:sz w:val="24"/>
+                <w:szCs w:val="24"/>
+                <w:lang w:eastAsia="ru-RU"/>
+              </w:rPr>
+            </w:pPr>
+          </w:p>
+        </w:tc>
+        <w:tc>
+          <w:tcPr>
+            <w:tcW w:w="750" w:type="dxa"/>
+            <w:vMerge/>
+            <w:tcBorders>
+              <w:top w:val="nil"/>
+              <w:left w:val="single" w:sz="8" w:space="0" w:color="000000"/>
+              <w:bottom w:val="single" w:sz="8" w:space="0" w:color="000000"/>
+              <w:right w:val="single" w:sz="8" w:space="0" w:color="000000"/>
+            </w:tcBorders>
+            <w:vAlign w:val="center"/>
+            <w:hideMark/>
+          </w:tcPr>
+          <w:p>
+            <w:pPr>
+              <w:spacing w:after="0" w:line="240" w:lineRule="auto"/>
+              <w:rPr>
+                <w:rFonts w:ascii="Times New Roman" w:eastAsia="Times New Roman" w:hAnsi="Times New Roman" w:cs="Times New Roman"/>
+                <w:color w:val="000000"/>
+                <w:sz w:val="24"/>
+                <w:szCs w:val="24"/>
+                <w:lang w:eastAsia="ru-RU"/>
+              </w:rPr>
+            </w:pPr>
+          </w:p>
+        </w:tc>
+        <w:tc>
+          <w:tcPr>
+            <w:tcW w:w="1029" w:type="dxa"/>
+            <w:tcBorders>
+              <w:top w:val="nil"/>
+              <w:left w:val="nil"/>
+              <w:bottom w:val="single" w:sz="8" w:space="0" w:color="000000"/>
+              <w:right w:val="single" w:sz="8" w:space="0" w:color="000000"/>
+            </w:tcBorders>
+            <w:shd w:val="clear" w:color="auto" w:fill="auto"/>
+            <w:vAlign w:val="center"/>
+            <w:hideMark/>
+          </w:tcPr>
+          <w:p>
+            <w:pPr>
+              <w:spacing w:after="0" w:line="240" w:lineRule="auto"/>
+              <w:jc w:val="center"/>
+              <w:rPr>
+                <w:rFonts w:ascii="Times New Roman" w:eastAsia="Times New Roman" w:hAnsi="Times New Roman" w:cs="Times New Roman"/>
+                <w:color w:val="000000"/>
+                <w:sz w:val="24"/>
+                <w:szCs w:val="24"/>
+                <w:lang w:eastAsia="ru-RU"/>
+              </w:rPr>
+            </w:pPr>
+            <w:r>
+              <w:rPr>
+                <w:rFonts w:ascii="Times New Roman" w:eastAsia="Times New Roman" w:hAnsi="Times New Roman" w:cs="Times New Roman"/>
+                <w:color w:val="000000"/>
+                <w:sz w:val="24"/>
+                <w:szCs w:val="24"/>
+                <w:lang w:eastAsia="ru-RU"/>
+              </w:rPr>
+              <w:t>3-Б</w:t>
+            </w:r>
+          </w:p>
+        </w:tc>
+        <w:tc>
+          <w:tcPr>
+            <w:tcW w:w="1619" w:type="dxa"/>
+            <w:tcBorders>
+              <w:top w:val="nil"/>
+              <w:left w:val="nil"/>
+              <w:bottom w:val="single" w:sz="8" w:space="0" w:color="000000"/>
+              <w:right w:val="single" w:sz="8" w:space="0" w:color="000000"/>
+            </w:tcBorders>
+            <w:shd w:val="clear" w:color="auto" w:fill="auto"/>
+            <w:vAlign w:val="center"/>
+            <w:hideMark/>
+          </w:tcPr>
+          <w:p>
+            <w:pPr>
+              <w:spacing w:after="0" w:line="240" w:lineRule="auto"/>
+              <w:jc w:val="center"/>
+              <w:rPr>
+                <w:rFonts w:ascii="Times New Roman" w:eastAsia="Times New Roman" w:hAnsi="Times New Roman" w:cs="Times New Roman"/>
+                <w:color w:val="000000"/>
+                <w:sz w:val="24"/>
+                <w:szCs w:val="24"/>
+                <w:lang w:eastAsia="ru-RU"/>
+              </w:rPr>
+            </w:pPr>
+            <w:r>
+              <w:rPr>
+                <w:rFonts w:ascii="Times New Roman" w:eastAsia="Times New Roman" w:hAnsi="Times New Roman" w:cs="Times New Roman"/>
+                <w:color w:val="000000"/>
+                <w:sz w:val="24"/>
+                <w:szCs w:val="24"/>
+                <w:lang w:eastAsia="ru-RU"/>
+              </w:rPr>
+              <w:t>20+22i</w:t>
+            </w:r>
+          </w:p>
+        </w:tc>
+        <w:tc>
+          <w:tcPr>
+            <w:tcW w:w="899" w:type="dxa"/>
+            <w:tcBorders>
+              <w:top w:val="nil"/>
+              <w:left w:val="nil"/>
+              <w:bottom w:val="single" w:sz="8" w:space="0" w:color="000000"/>
+              <w:right w:val="single" w:sz="8" w:space="0" w:color="000000"/>
+            </w:tcBorders>
+            <w:shd w:val="clear" w:color="auto" w:fill="auto"/>
+            <w:vAlign w:val="center"/>
+            <w:hideMark/>
+          </w:tcPr>
+          <w:p>
+            <w:pPr>
+              <w:spacing w:after="0" w:line="240" w:lineRule="auto"/>
+              <w:jc w:val="center"/>
+              <w:rPr>
+                <w:rFonts w:ascii="Times New Roman" w:eastAsia="Times New Roman" w:hAnsi="Times New Roman" w:cs="Times New Roman"/>
+                <w:color w:val="000000"/>
+                <w:sz w:val="24"/>
+                <w:szCs w:val="24"/>
+                <w:lang w:eastAsia="ru-RU"/>
+              </w:rPr>
+            </w:pPr>
+            <w:r>
+              <w:rPr>
+                <w:rFonts w:ascii="Times New Roman" w:eastAsia="Times New Roman" w:hAnsi="Times New Roman" w:cs="Times New Roman"/>
+                <w:color w:val="000000"/>
+                <w:sz w:val="24"/>
+                <w:szCs w:val="24"/>
+                <w:lang w:eastAsia="ru-RU"/>
+              </w:rPr>
+              <w:t>29.73</w:t>
+            </w:r>
+          </w:p>
+        </w:tc>
+        <w:tc>
+          <w:tcPr>
+            <w:tcW w:w="717" w:type="dxa"/>
+            <w:tcBorders>
+              <w:top w:val="nil"/>
+              <w:left w:val="nil"/>
+              <w:bottom w:val="single" w:sz="8" w:space="0" w:color="000000"/>
+              <w:right w:val="single" w:sz="8" w:space="0" w:color="000000"/>
+            </w:tcBorders>
+            <w:shd w:val="clear" w:color="auto" w:fill="auto"/>
+            <w:vAlign w:val="center"/>
+            <w:hideMark/>
+          </w:tcPr>
+          <w:p>
+            <w:pPr>
+              <w:spacing w:after="0" w:line="240" w:lineRule="auto"/>
+              <w:jc w:val="center"/>
+              <w:rPr>
+                <w:rFonts w:ascii="Times New Roman" w:eastAsia="Times New Roman" w:hAnsi="Times New Roman" w:cs="Times New Roman"/>
+                <w:color w:val="000000"/>
+                <w:sz w:val="24"/>
+                <w:szCs w:val="24"/>
+                <w:lang w:eastAsia="ru-RU"/>
+              </w:rPr>
+            </w:pPr>
+            <w:r>
+              <w:rPr>
+                <w:rFonts w:ascii="Times New Roman" w:eastAsia="Times New Roman" w:hAnsi="Times New Roman" w:cs="Times New Roman"/>
+                <w:color w:val="000000"/>
+                <w:sz w:val="24"/>
+                <w:szCs w:val="24"/>
+                <w:lang w:eastAsia="ru-RU"/>
+              </w:rPr>
+              <w:t>22</w:t>
+            </w:r>
+            <w:r>
+              <w:rPr>
+                <w:rFonts w:ascii="Times New Roman" w:eastAsia="Times New Roman" w:hAnsi="Times New Roman" w:cs="Times New Roman"/>
+                <w:color w:val="000000"/>
+                <w:sz w:val="24"/>
+                <w:szCs w:val="24"/>
+                <w:lang w:eastAsia="ru-RU"/>
+              </w:rPr>
+              <w:t>0</w:t>
+            </w:r>
+          </w:p>
+        </w:tc>
+        <w:tc>
+          <w:tcPr>
+            <w:tcW w:w="336" w:type="dxa"/>
+            <w:tcBorders>
+              <w:top w:val="nil"/>
+              <w:left w:val="nil"/>
+              <w:bottom w:val="single" w:sz="8" w:space="0" w:color="000000"/>
+              <w:right w:val="single" w:sz="8" w:space="0" w:color="000000"/>
+            </w:tcBorders>
+            <w:shd w:val="clear" w:color="auto" w:fill="auto"/>
+            <w:vAlign w:val="center"/>
+            <w:hideMark/>
+          </w:tcPr>
+          <w:p>
+            <w:pPr>
+              <w:spacing w:after="0" w:line="240" w:lineRule="auto"/>
+              <w:jc w:val="center"/>
+              <w:rPr>
+                <w:rFonts w:ascii="Times New Roman" w:eastAsia="Times New Roman" w:hAnsi="Times New Roman" w:cs="Times New Roman"/>
+                <w:color w:val="000000"/>
+                <w:sz w:val="24"/>
+                <w:szCs w:val="24"/>
+                <w:lang w:eastAsia="ru-RU"/>
+              </w:rPr>
+            </w:pPr>
+            <w:r>
+              <w:rPr>
+                <w:rFonts w:ascii="Times New Roman" w:eastAsia="Times New Roman" w:hAnsi="Times New Roman" w:cs="Times New Roman"/>
+                <w:color w:val="000000"/>
+                <w:sz w:val="24"/>
+                <w:szCs w:val="24"/>
+                <w:lang w:eastAsia="ru-RU"/>
+              </w:rPr>
+              <w:t>2</w:t>
+            </w:r>
+          </w:p>
+        </w:tc>
+        <w:tc>
+          <w:tcPr>
+            <w:tcW w:w="876" w:type="dxa"/>
+            <w:tcBorders>
+              <w:top w:val="nil"/>
+              <w:left w:val="nil"/>
+              <w:bottom w:val="single" w:sz="8" w:space="0" w:color="000000"/>
+              <w:right w:val="single" w:sz="8" w:space="0" w:color="000000"/>
+            </w:tcBorders>
+            <w:shd w:val="clear" w:color="auto" w:fill="auto"/>
+            <w:vAlign w:val="center"/>
+            <w:hideMark/>
+          </w:tcPr>
+          <w:p>
+            <w:pPr>
+              <w:spacing w:after="0" w:line="240" w:lineRule="auto"/>
+              <w:jc w:val="center"/>
+              <w:rPr>
+                <w:rFonts w:ascii="Times New Roman" w:eastAsia="Times New Roman" w:hAnsi="Times New Roman" w:cs="Times New Roman"/>
+                <w:color w:val="000000"/>
+                <w:sz w:val="24"/>
+                <w:szCs w:val="24"/>
+                <w:lang w:eastAsia="ru-RU"/>
+              </w:rPr>
+            </w:pPr>
+            <w:r>
+              <w:rPr>
+                <w:rFonts w:ascii="Times New Roman" w:eastAsia="Times New Roman" w:hAnsi="Times New Roman" w:cs="Times New Roman"/>
+                <w:color w:val="000000"/>
+                <w:sz w:val="24"/>
+                <w:szCs w:val="24"/>
+                <w:lang w:eastAsia="ru-RU"/>
+              </w:rPr>
+              <w:t>78.02</w:t>
+            </w:r>
+          </w:p>
+        </w:tc>
+        <w:tc>
+          <w:tcPr>
+            <w:tcW w:w="600" w:type="dxa"/>
+            <w:tcBorders>
+              <w:top w:val="nil"/>
+              <w:left w:val="nil"/>
+              <w:bottom w:val="single" w:sz="8" w:space="0" w:color="000000"/>
+              <w:right w:val="single" w:sz="8" w:space="0" w:color="000000"/>
+            </w:tcBorders>
+            <w:shd w:val="clear" w:color="auto" w:fill="auto"/>
+            <w:vAlign w:val="center"/>
+            <w:hideMark/>
+          </w:tcPr>
+          <w:p>
+            <w:pPr>
+              <w:spacing w:after="0" w:line="240" w:lineRule="auto"/>
+              <w:jc w:val="center"/>
+              <w:rPr>
+                <w:rFonts w:ascii="Times New Roman" w:eastAsia="Times New Roman" w:hAnsi="Times New Roman" w:cs="Times New Roman"/>
+                <w:color w:val="000000"/>
+                <w:sz w:val="24"/>
+                <w:szCs w:val="24"/>
+                <w:lang w:eastAsia="ru-RU"/>
+              </w:rPr>
+            </w:pPr>
+            <w:r>
+              <w:rPr>
+                <w:rFonts w:ascii="Times New Roman" w:eastAsia="Times New Roman" w:hAnsi="Times New Roman" w:cs="Times New Roman"/>
+                <w:color w:val="000000"/>
+                <w:sz w:val="24"/>
+                <w:szCs w:val="24"/>
+                <w:lang w:eastAsia="ru-RU"/>
+              </w:rPr>
+              <w:t>98</w:t>
+            </w:r>
+          </w:p>
+        </w:tc>
+        <w:tc>
+          <w:tcPr>
+            <w:tcW w:w="1217" w:type="dxa"/>
+            <w:tcBorders>
+              <w:top w:val="nil"/>
+              <w:left w:val="nil"/>
+              <w:bottom w:val="single" w:sz="8" w:space="0" w:color="000000"/>
+              <w:right w:val="single" w:sz="8" w:space="0" w:color="000000"/>
+            </w:tcBorders>
+            <w:shd w:val="clear" w:color="auto" w:fill="auto"/>
+            <w:vAlign w:val="center"/>
+            <w:hideMark/>
+          </w:tcPr>
+          <w:p>
+            <w:pPr>
+              <w:spacing w:after="0" w:line="240" w:lineRule="auto"/>
+              <w:jc w:val="center"/>
+              <w:rPr>
+                <w:rFonts w:ascii="Times New Roman" w:eastAsia="Times New Roman" w:hAnsi="Times New Roman" w:cs="Times New Roman"/>
+                <w:color w:val="000000"/>
+                <w:sz w:val="24"/>
+                <w:szCs w:val="24"/>
+                <w:lang w:eastAsia="ru-RU"/>
+              </w:rPr>
+            </w:pPr>
+            <w:r>
+              <w:rPr>
+                <w:rFonts w:ascii="Times New Roman" w:eastAsia="Times New Roman" w:hAnsi="Times New Roman" w:cs="Times New Roman"/>
+                <w:color w:val="000000"/>
+                <w:sz w:val="24"/>
+                <w:szCs w:val="24"/>
+                <w:lang w:eastAsia="ru-RU"/>
+              </w:rPr>
+              <w:t>120</w:t>
+            </w:r>
+          </w:p>
+        </w:tc>
+        <w:tc>
+          <w:tcPr>
+            <w:tcW w:w="1217" w:type="dxa"/>
+            <w:tcBorders>
+              <w:top w:val="nil"/>
+              <w:left w:val="nil"/>
+              <w:bottom w:val="single" w:sz="8" w:space="0" w:color="000000"/>
+              <w:right w:val="single" w:sz="8" w:space="0" w:color="000000"/>
+            </w:tcBorders>
+            <w:vAlign w:val="center"/>
+          </w:tcPr>
+          <w:p>
+            <w:pPr>
+              <w:spacing w:after="0" w:line="240" w:lineRule="auto"/>
+              <w:jc w:val="center"/>
+              <w:rPr>
+                <w:rFonts w:ascii="Times New Roman" w:eastAsia="Times New Roman" w:hAnsi="Times New Roman" w:cs="Times New Roman"/>
+                <w:color w:val="000000"/>
+                <w:sz w:val="24"/>
+                <w:szCs w:val="24"/>
+                <w:lang w:eastAsia="ru-RU"/>
+              </w:rPr>
+            </w:pPr>
+            <w:r>
+              <w:rPr>
+                <w:rFonts w:ascii="Times New Roman" w:eastAsia="Times New Roman" w:hAnsi="Times New Roman" w:cs="Times New Roman"/>
+                <w:color w:val="000000"/>
+                <w:sz w:val="24"/>
+                <w:szCs w:val="24"/>
+                <w:lang w:eastAsia="ru-RU"/>
+              </w:rPr>
+              <w:t>120</w:t>
+            </w:r>
+          </w:p>
+        </w:tc>
+      </w:tr>
+    </w:tbl>
+    <w:p>
+      <w:pPr>
+        <w:pStyle w:val="a4"/>
+        <w:spacing w:line="360" w:lineRule="auto"/>
+      </w:pPr>
     </w:p>
     <w:p>
       <w:pPr>

--- a/ЕСіМ2/Сіденко_М_О_22_03_2021.docx
+++ b/ЕСіМ2/Сіденко_М_О_22_03_2021.docx
@@ -5228,7 +5228,7 @@
           <v:shape id="_x0000_i1025" type="#_x0000_t75" style="width:17.25pt;height:18.75pt" o:ole="" fillcolor="window">
             <v:imagedata r:id="rId5" o:title=""/>
           </v:shape>
-          <o:OLEObject Type="Embed" ProgID="Equation.3" ShapeID="_x0000_i1025" DrawAspect="Content" ObjectID="_1678637092" r:id="rId6"/>
+          <o:OLEObject Type="Embed" ProgID="Equation.3" ShapeID="_x0000_i1025" DrawAspect="Content" ObjectID="_1678652771" r:id="rId6"/>
         </w:object>
       </w:r>
       <w:r>
@@ -5252,7 +5252,7 @@
           <v:shape id="_x0000_i1026" type="#_x0000_t75" style="width:20.25pt;height:18.75pt" o:ole="" fillcolor="window">
             <v:imagedata r:id="rId7" o:title=""/>
           </v:shape>
-          <o:OLEObject Type="Embed" ProgID="Equation.3" ShapeID="_x0000_i1026" DrawAspect="Content" ObjectID="_1678637093" r:id="rId8"/>
+          <o:OLEObject Type="Embed" ProgID="Equation.3" ShapeID="_x0000_i1026" DrawAspect="Content" ObjectID="_1678652772" r:id="rId8"/>
         </w:object>
       </w:r>
       <w:r>
@@ -5296,7 +5296,7 @@
           <v:shape id="_x0000_i1027" type="#_x0000_t75" style="width:17.25pt;height:18.75pt" o:ole="" fillcolor="window">
             <v:imagedata r:id="rId9" o:title=""/>
           </v:shape>
-          <o:OLEObject Type="Embed" ProgID="Equation.3" ShapeID="_x0000_i1027" DrawAspect="Content" ObjectID="_1678637094" r:id="rId10"/>
+          <o:OLEObject Type="Embed" ProgID="Equation.3" ShapeID="_x0000_i1027" DrawAspect="Content" ObjectID="_1678652773" r:id="rId10"/>
         </w:object>
       </w:r>
       <w:r>
@@ -5340,7 +5340,7 @@
           <v:shape id="_x0000_i1028" type="#_x0000_t75" style="width:38.25pt;height:18.75pt" o:ole="" fillcolor="window">
             <v:imagedata r:id="rId11" o:title=""/>
           </v:shape>
-          <o:OLEObject Type="Embed" ProgID="Equation.3" ShapeID="_x0000_i1028" DrawAspect="Content" ObjectID="_1678637095" r:id="rId12"/>
+          <o:OLEObject Type="Embed" ProgID="Equation.3" ShapeID="_x0000_i1028" DrawAspect="Content" ObjectID="_1678652774" r:id="rId12"/>
         </w:object>
       </w:r>
       <w:r>
@@ -7428,7 +7428,7 @@
           <v:shape id="_x0000_i1029" type="#_x0000_t75" style="width:251.25pt;height:20.25pt" o:ole="">
             <v:imagedata r:id="rId13" o:title=""/>
           </v:shape>
-          <o:OLEObject Type="Embed" ProgID="Equation.DSMT4" ShapeID="_x0000_i1029" DrawAspect="Content" ObjectID="_1678637096" r:id="rId14"/>
+          <o:OLEObject Type="Embed" ProgID="Equation.DSMT4" ShapeID="_x0000_i1029" DrawAspect="Content" ObjectID="_1678652775" r:id="rId14"/>
         </w:object>
       </w:r>
     </w:p>
@@ -7454,7 +7454,7 @@
           <v:shape id="_x0000_i1030" type="#_x0000_t75" style="width:273pt;height:20.25pt" o:ole="">
             <v:imagedata r:id="rId15" o:title=""/>
           </v:shape>
-          <o:OLEObject Type="Embed" ProgID="Equation.DSMT4" ShapeID="_x0000_i1030" DrawAspect="Content" ObjectID="_1678637097" r:id="rId16"/>
+          <o:OLEObject Type="Embed" ProgID="Equation.DSMT4" ShapeID="_x0000_i1030" DrawAspect="Content" ObjectID="_1678652776" r:id="rId16"/>
         </w:object>
       </w:r>
     </w:p>
@@ -7489,7 +7489,7 @@
           <v:shape id="_x0000_i1031" type="#_x0000_t75" style="width:56.25pt;height:18.75pt" o:ole="" fillcolor="window">
             <v:imagedata r:id="rId17" o:title=""/>
           </v:shape>
-          <o:OLEObject Type="Embed" ProgID="Equation.3" ShapeID="_x0000_i1031" DrawAspect="Content" ObjectID="_1678637098" r:id="rId18"/>
+          <o:OLEObject Type="Embed" ProgID="Equation.3" ShapeID="_x0000_i1031" DrawAspect="Content" ObjectID="_1678652777" r:id="rId18"/>
         </w:object>
       </w:r>
       <w:r>
@@ -7513,7 +7513,7 @@
           <v:shape id="_x0000_i1032" type="#_x0000_t75" style="width:44.25pt;height:14.25pt" o:ole="" fillcolor="window">
             <v:imagedata r:id="rId19" o:title=""/>
           </v:shape>
-          <o:OLEObject Type="Embed" ProgID="Equation.3" ShapeID="_x0000_i1032" DrawAspect="Content" ObjectID="_1678637099" r:id="rId20"/>
+          <o:OLEObject Type="Embed" ProgID="Equation.3" ShapeID="_x0000_i1032" DrawAspect="Content" ObjectID="_1678652778" r:id="rId20"/>
         </w:object>
       </w:r>
       <w:r>
@@ -7701,7 +7701,7 @@
           <v:shape id="_x0000_i1033" type="#_x0000_t75" style="width:246pt;height:42.75pt" o:ole="">
             <v:imagedata r:id="rId22" o:title=""/>
           </v:shape>
-          <o:OLEObject Type="Embed" ProgID="Equation.DSMT4" ShapeID="_x0000_i1033" DrawAspect="Content" ObjectID="_1678637100" r:id="rId23"/>
+          <o:OLEObject Type="Embed" ProgID="Equation.DSMT4" ShapeID="_x0000_i1033" DrawAspect="Content" ObjectID="_1678652779" r:id="rId23"/>
         </w:object>
       </w:r>
     </w:p>
@@ -7738,7 +7738,7 @@
           <v:shape id="_x0000_i1034" type="#_x0000_t75" style="width:308.25pt;height:45pt" o:ole="">
             <v:imagedata r:id="rId24" o:title=""/>
           </v:shape>
-          <o:OLEObject Type="Embed" ProgID="Equation.DSMT4" ShapeID="_x0000_i1034" DrawAspect="Content" ObjectID="_1678637101" r:id="rId25"/>
+          <o:OLEObject Type="Embed" ProgID="Equation.DSMT4" ShapeID="_x0000_i1034" DrawAspect="Content" ObjectID="_1678652780" r:id="rId25"/>
         </w:object>
       </w:r>
     </w:p>
@@ -7775,7 +7775,7 @@
           <v:shape id="_x0000_i1035" type="#_x0000_t75" style="width:275.25pt;height:24.75pt" o:ole="">
             <v:imagedata r:id="rId26" o:title=""/>
           </v:shape>
-          <o:OLEObject Type="Embed" ProgID="Equation.DSMT4" ShapeID="_x0000_i1035" DrawAspect="Content" ObjectID="_1678637102" r:id="rId27"/>
+          <o:OLEObject Type="Embed" ProgID="Equation.DSMT4" ShapeID="_x0000_i1035" DrawAspect="Content" ObjectID="_1678652781" r:id="rId27"/>
         </w:object>
       </w:r>
     </w:p>
@@ -7801,7 +7801,7 @@
           <v:shape id="_x0000_i1036" type="#_x0000_t75" style="width:205.5pt;height:21pt" o:ole="">
             <v:imagedata r:id="rId28" o:title=""/>
           </v:shape>
-          <o:OLEObject Type="Embed" ProgID="Equation.DSMT4" ShapeID="_x0000_i1036" DrawAspect="Content" ObjectID="_1678637103" r:id="rId29"/>
+          <o:OLEObject Type="Embed" ProgID="Equation.DSMT4" ShapeID="_x0000_i1036" DrawAspect="Content" ObjectID="_1678652782" r:id="rId29"/>
         </w:object>
       </w:r>
     </w:p>
@@ -7833,7 +7833,7 @@
           <v:shape id="_x0000_i1037" type="#_x0000_t75" style="width:41.25pt;height:21pt" o:ole="" fillcolor="window">
             <v:imagedata r:id="rId30" o:title=""/>
           </v:shape>
-          <o:OLEObject Type="Embed" ProgID="Equation.3" ShapeID="_x0000_i1037" DrawAspect="Content" ObjectID="_1678637104" r:id="rId31"/>
+          <o:OLEObject Type="Embed" ProgID="Equation.3" ShapeID="_x0000_i1037" DrawAspect="Content" ObjectID="_1678652783" r:id="rId31"/>
         </w:object>
       </w:r>
       <w:r>
@@ -7868,7 +7868,7 @@
           <v:shape id="_x0000_i1038" type="#_x0000_t75" style="width:57.75pt;height:18pt" o:ole="" fillcolor="window">
             <v:imagedata r:id="rId32" o:title=""/>
           </v:shape>
-          <o:OLEObject Type="Embed" ProgID="Equation.3" ShapeID="_x0000_i1038" DrawAspect="Content" ObjectID="_1678637105" r:id="rId33"/>
+          <o:OLEObject Type="Embed" ProgID="Equation.3" ShapeID="_x0000_i1038" DrawAspect="Content" ObjectID="_1678652784" r:id="rId33"/>
         </w:object>
       </w:r>
       <w:r>
@@ -7932,7 +7932,7 @@
           <v:shape id="_x0000_i1039" type="#_x0000_t75" style="width:90.75pt;height:26.25pt" o:ole="" fillcolor="window">
             <v:imagedata r:id="rId34" o:title=""/>
           </v:shape>
-          <o:OLEObject Type="Embed" ProgID="Equation.3" ShapeID="_x0000_i1039" DrawAspect="Content" ObjectID="_1678637106" r:id="rId35"/>
+          <o:OLEObject Type="Embed" ProgID="Equation.3" ShapeID="_x0000_i1039" DrawAspect="Content" ObjectID="_1678652785" r:id="rId35"/>
         </w:object>
       </w:r>
       <w:r>
@@ -8053,7 +8053,7 @@
           <v:shape id="_x0000_i1040" type="#_x0000_t75" style="width:99.75pt;height:75pt" o:ole="" fillcolor="window">
             <v:imagedata r:id="rId36" o:title=""/>
           </v:shape>
-          <o:OLEObject Type="Embed" ProgID="Equation.3" ShapeID="_x0000_i1040" DrawAspect="Content" ObjectID="_1678637107" r:id="rId37"/>
+          <o:OLEObject Type="Embed" ProgID="Equation.3" ShapeID="_x0000_i1040" DrawAspect="Content" ObjectID="_1678652786" r:id="rId37"/>
         </w:object>
       </w:r>
       <w:r>
@@ -8077,7 +8077,7 @@
           <v:shape id="_x0000_i1041" type="#_x0000_t75" style="width:90pt;height:75pt" o:ole="" fillcolor="window">
             <v:imagedata r:id="rId38" o:title=""/>
           </v:shape>
-          <o:OLEObject Type="Embed" ProgID="Equation.3" ShapeID="_x0000_i1041" DrawAspect="Content" ObjectID="_1678637108" r:id="rId39"/>
+          <o:OLEObject Type="Embed" ProgID="Equation.3" ShapeID="_x0000_i1041" DrawAspect="Content" ObjectID="_1678652787" r:id="rId39"/>
         </w:object>
       </w:r>
     </w:p>
@@ -8115,7 +8115,7 @@
           <v:shape id="_x0000_i1042" type="#_x0000_t75" style="width:384pt;height:36pt" o:ole="">
             <v:imagedata r:id="rId40" o:title=""/>
           </v:shape>
-          <o:OLEObject Type="Embed" ProgID="Equation.DSMT4" ShapeID="_x0000_i1042" DrawAspect="Content" ObjectID="_1678637109" r:id="rId41"/>
+          <o:OLEObject Type="Embed" ProgID="Equation.DSMT4" ShapeID="_x0000_i1042" DrawAspect="Content" ObjectID="_1678652788" r:id="rId41"/>
         </w:object>
       </w:r>
     </w:p>
@@ -8142,7 +8142,7 @@
           <v:shape id="_x0000_i1043" type="#_x0000_t75" style="width:410.25pt;height:36pt" o:ole="">
             <v:imagedata r:id="rId42" o:title=""/>
           </v:shape>
-          <o:OLEObject Type="Embed" ProgID="Equation.DSMT4" ShapeID="_x0000_i1043" DrawAspect="Content" ObjectID="_1678637110" r:id="rId43"/>
+          <o:OLEObject Type="Embed" ProgID="Equation.DSMT4" ShapeID="_x0000_i1043" DrawAspect="Content" ObjectID="_1678652789" r:id="rId43"/>
         </w:object>
       </w:r>
     </w:p>
@@ -8186,7 +8186,7 @@
           <v:shape id="_x0000_i1044" type="#_x0000_t75" style="width:33.75pt;height:18.75pt" o:ole="" fillcolor="window">
             <v:imagedata r:id="rId44" o:title=""/>
           </v:shape>
-          <o:OLEObject Type="Embed" ProgID="Equation.3" ShapeID="_x0000_i1044" DrawAspect="Content" ObjectID="_1678637111" r:id="rId45"/>
+          <o:OLEObject Type="Embed" ProgID="Equation.3" ShapeID="_x0000_i1044" DrawAspect="Content" ObjectID="_1678652790" r:id="rId45"/>
         </w:object>
       </w:r>
       <w:r>
@@ -8210,7 +8210,7 @@
           <v:shape id="_x0000_i1045" type="#_x0000_t75" style="width:32.25pt;height:14.25pt" o:ole="" fillcolor="window">
             <v:imagedata r:id="rId46" o:title=""/>
           </v:shape>
-          <o:OLEObject Type="Embed" ProgID="Equation.3" ShapeID="_x0000_i1045" DrawAspect="Content" ObjectID="_1678637112" r:id="rId47"/>
+          <o:OLEObject Type="Embed" ProgID="Equation.3" ShapeID="_x0000_i1045" DrawAspect="Content" ObjectID="_1678652791" r:id="rId47"/>
         </w:object>
       </w:r>
       <w:r>
@@ -8255,7 +8255,7 @@
           <v:shape id="_x0000_i1046" type="#_x0000_t75" style="width:47.25pt;height:18.75pt" o:ole="" fillcolor="window">
             <v:imagedata r:id="rId48" o:title=""/>
           </v:shape>
-          <o:OLEObject Type="Embed" ProgID="Equation.3" ShapeID="_x0000_i1046" DrawAspect="Content" ObjectID="_1678637113" r:id="rId49"/>
+          <o:OLEObject Type="Embed" ProgID="Equation.3" ShapeID="_x0000_i1046" DrawAspect="Content" ObjectID="_1678652792" r:id="rId49"/>
         </w:object>
       </w:r>
       <w:r>
@@ -8342,7 +8342,7 @@
           <v:shape id="_x0000_i1047" type="#_x0000_t75" style="width:71.25pt;height:43.5pt" o:ole="" fillcolor="window">
             <v:imagedata r:id="rId50" o:title=""/>
           </v:shape>
-          <o:OLEObject Type="Embed" ProgID="Equation.3" ShapeID="_x0000_i1047" DrawAspect="Content" ObjectID="_1678637114" r:id="rId51"/>
+          <o:OLEObject Type="Embed" ProgID="Equation.3" ShapeID="_x0000_i1047" DrawAspect="Content" ObjectID="_1678652793" r:id="rId51"/>
         </w:object>
       </w:r>
     </w:p>
@@ -8369,7 +8369,7 @@
           <v:shape id="_x0000_i1048" type="#_x0000_t75" style="width:95.25pt;height:38.25pt" o:ole="">
             <v:imagedata r:id="rId52" o:title=""/>
           </v:shape>
-          <o:OLEObject Type="Embed" ProgID="Equation.DSMT4" ShapeID="_x0000_i1048" DrawAspect="Content" ObjectID="_1678637115" r:id="rId53"/>
+          <o:OLEObject Type="Embed" ProgID="Equation.DSMT4" ShapeID="_x0000_i1048" DrawAspect="Content" ObjectID="_1678652794" r:id="rId53"/>
         </w:object>
       </w:r>
       <w:r>
@@ -8413,7 +8413,7 @@
           <v:shape id="_x0000_i1049" type="#_x0000_t75" style="width:44.25pt;height:18pt" o:ole="" fillcolor="window">
             <v:imagedata r:id="rId54" o:title=""/>
           </v:shape>
-          <o:OLEObject Type="Embed" ProgID="Equation.3" ShapeID="_x0000_i1049" DrawAspect="Content" ObjectID="_1678637116" r:id="rId55"/>
+          <o:OLEObject Type="Embed" ProgID="Equation.3" ShapeID="_x0000_i1049" DrawAspect="Content" ObjectID="_1678652795" r:id="rId55"/>
         </w:object>
       </w:r>
       <w:r>
@@ -8448,7 +8448,7 @@
           <v:shape id="_x0000_i1050" type="#_x0000_t75" style="width:38.25pt;height:18.75pt" o:ole="" fillcolor="window">
             <v:imagedata r:id="rId56" o:title=""/>
           </v:shape>
-          <o:OLEObject Type="Embed" ProgID="Equation.3" ShapeID="_x0000_i1050" DrawAspect="Content" ObjectID="_1678637117" r:id="rId57"/>
+          <o:OLEObject Type="Embed" ProgID="Equation.3" ShapeID="_x0000_i1050" DrawAspect="Content" ObjectID="_1678652796" r:id="rId57"/>
         </w:object>
       </w:r>
       <w:r>
@@ -8503,7 +8503,7 @@
           <v:shape id="_x0000_i1051" type="#_x0000_t75" style="width:24.75pt;height:18.75pt" o:ole="" fillcolor="window">
             <v:imagedata r:id="rId58" o:title=""/>
           </v:shape>
-          <o:OLEObject Type="Embed" ProgID="Equation.3" ShapeID="_x0000_i1051" DrawAspect="Content" ObjectID="_1678637118" r:id="rId59"/>
+          <o:OLEObject Type="Embed" ProgID="Equation.3" ShapeID="_x0000_i1051" DrawAspect="Content" ObjectID="_1678652797" r:id="rId59"/>
         </w:object>
       </w:r>
       <w:r>
@@ -8538,7 +8538,7 @@
           <v:shape id="_x0000_i1052" type="#_x0000_t75" style="width:464.25pt;height:95.25pt" o:ole="" fillcolor="window">
             <v:imagedata r:id="rId60" o:title=""/>
           </v:shape>
-          <o:OLEObject Type="Embed" ProgID="Equation.DSMT4" ShapeID="_x0000_i1052" DrawAspect="Content" ObjectID="_1678637119" r:id="rId61"/>
+          <o:OLEObject Type="Embed" ProgID="Equation.DSMT4" ShapeID="_x0000_i1052" DrawAspect="Content" ObjectID="_1678652798" r:id="rId61"/>
         </w:object>
       </w:r>
     </w:p>
@@ -8572,7 +8572,7 @@
           <v:shape id="_x0000_i1053" type="#_x0000_t75" style="width:33.75pt;height:18.75pt" o:ole="" fillcolor="window">
             <v:imagedata r:id="rId62" o:title=""/>
           </v:shape>
-          <o:OLEObject Type="Embed" ProgID="Equation.3" ShapeID="_x0000_i1053" DrawAspect="Content" ObjectID="_1678637120" r:id="rId63"/>
+          <o:OLEObject Type="Embed" ProgID="Equation.3" ShapeID="_x0000_i1053" DrawAspect="Content" ObjectID="_1678652799" r:id="rId63"/>
         </w:object>
       </w:r>
       <w:r>
@@ -8596,7 +8596,7 @@
           <v:shape id="_x0000_i1054" type="#_x0000_t75" style="width:32.25pt;height:14.25pt" o:ole="" fillcolor="window">
             <v:imagedata r:id="rId64" o:title=""/>
           </v:shape>
-          <o:OLEObject Type="Embed" ProgID="Equation.3" ShapeID="_x0000_i1054" DrawAspect="Content" ObjectID="_1678637121" r:id="rId65"/>
+          <o:OLEObject Type="Embed" ProgID="Equation.3" ShapeID="_x0000_i1054" DrawAspect="Content" ObjectID="_1678652800" r:id="rId65"/>
         </w:object>
       </w:r>
       <w:r>
@@ -8631,7 +8631,7 @@
           <v:shape id="_x0000_i1055" type="#_x0000_t75" style="width:45pt;height:20.25pt" o:ole="" fillcolor="window">
             <v:imagedata r:id="rId66" o:title=""/>
           </v:shape>
-          <o:OLEObject Type="Embed" ProgID="Equation.3" ShapeID="_x0000_i1055" DrawAspect="Content" ObjectID="_1678637122" r:id="rId67"/>
+          <o:OLEObject Type="Embed" ProgID="Equation.3" ShapeID="_x0000_i1055" DrawAspect="Content" ObjectID="_1678652801" r:id="rId67"/>
         </w:object>
       </w:r>
       <w:r>
@@ -8655,7 +8655,7 @@
           <v:shape id="_x0000_i1056" type="#_x0000_t75" style="width:18pt;height:14.25pt" o:ole="" fillcolor="window">
             <v:imagedata r:id="rId68" o:title=""/>
           </v:shape>
-          <o:OLEObject Type="Embed" ProgID="Equation.3" ShapeID="_x0000_i1056" DrawAspect="Content" ObjectID="_1678637123" r:id="rId69"/>
+          <o:OLEObject Type="Embed" ProgID="Equation.3" ShapeID="_x0000_i1056" DrawAspect="Content" ObjectID="_1678652802" r:id="rId69"/>
         </w:object>
       </w:r>
       <w:r>
@@ -8755,7 +8755,7 @@
                 <v:shape id="_x0000_i1057" type="#_x0000_t75" style="width:24.75pt;height:18.75pt" o:ole="" fillcolor="window">
                   <v:imagedata r:id="rId70" o:title=""/>
                 </v:shape>
-                <o:OLEObject Type="Embed" ProgID="Equation.3" ShapeID="_x0000_i1057" DrawAspect="Content" ObjectID="_1678637124" r:id="rId71"/>
+                <o:OLEObject Type="Embed" ProgID="Equation.3" ShapeID="_x0000_i1057" DrawAspect="Content" ObjectID="_1678652803" r:id="rId71"/>
               </w:object>
             </w:r>
             <w:proofErr w:type="spellStart"/>
@@ -8789,7 +8789,7 @@
                 <v:shape id="_x0000_i1058" type="#_x0000_t75" style="width:18.75pt;height:17.25pt" o:ole="" fillcolor="window">
                   <v:imagedata r:id="rId72" o:title=""/>
                 </v:shape>
-                <o:OLEObject Type="Embed" ProgID="Equation.3" ShapeID="_x0000_i1058" DrawAspect="Content" ObjectID="_1678637125" r:id="rId73"/>
+                <o:OLEObject Type="Embed" ProgID="Equation.3" ShapeID="_x0000_i1058" DrawAspect="Content" ObjectID="_1678652804" r:id="rId73"/>
               </w:object>
             </w:r>
             <w:r>
@@ -8820,7 +8820,7 @@
                 <v:shape id="_x0000_i1059" type="#_x0000_t75" style="width:42pt;height:18.75pt" o:ole="" fillcolor="window">
                   <v:imagedata r:id="rId74" o:title=""/>
                 </v:shape>
-                <o:OLEObject Type="Embed" ProgID="Equation.3" ShapeID="_x0000_i1059" DrawAspect="Content" ObjectID="_1678637126" r:id="rId75"/>
+                <o:OLEObject Type="Embed" ProgID="Equation.3" ShapeID="_x0000_i1059" DrawAspect="Content" ObjectID="_1678652805" r:id="rId75"/>
               </w:object>
             </w:r>
           </w:p>
@@ -8867,7 +8867,7 @@
                 <v:shape id="_x0000_i1060" type="#_x0000_t75" style="width:15.75pt;height:17.25pt" o:ole="" fillcolor="window">
                   <v:imagedata r:id="rId76" o:title=""/>
                 </v:shape>
-                <o:OLEObject Type="Embed" ProgID="Equation.3" ShapeID="_x0000_i1060" DrawAspect="Content" ObjectID="_1678637127" r:id="rId77"/>
+                <o:OLEObject Type="Embed" ProgID="Equation.3" ShapeID="_x0000_i1060" DrawAspect="Content" ObjectID="_1678652806" r:id="rId77"/>
               </w:object>
             </w:r>
             <w:r>
@@ -8898,7 +8898,7 @@
                 <v:shape id="_x0000_i1061" type="#_x0000_t75" style="width:39.75pt;height:18.75pt" o:ole="" fillcolor="window">
                   <v:imagedata r:id="rId78" o:title=""/>
                 </v:shape>
-                <o:OLEObject Type="Embed" ProgID="Equation.3" ShapeID="_x0000_i1061" DrawAspect="Content" ObjectID="_1678637128" r:id="rId79"/>
+                <o:OLEObject Type="Embed" ProgID="Equation.3" ShapeID="_x0000_i1061" DrawAspect="Content" ObjectID="_1678652807" r:id="rId79"/>
               </w:object>
             </w:r>
           </w:p>
@@ -8944,7 +8944,7 @@
                 <v:shape id="_x0000_i1062" type="#_x0000_t75" style="width:42pt;height:20.25pt" o:ole="" fillcolor="window">
                   <v:imagedata r:id="rId80" o:title=""/>
                 </v:shape>
-                <o:OLEObject Type="Embed" ProgID="Equation.3" ShapeID="_x0000_i1062" DrawAspect="Content" ObjectID="_1678637129" r:id="rId81"/>
+                <o:OLEObject Type="Embed" ProgID="Equation.3" ShapeID="_x0000_i1062" DrawAspect="Content" ObjectID="_1678652808" r:id="rId81"/>
               </w:object>
             </w:r>
           </w:p>
@@ -8981,7 +8981,7 @@
                 <v:shape id="_x0000_i1063" type="#_x0000_t75" style="width:20.25pt;height:18.75pt" o:ole="" fillcolor="window">
                   <v:imagedata r:id="rId82" o:title=""/>
                 </v:shape>
-                <o:OLEObject Type="Embed" ProgID="Equation.3" ShapeID="_x0000_i1063" DrawAspect="Content" ObjectID="_1678637130" r:id="rId83"/>
+                <o:OLEObject Type="Embed" ProgID="Equation.3" ShapeID="_x0000_i1063" DrawAspect="Content" ObjectID="_1678652809" r:id="rId83"/>
               </w:object>
             </w:r>
             <w:r>
@@ -8998,7 +8998,7 @@
                 <v:shape id="_x0000_i1064" type="#_x0000_t75" style="width:36.75pt;height:20.25pt" o:ole="" fillcolor="window">
                   <v:imagedata r:id="rId84" o:title=""/>
                 </v:shape>
-                <o:OLEObject Type="Embed" ProgID="Equation.3" ShapeID="_x0000_i1064" DrawAspect="Content" ObjectID="_1678637131" r:id="rId85"/>
+                <o:OLEObject Type="Embed" ProgID="Equation.3" ShapeID="_x0000_i1064" DrawAspect="Content" ObjectID="_1678652810" r:id="rId85"/>
               </w:object>
             </w:r>
             <w:r>
@@ -11016,7 +11016,7 @@
                 <v:shape id="_x0000_i1065" type="#_x0000_t75" style="width:18pt;height:21pt" o:ole="" fillcolor="window">
                   <v:imagedata r:id="rId88" o:title=""/>
                 </v:shape>
-                <o:OLEObject Type="Embed" ProgID="Equation.3" ShapeID="_x0000_i1065" DrawAspect="Content" ObjectID="_1678637132" r:id="rId89"/>
+                <o:OLEObject Type="Embed" ProgID="Equation.3" ShapeID="_x0000_i1065" DrawAspect="Content" ObjectID="_1678652811" r:id="rId89"/>
               </w:object>
             </w:r>
             <w:r>
@@ -11278,7 +11278,7 @@
                 <v:shape id="_x0000_i1066" type="#_x0000_t75" style="width:24pt;height:19.5pt" o:ole="" fillcolor="window">
                   <v:imagedata r:id="rId90" o:title=""/>
                 </v:shape>
-                <o:OLEObject Type="Embed" ProgID="Equation.3" ShapeID="_x0000_i1066" DrawAspect="Content" ObjectID="_1678637133" r:id="rId91"/>
+                <o:OLEObject Type="Embed" ProgID="Equation.3" ShapeID="_x0000_i1066" DrawAspect="Content" ObjectID="_1678652812" r:id="rId91"/>
               </w:object>
             </w:r>
             <w:r>
@@ -11540,7 +11540,7 @@
                 <v:shape id="_x0000_i1067" type="#_x0000_t75" style="width:28.5pt;height:17.25pt" o:ole="" fillcolor="window">
                   <v:imagedata r:id="rId92" o:title=""/>
                 </v:shape>
-                <o:OLEObject Type="Embed" ProgID="Equation.3" ShapeID="_x0000_i1067" DrawAspect="Content" ObjectID="_1678637134" r:id="rId93"/>
+                <o:OLEObject Type="Embed" ProgID="Equation.3" ShapeID="_x0000_i1067" DrawAspect="Content" ObjectID="_1678652813" r:id="rId93"/>
               </w:object>
             </w:r>
             <w:r>
@@ -12474,18 +12474,7 @@
           <w:szCs w:val="28"/>
           <w:lang w:val="uk-UA"/>
         </w:rPr>
-        <w:t>Попередній розрахуно</w:t>
-      </w:r>
-      <w:bookmarkStart w:id="1" w:name="_GoBack"/>
-      <w:bookmarkEnd w:id="1"/>
-      <w:r>
-        <w:rPr>
-          <w:rFonts w:ascii="Times New Roman" w:hAnsi="Times New Roman" w:cs="Times New Roman"/>
-          <w:sz w:val="28"/>
-          <w:szCs w:val="28"/>
-          <w:lang w:val="uk-UA"/>
-        </w:rPr>
-        <w:t xml:space="preserve">к </w:t>
+        <w:t xml:space="preserve">Попередній розрахунок </w:t>
       </w:r>
       <w:proofErr w:type="spellStart"/>
       <w:r>
@@ -12544,7 +12533,7 @@
           <v:shape id="_x0000_i1068" type="#_x0000_t75" style="width:119.25pt;height:120.75pt" o:ole="" fillcolor="window">
             <v:imagedata r:id="rId94" o:title=""/>
           </v:shape>
-          <o:OLEObject Type="Embed" ProgID="Equation.DSMT4" ShapeID="_x0000_i1068" DrawAspect="Content" ObjectID="_1678637135" r:id="rId95"/>
+          <o:OLEObject Type="Embed" ProgID="Equation.DSMT4" ShapeID="_x0000_i1068" DrawAspect="Content" ObjectID="_1678652814" r:id="rId95"/>
         </w:object>
       </w:r>
     </w:p>
@@ -12564,7 +12553,7 @@
           <v:shape id="_x0000_i1069" type="#_x0000_t75" style="width:468pt;height:63pt" o:ole="">
             <v:imagedata r:id="rId96" o:title=""/>
           </v:shape>
-          <o:OLEObject Type="Embed" ProgID="Equation.DSMT4" ShapeID="_x0000_i1069" DrawAspect="Content" ObjectID="_1678637136" r:id="rId97"/>
+          <o:OLEObject Type="Embed" ProgID="Equation.DSMT4" ShapeID="_x0000_i1069" DrawAspect="Content" ObjectID="_1678652815" r:id="rId97"/>
         </w:object>
       </w:r>
     </w:p>
@@ -12583,7 +12572,7 @@
           <v:shape id="_x0000_i1070" type="#_x0000_t75" style="width:423.75pt;height:56.25pt" o:ole="">
             <v:imagedata r:id="rId98" o:title=""/>
           </v:shape>
-          <o:OLEObject Type="Embed" ProgID="Equation.DSMT4" ShapeID="_x0000_i1070" DrawAspect="Content" ObjectID="_1678637137" r:id="rId99"/>
+          <o:OLEObject Type="Embed" ProgID="Equation.DSMT4" ShapeID="_x0000_i1070" DrawAspect="Content" ObjectID="_1678652816" r:id="rId99"/>
         </w:object>
       </w:r>
     </w:p>
@@ -12626,7 +12615,7 @@
           <v:shape id="_x0000_i1071" type="#_x0000_t75" style="width:39pt;height:21pt" o:ole="" fillcolor="window">
             <v:imagedata r:id="rId100" o:title=""/>
           </v:shape>
-          <o:OLEObject Type="Embed" ProgID="Equation.3" ShapeID="_x0000_i1071" DrawAspect="Content" ObjectID="_1678637138" r:id="rId101"/>
+          <o:OLEObject Type="Embed" ProgID="Equation.3" ShapeID="_x0000_i1071" DrawAspect="Content" ObjectID="_1678652817" r:id="rId101"/>
         </w:object>
       </w:r>
       <w:r>
@@ -12681,7 +12670,7 @@
           <v:shape id="_x0000_i1072" type="#_x0000_t75" style="width:79.5pt;height:21pt" o:ole="" fillcolor="window">
             <v:imagedata r:id="rId102" o:title=""/>
           </v:shape>
-          <o:OLEObject Type="Embed" ProgID="Equation.DSMT4" ShapeID="_x0000_i1072" DrawAspect="Content" ObjectID="_1678637139" r:id="rId103"/>
+          <o:OLEObject Type="Embed" ProgID="Equation.DSMT4" ShapeID="_x0000_i1072" DrawAspect="Content" ObjectID="_1678652818" r:id="rId103"/>
         </w:object>
       </w:r>
       <w:r>
@@ -12773,7 +12762,7 @@
           <v:shape id="_x0000_i1073" type="#_x0000_t75" style="width:51.75pt;height:21pt" o:ole="" fillcolor="window">
             <v:imagedata r:id="rId104" o:title=""/>
           </v:shape>
-          <o:OLEObject Type="Embed" ProgID="Equation.DSMT4" ShapeID="_x0000_i1073" DrawAspect="Content" ObjectID="_1678637140" r:id="rId105"/>
+          <o:OLEObject Type="Embed" ProgID="Equation.DSMT4" ShapeID="_x0000_i1073" DrawAspect="Content" ObjectID="_1678652819" r:id="rId105"/>
         </w:object>
       </w:r>
       <w:r>
@@ -12851,7 +12840,7 @@
           <v:shape id="_x0000_i1074" type="#_x0000_t75" style="width:275.25pt;height:102.75pt" o:ole="" fillcolor="window">
             <v:imagedata r:id="rId106" o:title=""/>
           </v:shape>
-          <o:OLEObject Type="Embed" ProgID="Equation.DSMT4" ShapeID="_x0000_i1074" DrawAspect="Content" ObjectID="_1678637141" r:id="rId107"/>
+          <o:OLEObject Type="Embed" ProgID="Equation.DSMT4" ShapeID="_x0000_i1074" DrawAspect="Content" ObjectID="_1678652820" r:id="rId107"/>
         </w:object>
       </w:r>
     </w:p>
@@ -12891,7 +12880,7 @@
           <v:shape id="_x0000_i1075" type="#_x0000_t75" style="width:119.25pt;height:120.75pt" o:ole="" fillcolor="window">
             <v:imagedata r:id="rId94" o:title=""/>
           </v:shape>
-          <o:OLEObject Type="Embed" ProgID="Equation.DSMT4" ShapeID="_x0000_i1075" DrawAspect="Content" ObjectID="_1678637142" r:id="rId108"/>
+          <o:OLEObject Type="Embed" ProgID="Equation.DSMT4" ShapeID="_x0000_i1075" DrawAspect="Content" ObjectID="_1678652821" r:id="rId108"/>
         </w:object>
       </w:r>
     </w:p>
@@ -12911,7 +12900,7 @@
           <v:shape id="_x0000_i1076" type="#_x0000_t75" style="width:491.25pt;height:60.75pt" o:ole="">
             <v:imagedata r:id="rId109" o:title=""/>
           </v:shape>
-          <o:OLEObject Type="Embed" ProgID="Equation.DSMT4" ShapeID="_x0000_i1076" DrawAspect="Content" ObjectID="_1678637143" r:id="rId110"/>
+          <o:OLEObject Type="Embed" ProgID="Equation.DSMT4" ShapeID="_x0000_i1076" DrawAspect="Content" ObjectID="_1678652822" r:id="rId110"/>
         </w:object>
       </w:r>
     </w:p>
@@ -12930,7 +12919,7 @@
           <v:shape id="_x0000_i1077" type="#_x0000_t75" style="width:429pt;height:54.75pt" o:ole="">
             <v:imagedata r:id="rId111" o:title=""/>
           </v:shape>
-          <o:OLEObject Type="Embed" ProgID="Equation.DSMT4" ShapeID="_x0000_i1077" DrawAspect="Content" ObjectID="_1678637144" r:id="rId112"/>
+          <o:OLEObject Type="Embed" ProgID="Equation.DSMT4" ShapeID="_x0000_i1077" DrawAspect="Content" ObjectID="_1678652823" r:id="rId112"/>
         </w:object>
       </w:r>
     </w:p>
@@ -12965,7 +12954,7 @@
           <v:shape id="_x0000_i1078" type="#_x0000_t75" style="width:39pt;height:21pt" o:ole="" fillcolor="window">
             <v:imagedata r:id="rId100" o:title=""/>
           </v:shape>
-          <o:OLEObject Type="Embed" ProgID="Equation.3" ShapeID="_x0000_i1078" DrawAspect="Content" ObjectID="_1678637145" r:id="rId113"/>
+          <o:OLEObject Type="Embed" ProgID="Equation.3" ShapeID="_x0000_i1078" DrawAspect="Content" ObjectID="_1678652824" r:id="rId113"/>
         </w:object>
       </w:r>
       <w:r>
@@ -13020,7 +13009,7 @@
           <v:shape id="_x0000_i1079" type="#_x0000_t75" style="width:79.5pt;height:21pt" o:ole="" fillcolor="window">
             <v:imagedata r:id="rId102" o:title=""/>
           </v:shape>
-          <o:OLEObject Type="Embed" ProgID="Equation.DSMT4" ShapeID="_x0000_i1079" DrawAspect="Content" ObjectID="_1678637146" r:id="rId114"/>
+          <o:OLEObject Type="Embed" ProgID="Equation.DSMT4" ShapeID="_x0000_i1079" DrawAspect="Content" ObjectID="_1678652825" r:id="rId114"/>
         </w:object>
       </w:r>
       <w:r>
@@ -13112,7 +13101,7 @@
           <v:shape id="_x0000_i1080" type="#_x0000_t75" style="width:51.75pt;height:21pt" o:ole="" fillcolor="window">
             <v:imagedata r:id="rId104" o:title=""/>
           </v:shape>
-          <o:OLEObject Type="Embed" ProgID="Equation.DSMT4" ShapeID="_x0000_i1080" DrawAspect="Content" ObjectID="_1678637147" r:id="rId115"/>
+          <o:OLEObject Type="Embed" ProgID="Equation.DSMT4" ShapeID="_x0000_i1080" DrawAspect="Content" ObjectID="_1678652826" r:id="rId115"/>
         </w:object>
       </w:r>
       <w:r>
@@ -13188,7 +13177,7 @@
           <v:shape id="_x0000_i1081" type="#_x0000_t75" style="width:467.25pt;height:59.25pt" o:ole="" fillcolor="window">
             <v:imagedata r:id="rId116" o:title=""/>
           </v:shape>
-          <o:OLEObject Type="Embed" ProgID="Equation.DSMT4" ShapeID="_x0000_i1081" DrawAspect="Content" ObjectID="_1678637148" r:id="rId117"/>
+          <o:OLEObject Type="Embed" ProgID="Equation.DSMT4" ShapeID="_x0000_i1081" DrawAspect="Content" ObjectID="_1678652827" r:id="rId117"/>
         </w:object>
       </w:r>
     </w:p>
@@ -13469,7 +13458,7 @@
                 <v:shape id="_x0000_i1082" type="#_x0000_t75" style="width:39.75pt;height:18.75pt" o:ole="">
                   <v:imagedata r:id="rId118" o:title=""/>
                 </v:shape>
-                <o:OLEObject Type="Embed" ProgID="Equation.DSMT4" ShapeID="_x0000_i1082" DrawAspect="Content" ObjectID="_1678637149" r:id="rId119"/>
+                <o:OLEObject Type="Embed" ProgID="Equation.DSMT4" ShapeID="_x0000_i1082" DrawAspect="Content" ObjectID="_1678652828" r:id="rId119"/>
               </w:object>
             </w:r>
           </w:p>
@@ -13504,7 +13493,7 @@
                 <v:shape id="_x0000_i1083" type="#_x0000_t75" style="width:53.25pt;height:18.75pt" o:ole="">
                   <v:imagedata r:id="rId120" o:title=""/>
                 </v:shape>
-                <o:OLEObject Type="Embed" ProgID="Equation.DSMT4" ShapeID="_x0000_i1083" DrawAspect="Content" ObjectID="_1678637150" r:id="rId121"/>
+                <o:OLEObject Type="Embed" ProgID="Equation.DSMT4" ShapeID="_x0000_i1083" DrawAspect="Content" ObjectID="_1678652829" r:id="rId121"/>
               </w:object>
             </w:r>
           </w:p>
@@ -13570,7 +13559,7 @@
                 <v:shape id="_x0000_i1084" type="#_x0000_t75" style="width:39.75pt;height:21pt" o:ole="">
                   <v:imagedata r:id="rId122" o:title=""/>
                 </v:shape>
-                <o:OLEObject Type="Embed" ProgID="Equation.DSMT4" ShapeID="_x0000_i1084" DrawAspect="Content" ObjectID="_1678637151" r:id="rId123"/>
+                <o:OLEObject Type="Embed" ProgID="Equation.DSMT4" ShapeID="_x0000_i1084" DrawAspect="Content" ObjectID="_1678652830" r:id="rId123"/>
               </w:object>
             </w:r>
           </w:p>
@@ -13605,7 +13594,7 @@
                 <v:shape id="_x0000_i1085" type="#_x0000_t75" style="width:47.25pt;height:21pt" o:ole="">
                   <v:imagedata r:id="rId124" o:title=""/>
                 </v:shape>
-                <o:OLEObject Type="Embed" ProgID="Equation.DSMT4" ShapeID="_x0000_i1085" DrawAspect="Content" ObjectID="_1678637152" r:id="rId125"/>
+                <o:OLEObject Type="Embed" ProgID="Equation.DSMT4" ShapeID="_x0000_i1085" DrawAspect="Content" ObjectID="_1678652831" r:id="rId125"/>
               </w:object>
             </w:r>
           </w:p>
@@ -17094,7 +17083,7 @@
           <v:shape id="_x0000_i1086" type="#_x0000_t75" style="width:80.25pt;height:36pt" o:ole="">
             <v:imagedata r:id="rId126" o:title=""/>
           </v:shape>
-          <o:OLEObject Type="Embed" ProgID="Equation.DSMT4" ShapeID="_x0000_i1086" DrawAspect="Content" ObjectID="_1678637153" r:id="rId127"/>
+          <o:OLEObject Type="Embed" ProgID="Equation.DSMT4" ShapeID="_x0000_i1086" DrawAspect="Content" ObjectID="_1678652832" r:id="rId127"/>
         </w:object>
       </w:r>
     </w:p>
@@ -17111,7 +17100,7 @@
           <v:shape id="_x0000_i1087" type="#_x0000_t75" style="width:63pt;height:41.25pt" o:ole="" fillcolor="window">
             <v:imagedata r:id="rId128" o:title=""/>
           </v:shape>
-          <o:OLEObject Type="Embed" ProgID="Equation.3" ShapeID="_x0000_i1087" DrawAspect="Content" ObjectID="_1678637154" r:id="rId129"/>
+          <o:OLEObject Type="Embed" ProgID="Equation.3" ShapeID="_x0000_i1087" DrawAspect="Content" ObjectID="_1678652833" r:id="rId129"/>
         </w:object>
       </w:r>
     </w:p>
@@ -17131,7 +17120,7 @@
           <v:shape id="_x0000_i1088" type="#_x0000_t75" style="width:27pt;height:21pt" o:ole="" fillcolor="window">
             <v:imagedata r:id="rId130" o:title=""/>
           </v:shape>
-          <o:OLEObject Type="Embed" ProgID="Equation.3" ShapeID="_x0000_i1088" DrawAspect="Content" ObjectID="_1678637155" r:id="rId131"/>
+          <o:OLEObject Type="Embed" ProgID="Equation.3" ShapeID="_x0000_i1088" DrawAspect="Content" ObjectID="_1678652834" r:id="rId131"/>
         </w:object>
       </w:r>
       <w:r>
@@ -17167,7 +17156,7 @@
           <v:shape id="_x0000_i1089" type="#_x0000_t75" style="width:112.5pt;height:45pt" o:ole="" fillcolor="window">
             <v:imagedata r:id="rId132" o:title=""/>
           </v:shape>
-          <o:OLEObject Type="Embed" ProgID="Equation.3" ShapeID="_x0000_i1089" DrawAspect="Content" ObjectID="_1678637156" r:id="rId133"/>
+          <o:OLEObject Type="Embed" ProgID="Equation.3" ShapeID="_x0000_i1089" DrawAspect="Content" ObjectID="_1678652835" r:id="rId133"/>
         </w:object>
       </w:r>
     </w:p>
@@ -17207,7 +17196,7 @@
           <v:shape id="_x0000_i1090" type="#_x0000_t75" style="width:114.75pt;height:28.5pt" o:ole="" fillcolor="window">
             <v:imagedata r:id="rId134" o:title=""/>
           </v:shape>
-          <o:OLEObject Type="Embed" ProgID="Equation.3" ShapeID="_x0000_i1090" DrawAspect="Content" ObjectID="_1678637157" r:id="rId135"/>
+          <o:OLEObject Type="Embed" ProgID="Equation.3" ShapeID="_x0000_i1090" DrawAspect="Content" ObjectID="_1678652836" r:id="rId135"/>
         </w:object>
       </w:r>
       <w:r>
@@ -24208,6 +24197,1479 @@
     <w:p>
       <w:pPr>
         <w:pStyle w:val="a4"/>
+        <w:ind w:firstLine="0"/>
+      </w:pPr>
+    </w:p>
+    <w:p>
+      <w:pPr>
+        <w:pStyle w:val="a4"/>
+        <w:ind w:firstLine="0"/>
+      </w:pPr>
+    </w:p>
+    <w:p>
+      <w:pPr>
+        <w:pStyle w:val="a4"/>
+        <w:ind w:firstLine="0"/>
+      </w:pPr>
+    </w:p>
+    <w:p>
+      <w:pPr>
+        <w:pStyle w:val="a4"/>
+        <w:ind w:firstLine="0"/>
+      </w:pPr>
+    </w:p>
+    <w:p>
+      <w:pPr>
+        <w:pStyle w:val="a4"/>
+        <w:ind w:firstLine="0"/>
+      </w:pPr>
+    </w:p>
+    <w:p>
+      <w:pPr>
+        <w:pStyle w:val="a4"/>
+        <w:ind w:firstLine="0"/>
+      </w:pPr>
+    </w:p>
+    <w:p>
+      <w:pPr>
+        <w:pStyle w:val="a4"/>
+        <w:ind w:firstLine="0"/>
+      </w:pPr>
+    </w:p>
+    <w:p>
+      <w:pPr>
+        <w:pStyle w:val="a4"/>
+        <w:ind w:firstLine="0"/>
+      </w:pPr>
+    </w:p>
+    <w:p>
+      <w:pPr>
+        <w:pStyle w:val="a4"/>
+        <w:ind w:firstLine="0"/>
+      </w:pPr>
+    </w:p>
+    <w:p>
+      <w:pPr>
+        <w:pStyle w:val="a4"/>
+        <w:ind w:firstLine="0"/>
+      </w:pPr>
+    </w:p>
+    <w:p>
+      <w:pPr>
+        <w:pStyle w:val="a4"/>
+        <w:ind w:firstLine="0"/>
+      </w:pPr>
+    </w:p>
+    <w:p>
+      <w:pPr>
+        <w:pStyle w:val="a4"/>
+        <w:ind w:firstLine="0"/>
+      </w:pPr>
+    </w:p>
+    <w:p>
+      <w:pPr>
+        <w:pStyle w:val="a4"/>
+        <w:ind w:firstLine="0"/>
+      </w:pPr>
+    </w:p>
+    <w:p>
+      <w:pPr>
+        <w:pStyle w:val="a4"/>
+        <w:ind w:firstLine="0"/>
+      </w:pPr>
+    </w:p>
+    <w:p>
+      <w:pPr>
+        <w:pStyle w:val="a4"/>
+        <w:ind w:firstLine="0"/>
+      </w:pPr>
+    </w:p>
+    <w:p>
+      <w:pPr>
+        <w:pStyle w:val="a4"/>
+        <w:ind w:firstLine="0"/>
+      </w:pPr>
+    </w:p>
+    <w:p>
+      <w:pPr>
+        <w:pStyle w:val="a4"/>
+        <w:ind w:firstLine="0"/>
+      </w:pPr>
+    </w:p>
+    <w:p>
+      <w:pPr>
+        <w:pStyle w:val="a4"/>
+        <w:ind w:firstLine="0"/>
+      </w:pPr>
+    </w:p>
+    <w:p>
+      <w:pPr>
+        <w:pStyle w:val="a4"/>
+        <w:ind w:firstLine="0"/>
+      </w:pPr>
+      <w:r>
+        <w:lastRenderedPageBreak/>
+        <w:t>Таблиця 1.6 – Перевірка марок проводів за механічною міцністю</w:t>
+      </w:r>
+    </w:p>
+    <w:p>
+      <w:pPr>
+        <w:pStyle w:val="a4"/>
+        <w:ind w:firstLine="0"/>
+      </w:pPr>
+    </w:p>
+    <w:tbl>
+      <w:tblPr>
+        <w:tblW w:w="8900" w:type="dxa"/>
+        <w:tblInd w:w="-10" w:type="dxa"/>
+        <w:tblLook w:val="04A0" w:firstRow="1" w:lastRow="0" w:firstColumn="1" w:lastColumn="0" w:noHBand="0" w:noVBand="1"/>
+      </w:tblPr>
+      <w:tblGrid>
+        <w:gridCol w:w="2760"/>
+        <w:gridCol w:w="1920"/>
+        <w:gridCol w:w="960"/>
+        <w:gridCol w:w="2300"/>
+        <w:gridCol w:w="960"/>
+      </w:tblGrid>
+      <w:tr>
+        <w:trPr>
+          <w:trHeight w:val="683"/>
+        </w:trPr>
+        <w:tc>
+          <w:tcPr>
+            <w:tcW w:w="2760" w:type="dxa"/>
+            <w:vMerge w:val="restart"/>
+            <w:tcBorders>
+              <w:top w:val="single" w:sz="8" w:space="0" w:color="auto"/>
+              <w:left w:val="single" w:sz="8" w:space="0" w:color="auto"/>
+              <w:bottom w:val="single" w:sz="8" w:space="0" w:color="auto"/>
+              <w:right w:val="single" w:sz="8" w:space="0" w:color="auto"/>
+            </w:tcBorders>
+            <w:shd w:val="clear" w:color="auto" w:fill="auto"/>
+            <w:vAlign w:val="center"/>
+            <w:hideMark/>
+          </w:tcPr>
+          <w:p>
+            <w:pPr>
+              <w:spacing w:after="0" w:line="240" w:lineRule="auto"/>
+              <w:jc w:val="center"/>
+              <w:rPr>
+                <w:rFonts w:ascii="Times New Roman" w:eastAsia="Times New Roman" w:hAnsi="Times New Roman" w:cs="Times New Roman"/>
+                <w:color w:val="000000"/>
+                <w:sz w:val="24"/>
+                <w:szCs w:val="24"/>
+                <w:lang w:eastAsia="ru-RU"/>
+              </w:rPr>
+            </w:pPr>
+            <w:r>
+              <w:rPr>
+                <w:rFonts w:ascii="Times New Roman" w:eastAsia="Times New Roman" w:hAnsi="Times New Roman" w:cs="Times New Roman"/>
+                <w:color w:val="000000"/>
+                <w:sz w:val="24"/>
+                <w:szCs w:val="24"/>
+                <w:lang w:eastAsia="ru-RU"/>
+              </w:rPr>
+              <w:t>Марка проводу</w:t>
+            </w:r>
+          </w:p>
+        </w:tc>
+        <w:tc>
+          <w:tcPr>
+            <w:tcW w:w="2880" w:type="dxa"/>
+            <w:gridSpan w:val="2"/>
+            <w:tcBorders>
+              <w:top w:val="single" w:sz="8" w:space="0" w:color="auto"/>
+              <w:left w:val="nil"/>
+              <w:bottom w:val="single" w:sz="8" w:space="0" w:color="auto"/>
+              <w:right w:val="single" w:sz="8" w:space="0" w:color="auto"/>
+            </w:tcBorders>
+            <w:shd w:val="clear" w:color="auto" w:fill="auto"/>
+            <w:vAlign w:val="center"/>
+            <w:hideMark/>
+          </w:tcPr>
+          <w:p>
+            <w:pPr>
+              <w:spacing w:after="0" w:line="240" w:lineRule="auto"/>
+              <w:jc w:val="center"/>
+              <w:rPr>
+                <w:rFonts w:ascii="Times New Roman" w:eastAsia="Times New Roman" w:hAnsi="Times New Roman" w:cs="Times New Roman"/>
+                <w:color w:val="000000"/>
+                <w:sz w:val="24"/>
+                <w:szCs w:val="24"/>
+                <w:lang w:eastAsia="ru-RU"/>
+              </w:rPr>
+            </w:pPr>
+            <w:proofErr w:type="spellStart"/>
+            <w:r>
+              <w:rPr>
+                <w:rFonts w:ascii="Times New Roman" w:eastAsia="Times New Roman" w:hAnsi="Times New Roman" w:cs="Times New Roman"/>
+                <w:color w:val="000000"/>
+                <w:sz w:val="24"/>
+                <w:szCs w:val="24"/>
+                <w:lang w:eastAsia="ru-RU"/>
+              </w:rPr>
+              <w:t>Реальні</w:t>
+            </w:r>
+            <w:proofErr w:type="spellEnd"/>
+            <w:r>
+              <w:rPr>
+                <w:rFonts w:ascii="Times New Roman" w:eastAsia="Times New Roman" w:hAnsi="Times New Roman" w:cs="Times New Roman"/>
+                <w:color w:val="000000"/>
+                <w:sz w:val="24"/>
+                <w:szCs w:val="24"/>
+                <w:lang w:eastAsia="ru-RU"/>
+              </w:rPr>
+              <w:t xml:space="preserve"> </w:t>
+            </w:r>
+            <w:proofErr w:type="spellStart"/>
+            <w:r>
+              <w:rPr>
+                <w:rFonts w:ascii="Times New Roman" w:eastAsia="Times New Roman" w:hAnsi="Times New Roman" w:cs="Times New Roman"/>
+                <w:color w:val="000000"/>
+                <w:sz w:val="24"/>
+                <w:szCs w:val="24"/>
+                <w:lang w:eastAsia="ru-RU"/>
+              </w:rPr>
+              <w:t>перетини</w:t>
+            </w:r>
+            <w:proofErr w:type="spellEnd"/>
+            <w:r>
+              <w:rPr>
+                <w:rFonts w:ascii="Times New Roman" w:eastAsia="Times New Roman" w:hAnsi="Times New Roman" w:cs="Times New Roman"/>
+                <w:color w:val="000000"/>
+                <w:sz w:val="24"/>
+                <w:szCs w:val="24"/>
+                <w:lang w:eastAsia="ru-RU"/>
+              </w:rPr>
+              <w:t>, мм</w:t>
+            </w:r>
+            <w:r>
+              <w:rPr>
+                <w:rFonts w:ascii="Times New Roman" w:eastAsia="Times New Roman" w:hAnsi="Times New Roman" w:cs="Times New Roman"/>
+                <w:color w:val="000000"/>
+                <w:sz w:val="24"/>
+                <w:szCs w:val="24"/>
+                <w:vertAlign w:val="superscript"/>
+                <w:lang w:eastAsia="ru-RU"/>
+              </w:rPr>
+              <w:t>2</w:t>
+            </w:r>
+          </w:p>
+        </w:tc>
+        <w:tc>
+          <w:tcPr>
+            <w:tcW w:w="3260" w:type="dxa"/>
+            <w:gridSpan w:val="2"/>
+            <w:tcBorders>
+              <w:top w:val="single" w:sz="8" w:space="0" w:color="auto"/>
+              <w:left w:val="nil"/>
+              <w:bottom w:val="single" w:sz="8" w:space="0" w:color="auto"/>
+              <w:right w:val="single" w:sz="8" w:space="0" w:color="auto"/>
+            </w:tcBorders>
+            <w:shd w:val="clear" w:color="auto" w:fill="auto"/>
+            <w:vAlign w:val="center"/>
+            <w:hideMark/>
+          </w:tcPr>
+          <w:p>
+            <w:pPr>
+              <w:spacing w:after="0" w:line="240" w:lineRule="auto"/>
+              <w:jc w:val="center"/>
+              <w:rPr>
+                <w:rFonts w:ascii="Times New Roman" w:eastAsia="Times New Roman" w:hAnsi="Times New Roman" w:cs="Times New Roman"/>
+                <w:color w:val="000000"/>
+                <w:sz w:val="24"/>
+                <w:szCs w:val="24"/>
+                <w:lang w:eastAsia="ru-RU"/>
+              </w:rPr>
+            </w:pPr>
+            <w:proofErr w:type="spellStart"/>
+            <w:r>
+              <w:rPr>
+                <w:rFonts w:ascii="Times New Roman" w:eastAsia="Times New Roman" w:hAnsi="Times New Roman" w:cs="Times New Roman"/>
+                <w:color w:val="000000"/>
+                <w:sz w:val="24"/>
+                <w:szCs w:val="24"/>
+                <w:lang w:eastAsia="ru-RU"/>
+              </w:rPr>
+              <w:t>Відношення</w:t>
+            </w:r>
+            <w:proofErr w:type="spellEnd"/>
+            <w:r>
+              <w:rPr>
+                <w:rFonts w:ascii="Times New Roman" w:eastAsia="Times New Roman" w:hAnsi="Times New Roman" w:cs="Times New Roman"/>
+                <w:color w:val="000000"/>
+                <w:sz w:val="24"/>
+                <w:szCs w:val="24"/>
+                <w:lang w:eastAsia="ru-RU"/>
+              </w:rPr>
+              <w:t xml:space="preserve"> </w:t>
+            </w:r>
+            <w:r>
+              <w:rPr>
+                <w:rFonts w:ascii="Times New Roman" w:eastAsia="Times New Roman" w:hAnsi="Times New Roman" w:cs="Times New Roman"/>
+                <w:b/>
+                <w:bCs/>
+                <w:color w:val="000000"/>
+                <w:sz w:val="24"/>
+                <w:szCs w:val="24"/>
+                <w:lang w:eastAsia="ru-RU"/>
+              </w:rPr>
+              <w:t>А : C</w:t>
+            </w:r>
+          </w:p>
+        </w:tc>
+      </w:tr>
+      <w:tr>
+        <w:trPr>
+          <w:trHeight w:val="645"/>
+        </w:trPr>
+        <w:tc>
+          <w:tcPr>
+            <w:tcW w:w="2760" w:type="dxa"/>
+            <w:vMerge/>
+            <w:tcBorders>
+              <w:top w:val="single" w:sz="8" w:space="0" w:color="auto"/>
+              <w:left w:val="single" w:sz="8" w:space="0" w:color="auto"/>
+              <w:bottom w:val="single" w:sz="8" w:space="0" w:color="auto"/>
+              <w:right w:val="single" w:sz="8" w:space="0" w:color="auto"/>
+            </w:tcBorders>
+            <w:vAlign w:val="center"/>
+            <w:hideMark/>
+          </w:tcPr>
+          <w:p>
+            <w:pPr>
+              <w:spacing w:after="0" w:line="240" w:lineRule="auto"/>
+              <w:rPr>
+                <w:rFonts w:ascii="Times New Roman" w:eastAsia="Times New Roman" w:hAnsi="Times New Roman" w:cs="Times New Roman"/>
+                <w:color w:val="000000"/>
+                <w:sz w:val="24"/>
+                <w:szCs w:val="24"/>
+                <w:lang w:eastAsia="ru-RU"/>
+              </w:rPr>
+            </w:pPr>
+          </w:p>
+        </w:tc>
+        <w:tc>
+          <w:tcPr>
+            <w:tcW w:w="1920" w:type="dxa"/>
+            <w:tcBorders>
+              <w:top w:val="nil"/>
+              <w:left w:val="nil"/>
+              <w:bottom w:val="single" w:sz="8" w:space="0" w:color="auto"/>
+              <w:right w:val="single" w:sz="8" w:space="0" w:color="auto"/>
+            </w:tcBorders>
+            <w:shd w:val="clear" w:color="auto" w:fill="auto"/>
+            <w:vAlign w:val="center"/>
+            <w:hideMark/>
+          </w:tcPr>
+          <w:p>
+            <w:pPr>
+              <w:spacing w:after="0" w:line="240" w:lineRule="auto"/>
+              <w:jc w:val="center"/>
+              <w:rPr>
+                <w:rFonts w:ascii="Times New Roman" w:eastAsia="Times New Roman" w:hAnsi="Times New Roman" w:cs="Times New Roman"/>
+                <w:color w:val="000000"/>
+                <w:sz w:val="24"/>
+                <w:szCs w:val="24"/>
+                <w:lang w:eastAsia="ru-RU"/>
+              </w:rPr>
+            </w:pPr>
+            <w:proofErr w:type="spellStart"/>
+            <w:r>
+              <w:rPr>
+                <w:rFonts w:ascii="Times New Roman" w:eastAsia="Times New Roman" w:hAnsi="Times New Roman" w:cs="Times New Roman"/>
+                <w:color w:val="000000"/>
+                <w:sz w:val="24"/>
+                <w:szCs w:val="24"/>
+                <w:lang w:eastAsia="ru-RU"/>
+              </w:rPr>
+              <w:t>Алюміній</w:t>
+            </w:r>
+            <w:proofErr w:type="spellEnd"/>
+          </w:p>
+        </w:tc>
+        <w:tc>
+          <w:tcPr>
+            <w:tcW w:w="960" w:type="dxa"/>
+            <w:tcBorders>
+              <w:top w:val="nil"/>
+              <w:left w:val="nil"/>
+              <w:bottom w:val="single" w:sz="8" w:space="0" w:color="auto"/>
+              <w:right w:val="single" w:sz="8" w:space="0" w:color="auto"/>
+            </w:tcBorders>
+            <w:shd w:val="clear" w:color="auto" w:fill="auto"/>
+            <w:vAlign w:val="center"/>
+            <w:hideMark/>
+          </w:tcPr>
+          <w:p>
+            <w:pPr>
+              <w:spacing w:after="0" w:line="240" w:lineRule="auto"/>
+              <w:jc w:val="center"/>
+              <w:rPr>
+                <w:rFonts w:ascii="Times New Roman" w:eastAsia="Times New Roman" w:hAnsi="Times New Roman" w:cs="Times New Roman"/>
+                <w:color w:val="000000"/>
+                <w:sz w:val="24"/>
+                <w:szCs w:val="24"/>
+                <w:lang w:eastAsia="ru-RU"/>
+              </w:rPr>
+            </w:pPr>
+            <w:proofErr w:type="spellStart"/>
+            <w:r>
+              <w:rPr>
+                <w:rFonts w:ascii="Times New Roman" w:eastAsia="Times New Roman" w:hAnsi="Times New Roman" w:cs="Times New Roman"/>
+                <w:color w:val="000000"/>
+                <w:sz w:val="24"/>
+                <w:szCs w:val="24"/>
+                <w:lang w:eastAsia="ru-RU"/>
+              </w:rPr>
+              <w:t>сталі</w:t>
+            </w:r>
+            <w:proofErr w:type="spellEnd"/>
+          </w:p>
+        </w:tc>
+        <w:tc>
+          <w:tcPr>
+            <w:tcW w:w="2300" w:type="dxa"/>
+            <w:tcBorders>
+              <w:top w:val="nil"/>
+              <w:left w:val="nil"/>
+              <w:bottom w:val="single" w:sz="8" w:space="0" w:color="auto"/>
+              <w:right w:val="single" w:sz="8" w:space="0" w:color="auto"/>
+            </w:tcBorders>
+            <w:shd w:val="clear" w:color="auto" w:fill="auto"/>
+            <w:vAlign w:val="center"/>
+            <w:hideMark/>
+          </w:tcPr>
+          <w:p>
+            <w:pPr>
+              <w:spacing w:after="0" w:line="240" w:lineRule="auto"/>
+              <w:jc w:val="center"/>
+              <w:rPr>
+                <w:rFonts w:ascii="Times New Roman" w:eastAsia="Times New Roman" w:hAnsi="Times New Roman" w:cs="Times New Roman"/>
+                <w:color w:val="000000"/>
+                <w:sz w:val="24"/>
+                <w:szCs w:val="24"/>
+                <w:lang w:eastAsia="ru-RU"/>
+              </w:rPr>
+            </w:pPr>
+            <w:proofErr w:type="spellStart"/>
+            <w:r>
+              <w:rPr>
+                <w:rFonts w:ascii="Times New Roman" w:eastAsia="Times New Roman" w:hAnsi="Times New Roman" w:cs="Times New Roman"/>
+                <w:color w:val="000000"/>
+                <w:sz w:val="24"/>
+                <w:szCs w:val="24"/>
+                <w:lang w:eastAsia="ru-RU"/>
+              </w:rPr>
+              <w:t>фактичне</w:t>
+            </w:r>
+            <w:proofErr w:type="spellEnd"/>
+          </w:p>
+        </w:tc>
+        <w:tc>
+          <w:tcPr>
+            <w:tcW w:w="960" w:type="dxa"/>
+            <w:tcBorders>
+              <w:top w:val="nil"/>
+              <w:left w:val="nil"/>
+              <w:bottom w:val="single" w:sz="8" w:space="0" w:color="auto"/>
+              <w:right w:val="single" w:sz="8" w:space="0" w:color="auto"/>
+            </w:tcBorders>
+            <w:shd w:val="clear" w:color="auto" w:fill="auto"/>
+            <w:vAlign w:val="center"/>
+            <w:hideMark/>
+          </w:tcPr>
+          <w:p>
+            <w:pPr>
+              <w:spacing w:after="0" w:line="240" w:lineRule="auto"/>
+              <w:jc w:val="center"/>
+              <w:rPr>
+                <w:rFonts w:ascii="Times New Roman" w:eastAsia="Times New Roman" w:hAnsi="Times New Roman" w:cs="Times New Roman"/>
+                <w:color w:val="000000"/>
+                <w:sz w:val="24"/>
+                <w:szCs w:val="24"/>
+                <w:lang w:eastAsia="ru-RU"/>
+              </w:rPr>
+            </w:pPr>
+            <w:r>
+              <w:rPr>
+                <w:rFonts w:ascii="Times New Roman" w:eastAsia="Times New Roman" w:hAnsi="Times New Roman" w:cs="Times New Roman"/>
+                <w:color w:val="000000"/>
+                <w:sz w:val="24"/>
+                <w:szCs w:val="24"/>
+                <w:lang w:eastAsia="ru-RU"/>
+              </w:rPr>
+              <w:t xml:space="preserve">за ПУЕ </w:t>
+            </w:r>
+          </w:p>
+        </w:tc>
+      </w:tr>
+      <w:tr>
+        <w:trPr>
+          <w:trHeight w:val="330"/>
+        </w:trPr>
+        <w:tc>
+          <w:tcPr>
+            <w:tcW w:w="2760" w:type="dxa"/>
+            <w:tcBorders>
+              <w:top w:val="nil"/>
+              <w:left w:val="single" w:sz="8" w:space="0" w:color="auto"/>
+              <w:bottom w:val="single" w:sz="8" w:space="0" w:color="auto"/>
+              <w:right w:val="single" w:sz="8" w:space="0" w:color="auto"/>
+            </w:tcBorders>
+            <w:shd w:val="clear" w:color="auto" w:fill="auto"/>
+            <w:vAlign w:val="center"/>
+            <w:hideMark/>
+          </w:tcPr>
+          <w:p>
+            <w:pPr>
+              <w:spacing w:after="0" w:line="240" w:lineRule="auto"/>
+              <w:jc w:val="center"/>
+              <w:rPr>
+                <w:rFonts w:ascii="Times New Roman" w:eastAsia="Times New Roman" w:hAnsi="Times New Roman" w:cs="Times New Roman"/>
+                <w:color w:val="000000"/>
+                <w:sz w:val="24"/>
+                <w:szCs w:val="24"/>
+                <w:lang w:eastAsia="ru-RU"/>
+              </w:rPr>
+            </w:pPr>
+            <w:r>
+              <w:rPr>
+                <w:rFonts w:ascii="Times New Roman" w:eastAsia="Times New Roman" w:hAnsi="Times New Roman" w:cs="Times New Roman"/>
+                <w:color w:val="000000"/>
+                <w:sz w:val="24"/>
+                <w:szCs w:val="24"/>
+                <w:lang w:eastAsia="ru-RU"/>
+              </w:rPr>
+              <w:t>АС-120/24</w:t>
+            </w:r>
+          </w:p>
+        </w:tc>
+        <w:tc>
+          <w:tcPr>
+            <w:tcW w:w="1920" w:type="dxa"/>
+            <w:tcBorders>
+              <w:top w:val="nil"/>
+              <w:left w:val="nil"/>
+              <w:bottom w:val="single" w:sz="8" w:space="0" w:color="auto"/>
+              <w:right w:val="single" w:sz="8" w:space="0" w:color="auto"/>
+            </w:tcBorders>
+            <w:shd w:val="clear" w:color="auto" w:fill="auto"/>
+            <w:vAlign w:val="center"/>
+            <w:hideMark/>
+          </w:tcPr>
+          <w:p>
+            <w:pPr>
+              <w:spacing w:after="0" w:line="240" w:lineRule="auto"/>
+              <w:jc w:val="center"/>
+              <w:rPr>
+                <w:rFonts w:ascii="Times New Roman" w:eastAsia="Times New Roman" w:hAnsi="Times New Roman" w:cs="Times New Roman"/>
+                <w:color w:val="000000"/>
+                <w:sz w:val="24"/>
+                <w:szCs w:val="24"/>
+                <w:lang w:eastAsia="ru-RU"/>
+              </w:rPr>
+            </w:pPr>
+            <w:r>
+              <w:rPr>
+                <w:rFonts w:ascii="Times New Roman" w:eastAsia="Times New Roman" w:hAnsi="Times New Roman" w:cs="Times New Roman"/>
+                <w:color w:val="000000"/>
+                <w:sz w:val="24"/>
+                <w:szCs w:val="24"/>
+                <w:lang w:eastAsia="ru-RU"/>
+              </w:rPr>
+              <w:t>114</w:t>
+            </w:r>
+          </w:p>
+        </w:tc>
+        <w:tc>
+          <w:tcPr>
+            <w:tcW w:w="960" w:type="dxa"/>
+            <w:tcBorders>
+              <w:top w:val="nil"/>
+              <w:left w:val="nil"/>
+              <w:bottom w:val="single" w:sz="8" w:space="0" w:color="auto"/>
+              <w:right w:val="single" w:sz="8" w:space="0" w:color="auto"/>
+            </w:tcBorders>
+            <w:shd w:val="clear" w:color="auto" w:fill="auto"/>
+            <w:vAlign w:val="center"/>
+            <w:hideMark/>
+          </w:tcPr>
+          <w:p>
+            <w:pPr>
+              <w:spacing w:after="0" w:line="240" w:lineRule="auto"/>
+              <w:jc w:val="center"/>
+              <w:rPr>
+                <w:rFonts w:ascii="Times New Roman" w:eastAsia="Times New Roman" w:hAnsi="Times New Roman" w:cs="Times New Roman"/>
+                <w:color w:val="000000"/>
+                <w:sz w:val="24"/>
+                <w:szCs w:val="24"/>
+                <w:lang w:eastAsia="ru-RU"/>
+              </w:rPr>
+            </w:pPr>
+            <w:r>
+              <w:rPr>
+                <w:rFonts w:ascii="Times New Roman" w:eastAsia="Times New Roman" w:hAnsi="Times New Roman" w:cs="Times New Roman"/>
+                <w:color w:val="000000"/>
+                <w:sz w:val="24"/>
+                <w:szCs w:val="24"/>
+                <w:lang w:eastAsia="ru-RU"/>
+              </w:rPr>
+              <w:t>26.6</w:t>
+            </w:r>
+          </w:p>
+        </w:tc>
+        <w:tc>
+          <w:tcPr>
+            <w:tcW w:w="2300" w:type="dxa"/>
+            <w:tcBorders>
+              <w:top w:val="nil"/>
+              <w:left w:val="nil"/>
+              <w:bottom w:val="single" w:sz="8" w:space="0" w:color="auto"/>
+              <w:right w:val="single" w:sz="8" w:space="0" w:color="auto"/>
+            </w:tcBorders>
+            <w:shd w:val="clear" w:color="auto" w:fill="auto"/>
+            <w:vAlign w:val="center"/>
+            <w:hideMark/>
+          </w:tcPr>
+          <w:p>
+            <w:pPr>
+              <w:spacing w:after="0" w:line="240" w:lineRule="auto"/>
+              <w:jc w:val="center"/>
+              <w:rPr>
+                <w:rFonts w:ascii="Times New Roman" w:eastAsia="Times New Roman" w:hAnsi="Times New Roman" w:cs="Times New Roman"/>
+                <w:color w:val="000000"/>
+                <w:sz w:val="24"/>
+                <w:szCs w:val="24"/>
+                <w:lang w:eastAsia="ru-RU"/>
+              </w:rPr>
+            </w:pPr>
+            <w:r>
+              <w:rPr>
+                <w:rFonts w:ascii="Times New Roman" w:eastAsia="Times New Roman" w:hAnsi="Times New Roman" w:cs="Times New Roman"/>
+                <w:color w:val="000000"/>
+                <w:sz w:val="24"/>
+                <w:szCs w:val="24"/>
+                <w:lang w:eastAsia="ru-RU"/>
+              </w:rPr>
+              <w:t>4.29</w:t>
+            </w:r>
+          </w:p>
+        </w:tc>
+        <w:tc>
+          <w:tcPr>
+            <w:tcW w:w="960" w:type="dxa"/>
+            <w:tcBorders>
+              <w:top w:val="nil"/>
+              <w:left w:val="nil"/>
+              <w:bottom w:val="single" w:sz="8" w:space="0" w:color="auto"/>
+              <w:right w:val="single" w:sz="8" w:space="0" w:color="auto"/>
+            </w:tcBorders>
+            <w:shd w:val="clear" w:color="auto" w:fill="auto"/>
+            <w:vAlign w:val="center"/>
+            <w:hideMark/>
+          </w:tcPr>
+          <w:p>
+            <w:pPr>
+              <w:spacing w:after="0" w:line="240" w:lineRule="auto"/>
+              <w:jc w:val="center"/>
+              <w:rPr>
+                <w:rFonts w:ascii="Times New Roman" w:eastAsia="Times New Roman" w:hAnsi="Times New Roman" w:cs="Times New Roman"/>
+                <w:color w:val="000000"/>
+                <w:sz w:val="24"/>
+                <w:szCs w:val="24"/>
+                <w:lang w:eastAsia="ru-RU"/>
+              </w:rPr>
+            </w:pPr>
+            <w:r>
+              <w:rPr>
+                <w:rFonts w:ascii="Times New Roman" w:eastAsia="Times New Roman" w:hAnsi="Times New Roman" w:cs="Times New Roman"/>
+                <w:color w:val="000000"/>
+                <w:sz w:val="24"/>
+                <w:szCs w:val="24"/>
+                <w:lang w:eastAsia="ru-RU"/>
+              </w:rPr>
+              <w:t>4 – 4,5</w:t>
+            </w:r>
+          </w:p>
+        </w:tc>
+      </w:tr>
+      <w:tr>
+        <w:trPr>
+          <w:trHeight w:val="330"/>
+        </w:trPr>
+        <w:tc>
+          <w:tcPr>
+            <w:tcW w:w="2760" w:type="dxa"/>
+            <w:tcBorders>
+              <w:top w:val="nil"/>
+              <w:left w:val="single" w:sz="8" w:space="0" w:color="auto"/>
+              <w:bottom w:val="single" w:sz="8" w:space="0" w:color="auto"/>
+              <w:right w:val="single" w:sz="8" w:space="0" w:color="auto"/>
+            </w:tcBorders>
+            <w:shd w:val="clear" w:color="auto" w:fill="auto"/>
+            <w:vAlign w:val="center"/>
+            <w:hideMark/>
+          </w:tcPr>
+          <w:p>
+            <w:pPr>
+              <w:spacing w:after="0" w:line="240" w:lineRule="auto"/>
+              <w:jc w:val="center"/>
+              <w:rPr>
+                <w:rFonts w:ascii="Times New Roman" w:eastAsia="Times New Roman" w:hAnsi="Times New Roman" w:cs="Times New Roman"/>
+                <w:color w:val="000000"/>
+                <w:sz w:val="24"/>
+                <w:szCs w:val="24"/>
+                <w:lang w:eastAsia="ru-RU"/>
+              </w:rPr>
+            </w:pPr>
+            <w:r>
+              <w:rPr>
+                <w:rFonts w:ascii="Times New Roman" w:eastAsia="Times New Roman" w:hAnsi="Times New Roman" w:cs="Times New Roman"/>
+                <w:color w:val="000000"/>
+                <w:sz w:val="24"/>
+                <w:szCs w:val="24"/>
+                <w:lang w:eastAsia="ru-RU"/>
+              </w:rPr>
+              <w:t>АС-150/34</w:t>
+            </w:r>
+          </w:p>
+        </w:tc>
+        <w:tc>
+          <w:tcPr>
+            <w:tcW w:w="1920" w:type="dxa"/>
+            <w:tcBorders>
+              <w:top w:val="nil"/>
+              <w:left w:val="nil"/>
+              <w:bottom w:val="single" w:sz="8" w:space="0" w:color="auto"/>
+              <w:right w:val="single" w:sz="8" w:space="0" w:color="auto"/>
+            </w:tcBorders>
+            <w:shd w:val="clear" w:color="auto" w:fill="auto"/>
+            <w:vAlign w:val="center"/>
+            <w:hideMark/>
+          </w:tcPr>
+          <w:p>
+            <w:pPr>
+              <w:spacing w:after="0" w:line="240" w:lineRule="auto"/>
+              <w:jc w:val="center"/>
+              <w:rPr>
+                <w:rFonts w:ascii="Times New Roman" w:eastAsia="Times New Roman" w:hAnsi="Times New Roman" w:cs="Times New Roman"/>
+                <w:color w:val="000000"/>
+                <w:sz w:val="24"/>
+                <w:szCs w:val="24"/>
+                <w:lang w:eastAsia="ru-RU"/>
+              </w:rPr>
+            </w:pPr>
+            <w:r>
+              <w:rPr>
+                <w:rFonts w:ascii="Times New Roman" w:eastAsia="Times New Roman" w:hAnsi="Times New Roman" w:cs="Times New Roman"/>
+                <w:color w:val="000000"/>
+                <w:sz w:val="24"/>
+                <w:szCs w:val="24"/>
+                <w:lang w:eastAsia="ru-RU"/>
+              </w:rPr>
+              <w:t>147</w:t>
+            </w:r>
+          </w:p>
+        </w:tc>
+        <w:tc>
+          <w:tcPr>
+            <w:tcW w:w="960" w:type="dxa"/>
+            <w:tcBorders>
+              <w:top w:val="nil"/>
+              <w:left w:val="nil"/>
+              <w:bottom w:val="single" w:sz="8" w:space="0" w:color="auto"/>
+              <w:right w:val="single" w:sz="8" w:space="0" w:color="auto"/>
+            </w:tcBorders>
+            <w:shd w:val="clear" w:color="auto" w:fill="auto"/>
+            <w:vAlign w:val="center"/>
+            <w:hideMark/>
+          </w:tcPr>
+          <w:p>
+            <w:pPr>
+              <w:spacing w:after="0" w:line="240" w:lineRule="auto"/>
+              <w:jc w:val="center"/>
+              <w:rPr>
+                <w:rFonts w:ascii="Times New Roman" w:eastAsia="Times New Roman" w:hAnsi="Times New Roman" w:cs="Times New Roman"/>
+                <w:color w:val="000000"/>
+                <w:sz w:val="24"/>
+                <w:szCs w:val="24"/>
+                <w:lang w:eastAsia="ru-RU"/>
+              </w:rPr>
+            </w:pPr>
+            <w:r>
+              <w:rPr>
+                <w:rFonts w:ascii="Times New Roman" w:eastAsia="Times New Roman" w:hAnsi="Times New Roman" w:cs="Times New Roman"/>
+                <w:color w:val="000000"/>
+                <w:sz w:val="24"/>
+                <w:szCs w:val="24"/>
+                <w:lang w:eastAsia="ru-RU"/>
+              </w:rPr>
+              <w:t>34.3</w:t>
+            </w:r>
+          </w:p>
+        </w:tc>
+        <w:tc>
+          <w:tcPr>
+            <w:tcW w:w="2300" w:type="dxa"/>
+            <w:tcBorders>
+              <w:top w:val="nil"/>
+              <w:left w:val="nil"/>
+              <w:bottom w:val="single" w:sz="8" w:space="0" w:color="auto"/>
+              <w:right w:val="single" w:sz="8" w:space="0" w:color="auto"/>
+            </w:tcBorders>
+            <w:shd w:val="clear" w:color="auto" w:fill="auto"/>
+            <w:vAlign w:val="center"/>
+            <w:hideMark/>
+          </w:tcPr>
+          <w:p>
+            <w:pPr>
+              <w:spacing w:after="0" w:line="240" w:lineRule="auto"/>
+              <w:jc w:val="center"/>
+              <w:rPr>
+                <w:rFonts w:ascii="Times New Roman" w:eastAsia="Times New Roman" w:hAnsi="Times New Roman" w:cs="Times New Roman"/>
+                <w:color w:val="000000"/>
+                <w:sz w:val="24"/>
+                <w:szCs w:val="24"/>
+                <w:lang w:eastAsia="ru-RU"/>
+              </w:rPr>
+            </w:pPr>
+            <w:r>
+              <w:rPr>
+                <w:rFonts w:ascii="Times New Roman" w:eastAsia="Times New Roman" w:hAnsi="Times New Roman" w:cs="Times New Roman"/>
+                <w:color w:val="000000"/>
+                <w:sz w:val="24"/>
+                <w:szCs w:val="24"/>
+                <w:lang w:eastAsia="ru-RU"/>
+              </w:rPr>
+              <w:t>4.29</w:t>
+            </w:r>
+          </w:p>
+        </w:tc>
+        <w:tc>
+          <w:tcPr>
+            <w:tcW w:w="960" w:type="dxa"/>
+            <w:tcBorders>
+              <w:top w:val="nil"/>
+              <w:left w:val="nil"/>
+              <w:bottom w:val="single" w:sz="8" w:space="0" w:color="auto"/>
+              <w:right w:val="single" w:sz="8" w:space="0" w:color="auto"/>
+            </w:tcBorders>
+            <w:shd w:val="clear" w:color="auto" w:fill="auto"/>
+            <w:vAlign w:val="center"/>
+            <w:hideMark/>
+          </w:tcPr>
+          <w:p>
+            <w:pPr>
+              <w:spacing w:after="0" w:line="240" w:lineRule="auto"/>
+              <w:jc w:val="center"/>
+              <w:rPr>
+                <w:rFonts w:ascii="Times New Roman" w:eastAsia="Times New Roman" w:hAnsi="Times New Roman" w:cs="Times New Roman"/>
+                <w:color w:val="000000"/>
+                <w:sz w:val="24"/>
+                <w:szCs w:val="24"/>
+                <w:lang w:eastAsia="ru-RU"/>
+              </w:rPr>
+            </w:pPr>
+            <w:r>
+              <w:rPr>
+                <w:rFonts w:ascii="Times New Roman" w:eastAsia="Times New Roman" w:hAnsi="Times New Roman" w:cs="Times New Roman"/>
+                <w:color w:val="000000"/>
+                <w:sz w:val="24"/>
+                <w:szCs w:val="24"/>
+                <w:lang w:eastAsia="ru-RU"/>
+              </w:rPr>
+              <w:t>4 – 4,5</w:t>
+            </w:r>
+          </w:p>
+        </w:tc>
+      </w:tr>
+      <w:tr>
+        <w:trPr>
+          <w:trHeight w:val="330"/>
+        </w:trPr>
+        <w:tc>
+          <w:tcPr>
+            <w:tcW w:w="2760" w:type="dxa"/>
+            <w:tcBorders>
+              <w:top w:val="nil"/>
+              <w:left w:val="single" w:sz="8" w:space="0" w:color="auto"/>
+              <w:bottom w:val="single" w:sz="8" w:space="0" w:color="auto"/>
+              <w:right w:val="single" w:sz="8" w:space="0" w:color="auto"/>
+            </w:tcBorders>
+            <w:shd w:val="clear" w:color="auto" w:fill="auto"/>
+            <w:vAlign w:val="center"/>
+            <w:hideMark/>
+          </w:tcPr>
+          <w:p>
+            <w:pPr>
+              <w:spacing w:after="0" w:line="240" w:lineRule="auto"/>
+              <w:jc w:val="center"/>
+              <w:rPr>
+                <w:rFonts w:ascii="Times New Roman" w:eastAsia="Times New Roman" w:hAnsi="Times New Roman" w:cs="Times New Roman"/>
+                <w:color w:val="000000"/>
+                <w:sz w:val="24"/>
+                <w:szCs w:val="24"/>
+                <w:lang w:eastAsia="ru-RU"/>
+              </w:rPr>
+            </w:pPr>
+            <w:r>
+              <w:rPr>
+                <w:rFonts w:ascii="Times New Roman" w:eastAsia="Times New Roman" w:hAnsi="Times New Roman" w:cs="Times New Roman"/>
+                <w:color w:val="000000"/>
+                <w:sz w:val="24"/>
+                <w:szCs w:val="24"/>
+                <w:lang w:eastAsia="ru-RU"/>
+              </w:rPr>
+              <w:t>АС-185/43</w:t>
+            </w:r>
+          </w:p>
+        </w:tc>
+        <w:tc>
+          <w:tcPr>
+            <w:tcW w:w="1920" w:type="dxa"/>
+            <w:tcBorders>
+              <w:top w:val="nil"/>
+              <w:left w:val="nil"/>
+              <w:bottom w:val="single" w:sz="8" w:space="0" w:color="auto"/>
+              <w:right w:val="single" w:sz="8" w:space="0" w:color="auto"/>
+            </w:tcBorders>
+            <w:shd w:val="clear" w:color="auto" w:fill="auto"/>
+            <w:vAlign w:val="center"/>
+            <w:hideMark/>
+          </w:tcPr>
+          <w:p>
+            <w:pPr>
+              <w:spacing w:after="0" w:line="240" w:lineRule="auto"/>
+              <w:jc w:val="center"/>
+              <w:rPr>
+                <w:rFonts w:ascii="Times New Roman" w:eastAsia="Times New Roman" w:hAnsi="Times New Roman" w:cs="Times New Roman"/>
+                <w:color w:val="000000"/>
+                <w:sz w:val="24"/>
+                <w:szCs w:val="24"/>
+                <w:lang w:eastAsia="ru-RU"/>
+              </w:rPr>
+            </w:pPr>
+            <w:r>
+              <w:rPr>
+                <w:rFonts w:ascii="Times New Roman" w:eastAsia="Times New Roman" w:hAnsi="Times New Roman" w:cs="Times New Roman"/>
+                <w:color w:val="000000"/>
+                <w:sz w:val="24"/>
+                <w:szCs w:val="24"/>
+                <w:lang w:eastAsia="ru-RU"/>
+              </w:rPr>
+              <w:t>185</w:t>
+            </w:r>
+          </w:p>
+        </w:tc>
+        <w:tc>
+          <w:tcPr>
+            <w:tcW w:w="960" w:type="dxa"/>
+            <w:tcBorders>
+              <w:top w:val="nil"/>
+              <w:left w:val="nil"/>
+              <w:bottom w:val="single" w:sz="8" w:space="0" w:color="auto"/>
+              <w:right w:val="single" w:sz="8" w:space="0" w:color="auto"/>
+            </w:tcBorders>
+            <w:shd w:val="clear" w:color="auto" w:fill="auto"/>
+            <w:vAlign w:val="center"/>
+            <w:hideMark/>
+          </w:tcPr>
+          <w:p>
+            <w:pPr>
+              <w:spacing w:after="0" w:line="240" w:lineRule="auto"/>
+              <w:jc w:val="center"/>
+              <w:rPr>
+                <w:rFonts w:ascii="Times New Roman" w:eastAsia="Times New Roman" w:hAnsi="Times New Roman" w:cs="Times New Roman"/>
+                <w:color w:val="000000"/>
+                <w:sz w:val="24"/>
+                <w:szCs w:val="24"/>
+                <w:lang w:eastAsia="ru-RU"/>
+              </w:rPr>
+            </w:pPr>
+            <w:r>
+              <w:rPr>
+                <w:rFonts w:ascii="Times New Roman" w:eastAsia="Times New Roman" w:hAnsi="Times New Roman" w:cs="Times New Roman"/>
+                <w:color w:val="000000"/>
+                <w:sz w:val="24"/>
+                <w:szCs w:val="24"/>
+                <w:lang w:eastAsia="ru-RU"/>
+              </w:rPr>
+              <w:t>43.1</w:t>
+            </w:r>
+          </w:p>
+        </w:tc>
+        <w:tc>
+          <w:tcPr>
+            <w:tcW w:w="2300" w:type="dxa"/>
+            <w:tcBorders>
+              <w:top w:val="nil"/>
+              <w:left w:val="nil"/>
+              <w:bottom w:val="single" w:sz="8" w:space="0" w:color="auto"/>
+              <w:right w:val="single" w:sz="8" w:space="0" w:color="auto"/>
+            </w:tcBorders>
+            <w:shd w:val="clear" w:color="auto" w:fill="auto"/>
+            <w:vAlign w:val="center"/>
+            <w:hideMark/>
+          </w:tcPr>
+          <w:p>
+            <w:pPr>
+              <w:spacing w:after="0" w:line="240" w:lineRule="auto"/>
+              <w:jc w:val="center"/>
+              <w:rPr>
+                <w:rFonts w:ascii="Times New Roman" w:eastAsia="Times New Roman" w:hAnsi="Times New Roman" w:cs="Times New Roman"/>
+                <w:color w:val="000000"/>
+                <w:sz w:val="24"/>
+                <w:szCs w:val="24"/>
+                <w:lang w:eastAsia="ru-RU"/>
+              </w:rPr>
+            </w:pPr>
+            <w:r>
+              <w:rPr>
+                <w:rFonts w:ascii="Times New Roman" w:eastAsia="Times New Roman" w:hAnsi="Times New Roman" w:cs="Times New Roman"/>
+                <w:color w:val="000000"/>
+                <w:sz w:val="24"/>
+                <w:szCs w:val="24"/>
+                <w:lang w:eastAsia="ru-RU"/>
+              </w:rPr>
+              <w:t>4.29</w:t>
+            </w:r>
+          </w:p>
+        </w:tc>
+        <w:tc>
+          <w:tcPr>
+            <w:tcW w:w="960" w:type="dxa"/>
+            <w:tcBorders>
+              <w:top w:val="nil"/>
+              <w:left w:val="nil"/>
+              <w:bottom w:val="single" w:sz="8" w:space="0" w:color="auto"/>
+              <w:right w:val="single" w:sz="8" w:space="0" w:color="auto"/>
+            </w:tcBorders>
+            <w:shd w:val="clear" w:color="auto" w:fill="auto"/>
+            <w:vAlign w:val="center"/>
+            <w:hideMark/>
+          </w:tcPr>
+          <w:p>
+            <w:pPr>
+              <w:spacing w:after="0" w:line="240" w:lineRule="auto"/>
+              <w:jc w:val="center"/>
+              <w:rPr>
+                <w:rFonts w:ascii="Times New Roman" w:eastAsia="Times New Roman" w:hAnsi="Times New Roman" w:cs="Times New Roman"/>
+                <w:color w:val="000000"/>
+                <w:sz w:val="24"/>
+                <w:szCs w:val="24"/>
+                <w:lang w:eastAsia="ru-RU"/>
+              </w:rPr>
+            </w:pPr>
+            <w:r>
+              <w:rPr>
+                <w:rFonts w:ascii="Times New Roman" w:eastAsia="Times New Roman" w:hAnsi="Times New Roman" w:cs="Times New Roman"/>
+                <w:color w:val="000000"/>
+                <w:sz w:val="24"/>
+                <w:szCs w:val="24"/>
+                <w:lang w:eastAsia="ru-RU"/>
+              </w:rPr>
+              <w:t>4 – 4,5</w:t>
+            </w:r>
+          </w:p>
+        </w:tc>
+      </w:tr>
+      <w:tr>
+        <w:trPr>
+          <w:trHeight w:val="330"/>
+        </w:trPr>
+        <w:tc>
+          <w:tcPr>
+            <w:tcW w:w="2760" w:type="dxa"/>
+            <w:tcBorders>
+              <w:top w:val="nil"/>
+              <w:left w:val="single" w:sz="8" w:space="0" w:color="auto"/>
+              <w:bottom w:val="single" w:sz="8" w:space="0" w:color="auto"/>
+              <w:right w:val="single" w:sz="8" w:space="0" w:color="auto"/>
+            </w:tcBorders>
+            <w:shd w:val="clear" w:color="auto" w:fill="auto"/>
+            <w:vAlign w:val="center"/>
+            <w:hideMark/>
+          </w:tcPr>
+          <w:p>
+            <w:pPr>
+              <w:spacing w:after="0" w:line="240" w:lineRule="auto"/>
+              <w:jc w:val="center"/>
+              <w:rPr>
+                <w:rFonts w:ascii="Times New Roman" w:eastAsia="Times New Roman" w:hAnsi="Times New Roman" w:cs="Times New Roman"/>
+                <w:color w:val="000000"/>
+                <w:sz w:val="24"/>
+                <w:szCs w:val="24"/>
+                <w:lang w:eastAsia="ru-RU"/>
+              </w:rPr>
+            </w:pPr>
+            <w:r>
+              <w:rPr>
+                <w:rFonts w:ascii="Times New Roman" w:eastAsia="Times New Roman" w:hAnsi="Times New Roman" w:cs="Times New Roman"/>
+                <w:color w:val="000000"/>
+                <w:sz w:val="24"/>
+                <w:szCs w:val="24"/>
+                <w:lang w:eastAsia="ru-RU"/>
+              </w:rPr>
+              <w:t>АС-240/56</w:t>
+            </w:r>
+          </w:p>
+        </w:tc>
+        <w:tc>
+          <w:tcPr>
+            <w:tcW w:w="1920" w:type="dxa"/>
+            <w:tcBorders>
+              <w:top w:val="nil"/>
+              <w:left w:val="nil"/>
+              <w:bottom w:val="single" w:sz="8" w:space="0" w:color="auto"/>
+              <w:right w:val="single" w:sz="8" w:space="0" w:color="auto"/>
+            </w:tcBorders>
+            <w:shd w:val="clear" w:color="auto" w:fill="auto"/>
+            <w:vAlign w:val="center"/>
+            <w:hideMark/>
+          </w:tcPr>
+          <w:p>
+            <w:pPr>
+              <w:spacing w:after="0" w:line="240" w:lineRule="auto"/>
+              <w:jc w:val="center"/>
+              <w:rPr>
+                <w:rFonts w:ascii="Times New Roman" w:eastAsia="Times New Roman" w:hAnsi="Times New Roman" w:cs="Times New Roman"/>
+                <w:color w:val="000000"/>
+                <w:sz w:val="24"/>
+                <w:szCs w:val="24"/>
+                <w:lang w:eastAsia="ru-RU"/>
+              </w:rPr>
+            </w:pPr>
+            <w:r>
+              <w:rPr>
+                <w:rFonts w:ascii="Times New Roman" w:eastAsia="Times New Roman" w:hAnsi="Times New Roman" w:cs="Times New Roman"/>
+                <w:color w:val="000000"/>
+                <w:sz w:val="24"/>
+                <w:szCs w:val="24"/>
+                <w:lang w:eastAsia="ru-RU"/>
+              </w:rPr>
+              <w:t>241</w:t>
+            </w:r>
+          </w:p>
+        </w:tc>
+        <w:tc>
+          <w:tcPr>
+            <w:tcW w:w="960" w:type="dxa"/>
+            <w:tcBorders>
+              <w:top w:val="nil"/>
+              <w:left w:val="nil"/>
+              <w:bottom w:val="single" w:sz="8" w:space="0" w:color="auto"/>
+              <w:right w:val="single" w:sz="8" w:space="0" w:color="auto"/>
+            </w:tcBorders>
+            <w:shd w:val="clear" w:color="auto" w:fill="auto"/>
+            <w:vAlign w:val="center"/>
+            <w:hideMark/>
+          </w:tcPr>
+          <w:p>
+            <w:pPr>
+              <w:spacing w:after="0" w:line="240" w:lineRule="auto"/>
+              <w:jc w:val="center"/>
+              <w:rPr>
+                <w:rFonts w:ascii="Times New Roman" w:eastAsia="Times New Roman" w:hAnsi="Times New Roman" w:cs="Times New Roman"/>
+                <w:color w:val="000000"/>
+                <w:sz w:val="24"/>
+                <w:szCs w:val="24"/>
+                <w:lang w:eastAsia="ru-RU"/>
+              </w:rPr>
+            </w:pPr>
+            <w:r>
+              <w:rPr>
+                <w:rFonts w:ascii="Times New Roman" w:eastAsia="Times New Roman" w:hAnsi="Times New Roman" w:cs="Times New Roman"/>
+                <w:color w:val="000000"/>
+                <w:sz w:val="24"/>
+                <w:szCs w:val="24"/>
+                <w:lang w:eastAsia="ru-RU"/>
+              </w:rPr>
+              <w:t>56.3</w:t>
+            </w:r>
+          </w:p>
+        </w:tc>
+        <w:tc>
+          <w:tcPr>
+            <w:tcW w:w="2300" w:type="dxa"/>
+            <w:tcBorders>
+              <w:top w:val="nil"/>
+              <w:left w:val="nil"/>
+              <w:bottom w:val="single" w:sz="8" w:space="0" w:color="auto"/>
+              <w:right w:val="single" w:sz="8" w:space="0" w:color="auto"/>
+            </w:tcBorders>
+            <w:shd w:val="clear" w:color="auto" w:fill="auto"/>
+            <w:vAlign w:val="center"/>
+            <w:hideMark/>
+          </w:tcPr>
+          <w:p>
+            <w:pPr>
+              <w:spacing w:after="0" w:line="240" w:lineRule="auto"/>
+              <w:jc w:val="center"/>
+              <w:rPr>
+                <w:rFonts w:ascii="Times New Roman" w:eastAsia="Times New Roman" w:hAnsi="Times New Roman" w:cs="Times New Roman"/>
+                <w:color w:val="000000"/>
+                <w:sz w:val="24"/>
+                <w:szCs w:val="24"/>
+                <w:lang w:eastAsia="ru-RU"/>
+              </w:rPr>
+            </w:pPr>
+            <w:r>
+              <w:rPr>
+                <w:rFonts w:ascii="Times New Roman" w:eastAsia="Times New Roman" w:hAnsi="Times New Roman" w:cs="Times New Roman"/>
+                <w:color w:val="000000"/>
+                <w:sz w:val="24"/>
+                <w:szCs w:val="24"/>
+                <w:lang w:eastAsia="ru-RU"/>
+              </w:rPr>
+              <w:t>4.28</w:t>
+            </w:r>
+          </w:p>
+        </w:tc>
+        <w:tc>
+          <w:tcPr>
+            <w:tcW w:w="960" w:type="dxa"/>
+            <w:tcBorders>
+              <w:top w:val="nil"/>
+              <w:left w:val="nil"/>
+              <w:bottom w:val="single" w:sz="8" w:space="0" w:color="auto"/>
+              <w:right w:val="single" w:sz="8" w:space="0" w:color="auto"/>
+            </w:tcBorders>
+            <w:shd w:val="clear" w:color="auto" w:fill="auto"/>
+            <w:vAlign w:val="center"/>
+            <w:hideMark/>
+          </w:tcPr>
+          <w:p>
+            <w:pPr>
+              <w:spacing w:after="0" w:line="240" w:lineRule="auto"/>
+              <w:jc w:val="center"/>
+              <w:rPr>
+                <w:rFonts w:ascii="Times New Roman" w:eastAsia="Times New Roman" w:hAnsi="Times New Roman" w:cs="Times New Roman"/>
+                <w:color w:val="000000"/>
+                <w:sz w:val="24"/>
+                <w:szCs w:val="24"/>
+                <w:lang w:eastAsia="ru-RU"/>
+              </w:rPr>
+            </w:pPr>
+            <w:r>
+              <w:rPr>
+                <w:rFonts w:ascii="Times New Roman" w:eastAsia="Times New Roman" w:hAnsi="Times New Roman" w:cs="Times New Roman"/>
+                <w:color w:val="000000"/>
+                <w:sz w:val="24"/>
+                <w:szCs w:val="24"/>
+                <w:lang w:eastAsia="ru-RU"/>
+              </w:rPr>
+              <w:t>4 – 4,5</w:t>
+            </w:r>
+          </w:p>
+        </w:tc>
+      </w:tr>
+      <w:tr>
+        <w:trPr>
+          <w:trHeight w:val="330"/>
+        </w:trPr>
+        <w:tc>
+          <w:tcPr>
+            <w:tcW w:w="2760" w:type="dxa"/>
+            <w:tcBorders>
+              <w:top w:val="nil"/>
+              <w:left w:val="single" w:sz="8" w:space="0" w:color="auto"/>
+              <w:bottom w:val="single" w:sz="8" w:space="0" w:color="auto"/>
+              <w:right w:val="single" w:sz="8" w:space="0" w:color="auto"/>
+            </w:tcBorders>
+            <w:shd w:val="clear" w:color="auto" w:fill="auto"/>
+            <w:vAlign w:val="center"/>
+            <w:hideMark/>
+          </w:tcPr>
+          <w:p>
+            <w:pPr>
+              <w:spacing w:after="0" w:line="240" w:lineRule="auto"/>
+              <w:jc w:val="center"/>
+              <w:rPr>
+                <w:rFonts w:ascii="Times New Roman" w:eastAsia="Times New Roman" w:hAnsi="Times New Roman" w:cs="Times New Roman"/>
+                <w:color w:val="000000"/>
+                <w:sz w:val="24"/>
+                <w:szCs w:val="24"/>
+                <w:lang w:eastAsia="ru-RU"/>
+              </w:rPr>
+            </w:pPr>
+            <w:r>
+              <w:rPr>
+                <w:rFonts w:ascii="Times New Roman" w:eastAsia="Times New Roman" w:hAnsi="Times New Roman" w:cs="Times New Roman"/>
+                <w:color w:val="000000"/>
+                <w:sz w:val="24"/>
+                <w:szCs w:val="24"/>
+                <w:lang w:eastAsia="ru-RU"/>
+              </w:rPr>
+              <w:t>АС-300/67</w:t>
+            </w:r>
+          </w:p>
+        </w:tc>
+        <w:tc>
+          <w:tcPr>
+            <w:tcW w:w="1920" w:type="dxa"/>
+            <w:tcBorders>
+              <w:top w:val="nil"/>
+              <w:left w:val="nil"/>
+              <w:bottom w:val="single" w:sz="8" w:space="0" w:color="auto"/>
+              <w:right w:val="single" w:sz="8" w:space="0" w:color="auto"/>
+            </w:tcBorders>
+            <w:shd w:val="clear" w:color="auto" w:fill="auto"/>
+            <w:vAlign w:val="center"/>
+            <w:hideMark/>
+          </w:tcPr>
+          <w:p>
+            <w:pPr>
+              <w:spacing w:after="0" w:line="240" w:lineRule="auto"/>
+              <w:jc w:val="center"/>
+              <w:rPr>
+                <w:rFonts w:ascii="Times New Roman" w:eastAsia="Times New Roman" w:hAnsi="Times New Roman" w:cs="Times New Roman"/>
+                <w:color w:val="000000"/>
+                <w:sz w:val="24"/>
+                <w:szCs w:val="24"/>
+                <w:lang w:eastAsia="ru-RU"/>
+              </w:rPr>
+            </w:pPr>
+            <w:r>
+              <w:rPr>
+                <w:rFonts w:ascii="Times New Roman" w:eastAsia="Times New Roman" w:hAnsi="Times New Roman" w:cs="Times New Roman"/>
+                <w:color w:val="000000"/>
+                <w:sz w:val="24"/>
+                <w:szCs w:val="24"/>
+                <w:lang w:eastAsia="ru-RU"/>
+              </w:rPr>
+              <w:t>288.5</w:t>
+            </w:r>
+          </w:p>
+        </w:tc>
+        <w:tc>
+          <w:tcPr>
+            <w:tcW w:w="960" w:type="dxa"/>
+            <w:tcBorders>
+              <w:top w:val="nil"/>
+              <w:left w:val="nil"/>
+              <w:bottom w:val="single" w:sz="8" w:space="0" w:color="auto"/>
+              <w:right w:val="single" w:sz="8" w:space="0" w:color="auto"/>
+            </w:tcBorders>
+            <w:shd w:val="clear" w:color="auto" w:fill="auto"/>
+            <w:vAlign w:val="center"/>
+            <w:hideMark/>
+          </w:tcPr>
+          <w:p>
+            <w:pPr>
+              <w:spacing w:after="0" w:line="240" w:lineRule="auto"/>
+              <w:jc w:val="center"/>
+              <w:rPr>
+                <w:rFonts w:ascii="Times New Roman" w:eastAsia="Times New Roman" w:hAnsi="Times New Roman" w:cs="Times New Roman"/>
+                <w:color w:val="000000"/>
+                <w:sz w:val="24"/>
+                <w:szCs w:val="24"/>
+                <w:lang w:eastAsia="ru-RU"/>
+              </w:rPr>
+            </w:pPr>
+            <w:r>
+              <w:rPr>
+                <w:rFonts w:ascii="Times New Roman" w:eastAsia="Times New Roman" w:hAnsi="Times New Roman" w:cs="Times New Roman"/>
+                <w:color w:val="000000"/>
+                <w:sz w:val="24"/>
+                <w:szCs w:val="24"/>
+                <w:lang w:eastAsia="ru-RU"/>
+              </w:rPr>
+              <w:t>67.3</w:t>
+            </w:r>
+          </w:p>
+        </w:tc>
+        <w:tc>
+          <w:tcPr>
+            <w:tcW w:w="2300" w:type="dxa"/>
+            <w:tcBorders>
+              <w:top w:val="nil"/>
+              <w:left w:val="nil"/>
+              <w:bottom w:val="single" w:sz="8" w:space="0" w:color="auto"/>
+              <w:right w:val="single" w:sz="8" w:space="0" w:color="auto"/>
+            </w:tcBorders>
+            <w:shd w:val="clear" w:color="auto" w:fill="auto"/>
+            <w:vAlign w:val="center"/>
+            <w:hideMark/>
+          </w:tcPr>
+          <w:p>
+            <w:pPr>
+              <w:spacing w:after="0" w:line="240" w:lineRule="auto"/>
+              <w:jc w:val="center"/>
+              <w:rPr>
+                <w:rFonts w:ascii="Times New Roman" w:eastAsia="Times New Roman" w:hAnsi="Times New Roman" w:cs="Times New Roman"/>
+                <w:color w:val="000000"/>
+                <w:sz w:val="24"/>
+                <w:szCs w:val="24"/>
+                <w:lang w:eastAsia="ru-RU"/>
+              </w:rPr>
+            </w:pPr>
+            <w:r>
+              <w:rPr>
+                <w:rFonts w:ascii="Times New Roman" w:eastAsia="Times New Roman" w:hAnsi="Times New Roman" w:cs="Times New Roman"/>
+                <w:color w:val="000000"/>
+                <w:sz w:val="24"/>
+                <w:szCs w:val="24"/>
+                <w:lang w:eastAsia="ru-RU"/>
+              </w:rPr>
+              <w:t>4.29</w:t>
+            </w:r>
+          </w:p>
+        </w:tc>
+        <w:tc>
+          <w:tcPr>
+            <w:tcW w:w="960" w:type="dxa"/>
+            <w:tcBorders>
+              <w:top w:val="nil"/>
+              <w:left w:val="nil"/>
+              <w:bottom w:val="single" w:sz="8" w:space="0" w:color="auto"/>
+              <w:right w:val="single" w:sz="8" w:space="0" w:color="auto"/>
+            </w:tcBorders>
+            <w:shd w:val="clear" w:color="auto" w:fill="auto"/>
+            <w:vAlign w:val="center"/>
+            <w:hideMark/>
+          </w:tcPr>
+          <w:p>
+            <w:pPr>
+              <w:spacing w:after="0" w:line="240" w:lineRule="auto"/>
+              <w:jc w:val="center"/>
+              <w:rPr>
+                <w:rFonts w:ascii="Times New Roman" w:eastAsia="Times New Roman" w:hAnsi="Times New Roman" w:cs="Times New Roman"/>
+                <w:color w:val="000000"/>
+                <w:sz w:val="24"/>
+                <w:szCs w:val="24"/>
+                <w:lang w:eastAsia="ru-RU"/>
+              </w:rPr>
+            </w:pPr>
+            <w:r>
+              <w:rPr>
+                <w:rFonts w:ascii="Times New Roman" w:eastAsia="Times New Roman" w:hAnsi="Times New Roman" w:cs="Times New Roman"/>
+                <w:color w:val="000000"/>
+                <w:sz w:val="24"/>
+                <w:szCs w:val="24"/>
+                <w:lang w:eastAsia="ru-RU"/>
+              </w:rPr>
+              <w:t>4 – 4,5</w:t>
+            </w:r>
+          </w:p>
+        </w:tc>
+      </w:tr>
+    </w:tbl>
+    <w:p>
+      <w:pPr>
+        <w:pStyle w:val="a4"/>
+        <w:ind w:firstLine="0"/>
+      </w:pPr>
+    </w:p>
+    <w:p>
+      <w:pPr>
+        <w:pStyle w:val="a4"/>
+        <w:spacing w:line="360" w:lineRule="auto"/>
+      </w:pPr>
+    </w:p>
+    <w:p>
+      <w:pPr>
+        <w:pStyle w:val="a4"/>
         <w:spacing w:line="360" w:lineRule="auto"/>
       </w:pPr>
     </w:p>
@@ -24292,6 +25754,128 @@
         <w:pStyle w:val="a4"/>
         <w:keepNext/>
         <w:ind w:firstLine="0"/>
+      </w:pPr>
+    </w:p>
+    <w:p>
+      <w:pPr>
+        <w:pStyle w:val="a4"/>
+        <w:ind w:firstLine="0"/>
+      </w:pPr>
+    </w:p>
+    <w:p>
+      <w:pPr>
+        <w:pStyle w:val="a4"/>
+        <w:ind w:firstLine="0"/>
+      </w:pPr>
+    </w:p>
+    <w:p>
+      <w:pPr>
+        <w:pStyle w:val="a4"/>
+        <w:ind w:firstLine="0"/>
+      </w:pPr>
+    </w:p>
+    <w:p>
+      <w:pPr>
+        <w:pStyle w:val="a4"/>
+        <w:ind w:firstLine="0"/>
+        <w:jc w:val="center"/>
+      </w:pPr>
+    </w:p>
+    <w:p>
+      <w:pPr>
+        <w:pStyle w:val="a4"/>
+        <w:ind w:firstLine="0"/>
+        <w:jc w:val="center"/>
+      </w:pPr>
+    </w:p>
+    <w:p>
+      <w:pPr>
+        <w:pStyle w:val="a4"/>
+        <w:ind w:firstLine="0"/>
+        <w:jc w:val="center"/>
+      </w:pPr>
+    </w:p>
+    <w:p>
+      <w:pPr>
+        <w:pStyle w:val="a4"/>
+        <w:ind w:firstLine="0"/>
+        <w:jc w:val="center"/>
+      </w:pPr>
+    </w:p>
+    <w:p>
+      <w:pPr>
+        <w:pStyle w:val="a4"/>
+        <w:ind w:firstLine="0"/>
+        <w:jc w:val="center"/>
+      </w:pPr>
+    </w:p>
+    <w:p>
+      <w:pPr>
+        <w:pStyle w:val="a4"/>
+        <w:ind w:firstLine="0"/>
+        <w:jc w:val="center"/>
+      </w:pPr>
+    </w:p>
+    <w:p>
+      <w:pPr>
+        <w:pStyle w:val="a4"/>
+        <w:ind w:firstLine="0"/>
+        <w:jc w:val="center"/>
+      </w:pPr>
+    </w:p>
+    <w:p>
+      <w:pPr>
+        <w:pStyle w:val="a4"/>
+        <w:ind w:firstLine="0"/>
+        <w:jc w:val="center"/>
+      </w:pPr>
+    </w:p>
+    <w:p>
+      <w:pPr>
+        <w:pStyle w:val="a4"/>
+        <w:ind w:firstLine="0"/>
+        <w:jc w:val="center"/>
+      </w:pPr>
+    </w:p>
+    <w:p>
+      <w:pPr>
+        <w:pStyle w:val="a4"/>
+        <w:ind w:firstLine="0"/>
+        <w:jc w:val="center"/>
+      </w:pPr>
+    </w:p>
+    <w:p>
+      <w:pPr>
+        <w:pStyle w:val="a4"/>
+        <w:ind w:firstLine="0"/>
+        <w:jc w:val="center"/>
+      </w:pPr>
+    </w:p>
+    <w:p>
+      <w:pPr>
+        <w:pStyle w:val="a4"/>
+        <w:ind w:firstLine="0"/>
+        <w:jc w:val="center"/>
+      </w:pPr>
+    </w:p>
+    <w:p>
+      <w:pPr>
+        <w:pStyle w:val="a4"/>
+        <w:ind w:firstLine="0"/>
+        <w:jc w:val="center"/>
+      </w:pPr>
+      <w:bookmarkStart w:id="1" w:name="_GoBack"/>
+      <w:bookmarkEnd w:id="1"/>
+      <w:r>
+        <w:lastRenderedPageBreak/>
+        <w:t>Таблиця 1.7 – Перевірка прийнятих марок проводів за нагрівом</w:t>
+      </w:r>
+    </w:p>
+    <w:p>
+      <w:pPr>
+        <w:pStyle w:val="a4"/>
+        <w:ind w:firstLine="0"/>
+        <w:jc w:val="center"/>
       </w:pPr>
     </w:p>
     <w:p>
